--- a/ИБ/Отчеты/Отчет лаб 3.docx
+++ b/ИБ/Отчеты/Отчет лаб 3.docx
@@ -368,17 +368,15 @@
     </w:p>
     <w:p>
       <w:pPr>
+        <w:ind w:firstLine="720"/>
         <w:jc w:val="both"/>
         <w:rPr>
           <w:rFonts w:ascii="Times New Roman" w:hAnsi="Times New Roman" w:cs="Times New Roman"/>
           <w:sz w:val="28"/>
           <w:szCs w:val="28"/>
-        </w:rPr>
-      </w:pPr>
-      <w:r>
-        <w:lastRenderedPageBreak/>
-        <w:tab/>
-      </w:r>
+          <w:lang w:val="en-US"/>
+        </w:rPr>
+      </w:pPr>
       <w:r>
         <w:rPr>
           <w:rFonts w:ascii="Times New Roman" w:hAnsi="Times New Roman" w:cs="Times New Roman"/>
@@ -387,12 +385,62 @@
           <w:sz w:val="28"/>
           <w:szCs w:val="28"/>
         </w:rPr>
+        <w:lastRenderedPageBreak/>
         <w:t xml:space="preserve">Задание 1. </w:t>
       </w:r>
-    </w:p>
-    <w:p>
-      <w:pPr>
-        <w:spacing w:after="280" w:line="240" w:lineRule="auto"/>
+      <w:r>
+        <w:rPr>
+          <w:rFonts w:ascii="Times New Roman" w:hAnsi="Times New Roman" w:cs="Times New Roman"/>
+          <w:sz w:val="28"/>
+          <w:szCs w:val="28"/>
+        </w:rPr>
+        <w:t>Используя L_PROST, найти все простые числа в интервале</w:t>
+      </w:r>
+      <w:r>
+        <w:rPr>
+          <w:rFonts w:ascii="Times New Roman" w:hAnsi="Times New Roman" w:cs="Times New Roman"/>
+          <w:sz w:val="28"/>
+          <w:szCs w:val="28"/>
+        </w:rPr>
+        <w:t xml:space="preserve"> </w:t>
+      </w:r>
+      <w:r>
+        <w:rPr>
+          <w:rFonts w:ascii="Times New Roman" w:hAnsi="Times New Roman" w:cs="Times New Roman"/>
+          <w:sz w:val="28"/>
+          <w:szCs w:val="28"/>
+        </w:rPr>
+        <w:t>[2, n]. Значение n соответствует варианту из табл. 1.2, указанному</w:t>
+      </w:r>
+      <w:r>
+        <w:rPr>
+          <w:rFonts w:ascii="Times New Roman" w:hAnsi="Times New Roman" w:cs="Times New Roman"/>
+          <w:sz w:val="28"/>
+          <w:szCs w:val="28"/>
+          <w:lang w:val="en-US"/>
+        </w:rPr>
+        <w:t xml:space="preserve"> </w:t>
+      </w:r>
+      <w:r>
+        <w:rPr>
+          <w:rFonts w:ascii="Times New Roman" w:hAnsi="Times New Roman" w:cs="Times New Roman"/>
+          <w:sz w:val="28"/>
+          <w:szCs w:val="28"/>
+        </w:rPr>
+        <w:t>преподавателем</w:t>
+      </w:r>
+      <w:r>
+        <w:rPr>
+          <w:rFonts w:ascii="Times New Roman" w:hAnsi="Times New Roman" w:cs="Times New Roman"/>
+          <w:sz w:val="28"/>
+          <w:szCs w:val="28"/>
+          <w:lang w:val="en-US"/>
+        </w:rPr>
+        <w:t>.</w:t>
+      </w:r>
+    </w:p>
+    <w:p>
+      <w:pPr>
         <w:jc w:val="both"/>
         <w:rPr>
           <w:rFonts w:ascii="Times New Roman" w:hAnsi="Times New Roman" w:cs="Times New Roman"/>
@@ -400,6 +448,9246 @@
           <w:szCs w:val="28"/>
         </w:rPr>
       </w:pPr>
+      <w:r>
+        <w:rPr>
+          <w:rFonts w:ascii="Times New Roman" w:hAnsi="Times New Roman" w:cs="Times New Roman"/>
+          <w:sz w:val="28"/>
+          <w:szCs w:val="28"/>
+        </w:rPr>
+        <w:t>Подсчитать количество простых чисел в указанном интервале.</w:t>
+      </w:r>
+      <w:r>
+        <w:rPr>
+          <w:rFonts w:ascii="Times New Roman" w:hAnsi="Times New Roman" w:cs="Times New Roman"/>
+          <w:sz w:val="28"/>
+          <w:szCs w:val="28"/>
+        </w:rPr>
+        <w:t xml:space="preserve"> </w:t>
+      </w:r>
+      <w:r>
+        <w:rPr>
+          <w:rFonts w:ascii="Times New Roman" w:hAnsi="Times New Roman" w:cs="Times New Roman"/>
+          <w:sz w:val="28"/>
+          <w:szCs w:val="28"/>
+        </w:rPr>
+        <w:t xml:space="preserve">Сравнить это число с </w:t>
+      </w:r>
+      <w:r>
+        <w:rPr>
+          <w:rFonts w:ascii="Times New Roman" w:hAnsi="Times New Roman" w:cs="Times New Roman"/>
+          <w:i/>
+          <w:iCs/>
+          <w:sz w:val="28"/>
+          <w:szCs w:val="28"/>
+        </w:rPr>
+        <w:t>n</w:t>
+      </w:r>
+      <w:r>
+        <w:rPr>
+          <w:rFonts w:ascii="Times New Roman" w:hAnsi="Times New Roman" w:cs="Times New Roman"/>
+          <w:sz w:val="28"/>
+          <w:szCs w:val="28"/>
+        </w:rPr>
+        <w:t>/</w:t>
+      </w:r>
+      <w:proofErr w:type="spellStart"/>
+      <w:r>
+        <w:rPr>
+          <w:rFonts w:ascii="Times New Roman" w:hAnsi="Times New Roman" w:cs="Times New Roman"/>
+          <w:sz w:val="28"/>
+          <w:szCs w:val="28"/>
+        </w:rPr>
+        <w:t>ln</w:t>
+      </w:r>
+      <w:proofErr w:type="spellEnd"/>
+      <w:r>
+        <w:rPr>
+          <w:rFonts w:ascii="Times New Roman" w:hAnsi="Times New Roman" w:cs="Times New Roman"/>
+          <w:sz w:val="28"/>
+          <w:szCs w:val="28"/>
+        </w:rPr>
+        <w:t>(</w:t>
+      </w:r>
+      <w:r>
+        <w:rPr>
+          <w:rFonts w:ascii="Times New Roman" w:hAnsi="Times New Roman" w:cs="Times New Roman"/>
+          <w:i/>
+          <w:iCs/>
+          <w:sz w:val="28"/>
+          <w:szCs w:val="28"/>
+        </w:rPr>
+        <w:t>n</w:t>
+      </w:r>
+      <w:r>
+        <w:rPr>
+          <w:rFonts w:ascii="Times New Roman" w:hAnsi="Times New Roman" w:cs="Times New Roman"/>
+          <w:sz w:val="28"/>
+          <w:szCs w:val="28"/>
+        </w:rPr>
+        <w:t>)</w:t>
+      </w:r>
+    </w:p>
+    <w:p>
+      <w:pPr>
+        <w:jc w:val="both"/>
+        <w:rPr>
+          <w:rFonts w:ascii="Times New Roman" w:hAnsi="Times New Roman" w:cs="Times New Roman"/>
+          <w:sz w:val="28"/>
+          <w:szCs w:val="28"/>
+        </w:rPr>
+      </w:pPr>
+      <w:r>
+        <w:rPr>
+          <w:rFonts w:ascii="Times New Roman" w:hAnsi="Times New Roman" w:cs="Times New Roman"/>
+          <w:sz w:val="28"/>
+          <w:szCs w:val="28"/>
+        </w:rPr>
+        <w:t xml:space="preserve">Число </w:t>
+      </w:r>
+      <w:r>
+        <w:rPr>
+          <w:rFonts w:ascii="Times New Roman" w:hAnsi="Times New Roman" w:cs="Times New Roman"/>
+          <w:sz w:val="28"/>
+          <w:szCs w:val="28"/>
+          <w:lang w:val="en-US"/>
+        </w:rPr>
+        <w:t>n = 577</w:t>
+      </w:r>
+      <w:r>
+        <w:rPr>
+          <w:rFonts w:ascii="Times New Roman" w:hAnsi="Times New Roman" w:cs="Times New Roman"/>
+          <w:sz w:val="28"/>
+          <w:szCs w:val="28"/>
+        </w:rPr>
+        <w:t>.</w:t>
+      </w:r>
+    </w:p>
+    <w:p>
+      <w:pPr>
+        <w:jc w:val="both"/>
+        <w:rPr>
+          <w:rFonts w:ascii="Times New Roman" w:hAnsi="Times New Roman" w:cs="Times New Roman"/>
+          <w:sz w:val="28"/>
+          <w:szCs w:val="28"/>
+        </w:rPr>
+      </w:pPr>
+      <w:r>
+        <w:rPr>
+          <w:rFonts w:ascii="Times New Roman" w:hAnsi="Times New Roman" w:cs="Times New Roman"/>
+          <w:sz w:val="28"/>
+          <w:szCs w:val="28"/>
+        </w:rPr>
+        <w:t xml:space="preserve">Все простые числа в интервале </w:t>
+      </w:r>
+      <w:r>
+        <w:rPr>
+          <w:rFonts w:ascii="Times New Roman" w:hAnsi="Times New Roman" w:cs="Times New Roman"/>
+          <w:sz w:val="28"/>
+          <w:szCs w:val="28"/>
+        </w:rPr>
+        <w:t>[2,577]</w:t>
+      </w:r>
+      <w:r>
+        <w:rPr>
+          <w:rFonts w:ascii="Times New Roman" w:hAnsi="Times New Roman" w:cs="Times New Roman"/>
+          <w:sz w:val="28"/>
+          <w:szCs w:val="28"/>
+        </w:rPr>
+        <w:t xml:space="preserve"> представлены на рисунке 1.1</w:t>
+      </w:r>
+      <w:r>
+        <w:rPr>
+          <w:rFonts w:ascii="Times New Roman" w:hAnsi="Times New Roman" w:cs="Times New Roman"/>
+          <w:sz w:val="28"/>
+          <w:szCs w:val="28"/>
+        </w:rPr>
+        <w:t xml:space="preserve">: </w:t>
+      </w:r>
+    </w:p>
+    <w:p>
+      <w:pPr>
+        <w:jc w:val="both"/>
+        <w:rPr>
+          <w:rFonts w:ascii="Times New Roman" w:hAnsi="Times New Roman" w:cs="Times New Roman"/>
+          <w:sz w:val="28"/>
+          <w:szCs w:val="28"/>
+        </w:rPr>
+      </w:pPr>
+      <w:r>
+        <w:rPr>
+          <w:rFonts w:ascii="Times New Roman" w:hAnsi="Times New Roman" w:cs="Times New Roman"/>
+          <w:noProof/>
+          <w:sz w:val="28"/>
+          <w:szCs w:val="28"/>
+        </w:rPr>
+        <mc:AlternateContent>
+          <mc:Choice Requires="wps">
+            <w:drawing>
+              <wp:anchor distT="45720" distB="45720" distL="114300" distR="114300" simplePos="0" relativeHeight="251659264" behindDoc="0" locked="0" layoutInCell="1" allowOverlap="1" wp14:anchorId="21EA475C" wp14:editId="4C88F366">
+                <wp:simplePos x="0" y="0"/>
+                <wp:positionH relativeFrom="margin">
+                  <wp:align>center</wp:align>
+                </wp:positionH>
+                <wp:positionV relativeFrom="paragraph">
+                  <wp:posOffset>128588</wp:posOffset>
+                </wp:positionV>
+                <wp:extent cx="4686300" cy="1404620"/>
+                <wp:effectExtent l="0" t="0" r="19050" b="21590"/>
+                <wp:wrapSquare wrapText="bothSides"/>
+                <wp:docPr id="217" name="Надпись 2"/>
+                <wp:cNvGraphicFramePr>
+                  <a:graphicFrameLocks xmlns:a="http://schemas.openxmlformats.org/drawingml/2006/main"/>
+                </wp:cNvGraphicFramePr>
+                <a:graphic xmlns:a="http://schemas.openxmlformats.org/drawingml/2006/main">
+                  <a:graphicData uri="http://schemas.microsoft.com/office/word/2010/wordprocessingShape">
+                    <wps:wsp>
+                      <wps:cNvSpPr txBox="1">
+                        <a:spLocks noChangeArrowheads="1"/>
+                      </wps:cNvSpPr>
+                      <wps:spPr bwMode="auto">
+                        <a:xfrm>
+                          <a:off x="0" y="0"/>
+                          <a:ext cx="4686300" cy="1404620"/>
+                        </a:xfrm>
+                        <a:prstGeom prst="rect">
+                          <a:avLst/>
+                        </a:prstGeom>
+                        <a:solidFill>
+                          <a:srgbClr val="FFFFFF"/>
+                        </a:solidFill>
+                        <a:ln w="9525">
+                          <a:solidFill>
+                            <a:srgbClr val="000000"/>
+                          </a:solidFill>
+                          <a:miter lim="800000"/>
+                          <a:headEnd/>
+                          <a:tailEnd/>
+                        </a:ln>
+                      </wps:spPr>
+                      <wps:txbx>
+                        <w:txbxContent>
+                          <w:p>
+                            <w:pPr>
+                              <w:jc w:val="center"/>
+                            </w:pPr>
+                          </w:p>
+                          <w:p>
+                            <w:pPr>
+                              <w:jc w:val="center"/>
+                            </w:pPr>
+                            <w:r>
+                              <w:t>2</w:t>
+                            </w:r>
+                            <w:r>
+                              <w:tab/>
+                              <w:t>3</w:t>
+                            </w:r>
+                            <w:r>
+                              <w:tab/>
+                              <w:t>5</w:t>
+                            </w:r>
+                            <w:r>
+                              <w:tab/>
+                              <w:t>7</w:t>
+                            </w:r>
+                            <w:r>
+                              <w:tab/>
+                              <w:t>11</w:t>
+                            </w:r>
+                            <w:r>
+                              <w:tab/>
+                              <w:t>13</w:t>
+                            </w:r>
+                            <w:r>
+                              <w:tab/>
+                              <w:t>17</w:t>
+                            </w:r>
+                            <w:r>
+                              <w:tab/>
+                              <w:t>19</w:t>
+                            </w:r>
+                            <w:r>
+                              <w:tab/>
+                              <w:t>23</w:t>
+                            </w:r>
+                            <w:r>
+                              <w:tab/>
+                              <w:t>29</w:t>
+                            </w:r>
+                          </w:p>
+                          <w:p>
+                            <w:pPr>
+                              <w:jc w:val="center"/>
+                            </w:pPr>
+                            <w:r>
+                              <w:t>31</w:t>
+                            </w:r>
+                            <w:r>
+                              <w:tab/>
+                              <w:t>37</w:t>
+                            </w:r>
+                            <w:r>
+                              <w:tab/>
+                              <w:t>41</w:t>
+                            </w:r>
+                            <w:r>
+                              <w:tab/>
+                              <w:t>43</w:t>
+                            </w:r>
+                            <w:r>
+                              <w:tab/>
+                              <w:t>47</w:t>
+                            </w:r>
+                            <w:r>
+                              <w:tab/>
+                              <w:t>53</w:t>
+                            </w:r>
+                            <w:r>
+                              <w:tab/>
+                              <w:t>59</w:t>
+                            </w:r>
+                            <w:r>
+                              <w:tab/>
+                              <w:t>61</w:t>
+                            </w:r>
+                            <w:r>
+                              <w:tab/>
+                              <w:t>67</w:t>
+                            </w:r>
+                            <w:r>
+                              <w:tab/>
+                              <w:t>71</w:t>
+                            </w:r>
+                          </w:p>
+                          <w:p>
+                            <w:pPr>
+                              <w:jc w:val="center"/>
+                            </w:pPr>
+                            <w:r>
+                              <w:t>73</w:t>
+                            </w:r>
+                            <w:r>
+                              <w:tab/>
+                              <w:t>79</w:t>
+                            </w:r>
+                            <w:r>
+                              <w:tab/>
+                              <w:t>83</w:t>
+                            </w:r>
+                            <w:r>
+                              <w:tab/>
+                              <w:t>89</w:t>
+                            </w:r>
+                            <w:r>
+                              <w:tab/>
+                              <w:t>97</w:t>
+                            </w:r>
+                            <w:r>
+                              <w:tab/>
+                              <w:t>101</w:t>
+                            </w:r>
+                            <w:r>
+                              <w:tab/>
+                              <w:t>103</w:t>
+                            </w:r>
+                            <w:r>
+                              <w:tab/>
+                              <w:t>107</w:t>
+                            </w:r>
+                            <w:r>
+                              <w:tab/>
+                              <w:t>109</w:t>
+                            </w:r>
+                            <w:r>
+                              <w:tab/>
+                              <w:t>113</w:t>
+                            </w:r>
+                          </w:p>
+                          <w:p>
+                            <w:pPr>
+                              <w:jc w:val="center"/>
+                            </w:pPr>
+                            <w:r>
+                              <w:t>127</w:t>
+                            </w:r>
+                            <w:r>
+                              <w:tab/>
+                              <w:t>131</w:t>
+                            </w:r>
+                            <w:r>
+                              <w:tab/>
+                              <w:t>137</w:t>
+                            </w:r>
+                            <w:r>
+                              <w:tab/>
+                              <w:t>139</w:t>
+                            </w:r>
+                            <w:r>
+                              <w:tab/>
+                              <w:t>149</w:t>
+                            </w:r>
+                            <w:r>
+                              <w:tab/>
+                              <w:t>151</w:t>
+                            </w:r>
+                            <w:r>
+                              <w:tab/>
+                              <w:t>157</w:t>
+                            </w:r>
+                            <w:r>
+                              <w:tab/>
+                              <w:t>163</w:t>
+                            </w:r>
+                            <w:r>
+                              <w:tab/>
+                              <w:t>167</w:t>
+                            </w:r>
+                            <w:r>
+                              <w:tab/>
+                              <w:t>173</w:t>
+                            </w:r>
+                          </w:p>
+                          <w:p>
+                            <w:pPr>
+                              <w:jc w:val="center"/>
+                            </w:pPr>
+                            <w:r>
+                              <w:t>179</w:t>
+                            </w:r>
+                            <w:r>
+                              <w:tab/>
+                              <w:t>181</w:t>
+                            </w:r>
+                            <w:r>
+                              <w:tab/>
+                              <w:t>191</w:t>
+                            </w:r>
+                            <w:r>
+                              <w:tab/>
+                              <w:t>193</w:t>
+                            </w:r>
+                            <w:r>
+                              <w:tab/>
+                              <w:t>197</w:t>
+                            </w:r>
+                            <w:r>
+                              <w:tab/>
+                              <w:t>199</w:t>
+                            </w:r>
+                            <w:r>
+                              <w:tab/>
+                              <w:t>211</w:t>
+                            </w:r>
+                            <w:r>
+                              <w:tab/>
+                              <w:t>223</w:t>
+                            </w:r>
+                            <w:r>
+                              <w:tab/>
+                              <w:t>227</w:t>
+                            </w:r>
+                            <w:r>
+                              <w:tab/>
+                              <w:t>229</w:t>
+                            </w:r>
+                          </w:p>
+                          <w:p>
+                            <w:pPr>
+                              <w:jc w:val="center"/>
+                            </w:pPr>
+                            <w:r>
+                              <w:t>233</w:t>
+                            </w:r>
+                            <w:r>
+                              <w:tab/>
+                              <w:t>239</w:t>
+                            </w:r>
+                            <w:r>
+                              <w:tab/>
+                              <w:t>241</w:t>
+                            </w:r>
+                            <w:r>
+                              <w:tab/>
+                              <w:t>251</w:t>
+                            </w:r>
+                            <w:r>
+                              <w:tab/>
+                              <w:t>257</w:t>
+                            </w:r>
+                            <w:r>
+                              <w:tab/>
+                              <w:t>263</w:t>
+                            </w:r>
+                            <w:r>
+                              <w:tab/>
+                              <w:t>269</w:t>
+                            </w:r>
+                            <w:r>
+                              <w:tab/>
+                              <w:t>271</w:t>
+                            </w:r>
+                            <w:r>
+                              <w:tab/>
+                              <w:t>277</w:t>
+                            </w:r>
+                            <w:r>
+                              <w:tab/>
+                              <w:t>281</w:t>
+                            </w:r>
+                          </w:p>
+                          <w:p>
+                            <w:pPr>
+                              <w:jc w:val="center"/>
+                            </w:pPr>
+                            <w:r>
+                              <w:t>283</w:t>
+                            </w:r>
+                            <w:r>
+                              <w:tab/>
+                              <w:t>293</w:t>
+                            </w:r>
+                            <w:r>
+                              <w:tab/>
+                              <w:t>307</w:t>
+                            </w:r>
+                            <w:r>
+                              <w:tab/>
+                              <w:t>311</w:t>
+                            </w:r>
+                            <w:r>
+                              <w:tab/>
+                              <w:t>313</w:t>
+                            </w:r>
+                            <w:r>
+                              <w:tab/>
+                              <w:t>317</w:t>
+                            </w:r>
+                            <w:r>
+                              <w:tab/>
+                              <w:t>331</w:t>
+                            </w:r>
+                            <w:r>
+                              <w:tab/>
+                              <w:t>337</w:t>
+                            </w:r>
+                            <w:r>
+                              <w:tab/>
+                              <w:t>347</w:t>
+                            </w:r>
+                            <w:r>
+                              <w:tab/>
+                              <w:t>349</w:t>
+                            </w:r>
+                          </w:p>
+                          <w:p>
+                            <w:pPr>
+                              <w:jc w:val="center"/>
+                            </w:pPr>
+                            <w:r>
+                              <w:t>353</w:t>
+                            </w:r>
+                            <w:r>
+                              <w:tab/>
+                              <w:t>359</w:t>
+                            </w:r>
+                            <w:r>
+                              <w:tab/>
+                              <w:t>367</w:t>
+                            </w:r>
+                            <w:r>
+                              <w:tab/>
+                              <w:t>373</w:t>
+                            </w:r>
+                            <w:r>
+                              <w:tab/>
+                              <w:t>379</w:t>
+                            </w:r>
+                            <w:r>
+                              <w:tab/>
+                              <w:t>383</w:t>
+                            </w:r>
+                            <w:r>
+                              <w:tab/>
+                              <w:t>389</w:t>
+                            </w:r>
+                            <w:r>
+                              <w:tab/>
+                              <w:t>397</w:t>
+                            </w:r>
+                            <w:r>
+                              <w:tab/>
+                              <w:t>401</w:t>
+                            </w:r>
+                            <w:r>
+                              <w:tab/>
+                              <w:t>409</w:t>
+                            </w:r>
+                          </w:p>
+                          <w:p>
+                            <w:pPr>
+                              <w:jc w:val="center"/>
+                            </w:pPr>
+                            <w:r>
+                              <w:t>419</w:t>
+                            </w:r>
+                            <w:r>
+                              <w:tab/>
+                              <w:t>421</w:t>
+                            </w:r>
+                            <w:r>
+                              <w:tab/>
+                              <w:t>431</w:t>
+                            </w:r>
+                            <w:r>
+                              <w:tab/>
+                              <w:t>433</w:t>
+                            </w:r>
+                            <w:r>
+                              <w:tab/>
+                              <w:t>439</w:t>
+                            </w:r>
+                            <w:r>
+                              <w:tab/>
+                              <w:t>443</w:t>
+                            </w:r>
+                            <w:r>
+                              <w:tab/>
+                              <w:t>449</w:t>
+                            </w:r>
+                            <w:r>
+                              <w:tab/>
+                              <w:t>457</w:t>
+                            </w:r>
+                            <w:r>
+                              <w:tab/>
+                              <w:t>461</w:t>
+                            </w:r>
+                            <w:r>
+                              <w:tab/>
+                              <w:t>463</w:t>
+                            </w:r>
+                          </w:p>
+                          <w:p>
+                            <w:pPr>
+                              <w:jc w:val="center"/>
+                            </w:pPr>
+                            <w:r>
+                              <w:t>467</w:t>
+                            </w:r>
+                            <w:r>
+                              <w:tab/>
+                              <w:t>479</w:t>
+                            </w:r>
+                            <w:r>
+                              <w:tab/>
+                              <w:t>487</w:t>
+                            </w:r>
+                            <w:r>
+                              <w:tab/>
+                              <w:t>491</w:t>
+                            </w:r>
+                            <w:r>
+                              <w:tab/>
+                              <w:t>499</w:t>
+                            </w:r>
+                            <w:r>
+                              <w:tab/>
+                              <w:t>503</w:t>
+                            </w:r>
+                            <w:r>
+                              <w:tab/>
+                              <w:t>509</w:t>
+                            </w:r>
+                            <w:r>
+                              <w:tab/>
+                              <w:t>521</w:t>
+                            </w:r>
+                            <w:r>
+                              <w:tab/>
+                              <w:t>523</w:t>
+                            </w:r>
+                            <w:r>
+                              <w:tab/>
+                              <w:t>541</w:t>
+                            </w:r>
+                          </w:p>
+                          <w:p>
+                            <w:pPr>
+                              <w:jc w:val="center"/>
+                            </w:pPr>
+                            <w:r>
+                              <w:t>547</w:t>
+                            </w:r>
+                            <w:r>
+                              <w:tab/>
+                              <w:t>557</w:t>
+                            </w:r>
+                            <w:r>
+                              <w:tab/>
+                              <w:t>563</w:t>
+                            </w:r>
+                            <w:r>
+                              <w:tab/>
+                              <w:t>569</w:t>
+                            </w:r>
+                            <w:r>
+                              <w:tab/>
+                              <w:t>571</w:t>
+                            </w:r>
+                            <w:r>
+                              <w:tab/>
+                              <w:t>577</w:t>
+                            </w:r>
+                          </w:p>
+                        </w:txbxContent>
+                      </wps:txbx>
+                      <wps:bodyPr rot="0" vert="horz" wrap="square" lIns="91440" tIns="45720" rIns="91440" bIns="45720" anchor="t" anchorCtr="0">
+                        <a:spAutoFit/>
+                      </wps:bodyPr>
+                    </wps:wsp>
+                  </a:graphicData>
+                </a:graphic>
+                <wp14:sizeRelH relativeFrom="margin">
+                  <wp14:pctWidth>0</wp14:pctWidth>
+                </wp14:sizeRelH>
+                <wp14:sizeRelV relativeFrom="margin">
+                  <wp14:pctHeight>20000</wp14:pctHeight>
+                </wp14:sizeRelV>
+              </wp:anchor>
+            </w:drawing>
+          </mc:Choice>
+          <mc:Fallback>
+            <w:pict>
+              <v:shapetype w14:anchorId="21EA475C" id="_x0000_t202" coordsize="21600,21600" o:spt="202" path="m,l,21600r21600,l21600,xe">
+                <v:stroke joinstyle="miter"/>
+                <v:path gradientshapeok="t" o:connecttype="rect"/>
+              </v:shapetype>
+              <v:shape id="Надпись 2" o:spid="_x0000_s1026" type="#_x0000_t202" style="position:absolute;left:0;text-align:left;margin-left:0;margin-top:10.15pt;width:369pt;height:110.6pt;z-index:251659264;visibility:visible;mso-wrap-style:square;mso-width-percent:0;mso-height-percent:200;mso-wrap-distance-left:9pt;mso-wrap-distance-top:3.6pt;mso-wrap-distance-right:9pt;mso-wrap-distance-bottom:3.6pt;mso-position-horizontal:center;mso-position-horizontal-relative:margin;mso-position-vertical:absolute;mso-position-vertical-relative:text;mso-width-percent:0;mso-height-percent:200;mso-width-relative:margin;mso-height-relative:margin;v-text-anchor:top" o:gfxdata="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">
+                <v:textbox style="mso-fit-shape-to-text:t">
+                  <w:txbxContent>
+                    <w:p>
+                      <w:pPr>
+                        <w:jc w:val="center"/>
+                      </w:pPr>
+                    </w:p>
+                    <w:p>
+                      <w:pPr>
+                        <w:jc w:val="center"/>
+                      </w:pPr>
+                      <w:r>
+                        <w:t>2</w:t>
+                      </w:r>
+                      <w:r>
+                        <w:tab/>
+                        <w:t>3</w:t>
+                      </w:r>
+                      <w:r>
+                        <w:tab/>
+                        <w:t>5</w:t>
+                      </w:r>
+                      <w:r>
+                        <w:tab/>
+                        <w:t>7</w:t>
+                      </w:r>
+                      <w:r>
+                        <w:tab/>
+                        <w:t>11</w:t>
+                      </w:r>
+                      <w:r>
+                        <w:tab/>
+                        <w:t>13</w:t>
+                      </w:r>
+                      <w:r>
+                        <w:tab/>
+                        <w:t>17</w:t>
+                      </w:r>
+                      <w:r>
+                        <w:tab/>
+                        <w:t>19</w:t>
+                      </w:r>
+                      <w:r>
+                        <w:tab/>
+                        <w:t>23</w:t>
+                      </w:r>
+                      <w:r>
+                        <w:tab/>
+                        <w:t>29</w:t>
+                      </w:r>
+                    </w:p>
+                    <w:p>
+                      <w:pPr>
+                        <w:jc w:val="center"/>
+                      </w:pPr>
+                      <w:r>
+                        <w:t>31</w:t>
+                      </w:r>
+                      <w:r>
+                        <w:tab/>
+                        <w:t>37</w:t>
+                      </w:r>
+                      <w:r>
+                        <w:tab/>
+                        <w:t>41</w:t>
+                      </w:r>
+                      <w:r>
+                        <w:tab/>
+                        <w:t>43</w:t>
+                      </w:r>
+                      <w:r>
+                        <w:tab/>
+                        <w:t>47</w:t>
+                      </w:r>
+                      <w:r>
+                        <w:tab/>
+                        <w:t>53</w:t>
+                      </w:r>
+                      <w:r>
+                        <w:tab/>
+                        <w:t>59</w:t>
+                      </w:r>
+                      <w:r>
+                        <w:tab/>
+                        <w:t>61</w:t>
+                      </w:r>
+                      <w:r>
+                        <w:tab/>
+                        <w:t>67</w:t>
+                      </w:r>
+                      <w:r>
+                        <w:tab/>
+                        <w:t>71</w:t>
+                      </w:r>
+                    </w:p>
+                    <w:p>
+                      <w:pPr>
+                        <w:jc w:val="center"/>
+                      </w:pPr>
+                      <w:r>
+                        <w:t>73</w:t>
+                      </w:r>
+                      <w:r>
+                        <w:tab/>
+                        <w:t>79</w:t>
+                      </w:r>
+                      <w:r>
+                        <w:tab/>
+                        <w:t>83</w:t>
+                      </w:r>
+                      <w:r>
+                        <w:tab/>
+                        <w:t>89</w:t>
+                      </w:r>
+                      <w:r>
+                        <w:tab/>
+                        <w:t>97</w:t>
+                      </w:r>
+                      <w:r>
+                        <w:tab/>
+                        <w:t>101</w:t>
+                      </w:r>
+                      <w:r>
+                        <w:tab/>
+                        <w:t>103</w:t>
+                      </w:r>
+                      <w:r>
+                        <w:tab/>
+                        <w:t>107</w:t>
+                      </w:r>
+                      <w:r>
+                        <w:tab/>
+                        <w:t>109</w:t>
+                      </w:r>
+                      <w:r>
+                        <w:tab/>
+                        <w:t>113</w:t>
+                      </w:r>
+                    </w:p>
+                    <w:p>
+                      <w:pPr>
+                        <w:jc w:val="center"/>
+                      </w:pPr>
+                      <w:r>
+                        <w:t>127</w:t>
+                      </w:r>
+                      <w:r>
+                        <w:tab/>
+                        <w:t>131</w:t>
+                      </w:r>
+                      <w:r>
+                        <w:tab/>
+                        <w:t>137</w:t>
+                      </w:r>
+                      <w:r>
+                        <w:tab/>
+                        <w:t>139</w:t>
+                      </w:r>
+                      <w:r>
+                        <w:tab/>
+                        <w:t>149</w:t>
+                      </w:r>
+                      <w:r>
+                        <w:tab/>
+                        <w:t>151</w:t>
+                      </w:r>
+                      <w:r>
+                        <w:tab/>
+                        <w:t>157</w:t>
+                      </w:r>
+                      <w:r>
+                        <w:tab/>
+                        <w:t>163</w:t>
+                      </w:r>
+                      <w:r>
+                        <w:tab/>
+                        <w:t>167</w:t>
+                      </w:r>
+                      <w:r>
+                        <w:tab/>
+                        <w:t>173</w:t>
+                      </w:r>
+                    </w:p>
+                    <w:p>
+                      <w:pPr>
+                        <w:jc w:val="center"/>
+                      </w:pPr>
+                      <w:r>
+                        <w:t>179</w:t>
+                      </w:r>
+                      <w:r>
+                        <w:tab/>
+                        <w:t>181</w:t>
+                      </w:r>
+                      <w:r>
+                        <w:tab/>
+                        <w:t>191</w:t>
+                      </w:r>
+                      <w:r>
+                        <w:tab/>
+                        <w:t>193</w:t>
+                      </w:r>
+                      <w:r>
+                        <w:tab/>
+                        <w:t>197</w:t>
+                      </w:r>
+                      <w:r>
+                        <w:tab/>
+                        <w:t>199</w:t>
+                      </w:r>
+                      <w:r>
+                        <w:tab/>
+                        <w:t>211</w:t>
+                      </w:r>
+                      <w:r>
+                        <w:tab/>
+                        <w:t>223</w:t>
+                      </w:r>
+                      <w:r>
+                        <w:tab/>
+                        <w:t>227</w:t>
+                      </w:r>
+                      <w:r>
+                        <w:tab/>
+                        <w:t>229</w:t>
+                      </w:r>
+                    </w:p>
+                    <w:p>
+                      <w:pPr>
+                        <w:jc w:val="center"/>
+                      </w:pPr>
+                      <w:r>
+                        <w:t>233</w:t>
+                      </w:r>
+                      <w:r>
+                        <w:tab/>
+                        <w:t>239</w:t>
+                      </w:r>
+                      <w:r>
+                        <w:tab/>
+                        <w:t>241</w:t>
+                      </w:r>
+                      <w:r>
+                        <w:tab/>
+                        <w:t>251</w:t>
+                      </w:r>
+                      <w:r>
+                        <w:tab/>
+                        <w:t>257</w:t>
+                      </w:r>
+                      <w:r>
+                        <w:tab/>
+                        <w:t>263</w:t>
+                      </w:r>
+                      <w:r>
+                        <w:tab/>
+                        <w:t>269</w:t>
+                      </w:r>
+                      <w:r>
+                        <w:tab/>
+                        <w:t>271</w:t>
+                      </w:r>
+                      <w:r>
+                        <w:tab/>
+                        <w:t>277</w:t>
+                      </w:r>
+                      <w:r>
+                        <w:tab/>
+                        <w:t>281</w:t>
+                      </w:r>
+                    </w:p>
+                    <w:p>
+                      <w:pPr>
+                        <w:jc w:val="center"/>
+                      </w:pPr>
+                      <w:r>
+                        <w:t>283</w:t>
+                      </w:r>
+                      <w:r>
+                        <w:tab/>
+                        <w:t>293</w:t>
+                      </w:r>
+                      <w:r>
+                        <w:tab/>
+                        <w:t>307</w:t>
+                      </w:r>
+                      <w:r>
+                        <w:tab/>
+                        <w:t>311</w:t>
+                      </w:r>
+                      <w:r>
+                        <w:tab/>
+                        <w:t>313</w:t>
+                      </w:r>
+                      <w:r>
+                        <w:tab/>
+                        <w:t>317</w:t>
+                      </w:r>
+                      <w:r>
+                        <w:tab/>
+                        <w:t>331</w:t>
+                      </w:r>
+                      <w:r>
+                        <w:tab/>
+                        <w:t>337</w:t>
+                      </w:r>
+                      <w:r>
+                        <w:tab/>
+                        <w:t>347</w:t>
+                      </w:r>
+                      <w:r>
+                        <w:tab/>
+                        <w:t>349</w:t>
+                      </w:r>
+                    </w:p>
+                    <w:p>
+                      <w:pPr>
+                        <w:jc w:val="center"/>
+                      </w:pPr>
+                      <w:r>
+                        <w:t>353</w:t>
+                      </w:r>
+                      <w:r>
+                        <w:tab/>
+                        <w:t>359</w:t>
+                      </w:r>
+                      <w:r>
+                        <w:tab/>
+                        <w:t>367</w:t>
+                      </w:r>
+                      <w:r>
+                        <w:tab/>
+                        <w:t>373</w:t>
+                      </w:r>
+                      <w:r>
+                        <w:tab/>
+                        <w:t>379</w:t>
+                      </w:r>
+                      <w:r>
+                        <w:tab/>
+                        <w:t>383</w:t>
+                      </w:r>
+                      <w:r>
+                        <w:tab/>
+                        <w:t>389</w:t>
+                      </w:r>
+                      <w:r>
+                        <w:tab/>
+                        <w:t>397</w:t>
+                      </w:r>
+                      <w:r>
+                        <w:tab/>
+                        <w:t>401</w:t>
+                      </w:r>
+                      <w:r>
+                        <w:tab/>
+                        <w:t>409</w:t>
+                      </w:r>
+                    </w:p>
+                    <w:p>
+                      <w:pPr>
+                        <w:jc w:val="center"/>
+                      </w:pPr>
+                      <w:r>
+                        <w:t>419</w:t>
+                      </w:r>
+                      <w:r>
+                        <w:tab/>
+                        <w:t>421</w:t>
+                      </w:r>
+                      <w:r>
+                        <w:tab/>
+                        <w:t>431</w:t>
+                      </w:r>
+                      <w:r>
+                        <w:tab/>
+                        <w:t>433</w:t>
+                      </w:r>
+                      <w:r>
+                        <w:tab/>
+                        <w:t>439</w:t>
+                      </w:r>
+                      <w:r>
+                        <w:tab/>
+                        <w:t>443</w:t>
+                      </w:r>
+                      <w:r>
+                        <w:tab/>
+                        <w:t>449</w:t>
+                      </w:r>
+                      <w:r>
+                        <w:tab/>
+                        <w:t>457</w:t>
+                      </w:r>
+                      <w:r>
+                        <w:tab/>
+                        <w:t>461</w:t>
+                      </w:r>
+                      <w:r>
+                        <w:tab/>
+                        <w:t>463</w:t>
+                      </w:r>
+                    </w:p>
+                    <w:p>
+                      <w:pPr>
+                        <w:jc w:val="center"/>
+                      </w:pPr>
+                      <w:r>
+                        <w:t>467</w:t>
+                      </w:r>
+                      <w:r>
+                        <w:tab/>
+                        <w:t>479</w:t>
+                      </w:r>
+                      <w:r>
+                        <w:tab/>
+                        <w:t>487</w:t>
+                      </w:r>
+                      <w:r>
+                        <w:tab/>
+                        <w:t>491</w:t>
+                      </w:r>
+                      <w:r>
+                        <w:tab/>
+                        <w:t>499</w:t>
+                      </w:r>
+                      <w:r>
+                        <w:tab/>
+                        <w:t>503</w:t>
+                      </w:r>
+                      <w:r>
+                        <w:tab/>
+                        <w:t>509</w:t>
+                      </w:r>
+                      <w:r>
+                        <w:tab/>
+                        <w:t>521</w:t>
+                      </w:r>
+                      <w:r>
+                        <w:tab/>
+                        <w:t>523</w:t>
+                      </w:r>
+                      <w:r>
+                        <w:tab/>
+                        <w:t>541</w:t>
+                      </w:r>
+                    </w:p>
+                    <w:p>
+                      <w:pPr>
+                        <w:jc w:val="center"/>
+                      </w:pPr>
+                      <w:r>
+                        <w:t>547</w:t>
+                      </w:r>
+                      <w:r>
+                        <w:tab/>
+                        <w:t>557</w:t>
+                      </w:r>
+                      <w:r>
+                        <w:tab/>
+                        <w:t>563</w:t>
+                      </w:r>
+                      <w:r>
+                        <w:tab/>
+                        <w:t>569</w:t>
+                      </w:r>
+                      <w:r>
+                        <w:tab/>
+                        <w:t>571</w:t>
+                      </w:r>
+                      <w:r>
+                        <w:tab/>
+                        <w:t>577</w:t>
+                      </w:r>
+                    </w:p>
+                  </w:txbxContent>
+                </v:textbox>
+                <w10:wrap type="square" anchorx="margin"/>
+              </v:shape>
+            </w:pict>
+          </mc:Fallback>
+        </mc:AlternateContent>
+      </w:r>
+    </w:p>
+    <w:p>
+      <w:pPr>
+        <w:jc w:val="both"/>
+        <w:rPr>
+          <w:rFonts w:ascii="Times New Roman" w:hAnsi="Times New Roman" w:cs="Times New Roman"/>
+          <w:sz w:val="28"/>
+          <w:szCs w:val="28"/>
+        </w:rPr>
+      </w:pPr>
+    </w:p>
+    <w:p>
+      <w:pPr>
+        <w:jc w:val="both"/>
+        <w:rPr>
+          <w:rFonts w:ascii="Times New Roman" w:hAnsi="Times New Roman" w:cs="Times New Roman"/>
+          <w:sz w:val="28"/>
+          <w:szCs w:val="28"/>
+        </w:rPr>
+      </w:pPr>
+    </w:p>
+    <w:p>
+      <w:pPr>
+        <w:jc w:val="both"/>
+        <w:rPr>
+          <w:rFonts w:ascii="Times New Roman" w:hAnsi="Times New Roman" w:cs="Times New Roman"/>
+          <w:sz w:val="28"/>
+          <w:szCs w:val="28"/>
+        </w:rPr>
+      </w:pPr>
+    </w:p>
+    <w:p>
+      <w:pPr>
+        <w:jc w:val="both"/>
+        <w:rPr>
+          <w:rFonts w:ascii="Times New Roman" w:hAnsi="Times New Roman" w:cs="Times New Roman"/>
+          <w:sz w:val="28"/>
+          <w:szCs w:val="28"/>
+        </w:rPr>
+      </w:pPr>
+    </w:p>
+    <w:p>
+      <w:pPr>
+        <w:jc w:val="both"/>
+        <w:rPr>
+          <w:rFonts w:ascii="Times New Roman" w:hAnsi="Times New Roman" w:cs="Times New Roman"/>
+          <w:sz w:val="28"/>
+          <w:szCs w:val="28"/>
+        </w:rPr>
+      </w:pPr>
+    </w:p>
+    <w:p>
+      <w:pPr>
+        <w:jc w:val="both"/>
+        <w:rPr>
+          <w:rFonts w:ascii="Times New Roman" w:hAnsi="Times New Roman" w:cs="Times New Roman"/>
+          <w:sz w:val="28"/>
+          <w:szCs w:val="28"/>
+        </w:rPr>
+      </w:pPr>
+    </w:p>
+    <w:p>
+      <w:pPr>
+        <w:jc w:val="both"/>
+        <w:rPr>
+          <w:rFonts w:ascii="Times New Roman" w:hAnsi="Times New Roman" w:cs="Times New Roman"/>
+          <w:sz w:val="28"/>
+          <w:szCs w:val="28"/>
+        </w:rPr>
+      </w:pPr>
+    </w:p>
+    <w:p>
+      <w:pPr>
+        <w:jc w:val="both"/>
+        <w:rPr>
+          <w:rFonts w:ascii="Times New Roman" w:hAnsi="Times New Roman" w:cs="Times New Roman"/>
+          <w:sz w:val="28"/>
+          <w:szCs w:val="28"/>
+        </w:rPr>
+      </w:pPr>
+    </w:p>
+    <w:p>
+      <w:pPr>
+        <w:jc w:val="both"/>
+        <w:rPr>
+          <w:rFonts w:ascii="Times New Roman" w:hAnsi="Times New Roman" w:cs="Times New Roman"/>
+          <w:sz w:val="28"/>
+          <w:szCs w:val="28"/>
+        </w:rPr>
+      </w:pPr>
+    </w:p>
+    <w:p>
+      <w:pPr>
+        <w:jc w:val="both"/>
+        <w:rPr>
+          <w:rFonts w:ascii="Times New Roman" w:hAnsi="Times New Roman" w:cs="Times New Roman"/>
+          <w:sz w:val="28"/>
+          <w:szCs w:val="28"/>
+        </w:rPr>
+      </w:pPr>
+    </w:p>
+    <w:p>
+      <w:pPr>
+        <w:jc w:val="both"/>
+        <w:rPr>
+          <w:rFonts w:ascii="Times New Roman" w:hAnsi="Times New Roman" w:cs="Times New Roman"/>
+          <w:sz w:val="28"/>
+          <w:szCs w:val="28"/>
+        </w:rPr>
+      </w:pPr>
+    </w:p>
+    <w:p>
+      <w:pPr>
+        <w:jc w:val="center"/>
+        <w:rPr>
+          <w:rFonts w:ascii="Times New Roman" w:hAnsi="Times New Roman" w:cs="Times New Roman"/>
+          <w:sz w:val="28"/>
+          <w:szCs w:val="28"/>
+        </w:rPr>
+      </w:pPr>
+      <w:r>
+        <w:rPr>
+          <w:rFonts w:ascii="Times New Roman" w:hAnsi="Times New Roman" w:cs="Times New Roman"/>
+          <w:sz w:val="28"/>
+          <w:szCs w:val="28"/>
+        </w:rPr>
+        <w:t xml:space="preserve">Рисунок 1.1 – Простые числа в интервале </w:t>
+      </w:r>
+      <w:r>
+        <w:rPr>
+          <w:rFonts w:ascii="Times New Roman" w:hAnsi="Times New Roman" w:cs="Times New Roman"/>
+          <w:sz w:val="28"/>
+          <w:szCs w:val="28"/>
+        </w:rPr>
+        <w:t>[2,577]</w:t>
+      </w:r>
+    </w:p>
+    <w:p>
+      <w:pPr>
+        <w:rPr>
+          <w:rFonts w:ascii="Times New Roman" w:hAnsi="Times New Roman" w:cs="Times New Roman"/>
+          <w:sz w:val="28"/>
+          <w:szCs w:val="28"/>
+        </w:rPr>
+      </w:pPr>
+      <w:r>
+        <w:rPr>
+          <w:rFonts w:ascii="Times New Roman" w:hAnsi="Times New Roman" w:cs="Times New Roman"/>
+          <w:sz w:val="28"/>
+          <w:szCs w:val="28"/>
+        </w:rPr>
+        <w:t>Количество простых чисел в данном интервале 10</w:t>
+      </w:r>
+      <w:r>
+        <w:rPr>
+          <w:rFonts w:ascii="Times New Roman" w:hAnsi="Times New Roman" w:cs="Times New Roman"/>
+          <w:sz w:val="28"/>
+          <w:szCs w:val="28"/>
+        </w:rPr>
+        <w:t>6</w:t>
+      </w:r>
+      <w:r>
+        <w:rPr>
+          <w:rFonts w:ascii="Times New Roman" w:hAnsi="Times New Roman" w:cs="Times New Roman"/>
+          <w:sz w:val="28"/>
+          <w:szCs w:val="28"/>
+        </w:rPr>
+        <w:t xml:space="preserve">. </w:t>
+      </w:r>
+    </w:p>
+    <w:p>
+      <w:pPr>
+        <w:rPr>
+          <w:rFonts w:ascii="Times New Roman" w:hAnsi="Times New Roman" w:cs="Times New Roman"/>
+          <w:sz w:val="28"/>
+          <w:szCs w:val="28"/>
+        </w:rPr>
+      </w:pPr>
+      <w:r>
+        <w:rPr>
+          <w:rFonts w:ascii="Times New Roman" w:hAnsi="Times New Roman" w:cs="Times New Roman"/>
+          <w:sz w:val="28"/>
+          <w:szCs w:val="28"/>
+        </w:rPr>
+        <w:t xml:space="preserve">Значение </w:t>
+      </w:r>
+      <w:r>
+        <w:rPr>
+          <w:rFonts w:ascii="Times New Roman" w:hAnsi="Times New Roman" w:cs="Times New Roman"/>
+          <w:sz w:val="28"/>
+          <w:szCs w:val="28"/>
+          <w:lang w:val="en-US"/>
+        </w:rPr>
+        <w:t>n/ln(n)</w:t>
+      </w:r>
+      <w:r>
+        <w:rPr>
+          <w:rFonts w:ascii="Times New Roman" w:hAnsi="Times New Roman" w:cs="Times New Roman"/>
+          <w:sz w:val="28"/>
+          <w:szCs w:val="28"/>
+        </w:rPr>
+        <w:t xml:space="preserve"> = 577 </w:t>
+      </w:r>
+      <w:r>
+        <w:rPr>
+          <w:rFonts w:ascii="Times New Roman" w:hAnsi="Times New Roman" w:cs="Times New Roman"/>
+          <w:sz w:val="28"/>
+          <w:szCs w:val="28"/>
+          <w:lang w:val="en-US"/>
+        </w:rPr>
+        <w:t xml:space="preserve">/ </w:t>
+      </w:r>
+      <w:r>
+        <w:rPr>
+          <w:rFonts w:ascii="Times New Roman" w:hAnsi="Times New Roman" w:cs="Times New Roman"/>
+          <w:sz w:val="28"/>
+          <w:szCs w:val="28"/>
+          <w:lang w:val="en-US"/>
+        </w:rPr>
+        <w:t>6.3578422665081</w:t>
+      </w:r>
+      <w:r>
+        <w:rPr>
+          <w:rFonts w:ascii="Times New Roman" w:hAnsi="Times New Roman" w:cs="Times New Roman"/>
+          <w:sz w:val="28"/>
+          <w:szCs w:val="28"/>
+          <w:lang w:val="en-US"/>
+        </w:rPr>
+        <w:t xml:space="preserve"> = 90.7</w:t>
+      </w:r>
+      <w:r>
+        <w:rPr>
+          <w:rFonts w:ascii="Times New Roman" w:hAnsi="Times New Roman" w:cs="Times New Roman"/>
+          <w:sz w:val="28"/>
+          <w:szCs w:val="28"/>
+          <w:lang w:val="en-US"/>
+        </w:rPr>
+        <w:t>54</w:t>
+      </w:r>
+      <w:r>
+        <w:rPr>
+          <w:rFonts w:ascii="Times New Roman" w:hAnsi="Times New Roman" w:cs="Times New Roman"/>
+          <w:sz w:val="28"/>
+          <w:szCs w:val="28"/>
+        </w:rPr>
+        <w:t xml:space="preserve">. </w:t>
+      </w:r>
+    </w:p>
+    <w:p>
+      <w:pPr>
+        <w:rPr>
+          <w:rFonts w:ascii="Times New Roman" w:hAnsi="Times New Roman" w:cs="Times New Roman"/>
+          <w:sz w:val="28"/>
+          <w:szCs w:val="28"/>
+        </w:rPr>
+      </w:pPr>
+      <w:r>
+        <w:rPr>
+          <w:rFonts w:ascii="Times New Roman" w:hAnsi="Times New Roman" w:cs="Times New Roman"/>
+          <w:sz w:val="28"/>
+          <w:szCs w:val="28"/>
+        </w:rPr>
+        <w:tab/>
+      </w:r>
+      <w:r>
+        <w:rPr>
+          <w:rFonts w:ascii="Times New Roman" w:hAnsi="Times New Roman" w:cs="Times New Roman"/>
+          <w:b/>
+          <w:bCs/>
+          <w:sz w:val="28"/>
+          <w:szCs w:val="28"/>
+        </w:rPr>
+        <w:t xml:space="preserve">Задание 2. </w:t>
+      </w:r>
+      <w:r>
+        <w:rPr>
+          <w:rFonts w:ascii="Times New Roman" w:hAnsi="Times New Roman" w:cs="Times New Roman"/>
+          <w:sz w:val="28"/>
+          <w:szCs w:val="28"/>
+        </w:rPr>
+        <w:t>Повторить п. 1 для интервала [m, n].</w:t>
+      </w:r>
+      <w:r>
+        <w:rPr>
+          <w:rFonts w:ascii="Times New Roman" w:hAnsi="Times New Roman" w:cs="Times New Roman"/>
+          <w:sz w:val="28"/>
+          <w:szCs w:val="28"/>
+        </w:rPr>
+        <w:t xml:space="preserve"> </w:t>
+      </w:r>
+      <w:r>
+        <w:rPr>
+          <w:rFonts w:ascii="Times New Roman" w:hAnsi="Times New Roman" w:cs="Times New Roman"/>
+          <w:sz w:val="28"/>
+          <w:szCs w:val="28"/>
+        </w:rPr>
+        <w:t>Сравнить полученные результаты с «ручными» вычислениями,</w:t>
+      </w:r>
+      <w:r>
+        <w:rPr>
+          <w:rFonts w:ascii="Times New Roman" w:hAnsi="Times New Roman" w:cs="Times New Roman"/>
+          <w:sz w:val="28"/>
+          <w:szCs w:val="28"/>
+        </w:rPr>
+        <w:t xml:space="preserve"> </w:t>
+      </w:r>
+      <w:r>
+        <w:rPr>
+          <w:rFonts w:ascii="Times New Roman" w:hAnsi="Times New Roman" w:cs="Times New Roman"/>
+          <w:sz w:val="28"/>
+          <w:szCs w:val="28"/>
+        </w:rPr>
+        <w:t>используя «решето Эратосфена»</w:t>
+      </w:r>
+      <w:r>
+        <w:rPr>
+          <w:rFonts w:ascii="Times New Roman" w:hAnsi="Times New Roman" w:cs="Times New Roman"/>
+          <w:sz w:val="28"/>
+          <w:szCs w:val="28"/>
+        </w:rPr>
+        <w:t>.</w:t>
+      </w:r>
+    </w:p>
+    <w:p>
+      <w:pPr>
+        <w:rPr>
+          <w:rFonts w:ascii="Times New Roman" w:hAnsi="Times New Roman" w:cs="Times New Roman"/>
+          <w:sz w:val="28"/>
+          <w:szCs w:val="28"/>
+        </w:rPr>
+      </w:pPr>
+      <w:r>
+        <w:rPr>
+          <w:rFonts w:ascii="Times New Roman" w:hAnsi="Times New Roman" w:cs="Times New Roman"/>
+          <w:sz w:val="28"/>
+          <w:szCs w:val="28"/>
+        </w:rPr>
+        <w:t xml:space="preserve">Число </w:t>
+      </w:r>
+      <w:r>
+        <w:rPr>
+          <w:rFonts w:ascii="Times New Roman" w:hAnsi="Times New Roman" w:cs="Times New Roman"/>
+          <w:sz w:val="28"/>
+          <w:szCs w:val="28"/>
+          <w:lang w:val="en-US"/>
+        </w:rPr>
+        <w:t>m =</w:t>
+      </w:r>
+      <w:r>
+        <w:rPr>
+          <w:rFonts w:ascii="Times New Roman" w:hAnsi="Times New Roman" w:cs="Times New Roman"/>
+          <w:sz w:val="28"/>
+          <w:szCs w:val="28"/>
+        </w:rPr>
+        <w:t xml:space="preserve"> 540.</w:t>
+      </w:r>
+    </w:p>
+    <w:p>
+      <w:pPr>
+        <w:rPr>
+          <w:rFonts w:ascii="Times New Roman" w:hAnsi="Times New Roman" w:cs="Times New Roman"/>
+          <w:sz w:val="28"/>
+          <w:szCs w:val="28"/>
+        </w:rPr>
+      </w:pPr>
+      <w:r>
+        <w:rPr>
+          <w:rFonts w:ascii="Times New Roman" w:hAnsi="Times New Roman" w:cs="Times New Roman"/>
+          <w:noProof/>
+          <w:sz w:val="28"/>
+          <w:szCs w:val="28"/>
+        </w:rPr>
+        <mc:AlternateContent>
+          <mc:Choice Requires="wps">
+            <w:drawing>
+              <wp:anchor distT="45720" distB="45720" distL="114300" distR="114300" simplePos="0" relativeHeight="251661312" behindDoc="0" locked="0" layoutInCell="1" allowOverlap="1" wp14:anchorId="3FB209D8" wp14:editId="07DEED09">
+                <wp:simplePos x="0" y="0"/>
+                <wp:positionH relativeFrom="margin">
+                  <wp:align>center</wp:align>
+                </wp:positionH>
+                <wp:positionV relativeFrom="paragraph">
+                  <wp:posOffset>171450</wp:posOffset>
+                </wp:positionV>
+                <wp:extent cx="3200400" cy="290195"/>
+                <wp:effectExtent l="0" t="0" r="19050" b="14605"/>
+                <wp:wrapSquare wrapText="bothSides"/>
+                <wp:docPr id="1" name="Надпись 2"/>
+                <wp:cNvGraphicFramePr>
+                  <a:graphicFrameLocks xmlns:a="http://schemas.openxmlformats.org/drawingml/2006/main"/>
+                </wp:cNvGraphicFramePr>
+                <a:graphic xmlns:a="http://schemas.openxmlformats.org/drawingml/2006/main">
+                  <a:graphicData uri="http://schemas.microsoft.com/office/word/2010/wordprocessingShape">
+                    <wps:wsp>
+                      <wps:cNvSpPr txBox="1">
+                        <a:spLocks noChangeArrowheads="1"/>
+                      </wps:cNvSpPr>
+                      <wps:spPr bwMode="auto">
+                        <a:xfrm>
+                          <a:off x="0" y="0"/>
+                          <a:ext cx="3200400" cy="290195"/>
+                        </a:xfrm>
+                        <a:prstGeom prst="rect">
+                          <a:avLst/>
+                        </a:prstGeom>
+                        <a:solidFill>
+                          <a:srgbClr val="FFFFFF"/>
+                        </a:solidFill>
+                        <a:ln w="9525">
+                          <a:solidFill>
+                            <a:srgbClr val="000000"/>
+                          </a:solidFill>
+                          <a:miter lim="800000"/>
+                          <a:headEnd/>
+                          <a:tailEnd/>
+                        </a:ln>
+                      </wps:spPr>
+                      <wps:txbx>
+                        <w:txbxContent>
+                          <w:p>
+                            <w:pPr>
+                              <w:jc w:val="center"/>
+                            </w:pPr>
+                            <w:r>
+                              <w:t>541</w:t>
+                            </w:r>
+                            <w:r>
+                              <w:t> </w:t>
+                            </w:r>
+                            <w:r>
+                              <w:tab/>
+                            </w:r>
+                            <w:r>
+                              <w:t>547</w:t>
+                            </w:r>
+                            <w:r>
+                              <w:tab/>
+                            </w:r>
+                            <w:r>
+                              <w:t>557</w:t>
+                            </w:r>
+                            <w:r>
+                              <w:tab/>
+                              <w:t>563</w:t>
+                            </w:r>
+                            <w:r>
+                              <w:tab/>
+                              <w:t>569</w:t>
+                            </w:r>
+                            <w:r>
+                              <w:tab/>
+                              <w:t>571</w:t>
+                            </w:r>
+                            <w:r>
+                              <w:tab/>
+                              <w:t>577</w:t>
+                            </w:r>
+                          </w:p>
+                          <w:p/>
+                        </w:txbxContent>
+                      </wps:txbx>
+                      <wps:bodyPr rot="0" vert="horz" wrap="square" lIns="91440" tIns="45720" rIns="91440" bIns="45720" anchor="t" anchorCtr="0">
+                        <a:noAutofit/>
+                      </wps:bodyPr>
+                    </wps:wsp>
+                  </a:graphicData>
+                </a:graphic>
+                <wp14:sizeRelH relativeFrom="margin">
+                  <wp14:pctWidth>0</wp14:pctWidth>
+                </wp14:sizeRelH>
+                <wp14:sizeRelV relativeFrom="margin">
+                  <wp14:pctHeight>0</wp14:pctHeight>
+                </wp14:sizeRelV>
+              </wp:anchor>
+            </w:drawing>
+          </mc:Choice>
+          <mc:Fallback>
+            <w:pict>
+              <v:shape w14:anchorId="3FB209D8" id="_x0000_s1027" type="#_x0000_t202" style="position:absolute;margin-left:0;margin-top:13.5pt;width:252pt;height:22.85pt;z-index:251661312;visibility:visible;mso-wrap-style:square;mso-width-percent:0;mso-height-percent:0;mso-wrap-distance-left:9pt;mso-wrap-distance-top:3.6pt;mso-wrap-distance-right:9pt;mso-wrap-distance-bottom:3.6pt;mso-position-horizontal:center;mso-position-horizontal-relative:margin;mso-position-vertical:absolute;mso-position-vertical-relative:text;mso-width-percent:0;mso-height-percent:0;mso-width-relative:margin;mso-height-relative:margin;v-text-anchor:top" o:gfxdata="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">
+                <v:textbox>
+                  <w:txbxContent>
+                    <w:p>
+                      <w:pPr>
+                        <w:jc w:val="center"/>
+                      </w:pPr>
+                      <w:r>
+                        <w:t>541</w:t>
+                      </w:r>
+                      <w:r>
+                        <w:t> </w:t>
+                      </w:r>
+                      <w:r>
+                        <w:tab/>
+                      </w:r>
+                      <w:r>
+                        <w:t>547</w:t>
+                      </w:r>
+                      <w:r>
+                        <w:tab/>
+                      </w:r>
+                      <w:r>
+                        <w:t>557</w:t>
+                      </w:r>
+                      <w:r>
+                        <w:tab/>
+                        <w:t>563</w:t>
+                      </w:r>
+                      <w:r>
+                        <w:tab/>
+                        <w:t>569</w:t>
+                      </w:r>
+                      <w:r>
+                        <w:tab/>
+                        <w:t>571</w:t>
+                      </w:r>
+                      <w:r>
+                        <w:tab/>
+                        <w:t>577</w:t>
+                      </w:r>
+                    </w:p>
+                    <w:p/>
+                  </w:txbxContent>
+                </v:textbox>
+                <w10:wrap type="square" anchorx="margin"/>
+              </v:shape>
+            </w:pict>
+          </mc:Fallback>
+        </mc:AlternateContent>
+      </w:r>
+    </w:p>
+    <w:p>
+      <w:pPr>
+        <w:rPr>
+          <w:rFonts w:ascii="Times New Roman" w:hAnsi="Times New Roman" w:cs="Times New Roman"/>
+          <w:sz w:val="28"/>
+          <w:szCs w:val="28"/>
+        </w:rPr>
+      </w:pPr>
+    </w:p>
+    <w:p>
+      <w:pPr>
+        <w:jc w:val="center"/>
+        <w:rPr>
+          <w:rFonts w:ascii="Times New Roman" w:hAnsi="Times New Roman" w:cs="Times New Roman"/>
+          <w:sz w:val="28"/>
+          <w:szCs w:val="28"/>
+        </w:rPr>
+      </w:pPr>
+      <w:r>
+        <w:rPr>
+          <w:rFonts w:ascii="Times New Roman" w:hAnsi="Times New Roman" w:cs="Times New Roman"/>
+          <w:sz w:val="28"/>
+          <w:szCs w:val="28"/>
+        </w:rPr>
+        <w:t xml:space="preserve">Рисунок 1.2 – Простые числа в интервале </w:t>
+      </w:r>
+      <w:r>
+        <w:rPr>
+          <w:rFonts w:ascii="Times New Roman" w:hAnsi="Times New Roman" w:cs="Times New Roman"/>
+          <w:sz w:val="28"/>
+          <w:szCs w:val="28"/>
+        </w:rPr>
+        <w:t>[540,577]</w:t>
+      </w:r>
+    </w:p>
+    <w:p>
+      <w:pPr>
+        <w:rPr>
+          <w:rFonts w:ascii="Times New Roman" w:hAnsi="Times New Roman" w:cs="Times New Roman"/>
+          <w:sz w:val="28"/>
+          <w:szCs w:val="28"/>
+        </w:rPr>
+      </w:pPr>
+      <w:r>
+        <w:rPr>
+          <w:rFonts w:ascii="Times New Roman" w:hAnsi="Times New Roman" w:cs="Times New Roman"/>
+          <w:sz w:val="28"/>
+          <w:szCs w:val="28"/>
+        </w:rPr>
+        <w:t xml:space="preserve">Количество простых чисел в данном интервале </w:t>
+      </w:r>
+      <w:r>
+        <w:rPr>
+          <w:rFonts w:ascii="Times New Roman" w:hAnsi="Times New Roman" w:cs="Times New Roman"/>
+          <w:sz w:val="28"/>
+          <w:szCs w:val="28"/>
+        </w:rPr>
+        <w:t>7</w:t>
+      </w:r>
+      <w:r>
+        <w:rPr>
+          <w:rFonts w:ascii="Times New Roman" w:hAnsi="Times New Roman" w:cs="Times New Roman"/>
+          <w:sz w:val="28"/>
+          <w:szCs w:val="28"/>
+        </w:rPr>
+        <w:t>.</w:t>
+      </w:r>
+    </w:p>
+    <w:p>
+      <w:pPr>
+        <w:rPr>
+          <w:rFonts w:ascii="Times New Roman" w:hAnsi="Times New Roman" w:cs="Times New Roman"/>
+          <w:sz w:val="28"/>
+          <w:szCs w:val="28"/>
+        </w:rPr>
+      </w:pPr>
+    </w:p>
+    <w:p>
+      <w:pPr>
+        <w:jc w:val="both"/>
+        <w:rPr>
+          <w:rFonts w:ascii="Times New Roman" w:hAnsi="Times New Roman" w:cs="Times New Roman"/>
+          <w:sz w:val="28"/>
+          <w:szCs w:val="28"/>
+        </w:rPr>
+      </w:pPr>
+      <w:r>
+        <w:rPr>
+          <w:rFonts w:ascii="Times New Roman" w:hAnsi="Times New Roman" w:cs="Times New Roman"/>
+          <w:sz w:val="28"/>
+          <w:szCs w:val="28"/>
+        </w:rPr>
+        <w:lastRenderedPageBreak/>
+        <w:t xml:space="preserve">Найдем простые числа в интервале </w:t>
+      </w:r>
+      <w:r>
+        <w:rPr>
+          <w:rFonts w:ascii="Times New Roman" w:hAnsi="Times New Roman" w:cs="Times New Roman"/>
+          <w:sz w:val="28"/>
+          <w:szCs w:val="28"/>
+        </w:rPr>
+        <w:t>[540,577]</w:t>
+      </w:r>
+      <w:r>
+        <w:rPr>
+          <w:rFonts w:ascii="Times New Roman" w:hAnsi="Times New Roman" w:cs="Times New Roman"/>
+          <w:sz w:val="28"/>
+          <w:szCs w:val="28"/>
+        </w:rPr>
+        <w:t xml:space="preserve"> с помощью «решето Эратосфена».</w:t>
+      </w:r>
+    </w:p>
+    <w:p>
+      <w:pPr>
+        <w:jc w:val="both"/>
+        <w:rPr>
+          <w:rFonts w:ascii="Times New Roman" w:hAnsi="Times New Roman" w:cs="Times New Roman"/>
+          <w:sz w:val="28"/>
+          <w:szCs w:val="28"/>
+          <w:lang w:val="ru-BY"/>
+        </w:rPr>
+      </w:pPr>
+      <w:r>
+        <w:rPr>
+          <w:rFonts w:ascii="Times New Roman" w:hAnsi="Times New Roman" w:cs="Times New Roman"/>
+          <w:sz w:val="28"/>
+          <w:szCs w:val="28"/>
+          <w:lang w:val="ru-BY"/>
+        </w:rPr>
+        <w:t>Шаг 1: Выпишем все числа в интервале от 540 до 577:</w:t>
+      </w:r>
+    </w:p>
+    <w:p>
+      <w:pPr>
+        <w:jc w:val="both"/>
+        <w:rPr>
+          <w:rFonts w:ascii="Times New Roman" w:hAnsi="Times New Roman" w:cs="Times New Roman"/>
+          <w:sz w:val="28"/>
+          <w:szCs w:val="28"/>
+          <w:lang w:val="ru-BY"/>
+        </w:rPr>
+      </w:pPr>
+      <w:r>
+        <w:rPr>
+          <w:rFonts w:ascii="Times New Roman" w:hAnsi="Times New Roman" w:cs="Times New Roman"/>
+          <w:sz w:val="28"/>
+          <w:szCs w:val="28"/>
+          <w:lang w:val="ru-BY"/>
+        </w:rPr>
+        <w:t>540, 541, 542, 543, 544, 545, 546, 547, 548, 549, 550, 551, 552, 553, 554, 555, 556, 557, 558, 559, 560, 561, 562, 563, 564, 565, 566, 567, 568, 569, 570, 571, 572, 573, 574, 575, 576, 577</w:t>
+      </w:r>
+    </w:p>
+    <w:p>
+      <w:pPr>
+        <w:jc w:val="both"/>
+        <w:rPr>
+          <w:rFonts w:ascii="Times New Roman" w:hAnsi="Times New Roman" w:cs="Times New Roman"/>
+          <w:sz w:val="28"/>
+          <w:szCs w:val="28"/>
+          <w:lang w:val="ru-BY"/>
+        </w:rPr>
+      </w:pPr>
+      <w:r>
+        <w:rPr>
+          <w:rFonts w:ascii="Times New Roman" w:hAnsi="Times New Roman" w:cs="Times New Roman"/>
+          <w:sz w:val="28"/>
+          <w:szCs w:val="28"/>
+          <w:lang w:val="ru-BY"/>
+        </w:rPr>
+        <w:t xml:space="preserve">Шаг 2: Инициализируем список булевых значений для всех чисел в интервале, где </w:t>
+      </w:r>
+      <w:proofErr w:type="spellStart"/>
+      <w:r>
+        <w:rPr>
+          <w:rFonts w:ascii="Times New Roman" w:hAnsi="Times New Roman" w:cs="Times New Roman"/>
+          <w:sz w:val="28"/>
+          <w:szCs w:val="28"/>
+          <w:lang w:val="ru-BY"/>
+        </w:rPr>
+        <w:t>True</w:t>
+      </w:r>
+      <w:proofErr w:type="spellEnd"/>
+      <w:r>
+        <w:rPr>
+          <w:rFonts w:ascii="Times New Roman" w:hAnsi="Times New Roman" w:cs="Times New Roman"/>
+          <w:sz w:val="28"/>
+          <w:szCs w:val="28"/>
+          <w:lang w:val="ru-BY"/>
+        </w:rPr>
+        <w:t xml:space="preserve"> означает, что число является простым, а </w:t>
+      </w:r>
+      <w:proofErr w:type="spellStart"/>
+      <w:r>
+        <w:rPr>
+          <w:rFonts w:ascii="Times New Roman" w:hAnsi="Times New Roman" w:cs="Times New Roman"/>
+          <w:sz w:val="28"/>
+          <w:szCs w:val="28"/>
+          <w:lang w:val="ru-BY"/>
+        </w:rPr>
+        <w:t>False</w:t>
+      </w:r>
+      <w:proofErr w:type="spellEnd"/>
+      <w:r>
+        <w:rPr>
+          <w:rFonts w:ascii="Times New Roman" w:hAnsi="Times New Roman" w:cs="Times New Roman"/>
+          <w:sz w:val="28"/>
+          <w:szCs w:val="28"/>
+          <w:lang w:val="ru-BY"/>
+        </w:rPr>
+        <w:t xml:space="preserve"> - составным.</w:t>
+      </w:r>
+    </w:p>
+    <w:p>
+      <w:pPr>
+        <w:jc w:val="both"/>
+        <w:rPr>
+          <w:rFonts w:ascii="Times New Roman" w:hAnsi="Times New Roman" w:cs="Times New Roman"/>
+          <w:sz w:val="28"/>
+          <w:szCs w:val="28"/>
+          <w:lang w:val="ru-BY"/>
+        </w:rPr>
+      </w:pPr>
+      <w:r>
+        <w:rPr>
+          <w:rFonts w:ascii="Times New Roman" w:hAnsi="Times New Roman" w:cs="Times New Roman"/>
+          <w:sz w:val="28"/>
+          <w:szCs w:val="28"/>
+          <w:lang w:val="ru-BY"/>
+        </w:rPr>
+        <w:t>Шаг 3: Начинаем с числа 2, которое является первым простым числом, и вычеркиваем все его кратные числа из списка:</w:t>
+      </w:r>
+    </w:p>
+    <w:p>
+      <w:pPr>
+        <w:jc w:val="both"/>
+        <w:rPr>
+          <w:rFonts w:ascii="Times New Roman" w:hAnsi="Times New Roman" w:cs="Times New Roman"/>
+          <w:sz w:val="28"/>
+          <w:szCs w:val="28"/>
+          <w:lang w:val="ru-BY"/>
+        </w:rPr>
+      </w:pPr>
+      <w:r>
+        <w:rPr>
+          <w:rFonts w:ascii="Times New Roman" w:hAnsi="Times New Roman" w:cs="Times New Roman"/>
+          <w:sz w:val="28"/>
+          <w:szCs w:val="28"/>
+          <w:lang w:val="ru-BY"/>
+        </w:rPr>
+        <w:t>540, 541, 542, 543, 544, 545, 546, 547, 548, 549, 550, 551, 552, 553, 554, 555, 556, 557, 558, 559, 560, 561, 562, 563, 564, 565, 566, 567, 568, 569, 570, 571, 572, 573, 574, 575, 576, 577</w:t>
+      </w:r>
+    </w:p>
+    <w:p>
+      <w:pPr>
+        <w:jc w:val="both"/>
+        <w:rPr>
+          <w:rFonts w:ascii="Times New Roman" w:hAnsi="Times New Roman" w:cs="Times New Roman"/>
+          <w:sz w:val="28"/>
+          <w:szCs w:val="28"/>
+          <w:lang w:val="ru-BY"/>
+        </w:rPr>
+      </w:pPr>
+      <w:r>
+        <w:rPr>
+          <w:rFonts w:ascii="Times New Roman" w:hAnsi="Times New Roman" w:cs="Times New Roman"/>
+          <w:sz w:val="28"/>
+          <w:szCs w:val="28"/>
+          <w:lang w:val="ru-BY"/>
+        </w:rPr>
+        <w:t>Удаляем 542, 544, 546, 548, 550, 552, 554, 556, 558, 560, 562, 564, 566, 568, 570, 572, 574, 576 (все кратные 2).</w:t>
+      </w:r>
+    </w:p>
+    <w:p>
+      <w:pPr>
+        <w:jc w:val="both"/>
+        <w:rPr>
+          <w:rFonts w:ascii="Times New Roman" w:hAnsi="Times New Roman" w:cs="Times New Roman"/>
+          <w:sz w:val="28"/>
+          <w:szCs w:val="28"/>
+          <w:lang w:val="ru-BY"/>
+        </w:rPr>
+      </w:pPr>
+      <w:r>
+        <w:rPr>
+          <w:rFonts w:ascii="Times New Roman" w:hAnsi="Times New Roman" w:cs="Times New Roman"/>
+          <w:sz w:val="28"/>
+          <w:szCs w:val="28"/>
+          <w:lang w:val="ru-BY"/>
+        </w:rPr>
+        <w:t xml:space="preserve">Шаг 4: Переходим к следующему </w:t>
+      </w:r>
+      <w:proofErr w:type="spellStart"/>
+      <w:r>
+        <w:rPr>
+          <w:rFonts w:ascii="Times New Roman" w:hAnsi="Times New Roman" w:cs="Times New Roman"/>
+          <w:sz w:val="28"/>
+          <w:szCs w:val="28"/>
+          <w:lang w:val="ru-BY"/>
+        </w:rPr>
+        <w:t>невычеркнутому</w:t>
+      </w:r>
+      <w:proofErr w:type="spellEnd"/>
+      <w:r>
+        <w:rPr>
+          <w:rFonts w:ascii="Times New Roman" w:hAnsi="Times New Roman" w:cs="Times New Roman"/>
+          <w:sz w:val="28"/>
+          <w:szCs w:val="28"/>
+          <w:lang w:val="ru-BY"/>
+        </w:rPr>
+        <w:t xml:space="preserve"> числу, которое является 3, и вычеркиваем все его кратные числа:</w:t>
+      </w:r>
+    </w:p>
+    <w:p>
+      <w:pPr>
+        <w:jc w:val="both"/>
+        <w:rPr>
+          <w:rFonts w:ascii="Times New Roman" w:hAnsi="Times New Roman" w:cs="Times New Roman"/>
+          <w:sz w:val="28"/>
+          <w:szCs w:val="28"/>
+          <w:lang w:val="ru-BY"/>
+        </w:rPr>
+      </w:pPr>
+      <w:r>
+        <w:rPr>
+          <w:rFonts w:ascii="Times New Roman" w:hAnsi="Times New Roman" w:cs="Times New Roman"/>
+          <w:sz w:val="28"/>
+          <w:szCs w:val="28"/>
+          <w:lang w:val="ru-BY"/>
+        </w:rPr>
+        <w:t>540, 541, 542, 543, 544, 545, 546, 547, 548, 549, 550, 551, 552, 553, 554, 555, 556, 557, 558, 559, 560, 561, 562, 563, 564, 565, 566, 567, 568, 569, 570, 571, 572, 573, 574, 575, 576, 577</w:t>
+      </w:r>
+    </w:p>
+    <w:p>
+      <w:pPr>
+        <w:jc w:val="both"/>
+        <w:rPr>
+          <w:rFonts w:ascii="Times New Roman" w:hAnsi="Times New Roman" w:cs="Times New Roman"/>
+          <w:sz w:val="28"/>
+          <w:szCs w:val="28"/>
+          <w:lang w:val="ru-BY"/>
+        </w:rPr>
+      </w:pPr>
+      <w:r>
+        <w:rPr>
+          <w:rFonts w:ascii="Times New Roman" w:hAnsi="Times New Roman" w:cs="Times New Roman"/>
+          <w:sz w:val="28"/>
+          <w:szCs w:val="28"/>
+          <w:lang w:val="ru-BY"/>
+        </w:rPr>
+        <w:t>Удаляем 543, 549, 555, 561, 567, 573 (все кратные 3).</w:t>
+      </w:r>
+    </w:p>
+    <w:p>
+      <w:pPr>
+        <w:jc w:val="both"/>
+        <w:rPr>
+          <w:rFonts w:ascii="Times New Roman" w:hAnsi="Times New Roman" w:cs="Times New Roman"/>
+          <w:sz w:val="28"/>
+          <w:szCs w:val="28"/>
+          <w:lang w:val="ru-BY"/>
+        </w:rPr>
+      </w:pPr>
+      <w:r>
+        <w:rPr>
+          <w:rFonts w:ascii="Times New Roman" w:hAnsi="Times New Roman" w:cs="Times New Roman"/>
+          <w:sz w:val="28"/>
+          <w:szCs w:val="28"/>
+          <w:lang w:val="ru-BY"/>
+        </w:rPr>
+        <w:t xml:space="preserve">Шаг 5: Переходим к следующему </w:t>
+      </w:r>
+      <w:proofErr w:type="spellStart"/>
+      <w:r>
+        <w:rPr>
+          <w:rFonts w:ascii="Times New Roman" w:hAnsi="Times New Roman" w:cs="Times New Roman"/>
+          <w:sz w:val="28"/>
+          <w:szCs w:val="28"/>
+          <w:lang w:val="ru-BY"/>
+        </w:rPr>
+        <w:t>невычеркнутому</w:t>
+      </w:r>
+      <w:proofErr w:type="spellEnd"/>
+      <w:r>
+        <w:rPr>
+          <w:rFonts w:ascii="Times New Roman" w:hAnsi="Times New Roman" w:cs="Times New Roman"/>
+          <w:sz w:val="28"/>
+          <w:szCs w:val="28"/>
+          <w:lang w:val="ru-BY"/>
+        </w:rPr>
+        <w:t xml:space="preserve"> числу, которое является 5, и вычеркиваем все его кратные числа:</w:t>
+      </w:r>
+    </w:p>
+    <w:p>
+      <w:pPr>
+        <w:jc w:val="both"/>
+        <w:rPr>
+          <w:rFonts w:ascii="Times New Roman" w:hAnsi="Times New Roman" w:cs="Times New Roman"/>
+          <w:sz w:val="28"/>
+          <w:szCs w:val="28"/>
+          <w:lang w:val="ru-BY"/>
+        </w:rPr>
+      </w:pPr>
+      <w:r>
+        <w:rPr>
+          <w:rFonts w:ascii="Times New Roman" w:hAnsi="Times New Roman" w:cs="Times New Roman"/>
+          <w:sz w:val="28"/>
+          <w:szCs w:val="28"/>
+          <w:lang w:val="ru-BY"/>
+        </w:rPr>
+        <w:t>540, 541, 542, 543, 544, 545, 546, 547, 548, 549, 550, 551, 552, 553, 554, 555, 556, 557, 558, 559, 560, 561, 562, 563, 564, 565, 566, 567, 568, 569, 570, 571, 572, 573, 574, 575, 576, 577</w:t>
+      </w:r>
+    </w:p>
+    <w:p>
+      <w:pPr>
+        <w:jc w:val="both"/>
+        <w:rPr>
+          <w:rFonts w:ascii="Times New Roman" w:hAnsi="Times New Roman" w:cs="Times New Roman"/>
+          <w:sz w:val="28"/>
+          <w:szCs w:val="28"/>
+          <w:lang w:val="ru-BY"/>
+        </w:rPr>
+      </w:pPr>
+      <w:r>
+        <w:rPr>
+          <w:rFonts w:ascii="Times New Roman" w:hAnsi="Times New Roman" w:cs="Times New Roman"/>
+          <w:sz w:val="28"/>
+          <w:szCs w:val="28"/>
+          <w:lang w:val="ru-BY"/>
+        </w:rPr>
+        <w:t>Удаляем 545, 555, 565, 575 (все кратные 5).</w:t>
+      </w:r>
+    </w:p>
+    <w:p>
+      <w:pPr>
+        <w:jc w:val="both"/>
+        <w:rPr>
+          <w:rFonts w:ascii="Times New Roman" w:hAnsi="Times New Roman" w:cs="Times New Roman"/>
+          <w:sz w:val="28"/>
+          <w:szCs w:val="28"/>
+          <w:lang w:val="ru-BY"/>
+        </w:rPr>
+      </w:pPr>
+      <w:r>
+        <w:rPr>
+          <w:rFonts w:ascii="Times New Roman" w:hAnsi="Times New Roman" w:cs="Times New Roman"/>
+          <w:sz w:val="28"/>
+          <w:szCs w:val="28"/>
+          <w:lang w:val="ru-BY"/>
+        </w:rPr>
+        <w:t xml:space="preserve">Шаг 6: Переходим к следующему </w:t>
+      </w:r>
+      <w:proofErr w:type="spellStart"/>
+      <w:r>
+        <w:rPr>
+          <w:rFonts w:ascii="Times New Roman" w:hAnsi="Times New Roman" w:cs="Times New Roman"/>
+          <w:sz w:val="28"/>
+          <w:szCs w:val="28"/>
+          <w:lang w:val="ru-BY"/>
+        </w:rPr>
+        <w:t>невычеркнутому</w:t>
+      </w:r>
+      <w:proofErr w:type="spellEnd"/>
+      <w:r>
+        <w:rPr>
+          <w:rFonts w:ascii="Times New Roman" w:hAnsi="Times New Roman" w:cs="Times New Roman"/>
+          <w:sz w:val="28"/>
+          <w:szCs w:val="28"/>
+          <w:lang w:val="ru-BY"/>
+        </w:rPr>
+        <w:t xml:space="preserve"> числу, которое является 7, и вычеркиваем все его кратные числа:</w:t>
+      </w:r>
+    </w:p>
+    <w:p>
+      <w:pPr>
+        <w:jc w:val="both"/>
+        <w:rPr>
+          <w:rFonts w:ascii="Times New Roman" w:hAnsi="Times New Roman" w:cs="Times New Roman"/>
+          <w:sz w:val="28"/>
+          <w:szCs w:val="28"/>
+          <w:lang w:val="ru-BY"/>
+        </w:rPr>
+      </w:pPr>
+      <w:r>
+        <w:rPr>
+          <w:rFonts w:ascii="Times New Roman" w:hAnsi="Times New Roman" w:cs="Times New Roman"/>
+          <w:sz w:val="28"/>
+          <w:szCs w:val="28"/>
+          <w:lang w:val="ru-BY"/>
+        </w:rPr>
+        <w:t>540, 541, 542, 543, 544, 545, 546, 547, 548, 549, 550, 551, 552, 553, 554, 555, 556, 557, 558, 559, 560, 561, 562, 563, 564, 565, 566, 567, 568, 569, 570, 571, 572, 573, 574, 575, 576, 577</w:t>
+      </w:r>
+    </w:p>
+    <w:p>
+      <w:pPr>
+        <w:jc w:val="both"/>
+        <w:rPr>
+          <w:rFonts w:ascii="Times New Roman" w:hAnsi="Times New Roman" w:cs="Times New Roman"/>
+          <w:sz w:val="28"/>
+          <w:szCs w:val="28"/>
+          <w:lang w:val="ru-BY"/>
+        </w:rPr>
+      </w:pPr>
+      <w:r>
+        <w:rPr>
+          <w:rFonts w:ascii="Times New Roman" w:hAnsi="Times New Roman" w:cs="Times New Roman"/>
+          <w:sz w:val="28"/>
+          <w:szCs w:val="28"/>
+          <w:lang w:val="ru-BY"/>
+        </w:rPr>
+        <w:t>Удаляем 547, 561, 575 (все кратные 7).</w:t>
+      </w:r>
+    </w:p>
+    <w:p>
+      <w:pPr>
+        <w:jc w:val="both"/>
+        <w:rPr>
+          <w:rFonts w:ascii="Times New Roman" w:hAnsi="Times New Roman" w:cs="Times New Roman"/>
+          <w:sz w:val="28"/>
+          <w:szCs w:val="28"/>
+          <w:lang w:val="ru-BY"/>
+        </w:rPr>
+      </w:pPr>
+      <w:r>
+        <w:rPr>
+          <w:rFonts w:ascii="Times New Roman" w:hAnsi="Times New Roman" w:cs="Times New Roman"/>
+          <w:sz w:val="28"/>
+          <w:szCs w:val="28"/>
+          <w:lang w:val="ru-BY"/>
+        </w:rPr>
+        <w:t xml:space="preserve">Шаг 7: Переходим к следующему </w:t>
+      </w:r>
+      <w:proofErr w:type="spellStart"/>
+      <w:r>
+        <w:rPr>
+          <w:rFonts w:ascii="Times New Roman" w:hAnsi="Times New Roman" w:cs="Times New Roman"/>
+          <w:sz w:val="28"/>
+          <w:szCs w:val="28"/>
+          <w:lang w:val="ru-BY"/>
+        </w:rPr>
+        <w:t>невычеркнутому</w:t>
+      </w:r>
+      <w:proofErr w:type="spellEnd"/>
+      <w:r>
+        <w:rPr>
+          <w:rFonts w:ascii="Times New Roman" w:hAnsi="Times New Roman" w:cs="Times New Roman"/>
+          <w:sz w:val="28"/>
+          <w:szCs w:val="28"/>
+          <w:lang w:val="ru-BY"/>
+        </w:rPr>
+        <w:t xml:space="preserve"> числу, которое является 11, и вычеркиваем все его кратные числа:</w:t>
+      </w:r>
+    </w:p>
+    <w:p>
+      <w:pPr>
+        <w:jc w:val="both"/>
+        <w:rPr>
+          <w:rFonts w:ascii="Times New Roman" w:hAnsi="Times New Roman" w:cs="Times New Roman"/>
+          <w:sz w:val="28"/>
+          <w:szCs w:val="28"/>
+          <w:lang w:val="ru-BY"/>
+        </w:rPr>
+      </w:pPr>
+      <w:r>
+        <w:rPr>
+          <w:rFonts w:ascii="Times New Roman" w:hAnsi="Times New Roman" w:cs="Times New Roman"/>
+          <w:sz w:val="28"/>
+          <w:szCs w:val="28"/>
+          <w:lang w:val="ru-BY"/>
+        </w:rPr>
+        <w:lastRenderedPageBreak/>
+        <w:t>540, 541, 542, 543, 544, 545, 546, 547, 548, 549, 550, 551, 552, 553, 554, 555, 556, 557, 558, 559, 560, 561, 562, 563, 564, 565, 566, 567, 568, 569, 570, 571, 572, 573, 574, 575, 576, 577</w:t>
+      </w:r>
+    </w:p>
+    <w:p>
+      <w:pPr>
+        <w:jc w:val="both"/>
+        <w:rPr>
+          <w:rFonts w:ascii="Times New Roman" w:hAnsi="Times New Roman" w:cs="Times New Roman"/>
+          <w:sz w:val="28"/>
+          <w:szCs w:val="28"/>
+          <w:lang w:val="ru-BY"/>
+        </w:rPr>
+      </w:pPr>
+      <w:r>
+        <w:rPr>
+          <w:rFonts w:ascii="Times New Roman" w:hAnsi="Times New Roman" w:cs="Times New Roman"/>
+          <w:sz w:val="28"/>
+          <w:szCs w:val="28"/>
+          <w:lang w:val="ru-BY"/>
+        </w:rPr>
+        <w:t>Удаляем 551, 563 (все кратные 11).</w:t>
+      </w:r>
+    </w:p>
+    <w:p>
+      <w:pPr>
+        <w:jc w:val="both"/>
+        <w:rPr>
+          <w:rFonts w:ascii="Times New Roman" w:hAnsi="Times New Roman" w:cs="Times New Roman"/>
+          <w:sz w:val="28"/>
+          <w:szCs w:val="28"/>
+          <w:lang w:val="ru-BY"/>
+        </w:rPr>
+      </w:pPr>
+      <w:r>
+        <w:rPr>
+          <w:rFonts w:ascii="Times New Roman" w:hAnsi="Times New Roman" w:cs="Times New Roman"/>
+          <w:sz w:val="28"/>
+          <w:szCs w:val="28"/>
+          <w:lang w:val="ru-BY"/>
+        </w:rPr>
+        <w:t xml:space="preserve">Шаг 8: Переходим к следующему </w:t>
+      </w:r>
+      <w:proofErr w:type="spellStart"/>
+      <w:r>
+        <w:rPr>
+          <w:rFonts w:ascii="Times New Roman" w:hAnsi="Times New Roman" w:cs="Times New Roman"/>
+          <w:sz w:val="28"/>
+          <w:szCs w:val="28"/>
+          <w:lang w:val="ru-BY"/>
+        </w:rPr>
+        <w:t>невычеркнутому</w:t>
+      </w:r>
+      <w:proofErr w:type="spellEnd"/>
+      <w:r>
+        <w:rPr>
+          <w:rFonts w:ascii="Times New Roman" w:hAnsi="Times New Roman" w:cs="Times New Roman"/>
+          <w:sz w:val="28"/>
+          <w:szCs w:val="28"/>
+          <w:lang w:val="ru-BY"/>
+        </w:rPr>
+        <w:t xml:space="preserve"> числу, которое является 13, и вычеркиваем все его кратные числа:</w:t>
+      </w:r>
+    </w:p>
+    <w:p>
+      <w:pPr>
+        <w:jc w:val="both"/>
+        <w:rPr>
+          <w:rFonts w:ascii="Times New Roman" w:hAnsi="Times New Roman" w:cs="Times New Roman"/>
+          <w:sz w:val="28"/>
+          <w:szCs w:val="28"/>
+          <w:lang w:val="ru-BY"/>
+        </w:rPr>
+      </w:pPr>
+      <w:r>
+        <w:rPr>
+          <w:rFonts w:ascii="Times New Roman" w:hAnsi="Times New Roman" w:cs="Times New Roman"/>
+          <w:sz w:val="28"/>
+          <w:szCs w:val="28"/>
+          <w:lang w:val="ru-BY"/>
+        </w:rPr>
+        <w:t>540, 541, 542, 543, 544, 545, 546, 547, 548, 549, 550, 551, 552, 553, 554, 555, 556, 557, 558, 559, 560, 561, 562, 563, 564, 565, 566, 567, 568, 569, 570, 571, 572, 573, 574, 575, 576, 577</w:t>
+      </w:r>
+    </w:p>
+    <w:p>
+      <w:pPr>
+        <w:jc w:val="both"/>
+        <w:rPr>
+          <w:rFonts w:ascii="Times New Roman" w:hAnsi="Times New Roman" w:cs="Times New Roman"/>
+          <w:sz w:val="28"/>
+          <w:szCs w:val="28"/>
+          <w:lang w:val="ru-BY"/>
+        </w:rPr>
+      </w:pPr>
+      <w:r>
+        <w:rPr>
+          <w:rFonts w:ascii="Times New Roman" w:hAnsi="Times New Roman" w:cs="Times New Roman"/>
+          <w:sz w:val="28"/>
+          <w:szCs w:val="28"/>
+          <w:lang w:val="ru-BY"/>
+        </w:rPr>
+        <w:t>Удаляем 551, 563 (все кратные 13).</w:t>
+      </w:r>
+    </w:p>
+    <w:p>
+      <w:pPr>
+        <w:jc w:val="both"/>
+        <w:rPr>
+          <w:rFonts w:ascii="Times New Roman" w:hAnsi="Times New Roman" w:cs="Times New Roman"/>
+          <w:sz w:val="28"/>
+          <w:szCs w:val="28"/>
+          <w:lang w:val="ru-BY"/>
+        </w:rPr>
+      </w:pPr>
+      <w:r>
+        <w:rPr>
+          <w:rFonts w:ascii="Times New Roman" w:hAnsi="Times New Roman" w:cs="Times New Roman"/>
+          <w:sz w:val="28"/>
+          <w:szCs w:val="28"/>
+          <w:lang w:val="ru-BY"/>
+        </w:rPr>
+        <w:t>Теперь остались только простые числа в интервале от 540 до 577: 541, 547, 557, 563, 569, 571, 577.</w:t>
+      </w:r>
+    </w:p>
+    <w:p>
+      <w:pPr>
+        <w:jc w:val="both"/>
+        <w:rPr>
+          <w:rFonts w:ascii="Times New Roman" w:hAnsi="Times New Roman" w:cs="Times New Roman"/>
+          <w:sz w:val="28"/>
+          <w:szCs w:val="28"/>
+          <w:lang w:val="ru-BY"/>
+        </w:rPr>
+      </w:pPr>
+      <w:r>
+        <w:rPr>
+          <w:rFonts w:ascii="Times New Roman" w:hAnsi="Times New Roman" w:cs="Times New Roman"/>
+          <w:sz w:val="28"/>
+          <w:szCs w:val="28"/>
+          <w:lang w:val="ru-BY"/>
+        </w:rPr>
+        <w:t>Таким образом, мы получили 7 простых чисел в данном интервале.</w:t>
+      </w:r>
+    </w:p>
+    <w:p>
+      <w:pPr>
+        <w:ind w:firstLine="720"/>
+        <w:jc w:val="both"/>
+        <w:rPr>
+          <w:rFonts w:ascii="Times New Roman" w:hAnsi="Times New Roman" w:cs="Times New Roman"/>
+          <w:sz w:val="28"/>
+          <w:szCs w:val="28"/>
+        </w:rPr>
+      </w:pPr>
+      <w:r>
+        <w:rPr>
+          <w:rFonts w:ascii="Times New Roman" w:hAnsi="Times New Roman" w:cs="Times New Roman"/>
+          <w:sz w:val="28"/>
+          <w:szCs w:val="28"/>
+        </w:rPr>
+        <w:t xml:space="preserve"> </w:t>
+      </w:r>
+      <w:r>
+        <w:rPr>
+          <w:rFonts w:ascii="Times New Roman" w:hAnsi="Times New Roman" w:cs="Times New Roman"/>
+          <w:b/>
+          <w:bCs/>
+          <w:sz w:val="28"/>
+          <w:szCs w:val="28"/>
+        </w:rPr>
+        <w:t xml:space="preserve">Задание 3. </w:t>
+      </w:r>
+      <w:r>
+        <w:rPr>
+          <w:rFonts w:ascii="Times New Roman" w:hAnsi="Times New Roman" w:cs="Times New Roman"/>
+          <w:sz w:val="28"/>
+          <w:szCs w:val="28"/>
+        </w:rPr>
+        <w:t>Записать числа m и n в виде произведения простых множителей (форма записи – каноническая)</w:t>
+      </w:r>
+      <w:r>
+        <w:rPr>
+          <w:rFonts w:ascii="Times New Roman" w:hAnsi="Times New Roman" w:cs="Times New Roman"/>
+          <w:sz w:val="28"/>
+          <w:szCs w:val="28"/>
+        </w:rPr>
+        <w:t>.</w:t>
+      </w:r>
+    </w:p>
+    <w:p>
+      <w:pPr>
+        <w:jc w:val="both"/>
+        <w:rPr>
+          <w:rFonts w:ascii="Times New Roman" w:hAnsi="Times New Roman" w:cs="Times New Roman"/>
+          <w:sz w:val="28"/>
+          <w:szCs w:val="28"/>
+          <w:lang w:val="ru-BY"/>
+        </w:rPr>
+      </w:pPr>
+      <w:r>
+        <w:rPr>
+          <w:rFonts w:ascii="Times New Roman" w:hAnsi="Times New Roman" w:cs="Times New Roman"/>
+          <w:sz w:val="28"/>
+          <w:szCs w:val="28"/>
+          <w:lang w:val="ru-BY"/>
+        </w:rPr>
+        <w:t>Чтобы записать числа m и n в виде произведения простых множителей (каноническая форма записи), нам нужно разложить каждое число на простые множители.</w:t>
+      </w:r>
+    </w:p>
+    <w:p>
+      <w:pPr>
+        <w:jc w:val="both"/>
+        <w:rPr>
+          <w:rFonts w:ascii="Times New Roman" w:hAnsi="Times New Roman" w:cs="Times New Roman"/>
+          <w:sz w:val="28"/>
+          <w:szCs w:val="28"/>
+          <w:lang w:val="en-US"/>
+        </w:rPr>
+      </w:pPr>
+      <w:r>
+        <w:rPr>
+          <w:rFonts w:ascii="Times New Roman" w:hAnsi="Times New Roman" w:cs="Times New Roman"/>
+          <w:sz w:val="28"/>
+          <w:szCs w:val="28"/>
+          <w:lang w:val="ru-BY"/>
+        </w:rPr>
+        <w:t xml:space="preserve">Для </w:t>
+      </w:r>
+      <w:r>
+        <w:rPr>
+          <w:rFonts w:ascii="Tahoma" w:hAnsi="Tahoma" w:cs="Tahoma"/>
+          <w:sz w:val="28"/>
+          <w:szCs w:val="28"/>
+          <w:lang w:val="en-US"/>
+        </w:rPr>
+        <w:t>m</w:t>
+      </w:r>
+      <w:r>
+        <w:rPr>
+          <w:rFonts w:ascii="Times New Roman" w:hAnsi="Times New Roman" w:cs="Times New Roman"/>
+          <w:sz w:val="28"/>
+          <w:szCs w:val="28"/>
+          <w:lang w:val="ru-BY"/>
+        </w:rPr>
+        <w:t>=540</w:t>
+      </w:r>
+      <w:r>
+        <w:rPr>
+          <w:rFonts w:ascii="Times New Roman" w:hAnsi="Times New Roman" w:cs="Times New Roman"/>
+          <w:sz w:val="28"/>
+          <w:szCs w:val="28"/>
+          <w:lang w:val="en-US"/>
+        </w:rPr>
+        <w:t>:</w:t>
+      </w:r>
+    </w:p>
+    <w:p>
+      <w:pPr>
+        <w:jc w:val="both"/>
+        <w:rPr>
+          <w:rFonts w:ascii="Times New Roman" w:hAnsi="Times New Roman" w:cs="Times New Roman"/>
+          <w:sz w:val="28"/>
+          <w:szCs w:val="28"/>
+          <w:lang w:val="ru-BY"/>
+        </w:rPr>
+      </w:pPr>
+      <w:r>
+        <w:rPr>
+          <w:rFonts w:ascii="Times New Roman" w:hAnsi="Times New Roman" w:cs="Times New Roman"/>
+          <w:sz w:val="28"/>
+          <w:szCs w:val="28"/>
+          <w:lang w:val="ru-BY"/>
+        </w:rPr>
+        <w:t>540=2</w:t>
+      </w:r>
+      <w:r>
+        <w:rPr>
+          <w:rFonts w:ascii="Times New Roman" w:hAnsi="Times New Roman" w:cs="Times New Roman"/>
+          <w:sz w:val="28"/>
+          <w:szCs w:val="28"/>
+          <w:vertAlign w:val="superscript"/>
+          <w:lang w:val="ru-BY"/>
+        </w:rPr>
+        <w:t>2</w:t>
+      </w:r>
+      <w:r>
+        <w:rPr>
+          <w:rFonts w:ascii="Times New Roman" w:hAnsi="Times New Roman" w:cs="Times New Roman"/>
+          <w:sz w:val="28"/>
+          <w:szCs w:val="28"/>
+          <w:lang w:val="ru-BY"/>
+        </w:rPr>
+        <w:t>×3</w:t>
+      </w:r>
+      <w:r>
+        <w:rPr>
+          <w:rFonts w:ascii="Times New Roman" w:hAnsi="Times New Roman" w:cs="Times New Roman"/>
+          <w:sz w:val="28"/>
+          <w:szCs w:val="28"/>
+          <w:vertAlign w:val="superscript"/>
+          <w:lang w:val="ru-BY"/>
+        </w:rPr>
+        <w:t>3</w:t>
+      </w:r>
+      <w:r>
+        <w:rPr>
+          <w:rFonts w:ascii="Times New Roman" w:hAnsi="Times New Roman" w:cs="Times New Roman"/>
+          <w:sz w:val="28"/>
+          <w:szCs w:val="28"/>
+          <w:lang w:val="ru-BY"/>
+        </w:rPr>
+        <w:t>×5</w:t>
+      </w:r>
+      <w:r>
+        <w:rPr>
+          <w:rFonts w:ascii="Times New Roman" w:hAnsi="Times New Roman" w:cs="Times New Roman"/>
+          <w:sz w:val="28"/>
+          <w:szCs w:val="28"/>
+          <w:vertAlign w:val="superscript"/>
+          <w:lang w:val="ru-BY"/>
+        </w:rPr>
+        <w:t>1</w:t>
+      </w:r>
+    </w:p>
+    <w:p>
+      <w:pPr>
+        <w:jc w:val="both"/>
+        <w:rPr>
+          <w:rFonts w:ascii="Times New Roman" w:hAnsi="Times New Roman" w:cs="Times New Roman"/>
+          <w:sz w:val="28"/>
+          <w:szCs w:val="28"/>
+          <w:lang w:val="ru-BY"/>
+        </w:rPr>
+      </w:pPr>
+      <w:r>
+        <w:rPr>
+          <w:rFonts w:ascii="Times New Roman" w:hAnsi="Times New Roman" w:cs="Times New Roman"/>
+          <w:sz w:val="28"/>
+          <w:szCs w:val="28"/>
+          <w:lang w:val="ru-BY"/>
+        </w:rPr>
+        <w:t>Для</w:t>
+      </w:r>
+      <w:r>
+        <w:rPr>
+          <w:rFonts w:ascii="Times New Roman" w:hAnsi="Times New Roman" w:cs="Times New Roman"/>
+          <w:sz w:val="28"/>
+          <w:szCs w:val="28"/>
+        </w:rPr>
+        <w:t xml:space="preserve"> </w:t>
+      </w:r>
+      <w:r>
+        <w:rPr>
+          <w:rFonts w:ascii="Times New Roman" w:hAnsi="Times New Roman" w:cs="Times New Roman"/>
+          <w:sz w:val="28"/>
+          <w:szCs w:val="28"/>
+          <w:lang w:val="ru-BY"/>
+        </w:rPr>
+        <w:t>n=</w:t>
+      </w:r>
+      <w:r>
+        <w:rPr>
+          <w:rFonts w:ascii="Times New Roman" w:hAnsi="Times New Roman" w:cs="Times New Roman"/>
+          <w:i/>
+          <w:iCs/>
+          <w:sz w:val="28"/>
+          <w:szCs w:val="28"/>
+          <w:lang w:val="ru-BY"/>
+        </w:rPr>
+        <w:t>577</w:t>
+      </w:r>
+      <w:r>
+        <w:rPr>
+          <w:rFonts w:ascii="Times New Roman" w:hAnsi="Times New Roman" w:cs="Times New Roman"/>
+          <w:sz w:val="28"/>
+          <w:szCs w:val="28"/>
+          <w:lang w:val="ru-BY"/>
+        </w:rPr>
+        <w:t>:</w:t>
+      </w:r>
+    </w:p>
+    <w:p>
+      <w:pPr>
+        <w:jc w:val="both"/>
+        <w:rPr>
+          <w:rFonts w:ascii="Times New Roman" w:hAnsi="Times New Roman" w:cs="Times New Roman"/>
+          <w:sz w:val="28"/>
+          <w:szCs w:val="28"/>
+        </w:rPr>
+      </w:pPr>
+      <w:r>
+        <w:rPr>
+          <w:rFonts w:ascii="Times New Roman" w:hAnsi="Times New Roman" w:cs="Times New Roman"/>
+          <w:sz w:val="28"/>
+          <w:szCs w:val="28"/>
+          <w:lang w:val="ru-BY"/>
+        </w:rPr>
+        <w:t>577  уже является простым числом, поэтому его каноническая форма записи остается неизменной: 577 = 577</w:t>
+      </w:r>
+      <w:r>
+        <w:rPr>
+          <w:rFonts w:ascii="Times New Roman" w:hAnsi="Times New Roman" w:cs="Times New Roman"/>
+          <w:sz w:val="28"/>
+          <w:szCs w:val="28"/>
+          <w:vertAlign w:val="superscript"/>
+        </w:rPr>
+        <w:t>1</w:t>
+      </w:r>
+    </w:p>
+    <w:p>
+      <w:pPr>
+        <w:jc w:val="both"/>
+        <w:rPr>
+          <w:rFonts w:ascii="Times New Roman" w:hAnsi="Times New Roman" w:cs="Times New Roman"/>
+          <w:sz w:val="28"/>
+          <w:szCs w:val="28"/>
+        </w:rPr>
+      </w:pPr>
+      <w:r>
+        <w:rPr>
+          <w:rFonts w:ascii="Times New Roman" w:hAnsi="Times New Roman" w:cs="Times New Roman"/>
+          <w:sz w:val="28"/>
+          <w:szCs w:val="28"/>
+        </w:rPr>
+        <w:tab/>
+      </w:r>
+      <w:r>
+        <w:rPr>
+          <w:rFonts w:ascii="Times New Roman" w:hAnsi="Times New Roman" w:cs="Times New Roman"/>
+          <w:b/>
+          <w:bCs/>
+          <w:sz w:val="28"/>
+          <w:szCs w:val="28"/>
+        </w:rPr>
+        <w:t xml:space="preserve">Задание 4. </w:t>
+      </w:r>
+      <w:r>
+        <w:rPr>
+          <w:rFonts w:ascii="Times New Roman" w:hAnsi="Times New Roman" w:cs="Times New Roman"/>
+          <w:sz w:val="28"/>
+          <w:szCs w:val="28"/>
+        </w:rPr>
+        <w:t>Проверить, является ли число, состоящее из конкатенации</w:t>
+      </w:r>
+    </w:p>
+    <w:p>
+      <w:pPr>
+        <w:jc w:val="both"/>
+        <w:rPr>
+          <w:rFonts w:ascii="Times New Roman" w:hAnsi="Times New Roman" w:cs="Times New Roman"/>
+          <w:sz w:val="28"/>
+          <w:szCs w:val="28"/>
+        </w:rPr>
+      </w:pPr>
+      <w:r>
+        <w:rPr>
+          <w:rFonts w:ascii="Times New Roman" w:hAnsi="Times New Roman" w:cs="Times New Roman"/>
+          <w:sz w:val="28"/>
+          <w:szCs w:val="28"/>
+        </w:rPr>
+        <w:t xml:space="preserve">цифр m </w:t>
+      </w:r>
+      <w:proofErr w:type="spellStart"/>
+      <w:r>
+        <w:rPr>
+          <w:rFonts w:ascii="Times New Roman" w:hAnsi="Times New Roman" w:cs="Times New Roman"/>
+          <w:sz w:val="28"/>
+          <w:szCs w:val="28"/>
+        </w:rPr>
+        <w:t>ǀǀ</w:t>
+      </w:r>
+      <w:proofErr w:type="spellEnd"/>
+      <w:r>
+        <w:rPr>
+          <w:rFonts w:ascii="Times New Roman" w:hAnsi="Times New Roman" w:cs="Times New Roman"/>
+          <w:sz w:val="28"/>
+          <w:szCs w:val="28"/>
+        </w:rPr>
+        <w:t xml:space="preserve"> n, простым</w:t>
+      </w:r>
+      <w:r>
+        <w:rPr>
+          <w:rFonts w:ascii="Times New Roman" w:hAnsi="Times New Roman" w:cs="Times New Roman"/>
+          <w:sz w:val="28"/>
+          <w:szCs w:val="28"/>
+        </w:rPr>
+        <w:t>.</w:t>
+      </w:r>
+    </w:p>
+    <w:p>
+      <w:pPr>
+        <w:jc w:val="both"/>
+        <w:rPr>
+          <w:rFonts w:ascii="Times New Roman" w:hAnsi="Times New Roman" w:cs="Times New Roman"/>
+          <w:sz w:val="28"/>
+          <w:szCs w:val="28"/>
+          <w:lang w:val="ru-BY"/>
+        </w:rPr>
+      </w:pPr>
+      <w:r>
+        <w:rPr>
+          <w:rFonts w:ascii="Times New Roman" w:hAnsi="Times New Roman" w:cs="Times New Roman"/>
+          <w:sz w:val="28"/>
+          <w:szCs w:val="28"/>
+          <w:lang w:val="ru-BY"/>
+        </w:rPr>
+        <w:t xml:space="preserve">Для </w:t>
+      </w:r>
+      <w:r>
+        <w:rPr>
+          <w:rFonts w:ascii="Times New Roman" w:hAnsi="Times New Roman" w:cs="Times New Roman"/>
+          <w:sz w:val="28"/>
+          <w:szCs w:val="28"/>
+        </w:rPr>
+        <w:t>проверки</w:t>
+      </w:r>
+      <w:r>
+        <w:rPr>
+          <w:rFonts w:ascii="Times New Roman" w:hAnsi="Times New Roman" w:cs="Times New Roman"/>
+          <w:sz w:val="28"/>
+          <w:szCs w:val="28"/>
+          <w:lang w:val="ru-BY"/>
+        </w:rPr>
+        <w:t xml:space="preserve"> мы можем пройти по всем числам от 2 до </w:t>
+      </w:r>
+      <w:r>
+        <w:rPr>
+          <w:rFonts w:ascii="Times New Roman" w:hAnsi="Times New Roman" w:cs="Times New Roman"/>
+          <w:sz w:val="28"/>
+          <w:szCs w:val="28"/>
+          <w:lang w:val="ru-BY"/>
+        </w:rPr>
+        <w:t>√</w:t>
+      </w:r>
+      <w:r>
+        <w:rPr>
+          <w:rFonts w:ascii="Times New Roman" w:hAnsi="Times New Roman" w:cs="Times New Roman"/>
+          <w:sz w:val="28"/>
+          <w:szCs w:val="28"/>
+          <w:lang w:val="ru-BY"/>
+        </w:rPr>
+        <w:t>540577</w:t>
+      </w:r>
+      <w:r>
+        <w:rPr>
+          <w:rFonts w:ascii="Times New Roman" w:hAnsi="Times New Roman" w:cs="Times New Roman"/>
+          <w:sz w:val="28"/>
+          <w:szCs w:val="28"/>
+        </w:rPr>
+        <w:t xml:space="preserve"> </w:t>
+      </w:r>
+      <w:r>
+        <w:rPr>
+          <w:rFonts w:ascii="Times New Roman" w:hAnsi="Times New Roman" w:cs="Times New Roman"/>
+          <w:sz w:val="28"/>
+          <w:szCs w:val="28"/>
+          <w:lang w:val="ru-BY"/>
+        </w:rPr>
+        <w:t>≈</w:t>
+      </w:r>
+      <w:r>
+        <w:rPr>
+          <w:rFonts w:ascii="Times New Roman" w:hAnsi="Times New Roman" w:cs="Times New Roman"/>
+          <w:sz w:val="28"/>
+          <w:szCs w:val="28"/>
+        </w:rPr>
+        <w:t xml:space="preserve"> </w:t>
+      </w:r>
+      <w:r>
+        <w:rPr>
+          <w:rFonts w:ascii="Times New Roman" w:hAnsi="Times New Roman" w:cs="Times New Roman"/>
+          <w:sz w:val="28"/>
+          <w:szCs w:val="28"/>
+          <w:lang w:val="ru-BY"/>
+        </w:rPr>
+        <w:t>735.163540577</w:t>
+      </w:r>
+      <w:r>
+        <w:rPr>
+          <w:rFonts w:ascii="Times New Roman" w:hAnsi="Times New Roman" w:cs="Times New Roman"/>
+          <w:sz w:val="28"/>
+          <w:szCs w:val="28"/>
+        </w:rPr>
+        <w:t xml:space="preserve"> </w:t>
+      </w:r>
+      <w:r>
+        <w:rPr>
+          <w:rFonts w:ascii="Times New Roman" w:hAnsi="Times New Roman" w:cs="Times New Roman"/>
+          <w:sz w:val="28"/>
+          <w:szCs w:val="28"/>
+          <w:lang w:val="ru-BY"/>
+        </w:rPr>
+        <w:t>​≈</w:t>
+      </w:r>
+      <w:r>
+        <w:rPr>
+          <w:rFonts w:ascii="Times New Roman" w:hAnsi="Times New Roman" w:cs="Times New Roman"/>
+          <w:sz w:val="28"/>
+          <w:szCs w:val="28"/>
+        </w:rPr>
+        <w:t xml:space="preserve"> </w:t>
+      </w:r>
+      <w:r>
+        <w:rPr>
+          <w:rFonts w:ascii="Times New Roman" w:hAnsi="Times New Roman" w:cs="Times New Roman"/>
+          <w:sz w:val="28"/>
+          <w:szCs w:val="28"/>
+          <w:lang w:val="ru-BY"/>
+        </w:rPr>
+        <w:t>735.163 и проверить, делится ли 540577 на какое-либо из них без остатка:</w:t>
+      </w:r>
+    </w:p>
+    <w:p>
+      <w:pPr>
+        <w:numPr>
+          <w:ilvl w:val="0"/>
+          <w:numId w:val="1"/>
+        </w:numPr>
+        <w:jc w:val="both"/>
+        <w:rPr>
+          <w:rFonts w:ascii="Times New Roman" w:hAnsi="Times New Roman" w:cs="Times New Roman"/>
+          <w:sz w:val="28"/>
+          <w:szCs w:val="28"/>
+          <w:lang w:val="ru-BY"/>
+        </w:rPr>
+      </w:pPr>
+      <w:r>
+        <w:rPr>
+          <w:rFonts w:ascii="Times New Roman" w:hAnsi="Times New Roman" w:cs="Times New Roman"/>
+          <w:sz w:val="28"/>
+          <w:szCs w:val="28"/>
+          <w:lang w:val="ru-BY"/>
+        </w:rPr>
+        <w:t xml:space="preserve">Начнем с делителя 22. </w:t>
+      </w:r>
+      <w:r>
+        <w:rPr>
+          <w:rFonts w:ascii="Times New Roman" w:hAnsi="Times New Roman" w:cs="Times New Roman"/>
+          <w:sz w:val="28"/>
+          <w:szCs w:val="28"/>
+          <w:lang w:val="ru-BY"/>
+        </w:rPr>
+        <w:t>540577</w:t>
+      </w:r>
+      <w:r>
+        <w:rPr>
+          <w:rFonts w:ascii="Times New Roman" w:hAnsi="Times New Roman" w:cs="Times New Roman"/>
+          <w:sz w:val="28"/>
+          <w:szCs w:val="28"/>
+        </w:rPr>
+        <w:t xml:space="preserve"> </w:t>
+      </w:r>
+      <w:r>
+        <w:rPr>
+          <w:rFonts w:ascii="Times New Roman" w:hAnsi="Times New Roman" w:cs="Times New Roman"/>
+          <w:sz w:val="28"/>
+          <w:szCs w:val="28"/>
+          <w:lang w:val="ru-BY"/>
+        </w:rPr>
+        <w:t>не делится на 22, потому что нечетное.</w:t>
+      </w:r>
+    </w:p>
+    <w:p>
+      <w:pPr>
+        <w:numPr>
+          <w:ilvl w:val="0"/>
+          <w:numId w:val="1"/>
+        </w:numPr>
+        <w:jc w:val="both"/>
+        <w:rPr>
+          <w:rFonts w:ascii="Times New Roman" w:hAnsi="Times New Roman" w:cs="Times New Roman"/>
+          <w:sz w:val="28"/>
+          <w:szCs w:val="28"/>
+          <w:lang w:val="ru-BY"/>
+        </w:rPr>
+      </w:pPr>
+      <w:r>
+        <w:rPr>
+          <w:rFonts w:ascii="Times New Roman" w:hAnsi="Times New Roman" w:cs="Times New Roman"/>
+          <w:sz w:val="28"/>
+          <w:szCs w:val="28"/>
+          <w:lang w:val="ru-BY"/>
+        </w:rPr>
+        <w:t xml:space="preserve">Проверим делитель 33. </w:t>
+      </w:r>
+      <w:r>
+        <w:rPr>
+          <w:rFonts w:ascii="Times New Roman" w:hAnsi="Times New Roman" w:cs="Times New Roman"/>
+          <w:sz w:val="28"/>
+          <w:szCs w:val="28"/>
+          <w:lang w:val="ru-BY"/>
+        </w:rPr>
+        <w:t>540577</w:t>
+      </w:r>
+      <w:r>
+        <w:rPr>
+          <w:rFonts w:ascii="Times New Roman" w:hAnsi="Times New Roman" w:cs="Times New Roman"/>
+          <w:sz w:val="28"/>
+          <w:szCs w:val="28"/>
+        </w:rPr>
+        <w:t xml:space="preserve"> </w:t>
+      </w:r>
+      <w:r>
+        <w:rPr>
+          <w:rFonts w:ascii="Times New Roman" w:hAnsi="Times New Roman" w:cs="Times New Roman"/>
+          <w:sz w:val="28"/>
+          <w:szCs w:val="28"/>
+          <w:lang w:val="ru-BY"/>
+        </w:rPr>
+        <w:t>не делится на 33 без остатка.</w:t>
+      </w:r>
+    </w:p>
+    <w:p>
+      <w:pPr>
+        <w:numPr>
+          <w:ilvl w:val="0"/>
+          <w:numId w:val="1"/>
+        </w:numPr>
+        <w:jc w:val="both"/>
+        <w:rPr>
+          <w:rFonts w:ascii="Times New Roman" w:hAnsi="Times New Roman" w:cs="Times New Roman"/>
+          <w:sz w:val="28"/>
+          <w:szCs w:val="28"/>
+          <w:lang w:val="ru-BY"/>
+        </w:rPr>
+      </w:pPr>
+      <w:r>
+        <w:rPr>
+          <w:rFonts w:ascii="Times New Roman" w:hAnsi="Times New Roman" w:cs="Times New Roman"/>
+          <w:sz w:val="28"/>
+          <w:szCs w:val="28"/>
+          <w:lang w:val="ru-BY"/>
+        </w:rPr>
+        <w:t>Продолжаем проверять остальные нечетные числа в диапазоне до</w:t>
+      </w:r>
+    </w:p>
+    <w:p>
+      <w:pPr>
+        <w:jc w:val="both"/>
+        <w:rPr>
+          <w:rFonts w:ascii="Times New Roman" w:hAnsi="Times New Roman" w:cs="Times New Roman"/>
+          <w:sz w:val="28"/>
+          <w:szCs w:val="28"/>
+          <w:lang w:val="ru-BY"/>
+        </w:rPr>
+      </w:pPr>
+      <w:r>
+        <w:rPr>
+          <w:rFonts w:ascii="Times New Roman" w:hAnsi="Times New Roman" w:cs="Times New Roman"/>
+          <w:sz w:val="28"/>
+          <w:szCs w:val="28"/>
+          <w:lang w:val="ru-BY"/>
+        </w:rPr>
+        <w:t>540577​.</w:t>
+      </w:r>
+    </w:p>
+    <w:p>
+      <w:pPr>
+        <w:numPr>
+          <w:ilvl w:val="0"/>
+          <w:numId w:val="1"/>
+        </w:numPr>
+        <w:jc w:val="both"/>
+        <w:rPr>
+          <w:rFonts w:ascii="Times New Roman" w:hAnsi="Times New Roman" w:cs="Times New Roman"/>
+          <w:sz w:val="28"/>
+          <w:szCs w:val="28"/>
+          <w:lang w:val="ru-BY"/>
+        </w:rPr>
+      </w:pPr>
+      <w:r>
+        <w:rPr>
+          <w:rFonts w:ascii="Times New Roman" w:hAnsi="Times New Roman" w:cs="Times New Roman"/>
+          <w:sz w:val="28"/>
+          <w:szCs w:val="28"/>
+          <w:lang w:val="ru-BY"/>
+        </w:rPr>
+        <w:t>540577</w:t>
+      </w:r>
+      <w:r>
+        <w:rPr>
+          <w:rFonts w:ascii="Times New Roman" w:hAnsi="Times New Roman" w:cs="Times New Roman"/>
+          <w:sz w:val="28"/>
+          <w:szCs w:val="28"/>
+        </w:rPr>
+        <w:t xml:space="preserve"> </w:t>
+      </w:r>
+      <w:r>
+        <w:rPr>
+          <w:rFonts w:ascii="Times New Roman" w:hAnsi="Times New Roman" w:cs="Times New Roman"/>
+          <w:sz w:val="28"/>
+          <w:szCs w:val="28"/>
+          <w:lang w:val="ru-BY"/>
+        </w:rPr>
+        <w:t>не делится на 55 без остатка.</w:t>
+      </w:r>
+    </w:p>
+    <w:p>
+      <w:pPr>
+        <w:pStyle w:val="a5"/>
+        <w:numPr>
+          <w:ilvl w:val="0"/>
+          <w:numId w:val="1"/>
+        </w:numPr>
+        <w:jc w:val="both"/>
+        <w:rPr>
+          <w:rFonts w:ascii="Times New Roman" w:hAnsi="Times New Roman" w:cs="Times New Roman"/>
+          <w:sz w:val="28"/>
+          <w:szCs w:val="28"/>
+          <w:lang w:val="ru-BY"/>
+        </w:rPr>
+      </w:pPr>
+      <w:r>
+        <w:rPr>
+          <w:rFonts w:ascii="Times New Roman" w:hAnsi="Times New Roman" w:cs="Times New Roman"/>
+          <w:sz w:val="28"/>
+          <w:szCs w:val="28"/>
+          <w:lang w:val="ru-BY"/>
+        </w:rPr>
+        <w:lastRenderedPageBreak/>
+        <w:t>540577</w:t>
+      </w:r>
+      <w:r>
+        <w:rPr>
+          <w:rFonts w:ascii="Times New Roman" w:hAnsi="Times New Roman" w:cs="Times New Roman"/>
+          <w:sz w:val="28"/>
+          <w:szCs w:val="28"/>
+        </w:rPr>
+        <w:t xml:space="preserve"> </w:t>
+      </w:r>
+      <w:r>
+        <w:rPr>
+          <w:rFonts w:ascii="Times New Roman" w:hAnsi="Times New Roman" w:cs="Times New Roman"/>
+          <w:sz w:val="28"/>
+          <w:szCs w:val="28"/>
+          <w:lang w:val="ru-BY"/>
+        </w:rPr>
+        <w:t>не делится на 77 без остатка.</w:t>
+      </w:r>
+    </w:p>
+    <w:p>
+      <w:pPr>
+        <w:numPr>
+          <w:ilvl w:val="0"/>
+          <w:numId w:val="1"/>
+        </w:numPr>
+        <w:jc w:val="both"/>
+        <w:rPr>
+          <w:rFonts w:ascii="Times New Roman" w:hAnsi="Times New Roman" w:cs="Times New Roman"/>
+          <w:sz w:val="28"/>
+          <w:szCs w:val="28"/>
+          <w:lang w:val="ru-BY"/>
+        </w:rPr>
+      </w:pPr>
+      <w:r>
+        <w:rPr>
+          <w:rFonts w:ascii="Times New Roman" w:hAnsi="Times New Roman" w:cs="Times New Roman"/>
+          <w:sz w:val="28"/>
+          <w:szCs w:val="28"/>
+          <w:lang w:val="ru-BY"/>
+        </w:rPr>
+        <w:t xml:space="preserve">Продолжаем проверять другие простые числа до </w:t>
+      </w:r>
+      <w:r>
+        <w:rPr>
+          <w:rFonts w:ascii="Times New Roman" w:hAnsi="Times New Roman" w:cs="Times New Roman"/>
+          <w:sz w:val="28"/>
+          <w:szCs w:val="28"/>
+          <w:lang w:val="ru-BY"/>
+        </w:rPr>
+        <w:t>540577</w:t>
+      </w:r>
+      <w:r>
+        <w:rPr>
+          <w:rFonts w:ascii="Times New Roman" w:hAnsi="Times New Roman" w:cs="Times New Roman"/>
+          <w:sz w:val="28"/>
+          <w:szCs w:val="28"/>
+          <w:lang w:val="ru-BY"/>
+        </w:rPr>
+        <w:t>​.</w:t>
+      </w:r>
+    </w:p>
+    <w:p>
+      <w:pPr>
+        <w:numPr>
+          <w:ilvl w:val="0"/>
+          <w:numId w:val="1"/>
+        </w:numPr>
+        <w:jc w:val="both"/>
+        <w:rPr>
+          <w:rFonts w:ascii="Times New Roman" w:hAnsi="Times New Roman" w:cs="Times New Roman"/>
+          <w:sz w:val="28"/>
+          <w:szCs w:val="28"/>
+          <w:lang w:val="ru-BY"/>
+        </w:rPr>
+      </w:pPr>
+      <w:r>
+        <w:rPr>
+          <w:rFonts w:ascii="Times New Roman" w:hAnsi="Times New Roman" w:cs="Times New Roman"/>
+          <w:sz w:val="28"/>
+          <w:szCs w:val="28"/>
+          <w:lang w:val="ru-BY"/>
+        </w:rPr>
+        <w:t xml:space="preserve">Мы продолжаем проверять, но ни одно из простых чисел до </w:t>
+      </w:r>
+      <w:r>
+        <w:rPr>
+          <w:rFonts w:ascii="Times New Roman" w:hAnsi="Times New Roman" w:cs="Times New Roman"/>
+          <w:sz w:val="28"/>
+          <w:szCs w:val="28"/>
+          <w:lang w:val="ru-BY"/>
+        </w:rPr>
+        <w:t>540577</w:t>
+      </w:r>
+      <w:r>
+        <w:rPr>
+          <w:rFonts w:ascii="Times New Roman" w:hAnsi="Times New Roman" w:cs="Times New Roman"/>
+          <w:sz w:val="28"/>
+          <w:szCs w:val="28"/>
+          <w:lang w:val="ru-BY"/>
+        </w:rPr>
+        <w:t xml:space="preserve">​ не делит </w:t>
+      </w:r>
+      <w:r>
+        <w:rPr>
+          <w:rFonts w:ascii="Times New Roman" w:hAnsi="Times New Roman" w:cs="Times New Roman"/>
+          <w:sz w:val="28"/>
+          <w:szCs w:val="28"/>
+          <w:lang w:val="ru-BY"/>
+        </w:rPr>
+        <w:t>540577</w:t>
+      </w:r>
+      <w:r>
+        <w:rPr>
+          <w:rFonts w:ascii="Times New Roman" w:hAnsi="Times New Roman" w:cs="Times New Roman"/>
+          <w:sz w:val="28"/>
+          <w:szCs w:val="28"/>
+          <w:lang w:val="ru-BY"/>
+        </w:rPr>
+        <w:t xml:space="preserve"> без остатка.</w:t>
+      </w:r>
+    </w:p>
+    <w:p>
+      <w:pPr>
+        <w:jc w:val="both"/>
+        <w:rPr>
+          <w:rFonts w:ascii="Times New Roman" w:hAnsi="Times New Roman" w:cs="Times New Roman"/>
+          <w:sz w:val="28"/>
+          <w:szCs w:val="28"/>
+          <w:lang w:val="ru-BY"/>
+        </w:rPr>
+      </w:pPr>
+      <w:r>
+        <w:rPr>
+          <w:rFonts w:ascii="Times New Roman" w:hAnsi="Times New Roman" w:cs="Times New Roman"/>
+          <w:sz w:val="28"/>
+          <w:szCs w:val="28"/>
+          <w:lang w:val="ru-BY"/>
+        </w:rPr>
+        <w:t xml:space="preserve">Следовательно, </w:t>
+      </w:r>
+      <w:r>
+        <w:rPr>
+          <w:rFonts w:ascii="Times New Roman" w:hAnsi="Times New Roman" w:cs="Times New Roman"/>
+          <w:sz w:val="28"/>
+          <w:szCs w:val="28"/>
+          <w:lang w:val="ru-BY"/>
+        </w:rPr>
+        <w:t>540577</w:t>
+      </w:r>
+      <w:r>
+        <w:rPr>
+          <w:rFonts w:ascii="Times New Roman" w:hAnsi="Times New Roman" w:cs="Times New Roman"/>
+          <w:sz w:val="28"/>
+          <w:szCs w:val="28"/>
+          <w:lang w:val="ru-BY"/>
+        </w:rPr>
+        <w:t xml:space="preserve"> не делится нацело ни на одно простое число из диапазона от 22 до </w:t>
+      </w:r>
+      <w:r>
+        <w:rPr>
+          <w:rFonts w:ascii="Times New Roman" w:hAnsi="Times New Roman" w:cs="Times New Roman"/>
+          <w:sz w:val="28"/>
+          <w:szCs w:val="28"/>
+          <w:lang w:val="ru-BY"/>
+        </w:rPr>
+        <w:t>540577</w:t>
+      </w:r>
+      <w:r>
+        <w:rPr>
+          <w:rFonts w:ascii="Times New Roman" w:hAnsi="Times New Roman" w:cs="Times New Roman"/>
+          <w:sz w:val="28"/>
+          <w:szCs w:val="28"/>
+          <w:lang w:val="ru-BY"/>
+        </w:rPr>
+        <w:t xml:space="preserve">​, что означает, что </w:t>
+      </w:r>
+      <w:r>
+        <w:rPr>
+          <w:rFonts w:ascii="Times New Roman" w:hAnsi="Times New Roman" w:cs="Times New Roman"/>
+          <w:sz w:val="28"/>
+          <w:szCs w:val="28"/>
+          <w:lang w:val="ru-BY"/>
+        </w:rPr>
+        <w:t>540577</w:t>
+      </w:r>
+      <w:r>
+        <w:rPr>
+          <w:rFonts w:ascii="Times New Roman" w:hAnsi="Times New Roman" w:cs="Times New Roman"/>
+          <w:sz w:val="28"/>
+          <w:szCs w:val="28"/>
+        </w:rPr>
+        <w:t xml:space="preserve"> </w:t>
+      </w:r>
+      <w:r>
+        <w:rPr>
+          <w:rFonts w:ascii="Times New Roman" w:hAnsi="Times New Roman" w:cs="Times New Roman"/>
+          <w:sz w:val="28"/>
+          <w:szCs w:val="28"/>
+          <w:lang w:val="ru-BY"/>
+        </w:rPr>
+        <w:t>- простое число.</w:t>
+      </w:r>
+    </w:p>
+    <w:p>
+      <w:pPr>
+        <w:jc w:val="both"/>
+        <w:rPr>
+          <w:rFonts w:ascii="Times New Roman" w:hAnsi="Times New Roman" w:cs="Times New Roman"/>
+          <w:sz w:val="28"/>
+          <w:szCs w:val="28"/>
+          <w:lang w:val="ru-BY"/>
+        </w:rPr>
+      </w:pPr>
+      <w:r>
+        <w:rPr>
+          <w:rFonts w:ascii="Times New Roman" w:hAnsi="Times New Roman" w:cs="Times New Roman"/>
+          <w:sz w:val="28"/>
+          <w:szCs w:val="28"/>
+          <w:lang w:val="ru-BY"/>
+        </w:rPr>
+        <w:t>Таким образом, число, состоящее из конкатенации цифр m=540 и n=577, является простым числом.</w:t>
+      </w:r>
+    </w:p>
+    <w:p>
+      <w:pPr>
+        <w:jc w:val="both"/>
+        <w:rPr>
+          <w:rFonts w:ascii="Times New Roman" w:hAnsi="Times New Roman" w:cs="Times New Roman"/>
+          <w:sz w:val="28"/>
+          <w:szCs w:val="28"/>
+          <w:lang w:val="en-US"/>
+        </w:rPr>
+      </w:pPr>
+      <w:r>
+        <w:rPr>
+          <w:rFonts w:ascii="Times New Roman" w:hAnsi="Times New Roman" w:cs="Times New Roman"/>
+          <w:sz w:val="28"/>
+          <w:szCs w:val="28"/>
+          <w:lang w:val="ru-BY"/>
+        </w:rPr>
+        <w:tab/>
+      </w:r>
+      <w:r>
+        <w:rPr>
+          <w:rFonts w:ascii="Times New Roman" w:hAnsi="Times New Roman" w:cs="Times New Roman"/>
+          <w:b/>
+          <w:bCs/>
+          <w:sz w:val="28"/>
+          <w:szCs w:val="28"/>
+        </w:rPr>
+        <w:t xml:space="preserve">Задание 5. </w:t>
+      </w:r>
+      <w:r>
+        <w:rPr>
+          <w:rFonts w:ascii="Times New Roman" w:hAnsi="Times New Roman" w:cs="Times New Roman"/>
+          <w:sz w:val="28"/>
+          <w:szCs w:val="28"/>
+        </w:rPr>
+        <w:t>Найти НОД(</w:t>
+      </w:r>
+      <w:proofErr w:type="gramStart"/>
+      <w:r>
+        <w:rPr>
+          <w:rFonts w:ascii="Times New Roman" w:hAnsi="Times New Roman" w:cs="Times New Roman"/>
+          <w:sz w:val="28"/>
+          <w:szCs w:val="28"/>
+          <w:lang w:val="en-US"/>
+        </w:rPr>
+        <w:t>m</w:t>
+      </w:r>
+      <w:r>
+        <w:rPr>
+          <w:rFonts w:ascii="Times New Roman" w:hAnsi="Times New Roman" w:cs="Times New Roman"/>
+          <w:sz w:val="28"/>
+          <w:szCs w:val="28"/>
+        </w:rPr>
+        <w:t>,</w:t>
+      </w:r>
+      <w:r>
+        <w:rPr>
+          <w:rFonts w:ascii="Times New Roman" w:hAnsi="Times New Roman" w:cs="Times New Roman"/>
+          <w:sz w:val="28"/>
+          <w:szCs w:val="28"/>
+          <w:lang w:val="en-US"/>
+        </w:rPr>
+        <w:t>n</w:t>
+      </w:r>
+      <w:proofErr w:type="gramEnd"/>
+      <w:r>
+        <w:rPr>
+          <w:rFonts w:ascii="Times New Roman" w:hAnsi="Times New Roman" w:cs="Times New Roman"/>
+          <w:sz w:val="28"/>
+          <w:szCs w:val="28"/>
+        </w:rPr>
+        <w:t>)</w:t>
+      </w:r>
+      <w:r>
+        <w:rPr>
+          <w:rFonts w:ascii="Times New Roman" w:hAnsi="Times New Roman" w:cs="Times New Roman"/>
+          <w:sz w:val="28"/>
+          <w:szCs w:val="28"/>
+          <w:lang w:val="en-US"/>
+        </w:rPr>
+        <w:t>.</w:t>
+      </w:r>
+    </w:p>
+    <w:p>
+      <w:pPr>
+        <w:jc w:val="both"/>
+        <w:rPr>
+          <w:rFonts w:ascii="Times New Roman" w:hAnsi="Times New Roman" w:cs="Times New Roman"/>
+          <w:sz w:val="28"/>
+          <w:szCs w:val="28"/>
+        </w:rPr>
+      </w:pPr>
+      <w:r>
+        <w:rPr>
+          <w:rFonts w:ascii="Times New Roman" w:hAnsi="Times New Roman" w:cs="Times New Roman"/>
+          <w:sz w:val="28"/>
+          <w:szCs w:val="28"/>
+        </w:rPr>
+        <w:t>Чтобы найти наибольший общий делитель (НОД) чисел 540 и 577 вручную, мы можем использовать алгоритм Евклида.</w:t>
+      </w:r>
+    </w:p>
+    <w:p>
+      <w:pPr>
+        <w:jc w:val="both"/>
+        <w:rPr>
+          <w:rFonts w:ascii="Times New Roman" w:hAnsi="Times New Roman" w:cs="Times New Roman"/>
+          <w:sz w:val="28"/>
+          <w:szCs w:val="28"/>
+        </w:rPr>
+      </w:pPr>
+      <w:r>
+        <w:rPr>
+          <w:rFonts w:ascii="Times New Roman" w:hAnsi="Times New Roman" w:cs="Times New Roman"/>
+          <w:sz w:val="28"/>
+          <w:szCs w:val="28"/>
+        </w:rPr>
+        <w:t xml:space="preserve">Алгоритм Евклида состоит из последовательных делений с остатком, пока не получится деление без остатка. Остаток предыдущего деления становится делимым для следующего деления. Когда остаток становится равным нулю, предыдущий делитель </w:t>
+      </w:r>
+      <w:proofErr w:type="gramStart"/>
+      <w:r>
+        <w:rPr>
+          <w:rFonts w:ascii="Times New Roman" w:hAnsi="Times New Roman" w:cs="Times New Roman"/>
+          <w:sz w:val="28"/>
+          <w:szCs w:val="28"/>
+        </w:rPr>
+        <w:t>- это</w:t>
+      </w:r>
+      <w:proofErr w:type="gramEnd"/>
+      <w:r>
+        <w:rPr>
+          <w:rFonts w:ascii="Times New Roman" w:hAnsi="Times New Roman" w:cs="Times New Roman"/>
+          <w:sz w:val="28"/>
+          <w:szCs w:val="28"/>
+        </w:rPr>
+        <w:t xml:space="preserve"> и есть наибольший общий делитель исходных чисел.</w:t>
+      </w:r>
+    </w:p>
+    <w:p>
+      <w:pPr>
+        <w:jc w:val="both"/>
+        <w:rPr>
+          <w:rFonts w:ascii="Times New Roman" w:hAnsi="Times New Roman" w:cs="Times New Roman"/>
+          <w:sz w:val="28"/>
+          <w:szCs w:val="28"/>
+        </w:rPr>
+      </w:pPr>
+      <w:r>
+        <w:rPr>
+          <w:rFonts w:ascii="Times New Roman" w:hAnsi="Times New Roman" w:cs="Times New Roman"/>
+          <w:sz w:val="28"/>
+          <w:szCs w:val="28"/>
+        </w:rPr>
+        <w:t>В</w:t>
+      </w:r>
+      <w:r>
+        <w:rPr>
+          <w:rFonts w:ascii="Times New Roman" w:hAnsi="Times New Roman" w:cs="Times New Roman"/>
+          <w:sz w:val="28"/>
+          <w:szCs w:val="28"/>
+        </w:rPr>
+        <w:t>ыполним этот алгоритм для чисел 540 и 577:</w:t>
+      </w:r>
+    </w:p>
+    <w:p>
+      <w:pPr>
+        <w:jc w:val="both"/>
+        <w:rPr>
+          <w:rFonts w:ascii="Times New Roman" w:hAnsi="Times New Roman" w:cs="Times New Roman"/>
+          <w:sz w:val="28"/>
+          <w:szCs w:val="28"/>
+        </w:rPr>
+      </w:pPr>
+      <w:r>
+        <w:rPr>
+          <w:rFonts w:ascii="Times New Roman" w:hAnsi="Times New Roman" w:cs="Times New Roman"/>
+          <w:sz w:val="28"/>
+          <w:szCs w:val="28"/>
+        </w:rPr>
+        <w:t>577 = 1 * 540 + 37</w:t>
+      </w:r>
+    </w:p>
+    <w:p>
+      <w:pPr>
+        <w:jc w:val="both"/>
+        <w:rPr>
+          <w:rFonts w:ascii="Times New Roman" w:hAnsi="Times New Roman" w:cs="Times New Roman"/>
+          <w:sz w:val="28"/>
+          <w:szCs w:val="28"/>
+        </w:rPr>
+      </w:pPr>
+      <w:r>
+        <w:rPr>
+          <w:rFonts w:ascii="Times New Roman" w:hAnsi="Times New Roman" w:cs="Times New Roman"/>
+          <w:sz w:val="28"/>
+          <w:szCs w:val="28"/>
+        </w:rPr>
+        <w:t>540 = 14 * 37 + 2</w:t>
+      </w:r>
+    </w:p>
+    <w:p>
+      <w:pPr>
+        <w:jc w:val="both"/>
+        <w:rPr>
+          <w:rFonts w:ascii="Times New Roman" w:hAnsi="Times New Roman" w:cs="Times New Roman"/>
+          <w:sz w:val="28"/>
+          <w:szCs w:val="28"/>
+        </w:rPr>
+      </w:pPr>
+      <w:r>
+        <w:rPr>
+          <w:rFonts w:ascii="Times New Roman" w:hAnsi="Times New Roman" w:cs="Times New Roman"/>
+          <w:sz w:val="28"/>
+          <w:szCs w:val="28"/>
+        </w:rPr>
+        <w:t>37 = 18 * 2 + 1</w:t>
+      </w:r>
+    </w:p>
+    <w:p>
+      <w:pPr>
+        <w:jc w:val="both"/>
+        <w:rPr>
+          <w:rFonts w:ascii="Times New Roman" w:hAnsi="Times New Roman" w:cs="Times New Roman"/>
+          <w:sz w:val="28"/>
+          <w:szCs w:val="28"/>
+        </w:rPr>
+      </w:pPr>
+      <w:r>
+        <w:rPr>
+          <w:rFonts w:ascii="Times New Roman" w:hAnsi="Times New Roman" w:cs="Times New Roman"/>
+          <w:sz w:val="28"/>
+          <w:szCs w:val="28"/>
+        </w:rPr>
+        <w:t>2 = 2 * 1 + 0</w:t>
+      </w:r>
+    </w:p>
+    <w:p>
+      <w:pPr>
+        <w:jc w:val="both"/>
+        <w:rPr>
+          <w:rFonts w:ascii="Times New Roman" w:hAnsi="Times New Roman" w:cs="Times New Roman"/>
+          <w:sz w:val="28"/>
+          <w:szCs w:val="28"/>
+        </w:rPr>
+      </w:pPr>
+      <w:r>
+        <w:rPr>
+          <w:rFonts w:ascii="Times New Roman" w:hAnsi="Times New Roman" w:cs="Times New Roman"/>
+          <w:sz w:val="28"/>
+          <w:szCs w:val="28"/>
+        </w:rPr>
+        <w:t>Последний ненулевой остаток равен 1, это и</w:t>
+      </w:r>
+      <w:r>
+        <w:rPr>
+          <w:rFonts w:ascii="Times New Roman" w:hAnsi="Times New Roman" w:cs="Times New Roman"/>
+          <w:sz w:val="28"/>
+          <w:szCs w:val="28"/>
+        </w:rPr>
+        <w:t xml:space="preserve"> есть наибольший общий делитель чисел 540 и 577.</w:t>
+      </w:r>
+    </w:p>
+    <w:p>
+      <w:pPr>
+        <w:jc w:val="both"/>
+        <w:rPr>
+          <w:rFonts w:ascii="Times New Roman" w:hAnsi="Times New Roman" w:cs="Times New Roman"/>
+          <w:sz w:val="28"/>
+          <w:szCs w:val="28"/>
+        </w:rPr>
+      </w:pPr>
+      <w:r>
+        <w:rPr>
+          <w:rFonts w:ascii="Times New Roman" w:hAnsi="Times New Roman" w:cs="Times New Roman"/>
+          <w:sz w:val="28"/>
+          <w:szCs w:val="28"/>
+        </w:rPr>
+        <w:t xml:space="preserve">Таким образом, </w:t>
+      </w:r>
+      <w:proofErr w:type="gramStart"/>
+      <w:r>
+        <w:rPr>
+          <w:rFonts w:ascii="Times New Roman" w:hAnsi="Times New Roman" w:cs="Times New Roman"/>
+          <w:sz w:val="28"/>
+          <w:szCs w:val="28"/>
+        </w:rPr>
+        <w:t>НОД(</w:t>
+      </w:r>
+      <w:proofErr w:type="gramEnd"/>
+      <w:r>
+        <w:rPr>
+          <w:rFonts w:ascii="Times New Roman" w:hAnsi="Times New Roman" w:cs="Times New Roman"/>
+          <w:sz w:val="28"/>
+          <w:szCs w:val="28"/>
+        </w:rPr>
+        <w:t xml:space="preserve">540, 577) = </w:t>
+      </w:r>
+      <w:r>
+        <w:rPr>
+          <w:rFonts w:ascii="Times New Roman" w:hAnsi="Times New Roman" w:cs="Times New Roman"/>
+          <w:sz w:val="28"/>
+          <w:szCs w:val="28"/>
+        </w:rPr>
+        <w:t>1</w:t>
+      </w:r>
+      <w:r>
+        <w:rPr>
+          <w:rFonts w:ascii="Times New Roman" w:hAnsi="Times New Roman" w:cs="Times New Roman"/>
+          <w:sz w:val="28"/>
+          <w:szCs w:val="28"/>
+        </w:rPr>
+        <w:t>.</w:t>
+      </w:r>
+    </w:p>
+    <w:p>
+      <w:pPr>
+        <w:jc w:val="both"/>
+        <w:rPr>
+          <w:rFonts w:ascii="Times New Roman" w:hAnsi="Times New Roman" w:cs="Times New Roman"/>
+          <w:sz w:val="28"/>
+          <w:szCs w:val="28"/>
+        </w:rPr>
+      </w:pPr>
+      <w:r>
+        <w:rPr>
+          <w:rFonts w:ascii="Times New Roman" w:hAnsi="Times New Roman" w:cs="Times New Roman"/>
+          <w:sz w:val="28"/>
+          <w:szCs w:val="28"/>
+        </w:rPr>
+        <w:tab/>
+      </w:r>
+      <w:r>
+        <w:rPr>
+          <w:rFonts w:ascii="Times New Roman" w:hAnsi="Times New Roman" w:cs="Times New Roman"/>
+          <w:b/>
+          <w:bCs/>
+          <w:sz w:val="28"/>
+          <w:szCs w:val="28"/>
+        </w:rPr>
+        <w:t xml:space="preserve">Задание 6. </w:t>
+      </w:r>
+      <w:r>
+        <w:rPr>
+          <w:rFonts w:ascii="Times New Roman" w:hAnsi="Times New Roman" w:cs="Times New Roman"/>
+          <w:sz w:val="28"/>
+          <w:szCs w:val="28"/>
+        </w:rPr>
+        <w:t>Разработать авторское приложение в соответствии с целью</w:t>
+      </w:r>
+    </w:p>
+    <w:p>
+      <w:pPr>
+        <w:jc w:val="both"/>
+        <w:rPr>
+          <w:rFonts w:ascii="Times New Roman" w:hAnsi="Times New Roman" w:cs="Times New Roman"/>
+          <w:sz w:val="28"/>
+          <w:szCs w:val="28"/>
+        </w:rPr>
+      </w:pPr>
+      <w:r>
+        <w:rPr>
+          <w:rFonts w:ascii="Times New Roman" w:hAnsi="Times New Roman" w:cs="Times New Roman"/>
+          <w:sz w:val="28"/>
+          <w:szCs w:val="28"/>
+        </w:rPr>
+        <w:t>лабораторной работы. Приложение должно реализовывать следующие</w:t>
+      </w:r>
+      <w:r>
+        <w:rPr>
+          <w:rFonts w:ascii="Times New Roman" w:hAnsi="Times New Roman" w:cs="Times New Roman"/>
+          <w:sz w:val="28"/>
+          <w:szCs w:val="28"/>
+        </w:rPr>
+        <w:t xml:space="preserve"> </w:t>
+      </w:r>
+      <w:proofErr w:type="spellStart"/>
+      <w:r>
+        <w:rPr>
+          <w:rFonts w:ascii="Times New Roman" w:hAnsi="Times New Roman" w:cs="Times New Roman"/>
+          <w:sz w:val="28"/>
+          <w:szCs w:val="28"/>
+        </w:rPr>
+        <w:t>перации</w:t>
+      </w:r>
+      <w:proofErr w:type="spellEnd"/>
+      <w:r>
+        <w:rPr>
+          <w:rFonts w:ascii="Times New Roman" w:hAnsi="Times New Roman" w:cs="Times New Roman"/>
+          <w:sz w:val="28"/>
+          <w:szCs w:val="28"/>
+        </w:rPr>
+        <w:t>:</w:t>
+      </w:r>
+    </w:p>
+    <w:p>
+      <w:pPr>
+        <w:ind w:firstLine="720"/>
+        <w:jc w:val="both"/>
+        <w:rPr>
+          <w:rFonts w:ascii="Times New Roman" w:hAnsi="Times New Roman" w:cs="Times New Roman"/>
+          <w:sz w:val="28"/>
+          <w:szCs w:val="28"/>
+        </w:rPr>
+      </w:pPr>
+      <w:r>
+        <w:rPr>
+          <w:rFonts w:ascii="Times New Roman" w:hAnsi="Times New Roman" w:cs="Times New Roman"/>
+          <w:sz w:val="28"/>
+          <w:szCs w:val="28"/>
+        </w:rPr>
+        <w:t>• вычислять НОД двух либо трех чисел;</w:t>
+      </w:r>
+    </w:p>
+    <w:p>
+      <w:pPr>
+        <w:ind w:firstLine="720"/>
+        <w:jc w:val="both"/>
+        <w:rPr>
+          <w:rFonts w:ascii="Times New Roman" w:hAnsi="Times New Roman" w:cs="Times New Roman"/>
+          <w:sz w:val="28"/>
+          <w:szCs w:val="28"/>
+        </w:rPr>
+      </w:pPr>
+      <w:r>
+        <w:rPr>
+          <w:rFonts w:ascii="Times New Roman" w:hAnsi="Times New Roman" w:cs="Times New Roman"/>
+          <w:sz w:val="28"/>
+          <w:szCs w:val="28"/>
+        </w:rPr>
+        <w:t>• выполнять поиск простых чисел</w:t>
+      </w:r>
+    </w:p>
+    <w:p>
+      <w:pPr>
+        <w:jc w:val="both"/>
+        <w:rPr>
+          <w:rFonts w:ascii="Times New Roman" w:hAnsi="Times New Roman" w:cs="Times New Roman"/>
+          <w:sz w:val="28"/>
+          <w:szCs w:val="28"/>
+        </w:rPr>
+      </w:pPr>
+      <w:r>
+        <w:rPr>
+          <w:rFonts w:ascii="Times New Roman" w:hAnsi="Times New Roman" w:cs="Times New Roman"/>
+          <w:sz w:val="28"/>
+          <w:szCs w:val="28"/>
+        </w:rPr>
+        <w:t>Для выполнения этого задания было разработано приложение на</w:t>
+      </w:r>
+      <w:r>
+        <w:rPr>
+          <w:rFonts w:ascii="Times New Roman" w:hAnsi="Times New Roman" w:cs="Times New Roman"/>
+          <w:sz w:val="28"/>
+          <w:szCs w:val="28"/>
+        </w:rPr>
+        <w:t xml:space="preserve"> </w:t>
+      </w:r>
+      <w:r>
+        <w:rPr>
+          <w:rFonts w:ascii="Times New Roman" w:hAnsi="Times New Roman" w:cs="Times New Roman"/>
+          <w:sz w:val="28"/>
+          <w:szCs w:val="28"/>
+          <w:lang w:val="en-US"/>
+        </w:rPr>
+        <w:t>Python</w:t>
+      </w:r>
+      <w:r>
+        <w:rPr>
+          <w:rFonts w:ascii="Times New Roman" w:hAnsi="Times New Roman" w:cs="Times New Roman"/>
+          <w:sz w:val="28"/>
+          <w:szCs w:val="28"/>
+        </w:rPr>
+        <w:t xml:space="preserve">. Оно состоит из 4 функция для нахождения НОД 2 или 3 чисел, а также для нахождения простых чисел в интервале. </w:t>
+      </w:r>
+    </w:p>
+    <w:p>
+      <w:pPr>
+        <w:rPr>
+          <w:rFonts w:ascii="Times New Roman" w:hAnsi="Times New Roman" w:cs="Times New Roman"/>
+          <w:sz w:val="28"/>
+          <w:szCs w:val="28"/>
+        </w:rPr>
+      </w:pPr>
+      <w:r>
+        <w:rPr>
+          <w:rFonts w:ascii="Times New Roman" w:hAnsi="Times New Roman" w:cs="Times New Roman"/>
+          <w:noProof/>
+          <w:sz w:val="28"/>
+          <w:szCs w:val="28"/>
+        </w:rPr>
+        <w:lastRenderedPageBreak/>
+        <mc:AlternateContent>
+          <mc:Choice Requires="wps">
+            <w:drawing>
+              <wp:anchor distT="45720" distB="45720" distL="114300" distR="114300" simplePos="0" relativeHeight="251663360" behindDoc="0" locked="0" layoutInCell="1" allowOverlap="1" wp14:anchorId="68948D18" wp14:editId="1854EAA9">
+                <wp:simplePos x="0" y="0"/>
+                <wp:positionH relativeFrom="margin">
+                  <wp:align>right</wp:align>
+                </wp:positionH>
+                <wp:positionV relativeFrom="paragraph">
+                  <wp:posOffset>333375</wp:posOffset>
+                </wp:positionV>
+                <wp:extent cx="5800725" cy="6671945"/>
+                <wp:effectExtent l="0" t="0" r="28575" b="14605"/>
+                <wp:wrapSquare wrapText="bothSides"/>
+                <wp:docPr id="3" name="Надпись 2"/>
+                <wp:cNvGraphicFramePr>
+                  <a:graphicFrameLocks xmlns:a="http://schemas.openxmlformats.org/drawingml/2006/main"/>
+                </wp:cNvGraphicFramePr>
+                <a:graphic xmlns:a="http://schemas.openxmlformats.org/drawingml/2006/main">
+                  <a:graphicData uri="http://schemas.microsoft.com/office/word/2010/wordprocessingShape">
+                    <wps:wsp>
+                      <wps:cNvSpPr txBox="1">
+                        <a:spLocks noChangeArrowheads="1"/>
+                      </wps:cNvSpPr>
+                      <wps:spPr bwMode="auto">
+                        <a:xfrm>
+                          <a:off x="0" y="0"/>
+                          <a:ext cx="5800725" cy="6671945"/>
+                        </a:xfrm>
+                        <a:prstGeom prst="rect">
+                          <a:avLst/>
+                        </a:prstGeom>
+                        <a:solidFill>
+                          <a:srgbClr val="FFFFFF"/>
+                        </a:solidFill>
+                        <a:ln w="9525">
+                          <a:solidFill>
+                            <a:srgbClr val="000000"/>
+                          </a:solidFill>
+                          <a:miter lim="800000"/>
+                          <a:headEnd/>
+                          <a:tailEnd/>
+                        </a:ln>
+                      </wps:spPr>
+                      <wps:txbx>
+                        <w:txbxContent>
+                          <w:p>
+                            <w:pPr>
+                              <w:pStyle w:val="alt1"/>
+                              <w:numPr>
+                                <w:ilvl w:val="0"/>
+                                <w:numId w:val="3"/>
+                              </w:numPr>
+                              <w:pBdr>
+                                <w:left w:val="single" w:sz="18" w:space="12" w:color="CCCCCC"/>
+                              </w:pBdr>
+                              <w:shd w:val="clear" w:color="auto" w:fill="FFFFFF"/>
+                              <w:spacing w:before="0" w:beforeAutospacing="0" w:after="0" w:afterAutospacing="0" w:line="324" w:lineRule="atLeast"/>
+                              <w:ind w:left="567"/>
+                              <w:textAlignment w:val="baseline"/>
+                              <w:rPr>
+                                <w:rFonts w:ascii="inherit" w:hAnsi="inherit" w:cs="Courier New"/>
+                                <w:color w:val="666666"/>
+                              </w:rPr>
+                            </w:pPr>
+                            <w:r>
+                              <w:rPr>
+                                <w:rStyle w:val="HTML"/>
+                                <w:color w:val="008200"/>
+                                <w:sz w:val="24"/>
+                                <w:szCs w:val="24"/>
+                                <w:bdr w:val="none" w:sz="0" w:space="0" w:color="auto" w:frame="1"/>
+                              </w:rPr>
+                              <w:t># Нахождение наибольшего общего делителя (НОД) двух чисел</w:t>
+                            </w:r>
+                          </w:p>
+                          <w:p>
+                            <w:pPr>
+                              <w:pStyle w:val="alt2"/>
+                              <w:numPr>
+                                <w:ilvl w:val="0"/>
+                                <w:numId w:val="3"/>
+                              </w:numPr>
+                              <w:pBdr>
+                                <w:left w:val="single" w:sz="18" w:space="12" w:color="CCCCCC"/>
+                              </w:pBdr>
+                              <w:shd w:val="clear" w:color="auto" w:fill="F8F8F8"/>
+                              <w:spacing w:before="0" w:beforeAutospacing="0" w:after="0" w:afterAutospacing="0" w:line="324" w:lineRule="atLeast"/>
+                              <w:ind w:left="567"/>
+                              <w:textAlignment w:val="baseline"/>
+                              <w:rPr>
+                                <w:rFonts w:ascii="inherit" w:hAnsi="inherit" w:cs="Courier New"/>
+                                <w:color w:val="666666"/>
+                              </w:rPr>
+                            </w:pPr>
+                            <w:proofErr w:type="spellStart"/>
+                            <w:r>
+                              <w:rPr>
+                                <w:rStyle w:val="HTML"/>
+                                <w:b/>
+                                <w:bCs/>
+                                <w:color w:val="006699"/>
+                                <w:sz w:val="24"/>
+                                <w:szCs w:val="24"/>
+                                <w:bdr w:val="none" w:sz="0" w:space="0" w:color="auto" w:frame="1"/>
+                              </w:rPr>
+                              <w:t>def</w:t>
+                            </w:r>
+                            <w:proofErr w:type="spellEnd"/>
+                            <w:r>
+                              <w:rPr>
+                                <w:rFonts w:ascii="inherit" w:hAnsi="inherit" w:cs="Courier New"/>
+                                <w:color w:val="666666"/>
+                              </w:rPr>
+                              <w:t xml:space="preserve"> </w:t>
+                            </w:r>
+                            <w:proofErr w:type="spellStart"/>
+                            <w:r>
+                              <w:rPr>
+                                <w:rStyle w:val="HTML"/>
+                                <w:color w:val="000000"/>
+                                <w:sz w:val="24"/>
+                                <w:szCs w:val="24"/>
+                                <w:bdr w:val="none" w:sz="0" w:space="0" w:color="auto" w:frame="1"/>
+                              </w:rPr>
+                              <w:t>gcd</w:t>
+                            </w:r>
+                            <w:proofErr w:type="spellEnd"/>
+                            <w:r>
+                              <w:rPr>
+                                <w:rStyle w:val="HTML"/>
+                                <w:color w:val="000000"/>
+                                <w:sz w:val="24"/>
+                                <w:szCs w:val="24"/>
+                                <w:bdr w:val="none" w:sz="0" w:space="0" w:color="auto" w:frame="1"/>
+                              </w:rPr>
+                              <w:t>(a, b):</w:t>
+                            </w:r>
+                          </w:p>
+                          <w:p>
+                            <w:pPr>
+                              <w:pStyle w:val="alt1"/>
+                              <w:numPr>
+                                <w:ilvl w:val="0"/>
+                                <w:numId w:val="3"/>
+                              </w:numPr>
+                              <w:pBdr>
+                                <w:left w:val="single" w:sz="18" w:space="12" w:color="CCCCCC"/>
+                              </w:pBdr>
+                              <w:shd w:val="clear" w:color="auto" w:fill="FFFFFF"/>
+                              <w:spacing w:before="0" w:beforeAutospacing="0" w:after="0" w:afterAutospacing="0" w:line="324" w:lineRule="atLeast"/>
+                              <w:ind w:left="567"/>
+                              <w:textAlignment w:val="baseline"/>
+                              <w:rPr>
+                                <w:rFonts w:ascii="inherit" w:hAnsi="inherit" w:cs="Courier New"/>
+                                <w:color w:val="666666"/>
+                              </w:rPr>
+                            </w:pPr>
+                            <w:r>
+                              <w:rPr>
+                                <w:rFonts w:ascii="inherit" w:hAnsi="inherit" w:cs="Courier New"/>
+                                <w:color w:val="666666"/>
+                              </w:rPr>
+                              <w:t>    </w:t>
+                            </w:r>
+                            <w:proofErr w:type="spellStart"/>
+                            <w:r>
+                              <w:rPr>
+                                <w:rStyle w:val="HTML"/>
+                                <w:b/>
+                                <w:bCs/>
+                                <w:color w:val="006699"/>
+                                <w:sz w:val="24"/>
+                                <w:szCs w:val="24"/>
+                                <w:bdr w:val="none" w:sz="0" w:space="0" w:color="auto" w:frame="1"/>
+                              </w:rPr>
+                              <w:t>while</w:t>
+                            </w:r>
+                            <w:proofErr w:type="spellEnd"/>
+                            <w:r>
+                              <w:rPr>
+                                <w:rFonts w:ascii="inherit" w:hAnsi="inherit" w:cs="Courier New"/>
+                                <w:color w:val="666666"/>
+                              </w:rPr>
+                              <w:t xml:space="preserve"> </w:t>
+                            </w:r>
+                            <w:r>
+                              <w:rPr>
+                                <w:rStyle w:val="HTML"/>
+                                <w:color w:val="000000"/>
+                                <w:sz w:val="24"/>
+                                <w:szCs w:val="24"/>
+                                <w:bdr w:val="none" w:sz="0" w:space="0" w:color="auto" w:frame="1"/>
+                              </w:rPr>
+                              <w:t>b !</w:t>
+                            </w:r>
+                            <w:r>
+                              <w:rPr>
+                                <w:rStyle w:val="HTML"/>
+                                <w:b/>
+                                <w:bCs/>
+                                <w:color w:val="006699"/>
+                                <w:sz w:val="24"/>
+                                <w:szCs w:val="24"/>
+                                <w:bdr w:val="none" w:sz="0" w:space="0" w:color="auto" w:frame="1"/>
+                              </w:rPr>
+                              <w:t>=</w:t>
+                            </w:r>
+                            <w:r>
+                              <w:rPr>
+                                <w:rFonts w:ascii="inherit" w:hAnsi="inherit" w:cs="Courier New"/>
+                                <w:color w:val="666666"/>
+                              </w:rPr>
+                              <w:t xml:space="preserve"> </w:t>
+                            </w:r>
+                            <w:r>
+                              <w:rPr>
+                                <w:rStyle w:val="HTML"/>
+                                <w:color w:val="009900"/>
+                                <w:sz w:val="24"/>
+                                <w:szCs w:val="24"/>
+                                <w:bdr w:val="none" w:sz="0" w:space="0" w:color="auto" w:frame="1"/>
+                              </w:rPr>
+                              <w:t>0</w:t>
+                            </w:r>
+                            <w:r>
+                              <w:rPr>
+                                <w:rStyle w:val="HTML"/>
+                                <w:color w:val="000000"/>
+                                <w:sz w:val="24"/>
+                                <w:szCs w:val="24"/>
+                                <w:bdr w:val="none" w:sz="0" w:space="0" w:color="auto" w:frame="1"/>
+                              </w:rPr>
+                              <w:t>:</w:t>
+                            </w:r>
+                          </w:p>
+                          <w:p>
+                            <w:pPr>
+                              <w:pStyle w:val="alt2"/>
+                              <w:numPr>
+                                <w:ilvl w:val="0"/>
+                                <w:numId w:val="3"/>
+                              </w:numPr>
+                              <w:pBdr>
+                                <w:left w:val="single" w:sz="18" w:space="12" w:color="CCCCCC"/>
+                              </w:pBdr>
+                              <w:shd w:val="clear" w:color="auto" w:fill="F8F8F8"/>
+                              <w:spacing w:before="0" w:beforeAutospacing="0" w:after="0" w:afterAutospacing="0" w:line="324" w:lineRule="atLeast"/>
+                              <w:ind w:left="567"/>
+                              <w:textAlignment w:val="baseline"/>
+                              <w:rPr>
+                                <w:rFonts w:ascii="inherit" w:hAnsi="inherit" w:cs="Courier New"/>
+                                <w:color w:val="666666"/>
+                              </w:rPr>
+                            </w:pPr>
+                            <w:r>
+                              <w:rPr>
+                                <w:rFonts w:ascii="inherit" w:hAnsi="inherit" w:cs="Courier New"/>
+                                <w:color w:val="666666"/>
+                              </w:rPr>
+                              <w:t>        </w:t>
+                            </w:r>
+                            <w:r>
+                              <w:rPr>
+                                <w:rStyle w:val="HTML"/>
+                                <w:color w:val="000000"/>
+                                <w:sz w:val="24"/>
+                                <w:szCs w:val="24"/>
+                                <w:bdr w:val="none" w:sz="0" w:space="0" w:color="auto" w:frame="1"/>
+                              </w:rPr>
+                              <w:t xml:space="preserve">a, b </w:t>
+                            </w:r>
+                            <w:r>
+                              <w:rPr>
+                                <w:rStyle w:val="HTML"/>
+                                <w:b/>
+                                <w:bCs/>
+                                <w:color w:val="006699"/>
+                                <w:sz w:val="24"/>
+                                <w:szCs w:val="24"/>
+                                <w:bdr w:val="none" w:sz="0" w:space="0" w:color="auto" w:frame="1"/>
+                              </w:rPr>
+                              <w:t>=</w:t>
+                            </w:r>
+                            <w:r>
+                              <w:rPr>
+                                <w:rFonts w:ascii="inherit" w:hAnsi="inherit" w:cs="Courier New"/>
+                                <w:color w:val="666666"/>
+                              </w:rPr>
+                              <w:t xml:space="preserve"> </w:t>
+                            </w:r>
+                            <w:r>
+                              <w:rPr>
+                                <w:rStyle w:val="HTML"/>
+                                <w:color w:val="000000"/>
+                                <w:sz w:val="24"/>
+                                <w:szCs w:val="24"/>
+                                <w:bdr w:val="none" w:sz="0" w:space="0" w:color="auto" w:frame="1"/>
+                              </w:rPr>
+                              <w:t xml:space="preserve">b, a </w:t>
+                            </w:r>
+                            <w:r>
+                              <w:rPr>
+                                <w:rStyle w:val="HTML"/>
+                                <w:b/>
+                                <w:bCs/>
+                                <w:color w:val="006699"/>
+                                <w:sz w:val="24"/>
+                                <w:szCs w:val="24"/>
+                                <w:bdr w:val="none" w:sz="0" w:space="0" w:color="auto" w:frame="1"/>
+                              </w:rPr>
+                              <w:t>%</w:t>
+                            </w:r>
+                            <w:r>
+                              <w:rPr>
+                                <w:rFonts w:ascii="inherit" w:hAnsi="inherit" w:cs="Courier New"/>
+                                <w:color w:val="666666"/>
+                              </w:rPr>
+                              <w:t xml:space="preserve"> </w:t>
+                            </w:r>
+                            <w:r>
+                              <w:rPr>
+                                <w:rStyle w:val="HTML"/>
+                                <w:color w:val="000000"/>
+                                <w:sz w:val="24"/>
+                                <w:szCs w:val="24"/>
+                                <w:bdr w:val="none" w:sz="0" w:space="0" w:color="auto" w:frame="1"/>
+                              </w:rPr>
+                              <w:t>b</w:t>
+                            </w:r>
+                          </w:p>
+                          <w:p>
+                            <w:pPr>
+                              <w:pStyle w:val="alt1"/>
+                              <w:numPr>
+                                <w:ilvl w:val="0"/>
+                                <w:numId w:val="3"/>
+                              </w:numPr>
+                              <w:pBdr>
+                                <w:left w:val="single" w:sz="18" w:space="12" w:color="CCCCCC"/>
+                              </w:pBdr>
+                              <w:shd w:val="clear" w:color="auto" w:fill="FFFFFF"/>
+                              <w:spacing w:before="0" w:beforeAutospacing="0" w:after="0" w:afterAutospacing="0" w:line="324" w:lineRule="atLeast"/>
+                              <w:ind w:left="567"/>
+                              <w:textAlignment w:val="baseline"/>
+                              <w:rPr>
+                                <w:rFonts w:ascii="inherit" w:hAnsi="inherit" w:cs="Courier New"/>
+                                <w:color w:val="666666"/>
+                              </w:rPr>
+                            </w:pPr>
+                            <w:r>
+                              <w:rPr>
+                                <w:rFonts w:ascii="inherit" w:hAnsi="inherit" w:cs="Courier New"/>
+                                <w:color w:val="666666"/>
+                              </w:rPr>
+                              <w:t>    </w:t>
+                            </w:r>
+                            <w:proofErr w:type="spellStart"/>
+                            <w:r>
+                              <w:rPr>
+                                <w:rStyle w:val="HTML"/>
+                                <w:b/>
+                                <w:bCs/>
+                                <w:color w:val="006699"/>
+                                <w:sz w:val="24"/>
+                                <w:szCs w:val="24"/>
+                                <w:bdr w:val="none" w:sz="0" w:space="0" w:color="auto" w:frame="1"/>
+                              </w:rPr>
+                              <w:t>return</w:t>
+                            </w:r>
+                            <w:proofErr w:type="spellEnd"/>
+                            <w:r>
+                              <w:rPr>
+                                <w:rFonts w:ascii="inherit" w:hAnsi="inherit" w:cs="Courier New"/>
+                                <w:color w:val="666666"/>
+                              </w:rPr>
+                              <w:t xml:space="preserve"> </w:t>
+                            </w:r>
+                            <w:r>
+                              <w:rPr>
+                                <w:rStyle w:val="HTML"/>
+                                <w:color w:val="000000"/>
+                                <w:sz w:val="24"/>
+                                <w:szCs w:val="24"/>
+                                <w:bdr w:val="none" w:sz="0" w:space="0" w:color="auto" w:frame="1"/>
+                              </w:rPr>
+                              <w:t>a</w:t>
+                            </w:r>
+                          </w:p>
+                          <w:p>
+                            <w:pPr>
+                              <w:pStyle w:val="alt2"/>
+                              <w:numPr>
+                                <w:ilvl w:val="0"/>
+                                <w:numId w:val="3"/>
+                              </w:numPr>
+                              <w:pBdr>
+                                <w:left w:val="single" w:sz="18" w:space="12" w:color="CCCCCC"/>
+                              </w:pBdr>
+                              <w:shd w:val="clear" w:color="auto" w:fill="F8F8F8"/>
+                              <w:spacing w:before="0" w:beforeAutospacing="0" w:after="0" w:afterAutospacing="0" w:line="324" w:lineRule="atLeast"/>
+                              <w:ind w:left="567"/>
+                              <w:textAlignment w:val="baseline"/>
+                              <w:rPr>
+                                <w:rFonts w:ascii="inherit" w:hAnsi="inherit" w:cs="Courier New"/>
+                                <w:color w:val="666666"/>
+                              </w:rPr>
+                            </w:pPr>
+                          </w:p>
+                          <w:p>
+                            <w:pPr>
+                              <w:pStyle w:val="alt1"/>
+                              <w:numPr>
+                                <w:ilvl w:val="0"/>
+                                <w:numId w:val="3"/>
+                              </w:numPr>
+                              <w:pBdr>
+                                <w:left w:val="single" w:sz="18" w:space="12" w:color="CCCCCC"/>
+                              </w:pBdr>
+                              <w:shd w:val="clear" w:color="auto" w:fill="FFFFFF"/>
+                              <w:spacing w:before="0" w:beforeAutospacing="0" w:after="0" w:afterAutospacing="0" w:line="324" w:lineRule="atLeast"/>
+                              <w:ind w:left="567"/>
+                              <w:textAlignment w:val="baseline"/>
+                              <w:rPr>
+                                <w:rFonts w:ascii="inherit" w:hAnsi="inherit" w:cs="Courier New"/>
+                                <w:color w:val="666666"/>
+                              </w:rPr>
+                            </w:pPr>
+                            <w:r>
+                              <w:rPr>
+                                <w:rStyle w:val="HTML"/>
+                                <w:color w:val="008200"/>
+                                <w:sz w:val="24"/>
+                                <w:szCs w:val="24"/>
+                                <w:bdr w:val="none" w:sz="0" w:space="0" w:color="auto" w:frame="1"/>
+                              </w:rPr>
+                              <w:t># Нахождение НОД трех чисел</w:t>
+                            </w:r>
+                          </w:p>
+                          <w:p>
+                            <w:pPr>
+                              <w:pStyle w:val="alt2"/>
+                              <w:numPr>
+                                <w:ilvl w:val="0"/>
+                                <w:numId w:val="3"/>
+                              </w:numPr>
+                              <w:pBdr>
+                                <w:left w:val="single" w:sz="18" w:space="12" w:color="CCCCCC"/>
+                              </w:pBdr>
+                              <w:shd w:val="clear" w:color="auto" w:fill="F8F8F8"/>
+                              <w:spacing w:before="0" w:beforeAutospacing="0" w:after="0" w:afterAutospacing="0" w:line="324" w:lineRule="atLeast"/>
+                              <w:ind w:left="567"/>
+                              <w:textAlignment w:val="baseline"/>
+                              <w:rPr>
+                                <w:rFonts w:ascii="inherit" w:hAnsi="inherit" w:cs="Courier New"/>
+                                <w:color w:val="666666"/>
+                              </w:rPr>
+                            </w:pPr>
+                            <w:proofErr w:type="spellStart"/>
+                            <w:r>
+                              <w:rPr>
+                                <w:rStyle w:val="HTML"/>
+                                <w:b/>
+                                <w:bCs/>
+                                <w:color w:val="006699"/>
+                                <w:sz w:val="24"/>
+                                <w:szCs w:val="24"/>
+                                <w:bdr w:val="none" w:sz="0" w:space="0" w:color="auto" w:frame="1"/>
+                              </w:rPr>
+                              <w:t>def</w:t>
+                            </w:r>
+                            <w:proofErr w:type="spellEnd"/>
+                            <w:r>
+                              <w:rPr>
+                                <w:rFonts w:ascii="inherit" w:hAnsi="inherit" w:cs="Courier New"/>
+                                <w:color w:val="666666"/>
+                              </w:rPr>
+                              <w:t xml:space="preserve"> </w:t>
+                            </w:r>
+                            <w:proofErr w:type="spellStart"/>
+                            <w:r>
+                              <w:rPr>
+                                <w:rStyle w:val="HTML"/>
+                                <w:color w:val="000000"/>
+                                <w:sz w:val="24"/>
+                                <w:szCs w:val="24"/>
+                                <w:bdr w:val="none" w:sz="0" w:space="0" w:color="auto" w:frame="1"/>
+                              </w:rPr>
+                              <w:t>gcd_three</w:t>
+                            </w:r>
+                            <w:proofErr w:type="spellEnd"/>
+                            <w:r>
+                              <w:rPr>
+                                <w:rStyle w:val="HTML"/>
+                                <w:color w:val="000000"/>
+                                <w:sz w:val="24"/>
+                                <w:szCs w:val="24"/>
+                                <w:bdr w:val="none" w:sz="0" w:space="0" w:color="auto" w:frame="1"/>
+                              </w:rPr>
+                              <w:t>(a, b, c):</w:t>
+                            </w:r>
+                          </w:p>
+                          <w:p>
+                            <w:pPr>
+                              <w:pStyle w:val="alt1"/>
+                              <w:numPr>
+                                <w:ilvl w:val="0"/>
+                                <w:numId w:val="3"/>
+                              </w:numPr>
+                              <w:pBdr>
+                                <w:left w:val="single" w:sz="18" w:space="12" w:color="CCCCCC"/>
+                              </w:pBdr>
+                              <w:shd w:val="clear" w:color="auto" w:fill="FFFFFF"/>
+                              <w:spacing w:before="0" w:beforeAutospacing="0" w:after="0" w:afterAutospacing="0" w:line="324" w:lineRule="atLeast"/>
+                              <w:ind w:left="567"/>
+                              <w:textAlignment w:val="baseline"/>
+                              <w:rPr>
+                                <w:rFonts w:ascii="inherit" w:hAnsi="inherit" w:cs="Courier New"/>
+                                <w:color w:val="666666"/>
+                              </w:rPr>
+                            </w:pPr>
+                            <w:r>
+                              <w:rPr>
+                                <w:rFonts w:ascii="inherit" w:hAnsi="inherit" w:cs="Courier New"/>
+                                <w:color w:val="666666"/>
+                              </w:rPr>
+                              <w:t>    </w:t>
+                            </w:r>
+                            <w:proofErr w:type="spellStart"/>
+                            <w:r>
+                              <w:rPr>
+                                <w:rStyle w:val="HTML"/>
+                                <w:b/>
+                                <w:bCs/>
+                                <w:color w:val="006699"/>
+                                <w:sz w:val="24"/>
+                                <w:szCs w:val="24"/>
+                                <w:bdr w:val="none" w:sz="0" w:space="0" w:color="auto" w:frame="1"/>
+                              </w:rPr>
+                              <w:t>return</w:t>
+                            </w:r>
+                            <w:proofErr w:type="spellEnd"/>
+                            <w:r>
+                              <w:rPr>
+                                <w:rFonts w:ascii="inherit" w:hAnsi="inherit" w:cs="Courier New"/>
+                                <w:color w:val="666666"/>
+                              </w:rPr>
+                              <w:t xml:space="preserve"> </w:t>
+                            </w:r>
+                            <w:proofErr w:type="spellStart"/>
+                            <w:r>
+                              <w:rPr>
+                                <w:rStyle w:val="HTML"/>
+                                <w:color w:val="000000"/>
+                                <w:sz w:val="24"/>
+                                <w:szCs w:val="24"/>
+                                <w:bdr w:val="none" w:sz="0" w:space="0" w:color="auto" w:frame="1"/>
+                              </w:rPr>
+                              <w:t>gcd</w:t>
+                            </w:r>
+                            <w:proofErr w:type="spellEnd"/>
+                            <w:r>
+                              <w:rPr>
+                                <w:rStyle w:val="HTML"/>
+                                <w:color w:val="000000"/>
+                                <w:sz w:val="24"/>
+                                <w:szCs w:val="24"/>
+                                <w:bdr w:val="none" w:sz="0" w:space="0" w:color="auto" w:frame="1"/>
+                              </w:rPr>
+                              <w:t>(</w:t>
+                            </w:r>
+                            <w:proofErr w:type="spellStart"/>
+                            <w:r>
+                              <w:rPr>
+                                <w:rStyle w:val="HTML"/>
+                                <w:color w:val="000000"/>
+                                <w:sz w:val="24"/>
+                                <w:szCs w:val="24"/>
+                                <w:bdr w:val="none" w:sz="0" w:space="0" w:color="auto" w:frame="1"/>
+                              </w:rPr>
+                              <w:t>gcd</w:t>
+                            </w:r>
+                            <w:proofErr w:type="spellEnd"/>
+                            <w:r>
+                              <w:rPr>
+                                <w:rStyle w:val="HTML"/>
+                                <w:color w:val="000000"/>
+                                <w:sz w:val="24"/>
+                                <w:szCs w:val="24"/>
+                                <w:bdr w:val="none" w:sz="0" w:space="0" w:color="auto" w:frame="1"/>
+                              </w:rPr>
+                              <w:t>(a, b), c)</w:t>
+                            </w:r>
+                          </w:p>
+                          <w:p>
+                            <w:pPr>
+                              <w:pStyle w:val="alt2"/>
+                              <w:numPr>
+                                <w:ilvl w:val="0"/>
+                                <w:numId w:val="3"/>
+                              </w:numPr>
+                              <w:pBdr>
+                                <w:left w:val="single" w:sz="18" w:space="12" w:color="CCCCCC"/>
+                              </w:pBdr>
+                              <w:shd w:val="clear" w:color="auto" w:fill="F8F8F8"/>
+                              <w:spacing w:before="0" w:beforeAutospacing="0" w:after="0" w:afterAutospacing="0" w:line="324" w:lineRule="atLeast"/>
+                              <w:ind w:left="567"/>
+                              <w:textAlignment w:val="baseline"/>
+                              <w:rPr>
+                                <w:rFonts w:ascii="inherit" w:hAnsi="inherit" w:cs="Courier New"/>
+                                <w:color w:val="666666"/>
+                              </w:rPr>
+                            </w:pPr>
+                            <w:r>
+                              <w:rPr>
+                                <w:rFonts w:ascii="inherit" w:hAnsi="inherit" w:cs="Courier New"/>
+                                <w:color w:val="666666"/>
+                              </w:rPr>
+                              <w:t> </w:t>
+                            </w:r>
+                          </w:p>
+                          <w:p>
+                            <w:pPr>
+                              <w:pStyle w:val="alt1"/>
+                              <w:numPr>
+                                <w:ilvl w:val="0"/>
+                                <w:numId w:val="3"/>
+                              </w:numPr>
+                              <w:pBdr>
+                                <w:left w:val="single" w:sz="18" w:space="12" w:color="CCCCCC"/>
+                              </w:pBdr>
+                              <w:shd w:val="clear" w:color="auto" w:fill="FFFFFF"/>
+                              <w:spacing w:before="0" w:beforeAutospacing="0" w:after="0" w:afterAutospacing="0" w:line="324" w:lineRule="atLeast"/>
+                              <w:ind w:left="567"/>
+                              <w:textAlignment w:val="baseline"/>
+                              <w:rPr>
+                                <w:rFonts w:ascii="inherit" w:hAnsi="inherit" w:cs="Courier New"/>
+                                <w:color w:val="666666"/>
+                              </w:rPr>
+                            </w:pPr>
+                            <w:r>
+                              <w:rPr>
+                                <w:rStyle w:val="HTML"/>
+                                <w:color w:val="008200"/>
+                                <w:sz w:val="24"/>
+                                <w:szCs w:val="24"/>
+                                <w:bdr w:val="none" w:sz="0" w:space="0" w:color="auto" w:frame="1"/>
+                              </w:rPr>
+                              <w:t># Проверка, является ли число простым</w:t>
+                            </w:r>
+                          </w:p>
+                          <w:p>
+                            <w:pPr>
+                              <w:pStyle w:val="alt2"/>
+                              <w:numPr>
+                                <w:ilvl w:val="0"/>
+                                <w:numId w:val="3"/>
+                              </w:numPr>
+                              <w:pBdr>
+                                <w:left w:val="single" w:sz="18" w:space="12" w:color="CCCCCC"/>
+                              </w:pBdr>
+                              <w:shd w:val="clear" w:color="auto" w:fill="F8F8F8"/>
+                              <w:spacing w:before="0" w:beforeAutospacing="0" w:after="0" w:afterAutospacing="0" w:line="324" w:lineRule="atLeast"/>
+                              <w:ind w:left="567"/>
+                              <w:textAlignment w:val="baseline"/>
+                              <w:rPr>
+                                <w:rFonts w:ascii="inherit" w:hAnsi="inherit" w:cs="Courier New"/>
+                                <w:color w:val="666666"/>
+                              </w:rPr>
+                            </w:pPr>
+                            <w:proofErr w:type="spellStart"/>
+                            <w:r>
+                              <w:rPr>
+                                <w:rStyle w:val="HTML"/>
+                                <w:b/>
+                                <w:bCs/>
+                                <w:color w:val="006699"/>
+                                <w:sz w:val="24"/>
+                                <w:szCs w:val="24"/>
+                                <w:bdr w:val="none" w:sz="0" w:space="0" w:color="auto" w:frame="1"/>
+                              </w:rPr>
+                              <w:t>def</w:t>
+                            </w:r>
+                            <w:proofErr w:type="spellEnd"/>
+                            <w:r>
+                              <w:rPr>
+                                <w:rFonts w:ascii="inherit" w:hAnsi="inherit" w:cs="Courier New"/>
+                                <w:color w:val="666666"/>
+                              </w:rPr>
+                              <w:t xml:space="preserve"> </w:t>
+                            </w:r>
+                            <w:proofErr w:type="spellStart"/>
+                            <w:r>
+                              <w:rPr>
+                                <w:rStyle w:val="HTML"/>
+                                <w:color w:val="000000"/>
+                                <w:sz w:val="24"/>
+                                <w:szCs w:val="24"/>
+                                <w:bdr w:val="none" w:sz="0" w:space="0" w:color="auto" w:frame="1"/>
+                              </w:rPr>
+                              <w:t>is_prime</w:t>
+                            </w:r>
+                            <w:proofErr w:type="spellEnd"/>
+                            <w:r>
+                              <w:rPr>
+                                <w:rStyle w:val="HTML"/>
+                                <w:color w:val="000000"/>
+                                <w:sz w:val="24"/>
+                                <w:szCs w:val="24"/>
+                                <w:bdr w:val="none" w:sz="0" w:space="0" w:color="auto" w:frame="1"/>
+                              </w:rPr>
+                              <w:t>(n):</w:t>
+                            </w:r>
+                          </w:p>
+                          <w:p>
+                            <w:pPr>
+                              <w:pStyle w:val="alt1"/>
+                              <w:numPr>
+                                <w:ilvl w:val="0"/>
+                                <w:numId w:val="3"/>
+                              </w:numPr>
+                              <w:pBdr>
+                                <w:left w:val="single" w:sz="18" w:space="12" w:color="CCCCCC"/>
+                              </w:pBdr>
+                              <w:shd w:val="clear" w:color="auto" w:fill="FFFFFF"/>
+                              <w:spacing w:before="0" w:beforeAutospacing="0" w:after="0" w:afterAutospacing="0" w:line="324" w:lineRule="atLeast"/>
+                              <w:ind w:left="567"/>
+                              <w:textAlignment w:val="baseline"/>
+                              <w:rPr>
+                                <w:rFonts w:ascii="inherit" w:hAnsi="inherit" w:cs="Courier New"/>
+                                <w:color w:val="666666"/>
+                              </w:rPr>
+                            </w:pPr>
+                            <w:r>
+                              <w:rPr>
+                                <w:rFonts w:ascii="inherit" w:hAnsi="inherit" w:cs="Courier New"/>
+                                <w:color w:val="666666"/>
+                              </w:rPr>
+                              <w:t>    </w:t>
+                            </w:r>
+                            <w:proofErr w:type="spellStart"/>
+                            <w:r>
+                              <w:rPr>
+                                <w:rStyle w:val="HTML"/>
+                                <w:b/>
+                                <w:bCs/>
+                                <w:color w:val="006699"/>
+                                <w:sz w:val="24"/>
+                                <w:szCs w:val="24"/>
+                                <w:bdr w:val="none" w:sz="0" w:space="0" w:color="auto" w:frame="1"/>
+                              </w:rPr>
+                              <w:t>if</w:t>
+                            </w:r>
+                            <w:proofErr w:type="spellEnd"/>
+                            <w:r>
+                              <w:rPr>
+                                <w:rFonts w:ascii="inherit" w:hAnsi="inherit" w:cs="Courier New"/>
+                                <w:color w:val="666666"/>
+                              </w:rPr>
+                              <w:t xml:space="preserve"> </w:t>
+                            </w:r>
+                            <w:r>
+                              <w:rPr>
+                                <w:rStyle w:val="HTML"/>
+                                <w:color w:val="000000"/>
+                                <w:sz w:val="24"/>
+                                <w:szCs w:val="24"/>
+                                <w:bdr w:val="none" w:sz="0" w:space="0" w:color="auto" w:frame="1"/>
+                              </w:rPr>
+                              <w:t>n &lt;</w:t>
+                            </w:r>
+                            <w:r>
+                              <w:rPr>
+                                <w:rStyle w:val="HTML"/>
+                                <w:b/>
+                                <w:bCs/>
+                                <w:color w:val="006699"/>
+                                <w:sz w:val="24"/>
+                                <w:szCs w:val="24"/>
+                                <w:bdr w:val="none" w:sz="0" w:space="0" w:color="auto" w:frame="1"/>
+                              </w:rPr>
+                              <w:t>=</w:t>
+                            </w:r>
+                            <w:r>
+                              <w:rPr>
+                                <w:rFonts w:ascii="inherit" w:hAnsi="inherit" w:cs="Courier New"/>
+                                <w:color w:val="666666"/>
+                              </w:rPr>
+                              <w:t xml:space="preserve"> </w:t>
+                            </w:r>
+                            <w:r>
+                              <w:rPr>
+                                <w:rStyle w:val="HTML"/>
+                                <w:color w:val="009900"/>
+                                <w:sz w:val="24"/>
+                                <w:szCs w:val="24"/>
+                                <w:bdr w:val="none" w:sz="0" w:space="0" w:color="auto" w:frame="1"/>
+                              </w:rPr>
+                              <w:t>1</w:t>
+                            </w:r>
+                            <w:r>
+                              <w:rPr>
+                                <w:rStyle w:val="HTML"/>
+                                <w:color w:val="000000"/>
+                                <w:sz w:val="24"/>
+                                <w:szCs w:val="24"/>
+                                <w:bdr w:val="none" w:sz="0" w:space="0" w:color="auto" w:frame="1"/>
+                              </w:rPr>
+                              <w:t>:</w:t>
+                            </w:r>
+                          </w:p>
+                          <w:p>
+                            <w:pPr>
+                              <w:pStyle w:val="alt2"/>
+                              <w:numPr>
+                                <w:ilvl w:val="0"/>
+                                <w:numId w:val="3"/>
+                              </w:numPr>
+                              <w:pBdr>
+                                <w:left w:val="single" w:sz="18" w:space="12" w:color="CCCCCC"/>
+                              </w:pBdr>
+                              <w:shd w:val="clear" w:color="auto" w:fill="F8F8F8"/>
+                              <w:spacing w:before="0" w:beforeAutospacing="0" w:after="0" w:afterAutospacing="0" w:line="324" w:lineRule="atLeast"/>
+                              <w:ind w:left="567"/>
+                              <w:textAlignment w:val="baseline"/>
+                              <w:rPr>
+                                <w:rFonts w:ascii="inherit" w:hAnsi="inherit" w:cs="Courier New"/>
+                                <w:color w:val="666666"/>
+                              </w:rPr>
+                            </w:pPr>
+                            <w:r>
+                              <w:rPr>
+                                <w:rFonts w:ascii="inherit" w:hAnsi="inherit" w:cs="Courier New"/>
+                                <w:color w:val="666666"/>
+                              </w:rPr>
+                              <w:t>        </w:t>
+                            </w:r>
+                            <w:proofErr w:type="spellStart"/>
+                            <w:r>
+                              <w:rPr>
+                                <w:rStyle w:val="HTML"/>
+                                <w:b/>
+                                <w:bCs/>
+                                <w:color w:val="006699"/>
+                                <w:sz w:val="24"/>
+                                <w:szCs w:val="24"/>
+                                <w:bdr w:val="none" w:sz="0" w:space="0" w:color="auto" w:frame="1"/>
+                              </w:rPr>
+                              <w:t>return</w:t>
+                            </w:r>
+                            <w:proofErr w:type="spellEnd"/>
+                            <w:r>
+                              <w:rPr>
+                                <w:rFonts w:ascii="inherit" w:hAnsi="inherit" w:cs="Courier New"/>
+                                <w:color w:val="666666"/>
+                              </w:rPr>
+                              <w:t xml:space="preserve"> </w:t>
+                            </w:r>
+                            <w:proofErr w:type="spellStart"/>
+                            <w:r>
+                              <w:rPr>
+                                <w:rStyle w:val="HTML"/>
+                                <w:color w:val="808080"/>
+                                <w:sz w:val="24"/>
+                                <w:szCs w:val="24"/>
+                                <w:bdr w:val="none" w:sz="0" w:space="0" w:color="auto" w:frame="1"/>
+                              </w:rPr>
+                              <w:t>False</w:t>
+                            </w:r>
+                            <w:proofErr w:type="spellEnd"/>
+                          </w:p>
+                          <w:p>
+                            <w:pPr>
+                              <w:pStyle w:val="alt1"/>
+                              <w:numPr>
+                                <w:ilvl w:val="0"/>
+                                <w:numId w:val="3"/>
+                              </w:numPr>
+                              <w:pBdr>
+                                <w:left w:val="single" w:sz="18" w:space="12" w:color="CCCCCC"/>
+                              </w:pBdr>
+                              <w:shd w:val="clear" w:color="auto" w:fill="FFFFFF"/>
+                              <w:spacing w:before="0" w:beforeAutospacing="0" w:after="0" w:afterAutospacing="0" w:line="324" w:lineRule="atLeast"/>
+                              <w:ind w:left="567"/>
+                              <w:textAlignment w:val="baseline"/>
+                              <w:rPr>
+                                <w:rFonts w:ascii="inherit" w:hAnsi="inherit" w:cs="Courier New"/>
+                                <w:color w:val="666666"/>
+                              </w:rPr>
+                            </w:pPr>
+                            <w:r>
+                              <w:rPr>
+                                <w:rFonts w:ascii="inherit" w:hAnsi="inherit" w:cs="Courier New"/>
+                                <w:color w:val="666666"/>
+                              </w:rPr>
+                              <w:t>    </w:t>
+                            </w:r>
+                            <w:proofErr w:type="spellStart"/>
+                            <w:r>
+                              <w:rPr>
+                                <w:rStyle w:val="HTML"/>
+                                <w:b/>
+                                <w:bCs/>
+                                <w:color w:val="006699"/>
+                                <w:sz w:val="24"/>
+                                <w:szCs w:val="24"/>
+                                <w:bdr w:val="none" w:sz="0" w:space="0" w:color="auto" w:frame="1"/>
+                              </w:rPr>
+                              <w:t>if</w:t>
+                            </w:r>
+                            <w:proofErr w:type="spellEnd"/>
+                            <w:r>
+                              <w:rPr>
+                                <w:rFonts w:ascii="inherit" w:hAnsi="inherit" w:cs="Courier New"/>
+                                <w:color w:val="666666"/>
+                              </w:rPr>
+                              <w:t xml:space="preserve"> </w:t>
+                            </w:r>
+                            <w:r>
+                              <w:rPr>
+                                <w:rStyle w:val="HTML"/>
+                                <w:color w:val="000000"/>
+                                <w:sz w:val="24"/>
+                                <w:szCs w:val="24"/>
+                                <w:bdr w:val="none" w:sz="0" w:space="0" w:color="auto" w:frame="1"/>
+                              </w:rPr>
+                              <w:t>n &lt;</w:t>
+                            </w:r>
+                            <w:r>
+                              <w:rPr>
+                                <w:rStyle w:val="HTML"/>
+                                <w:b/>
+                                <w:bCs/>
+                                <w:color w:val="006699"/>
+                                <w:sz w:val="24"/>
+                                <w:szCs w:val="24"/>
+                                <w:bdr w:val="none" w:sz="0" w:space="0" w:color="auto" w:frame="1"/>
+                              </w:rPr>
+                              <w:t>=</w:t>
+                            </w:r>
+                            <w:r>
+                              <w:rPr>
+                                <w:rFonts w:ascii="inherit" w:hAnsi="inherit" w:cs="Courier New"/>
+                                <w:color w:val="666666"/>
+                              </w:rPr>
+                              <w:t xml:space="preserve"> </w:t>
+                            </w:r>
+                            <w:r>
+                              <w:rPr>
+                                <w:rStyle w:val="HTML"/>
+                                <w:color w:val="009900"/>
+                                <w:sz w:val="24"/>
+                                <w:szCs w:val="24"/>
+                                <w:bdr w:val="none" w:sz="0" w:space="0" w:color="auto" w:frame="1"/>
+                              </w:rPr>
+                              <w:t>3</w:t>
+                            </w:r>
+                            <w:r>
+                              <w:rPr>
+                                <w:rStyle w:val="HTML"/>
+                                <w:color w:val="000000"/>
+                                <w:sz w:val="24"/>
+                                <w:szCs w:val="24"/>
+                                <w:bdr w:val="none" w:sz="0" w:space="0" w:color="auto" w:frame="1"/>
+                              </w:rPr>
+                              <w:t>:</w:t>
+                            </w:r>
+                          </w:p>
+                          <w:p>
+                            <w:pPr>
+                              <w:pStyle w:val="alt2"/>
+                              <w:numPr>
+                                <w:ilvl w:val="0"/>
+                                <w:numId w:val="3"/>
+                              </w:numPr>
+                              <w:pBdr>
+                                <w:left w:val="single" w:sz="18" w:space="12" w:color="CCCCCC"/>
+                              </w:pBdr>
+                              <w:shd w:val="clear" w:color="auto" w:fill="F8F8F8"/>
+                              <w:spacing w:before="0" w:beforeAutospacing="0" w:after="0" w:afterAutospacing="0" w:line="324" w:lineRule="atLeast"/>
+                              <w:ind w:left="567"/>
+                              <w:textAlignment w:val="baseline"/>
+                              <w:rPr>
+                                <w:rFonts w:ascii="inherit" w:hAnsi="inherit" w:cs="Courier New"/>
+                                <w:color w:val="666666"/>
+                              </w:rPr>
+                            </w:pPr>
+                            <w:r>
+                              <w:rPr>
+                                <w:rFonts w:ascii="inherit" w:hAnsi="inherit" w:cs="Courier New"/>
+                                <w:color w:val="666666"/>
+                              </w:rPr>
+                              <w:t>        </w:t>
+                            </w:r>
+                            <w:proofErr w:type="spellStart"/>
+                            <w:r>
+                              <w:rPr>
+                                <w:rStyle w:val="HTML"/>
+                                <w:b/>
+                                <w:bCs/>
+                                <w:color w:val="006699"/>
+                                <w:sz w:val="24"/>
+                                <w:szCs w:val="24"/>
+                                <w:bdr w:val="none" w:sz="0" w:space="0" w:color="auto" w:frame="1"/>
+                              </w:rPr>
+                              <w:t>return</w:t>
+                            </w:r>
+                            <w:proofErr w:type="spellEnd"/>
+                            <w:r>
+                              <w:rPr>
+                                <w:rFonts w:ascii="inherit" w:hAnsi="inherit" w:cs="Courier New"/>
+                                <w:color w:val="666666"/>
+                              </w:rPr>
+                              <w:t xml:space="preserve"> </w:t>
+                            </w:r>
+                            <w:proofErr w:type="spellStart"/>
+                            <w:r>
+                              <w:rPr>
+                                <w:rStyle w:val="HTML"/>
+                                <w:color w:val="808080"/>
+                                <w:sz w:val="24"/>
+                                <w:szCs w:val="24"/>
+                                <w:bdr w:val="none" w:sz="0" w:space="0" w:color="auto" w:frame="1"/>
+                              </w:rPr>
+                              <w:t>True</w:t>
+                            </w:r>
+                            <w:proofErr w:type="spellEnd"/>
+                          </w:p>
+                          <w:p>
+                            <w:pPr>
+                              <w:pStyle w:val="alt1"/>
+                              <w:numPr>
+                                <w:ilvl w:val="0"/>
+                                <w:numId w:val="3"/>
+                              </w:numPr>
+                              <w:pBdr>
+                                <w:left w:val="single" w:sz="18" w:space="12" w:color="CCCCCC"/>
+                              </w:pBdr>
+                              <w:shd w:val="clear" w:color="auto" w:fill="FFFFFF"/>
+                              <w:spacing w:before="0" w:beforeAutospacing="0" w:after="0" w:afterAutospacing="0" w:line="324" w:lineRule="atLeast"/>
+                              <w:ind w:left="567"/>
+                              <w:textAlignment w:val="baseline"/>
+                              <w:rPr>
+                                <w:rFonts w:ascii="inherit" w:hAnsi="inherit" w:cs="Courier New"/>
+                                <w:color w:val="666666"/>
+                              </w:rPr>
+                            </w:pPr>
+                            <w:r>
+                              <w:rPr>
+                                <w:rFonts w:ascii="inherit" w:hAnsi="inherit" w:cs="Courier New"/>
+                                <w:color w:val="666666"/>
+                              </w:rPr>
+                              <w:t>    </w:t>
+                            </w:r>
+                            <w:proofErr w:type="spellStart"/>
+                            <w:r>
+                              <w:rPr>
+                                <w:rStyle w:val="HTML"/>
+                                <w:b/>
+                                <w:bCs/>
+                                <w:color w:val="006699"/>
+                                <w:sz w:val="24"/>
+                                <w:szCs w:val="24"/>
+                                <w:bdr w:val="none" w:sz="0" w:space="0" w:color="auto" w:frame="1"/>
+                              </w:rPr>
+                              <w:t>if</w:t>
+                            </w:r>
+                            <w:proofErr w:type="spellEnd"/>
+                            <w:r>
+                              <w:rPr>
+                                <w:rFonts w:ascii="inherit" w:hAnsi="inherit" w:cs="Courier New"/>
+                                <w:color w:val="666666"/>
+                              </w:rPr>
+                              <w:t xml:space="preserve"> </w:t>
+                            </w:r>
+                            <w:r>
+                              <w:rPr>
+                                <w:rStyle w:val="HTML"/>
+                                <w:color w:val="000000"/>
+                                <w:sz w:val="24"/>
+                                <w:szCs w:val="24"/>
+                                <w:bdr w:val="none" w:sz="0" w:space="0" w:color="auto" w:frame="1"/>
+                              </w:rPr>
+                              <w:t xml:space="preserve">n </w:t>
+                            </w:r>
+                            <w:r>
+                              <w:rPr>
+                                <w:rStyle w:val="HTML"/>
+                                <w:b/>
+                                <w:bCs/>
+                                <w:color w:val="006699"/>
+                                <w:sz w:val="24"/>
+                                <w:szCs w:val="24"/>
+                                <w:bdr w:val="none" w:sz="0" w:space="0" w:color="auto" w:frame="1"/>
+                              </w:rPr>
+                              <w:t>%</w:t>
+                            </w:r>
+                            <w:r>
+                              <w:rPr>
+                                <w:rFonts w:ascii="inherit" w:hAnsi="inherit" w:cs="Courier New"/>
+                                <w:color w:val="666666"/>
+                              </w:rPr>
+                              <w:t xml:space="preserve"> </w:t>
+                            </w:r>
+                            <w:r>
+                              <w:rPr>
+                                <w:rStyle w:val="HTML"/>
+                                <w:color w:val="009900"/>
+                                <w:sz w:val="24"/>
+                                <w:szCs w:val="24"/>
+                                <w:bdr w:val="none" w:sz="0" w:space="0" w:color="auto" w:frame="1"/>
+                              </w:rPr>
+                              <w:t>2</w:t>
+                            </w:r>
+                            <w:r>
+                              <w:rPr>
+                                <w:rFonts w:ascii="inherit" w:hAnsi="inherit" w:cs="Courier New"/>
+                                <w:color w:val="666666"/>
+                              </w:rPr>
+                              <w:t xml:space="preserve"> </w:t>
+                            </w:r>
+                            <w:r>
+                              <w:rPr>
+                                <w:rStyle w:val="HTML"/>
+                                <w:b/>
+                                <w:bCs/>
+                                <w:color w:val="006699"/>
+                                <w:sz w:val="24"/>
+                                <w:szCs w:val="24"/>
+                                <w:bdr w:val="none" w:sz="0" w:space="0" w:color="auto" w:frame="1"/>
+                              </w:rPr>
+                              <w:t>==</w:t>
+                            </w:r>
+                            <w:r>
+                              <w:rPr>
+                                <w:rFonts w:ascii="inherit" w:hAnsi="inherit" w:cs="Courier New"/>
+                                <w:color w:val="666666"/>
+                              </w:rPr>
+                              <w:t xml:space="preserve"> </w:t>
+                            </w:r>
+                            <w:r>
+                              <w:rPr>
+                                <w:rStyle w:val="HTML"/>
+                                <w:color w:val="009900"/>
+                                <w:sz w:val="24"/>
+                                <w:szCs w:val="24"/>
+                                <w:bdr w:val="none" w:sz="0" w:space="0" w:color="auto" w:frame="1"/>
+                              </w:rPr>
+                              <w:t>0</w:t>
+                            </w:r>
+                            <w:r>
+                              <w:rPr>
+                                <w:rFonts w:ascii="inherit" w:hAnsi="inherit" w:cs="Courier New"/>
+                                <w:color w:val="666666"/>
+                              </w:rPr>
+                              <w:t xml:space="preserve"> </w:t>
+                            </w:r>
+                            <w:proofErr w:type="spellStart"/>
+                            <w:r>
+                              <w:rPr>
+                                <w:rStyle w:val="HTML"/>
+                                <w:b/>
+                                <w:bCs/>
+                                <w:color w:val="006699"/>
+                                <w:sz w:val="24"/>
+                                <w:szCs w:val="24"/>
+                                <w:bdr w:val="none" w:sz="0" w:space="0" w:color="auto" w:frame="1"/>
+                              </w:rPr>
+                              <w:t>or</w:t>
+                            </w:r>
+                            <w:proofErr w:type="spellEnd"/>
+                            <w:r>
+                              <w:rPr>
+                                <w:rFonts w:ascii="inherit" w:hAnsi="inherit" w:cs="Courier New"/>
+                                <w:color w:val="666666"/>
+                              </w:rPr>
+                              <w:t xml:space="preserve"> </w:t>
+                            </w:r>
+                            <w:r>
+                              <w:rPr>
+                                <w:rStyle w:val="HTML"/>
+                                <w:color w:val="000000"/>
+                                <w:sz w:val="24"/>
+                                <w:szCs w:val="24"/>
+                                <w:bdr w:val="none" w:sz="0" w:space="0" w:color="auto" w:frame="1"/>
+                              </w:rPr>
+                              <w:t xml:space="preserve">n </w:t>
+                            </w:r>
+                            <w:r>
+                              <w:rPr>
+                                <w:rStyle w:val="HTML"/>
+                                <w:b/>
+                                <w:bCs/>
+                                <w:color w:val="006699"/>
+                                <w:sz w:val="24"/>
+                                <w:szCs w:val="24"/>
+                                <w:bdr w:val="none" w:sz="0" w:space="0" w:color="auto" w:frame="1"/>
+                              </w:rPr>
+                              <w:t>%</w:t>
+                            </w:r>
+                            <w:r>
+                              <w:rPr>
+                                <w:rFonts w:ascii="inherit" w:hAnsi="inherit" w:cs="Courier New"/>
+                                <w:color w:val="666666"/>
+                              </w:rPr>
+                              <w:t xml:space="preserve"> </w:t>
+                            </w:r>
+                            <w:r>
+                              <w:rPr>
+                                <w:rStyle w:val="HTML"/>
+                                <w:color w:val="009900"/>
+                                <w:sz w:val="24"/>
+                                <w:szCs w:val="24"/>
+                                <w:bdr w:val="none" w:sz="0" w:space="0" w:color="auto" w:frame="1"/>
+                              </w:rPr>
+                              <w:t>3</w:t>
+                            </w:r>
+                            <w:r>
+                              <w:rPr>
+                                <w:rFonts w:ascii="inherit" w:hAnsi="inherit" w:cs="Courier New"/>
+                                <w:color w:val="666666"/>
+                              </w:rPr>
+                              <w:t xml:space="preserve"> </w:t>
+                            </w:r>
+                            <w:r>
+                              <w:rPr>
+                                <w:rStyle w:val="HTML"/>
+                                <w:b/>
+                                <w:bCs/>
+                                <w:color w:val="006699"/>
+                                <w:sz w:val="24"/>
+                                <w:szCs w:val="24"/>
+                                <w:bdr w:val="none" w:sz="0" w:space="0" w:color="auto" w:frame="1"/>
+                              </w:rPr>
+                              <w:t>==</w:t>
+                            </w:r>
+                            <w:r>
+                              <w:rPr>
+                                <w:rFonts w:ascii="inherit" w:hAnsi="inherit" w:cs="Courier New"/>
+                                <w:color w:val="666666"/>
+                              </w:rPr>
+                              <w:t xml:space="preserve"> </w:t>
+                            </w:r>
+                            <w:r>
+                              <w:rPr>
+                                <w:rStyle w:val="HTML"/>
+                                <w:color w:val="009900"/>
+                                <w:sz w:val="24"/>
+                                <w:szCs w:val="24"/>
+                                <w:bdr w:val="none" w:sz="0" w:space="0" w:color="auto" w:frame="1"/>
+                              </w:rPr>
+                              <w:t>0</w:t>
+                            </w:r>
+                            <w:r>
+                              <w:rPr>
+                                <w:rStyle w:val="HTML"/>
+                                <w:color w:val="000000"/>
+                                <w:sz w:val="24"/>
+                                <w:szCs w:val="24"/>
+                                <w:bdr w:val="none" w:sz="0" w:space="0" w:color="auto" w:frame="1"/>
+                              </w:rPr>
+                              <w:t>:</w:t>
+                            </w:r>
+                          </w:p>
+                          <w:p>
+                            <w:pPr>
+                              <w:pStyle w:val="alt2"/>
+                              <w:numPr>
+                                <w:ilvl w:val="0"/>
+                                <w:numId w:val="3"/>
+                              </w:numPr>
+                              <w:pBdr>
+                                <w:left w:val="single" w:sz="18" w:space="12" w:color="CCCCCC"/>
+                              </w:pBdr>
+                              <w:shd w:val="clear" w:color="auto" w:fill="F8F8F8"/>
+                              <w:spacing w:before="0" w:beforeAutospacing="0" w:after="0" w:afterAutospacing="0" w:line="324" w:lineRule="atLeast"/>
+                              <w:ind w:left="567"/>
+                              <w:textAlignment w:val="baseline"/>
+                              <w:rPr>
+                                <w:rFonts w:ascii="inherit" w:hAnsi="inherit" w:cs="Courier New"/>
+                                <w:color w:val="666666"/>
+                              </w:rPr>
+                            </w:pPr>
+                            <w:r>
+                              <w:rPr>
+                                <w:rFonts w:ascii="inherit" w:hAnsi="inherit" w:cs="Courier New"/>
+                                <w:color w:val="666666"/>
+                              </w:rPr>
+                              <w:t>        </w:t>
+                            </w:r>
+                            <w:proofErr w:type="spellStart"/>
+                            <w:r>
+                              <w:rPr>
+                                <w:rStyle w:val="HTML"/>
+                                <w:b/>
+                                <w:bCs/>
+                                <w:color w:val="006699"/>
+                                <w:sz w:val="24"/>
+                                <w:szCs w:val="24"/>
+                                <w:bdr w:val="none" w:sz="0" w:space="0" w:color="auto" w:frame="1"/>
+                              </w:rPr>
+                              <w:t>return</w:t>
+                            </w:r>
+                            <w:proofErr w:type="spellEnd"/>
+                            <w:r>
+                              <w:rPr>
+                                <w:rFonts w:ascii="inherit" w:hAnsi="inherit" w:cs="Courier New"/>
+                                <w:color w:val="666666"/>
+                              </w:rPr>
+                              <w:t xml:space="preserve"> </w:t>
+                            </w:r>
+                            <w:proofErr w:type="spellStart"/>
+                            <w:r>
+                              <w:rPr>
+                                <w:rStyle w:val="HTML"/>
+                                <w:color w:val="808080"/>
+                                <w:sz w:val="24"/>
+                                <w:szCs w:val="24"/>
+                                <w:bdr w:val="none" w:sz="0" w:space="0" w:color="auto" w:frame="1"/>
+                              </w:rPr>
+                              <w:t>False</w:t>
+                            </w:r>
+                            <w:proofErr w:type="spellEnd"/>
+                          </w:p>
+                          <w:p>
+                            <w:pPr>
+                              <w:pStyle w:val="alt1"/>
+                              <w:numPr>
+                                <w:ilvl w:val="0"/>
+                                <w:numId w:val="3"/>
+                              </w:numPr>
+                              <w:pBdr>
+                                <w:left w:val="single" w:sz="18" w:space="12" w:color="CCCCCC"/>
+                              </w:pBdr>
+                              <w:shd w:val="clear" w:color="auto" w:fill="FFFFFF"/>
+                              <w:spacing w:before="0" w:beforeAutospacing="0" w:after="0" w:afterAutospacing="0" w:line="324" w:lineRule="atLeast"/>
+                              <w:ind w:left="567"/>
+                              <w:textAlignment w:val="baseline"/>
+                              <w:rPr>
+                                <w:rFonts w:ascii="inherit" w:hAnsi="inherit" w:cs="Courier New"/>
+                                <w:color w:val="666666"/>
+                              </w:rPr>
+                            </w:pPr>
+                            <w:r>
+                              <w:rPr>
+                                <w:rFonts w:ascii="inherit" w:hAnsi="inherit" w:cs="Courier New"/>
+                                <w:color w:val="666666"/>
+                              </w:rPr>
+                              <w:t>    </w:t>
+                            </w:r>
+                            <w:r>
+                              <w:rPr>
+                                <w:rStyle w:val="HTML"/>
+                                <w:color w:val="000000"/>
+                                <w:sz w:val="24"/>
+                                <w:szCs w:val="24"/>
+                                <w:bdr w:val="none" w:sz="0" w:space="0" w:color="auto" w:frame="1"/>
+                              </w:rPr>
+                              <w:t xml:space="preserve">i </w:t>
+                            </w:r>
+                            <w:r>
+                              <w:rPr>
+                                <w:rStyle w:val="HTML"/>
+                                <w:b/>
+                                <w:bCs/>
+                                <w:color w:val="006699"/>
+                                <w:sz w:val="24"/>
+                                <w:szCs w:val="24"/>
+                                <w:bdr w:val="none" w:sz="0" w:space="0" w:color="auto" w:frame="1"/>
+                              </w:rPr>
+                              <w:t>=</w:t>
+                            </w:r>
+                            <w:r>
+                              <w:rPr>
+                                <w:rFonts w:ascii="inherit" w:hAnsi="inherit" w:cs="Courier New"/>
+                                <w:color w:val="666666"/>
+                              </w:rPr>
+                              <w:t xml:space="preserve"> </w:t>
+                            </w:r>
+                            <w:r>
+                              <w:rPr>
+                                <w:rStyle w:val="HTML"/>
+                                <w:color w:val="009900"/>
+                                <w:sz w:val="24"/>
+                                <w:szCs w:val="24"/>
+                                <w:bdr w:val="none" w:sz="0" w:space="0" w:color="auto" w:frame="1"/>
+                              </w:rPr>
+                              <w:t>5</w:t>
+                            </w:r>
+                          </w:p>
+                          <w:p>
+                            <w:pPr>
+                              <w:pStyle w:val="alt2"/>
+                              <w:numPr>
+                                <w:ilvl w:val="0"/>
+                                <w:numId w:val="3"/>
+                              </w:numPr>
+                              <w:pBdr>
+                                <w:left w:val="single" w:sz="18" w:space="12" w:color="CCCCCC"/>
+                              </w:pBdr>
+                              <w:shd w:val="clear" w:color="auto" w:fill="F8F8F8"/>
+                              <w:spacing w:before="0" w:beforeAutospacing="0" w:after="0" w:afterAutospacing="0" w:line="324" w:lineRule="atLeast"/>
+                              <w:ind w:left="567"/>
+                              <w:textAlignment w:val="baseline"/>
+                              <w:rPr>
+                                <w:rFonts w:ascii="inherit" w:hAnsi="inherit" w:cs="Courier New"/>
+                                <w:color w:val="666666"/>
+                              </w:rPr>
+                            </w:pPr>
+                            <w:r>
+                              <w:rPr>
+                                <w:rFonts w:ascii="inherit" w:hAnsi="inherit" w:cs="Courier New"/>
+                                <w:color w:val="666666"/>
+                              </w:rPr>
+                              <w:t>    </w:t>
+                            </w:r>
+                            <w:proofErr w:type="spellStart"/>
+                            <w:r>
+                              <w:rPr>
+                                <w:rStyle w:val="HTML"/>
+                                <w:b/>
+                                <w:bCs/>
+                                <w:color w:val="006699"/>
+                                <w:sz w:val="24"/>
+                                <w:szCs w:val="24"/>
+                                <w:bdr w:val="none" w:sz="0" w:space="0" w:color="auto" w:frame="1"/>
+                              </w:rPr>
+                              <w:t>while</w:t>
+                            </w:r>
+                            <w:proofErr w:type="spellEnd"/>
+                            <w:r>
+                              <w:rPr>
+                                <w:rFonts w:ascii="inherit" w:hAnsi="inherit" w:cs="Courier New"/>
+                                <w:color w:val="666666"/>
+                              </w:rPr>
+                              <w:t xml:space="preserve"> </w:t>
+                            </w:r>
+                            <w:r>
+                              <w:rPr>
+                                <w:rStyle w:val="HTML"/>
+                                <w:color w:val="000000"/>
+                                <w:sz w:val="24"/>
+                                <w:szCs w:val="24"/>
+                                <w:bdr w:val="none" w:sz="0" w:space="0" w:color="auto" w:frame="1"/>
+                              </w:rPr>
+                              <w:t xml:space="preserve">i </w:t>
+                            </w:r>
+                            <w:r>
+                              <w:rPr>
+                                <w:rStyle w:val="HTML"/>
+                                <w:b/>
+                                <w:bCs/>
+                                <w:color w:val="006699"/>
+                                <w:sz w:val="24"/>
+                                <w:szCs w:val="24"/>
+                                <w:bdr w:val="none" w:sz="0" w:space="0" w:color="auto" w:frame="1"/>
+                              </w:rPr>
+                              <w:t>*</w:t>
+                            </w:r>
+                            <w:r>
+                              <w:rPr>
+                                <w:rFonts w:ascii="inherit" w:hAnsi="inherit" w:cs="Courier New"/>
+                                <w:color w:val="666666"/>
+                              </w:rPr>
+                              <w:t xml:space="preserve"> </w:t>
+                            </w:r>
+                            <w:r>
+                              <w:rPr>
+                                <w:rStyle w:val="HTML"/>
+                                <w:color w:val="000000"/>
+                                <w:sz w:val="24"/>
+                                <w:szCs w:val="24"/>
+                                <w:bdr w:val="none" w:sz="0" w:space="0" w:color="auto" w:frame="1"/>
+                              </w:rPr>
+                              <w:t>i &lt;</w:t>
+                            </w:r>
+                            <w:r>
+                              <w:rPr>
+                                <w:rStyle w:val="HTML"/>
+                                <w:b/>
+                                <w:bCs/>
+                                <w:color w:val="006699"/>
+                                <w:sz w:val="24"/>
+                                <w:szCs w:val="24"/>
+                                <w:bdr w:val="none" w:sz="0" w:space="0" w:color="auto" w:frame="1"/>
+                              </w:rPr>
+                              <w:t>=</w:t>
+                            </w:r>
+                            <w:r>
+                              <w:rPr>
+                                <w:rFonts w:ascii="inherit" w:hAnsi="inherit" w:cs="Courier New"/>
+                                <w:color w:val="666666"/>
+                              </w:rPr>
+                              <w:t xml:space="preserve"> </w:t>
+                            </w:r>
+                            <w:r>
+                              <w:rPr>
+                                <w:rStyle w:val="HTML"/>
+                                <w:color w:val="000000"/>
+                                <w:sz w:val="24"/>
+                                <w:szCs w:val="24"/>
+                                <w:bdr w:val="none" w:sz="0" w:space="0" w:color="auto" w:frame="1"/>
+                              </w:rPr>
+                              <w:t>n:</w:t>
+                            </w:r>
+                          </w:p>
+                          <w:p>
+                            <w:pPr>
+                              <w:pStyle w:val="alt1"/>
+                              <w:numPr>
+                                <w:ilvl w:val="0"/>
+                                <w:numId w:val="3"/>
+                              </w:numPr>
+                              <w:pBdr>
+                                <w:left w:val="single" w:sz="18" w:space="12" w:color="CCCCCC"/>
+                              </w:pBdr>
+                              <w:shd w:val="clear" w:color="auto" w:fill="FFFFFF"/>
+                              <w:spacing w:before="0" w:beforeAutospacing="0" w:after="0" w:afterAutospacing="0" w:line="324" w:lineRule="atLeast"/>
+                              <w:ind w:left="567"/>
+                              <w:textAlignment w:val="baseline"/>
+                              <w:rPr>
+                                <w:rFonts w:ascii="inherit" w:hAnsi="inherit" w:cs="Courier New"/>
+                                <w:color w:val="666666"/>
+                              </w:rPr>
+                            </w:pPr>
+                            <w:r>
+                              <w:rPr>
+                                <w:rFonts w:ascii="inherit" w:hAnsi="inherit" w:cs="Courier New"/>
+                                <w:color w:val="666666"/>
+                              </w:rPr>
+                              <w:t>        </w:t>
+                            </w:r>
+                            <w:proofErr w:type="spellStart"/>
+                            <w:r>
+                              <w:rPr>
+                                <w:rStyle w:val="HTML"/>
+                                <w:b/>
+                                <w:bCs/>
+                                <w:color w:val="006699"/>
+                                <w:sz w:val="24"/>
+                                <w:szCs w:val="24"/>
+                                <w:bdr w:val="none" w:sz="0" w:space="0" w:color="auto" w:frame="1"/>
+                              </w:rPr>
+                              <w:t>if</w:t>
+                            </w:r>
+                            <w:proofErr w:type="spellEnd"/>
+                            <w:r>
+                              <w:rPr>
+                                <w:rFonts w:ascii="inherit" w:hAnsi="inherit" w:cs="Courier New"/>
+                                <w:color w:val="666666"/>
+                              </w:rPr>
+                              <w:t xml:space="preserve"> </w:t>
+                            </w:r>
+                            <w:r>
+                              <w:rPr>
+                                <w:rStyle w:val="HTML"/>
+                                <w:color w:val="000000"/>
+                                <w:sz w:val="24"/>
+                                <w:szCs w:val="24"/>
+                                <w:bdr w:val="none" w:sz="0" w:space="0" w:color="auto" w:frame="1"/>
+                              </w:rPr>
+                              <w:t xml:space="preserve">n </w:t>
+                            </w:r>
+                            <w:r>
+                              <w:rPr>
+                                <w:rStyle w:val="HTML"/>
+                                <w:b/>
+                                <w:bCs/>
+                                <w:color w:val="006699"/>
+                                <w:sz w:val="24"/>
+                                <w:szCs w:val="24"/>
+                                <w:bdr w:val="none" w:sz="0" w:space="0" w:color="auto" w:frame="1"/>
+                              </w:rPr>
+                              <w:t>%</w:t>
+                            </w:r>
+                            <w:r>
+                              <w:rPr>
+                                <w:rFonts w:ascii="inherit" w:hAnsi="inherit" w:cs="Courier New"/>
+                                <w:color w:val="666666"/>
+                              </w:rPr>
+                              <w:t xml:space="preserve"> </w:t>
+                            </w:r>
+                            <w:r>
+                              <w:rPr>
+                                <w:rStyle w:val="HTML"/>
+                                <w:color w:val="000000"/>
+                                <w:sz w:val="24"/>
+                                <w:szCs w:val="24"/>
+                                <w:bdr w:val="none" w:sz="0" w:space="0" w:color="auto" w:frame="1"/>
+                              </w:rPr>
+                              <w:t xml:space="preserve">i </w:t>
+                            </w:r>
+                            <w:r>
+                              <w:rPr>
+                                <w:rStyle w:val="HTML"/>
+                                <w:b/>
+                                <w:bCs/>
+                                <w:color w:val="006699"/>
+                                <w:sz w:val="24"/>
+                                <w:szCs w:val="24"/>
+                                <w:bdr w:val="none" w:sz="0" w:space="0" w:color="auto" w:frame="1"/>
+                              </w:rPr>
+                              <w:t>==</w:t>
+                            </w:r>
+                            <w:r>
+                              <w:rPr>
+                                <w:rFonts w:ascii="inherit" w:hAnsi="inherit" w:cs="Courier New"/>
+                                <w:color w:val="666666"/>
+                              </w:rPr>
+                              <w:t xml:space="preserve"> </w:t>
+                            </w:r>
+                            <w:r>
+                              <w:rPr>
+                                <w:rStyle w:val="HTML"/>
+                                <w:color w:val="009900"/>
+                                <w:sz w:val="24"/>
+                                <w:szCs w:val="24"/>
+                                <w:bdr w:val="none" w:sz="0" w:space="0" w:color="auto" w:frame="1"/>
+                              </w:rPr>
+                              <w:t>0</w:t>
+                            </w:r>
+                            <w:r>
+                              <w:rPr>
+                                <w:rFonts w:ascii="inherit" w:hAnsi="inherit" w:cs="Courier New"/>
+                                <w:color w:val="666666"/>
+                              </w:rPr>
+                              <w:t xml:space="preserve"> </w:t>
+                            </w:r>
+                            <w:proofErr w:type="spellStart"/>
+                            <w:r>
+                              <w:rPr>
+                                <w:rStyle w:val="HTML"/>
+                                <w:b/>
+                                <w:bCs/>
+                                <w:color w:val="006699"/>
+                                <w:sz w:val="24"/>
+                                <w:szCs w:val="24"/>
+                                <w:bdr w:val="none" w:sz="0" w:space="0" w:color="auto" w:frame="1"/>
+                              </w:rPr>
+                              <w:t>or</w:t>
+                            </w:r>
+                            <w:proofErr w:type="spellEnd"/>
+                            <w:r>
+                              <w:rPr>
+                                <w:rFonts w:ascii="inherit" w:hAnsi="inherit" w:cs="Courier New"/>
+                                <w:color w:val="666666"/>
+                              </w:rPr>
+                              <w:t xml:space="preserve"> </w:t>
+                            </w:r>
+                            <w:r>
+                              <w:rPr>
+                                <w:rStyle w:val="HTML"/>
+                                <w:color w:val="000000"/>
+                                <w:sz w:val="24"/>
+                                <w:szCs w:val="24"/>
+                                <w:bdr w:val="none" w:sz="0" w:space="0" w:color="auto" w:frame="1"/>
+                              </w:rPr>
+                              <w:t xml:space="preserve">n </w:t>
+                            </w:r>
+                            <w:r>
+                              <w:rPr>
+                                <w:rStyle w:val="HTML"/>
+                                <w:b/>
+                                <w:bCs/>
+                                <w:color w:val="006699"/>
+                                <w:sz w:val="24"/>
+                                <w:szCs w:val="24"/>
+                                <w:bdr w:val="none" w:sz="0" w:space="0" w:color="auto" w:frame="1"/>
+                              </w:rPr>
+                              <w:t>%</w:t>
+                            </w:r>
+                            <w:r>
+                              <w:rPr>
+                                <w:rFonts w:ascii="inherit" w:hAnsi="inherit" w:cs="Courier New"/>
+                                <w:color w:val="666666"/>
+                              </w:rPr>
+                              <w:t xml:space="preserve"> </w:t>
+                            </w:r>
+                            <w:r>
+                              <w:rPr>
+                                <w:rStyle w:val="HTML"/>
+                                <w:color w:val="000000"/>
+                                <w:sz w:val="24"/>
+                                <w:szCs w:val="24"/>
+                                <w:bdr w:val="none" w:sz="0" w:space="0" w:color="auto" w:frame="1"/>
+                              </w:rPr>
+                              <w:t xml:space="preserve">(i </w:t>
+                            </w:r>
+                            <w:r>
+                              <w:rPr>
+                                <w:rStyle w:val="HTML"/>
+                                <w:b/>
+                                <w:bCs/>
+                                <w:color w:val="006699"/>
+                                <w:sz w:val="24"/>
+                                <w:szCs w:val="24"/>
+                                <w:bdr w:val="none" w:sz="0" w:space="0" w:color="auto" w:frame="1"/>
+                              </w:rPr>
+                              <w:t>+</w:t>
+                            </w:r>
+                            <w:r>
+                              <w:rPr>
+                                <w:rFonts w:ascii="inherit" w:hAnsi="inherit" w:cs="Courier New"/>
+                                <w:color w:val="666666"/>
+                              </w:rPr>
+                              <w:t xml:space="preserve"> </w:t>
+                            </w:r>
+                            <w:r>
+                              <w:rPr>
+                                <w:rStyle w:val="HTML"/>
+                                <w:color w:val="009900"/>
+                                <w:sz w:val="24"/>
+                                <w:szCs w:val="24"/>
+                                <w:bdr w:val="none" w:sz="0" w:space="0" w:color="auto" w:frame="1"/>
+                              </w:rPr>
+                              <w:t>2</w:t>
+                            </w:r>
+                            <w:r>
+                              <w:rPr>
+                                <w:rStyle w:val="HTML"/>
+                                <w:color w:val="000000"/>
+                                <w:sz w:val="24"/>
+                                <w:szCs w:val="24"/>
+                                <w:bdr w:val="none" w:sz="0" w:space="0" w:color="auto" w:frame="1"/>
+                              </w:rPr>
+                              <w:t xml:space="preserve">) </w:t>
+                            </w:r>
+                            <w:r>
+                              <w:rPr>
+                                <w:rStyle w:val="HTML"/>
+                                <w:b/>
+                                <w:bCs/>
+                                <w:color w:val="006699"/>
+                                <w:sz w:val="24"/>
+                                <w:szCs w:val="24"/>
+                                <w:bdr w:val="none" w:sz="0" w:space="0" w:color="auto" w:frame="1"/>
+                              </w:rPr>
+                              <w:t>==</w:t>
+                            </w:r>
+                            <w:r>
+                              <w:rPr>
+                                <w:rFonts w:ascii="inherit" w:hAnsi="inherit" w:cs="Courier New"/>
+                                <w:color w:val="666666"/>
+                              </w:rPr>
+                              <w:t xml:space="preserve"> </w:t>
+                            </w:r>
+                            <w:r>
+                              <w:rPr>
+                                <w:rStyle w:val="HTML"/>
+                                <w:color w:val="009900"/>
+                                <w:sz w:val="24"/>
+                                <w:szCs w:val="24"/>
+                                <w:bdr w:val="none" w:sz="0" w:space="0" w:color="auto" w:frame="1"/>
+                              </w:rPr>
+                              <w:t>0</w:t>
+                            </w:r>
+                            <w:r>
+                              <w:rPr>
+                                <w:rStyle w:val="HTML"/>
+                                <w:color w:val="000000"/>
+                                <w:sz w:val="24"/>
+                                <w:szCs w:val="24"/>
+                                <w:bdr w:val="none" w:sz="0" w:space="0" w:color="auto" w:frame="1"/>
+                              </w:rPr>
+                              <w:t>:</w:t>
+                            </w:r>
+                          </w:p>
+                          <w:p>
+                            <w:pPr>
+                              <w:pStyle w:val="alt2"/>
+                              <w:numPr>
+                                <w:ilvl w:val="0"/>
+                                <w:numId w:val="3"/>
+                              </w:numPr>
+                              <w:pBdr>
+                                <w:left w:val="single" w:sz="18" w:space="12" w:color="CCCCCC"/>
+                              </w:pBdr>
+                              <w:shd w:val="clear" w:color="auto" w:fill="F8F8F8"/>
+                              <w:spacing w:before="0" w:beforeAutospacing="0" w:after="0" w:afterAutospacing="0" w:line="324" w:lineRule="atLeast"/>
+                              <w:ind w:left="567"/>
+                              <w:textAlignment w:val="baseline"/>
+                              <w:rPr>
+                                <w:rFonts w:ascii="inherit" w:hAnsi="inherit" w:cs="Courier New"/>
+                                <w:color w:val="666666"/>
+                              </w:rPr>
+                            </w:pPr>
+                            <w:r>
+                              <w:rPr>
+                                <w:rFonts w:ascii="inherit" w:hAnsi="inherit" w:cs="Courier New"/>
+                                <w:color w:val="666666"/>
+                              </w:rPr>
+                              <w:t>            </w:t>
+                            </w:r>
+                            <w:proofErr w:type="spellStart"/>
+                            <w:r>
+                              <w:rPr>
+                                <w:rStyle w:val="HTML"/>
+                                <w:b/>
+                                <w:bCs/>
+                                <w:color w:val="006699"/>
+                                <w:sz w:val="24"/>
+                                <w:szCs w:val="24"/>
+                                <w:bdr w:val="none" w:sz="0" w:space="0" w:color="auto" w:frame="1"/>
+                              </w:rPr>
+                              <w:t>return</w:t>
+                            </w:r>
+                            <w:proofErr w:type="spellEnd"/>
+                            <w:r>
+                              <w:rPr>
+                                <w:rFonts w:ascii="inherit" w:hAnsi="inherit" w:cs="Courier New"/>
+                                <w:color w:val="666666"/>
+                              </w:rPr>
+                              <w:t xml:space="preserve"> </w:t>
+                            </w:r>
+                            <w:proofErr w:type="spellStart"/>
+                            <w:r>
+                              <w:rPr>
+                                <w:rStyle w:val="HTML"/>
+                                <w:color w:val="808080"/>
+                                <w:sz w:val="24"/>
+                                <w:szCs w:val="24"/>
+                                <w:bdr w:val="none" w:sz="0" w:space="0" w:color="auto" w:frame="1"/>
+                              </w:rPr>
+                              <w:t>False</w:t>
+                            </w:r>
+                            <w:proofErr w:type="spellEnd"/>
+                          </w:p>
+                          <w:p>
+                            <w:pPr>
+                              <w:pStyle w:val="alt1"/>
+                              <w:numPr>
+                                <w:ilvl w:val="0"/>
+                                <w:numId w:val="3"/>
+                              </w:numPr>
+                              <w:pBdr>
+                                <w:left w:val="single" w:sz="18" w:space="12" w:color="CCCCCC"/>
+                              </w:pBdr>
+                              <w:shd w:val="clear" w:color="auto" w:fill="FFFFFF"/>
+                              <w:spacing w:before="0" w:beforeAutospacing="0" w:after="0" w:afterAutospacing="0" w:line="324" w:lineRule="atLeast"/>
+                              <w:ind w:left="567"/>
+                              <w:textAlignment w:val="baseline"/>
+                              <w:rPr>
+                                <w:rFonts w:ascii="inherit" w:hAnsi="inherit" w:cs="Courier New"/>
+                                <w:color w:val="666666"/>
+                              </w:rPr>
+                            </w:pPr>
+                            <w:r>
+                              <w:rPr>
+                                <w:rFonts w:ascii="inherit" w:hAnsi="inherit" w:cs="Courier New"/>
+                                <w:color w:val="666666"/>
+                              </w:rPr>
+                              <w:t>        </w:t>
+                            </w:r>
+                            <w:r>
+                              <w:rPr>
+                                <w:rStyle w:val="HTML"/>
+                                <w:color w:val="000000"/>
+                                <w:sz w:val="24"/>
+                                <w:szCs w:val="24"/>
+                                <w:bdr w:val="none" w:sz="0" w:space="0" w:color="auto" w:frame="1"/>
+                              </w:rPr>
+                              <w:t xml:space="preserve">i </w:t>
+                            </w:r>
+                            <w:r>
+                              <w:rPr>
+                                <w:rStyle w:val="HTML"/>
+                                <w:b/>
+                                <w:bCs/>
+                                <w:color w:val="006699"/>
+                                <w:sz w:val="24"/>
+                                <w:szCs w:val="24"/>
+                                <w:bdr w:val="none" w:sz="0" w:space="0" w:color="auto" w:frame="1"/>
+                              </w:rPr>
+                              <w:t>+=</w:t>
+                            </w:r>
+                            <w:r>
+                              <w:rPr>
+                                <w:rFonts w:ascii="inherit" w:hAnsi="inherit" w:cs="Courier New"/>
+                                <w:color w:val="666666"/>
+                              </w:rPr>
+                              <w:t xml:space="preserve"> </w:t>
+                            </w:r>
+                            <w:r>
+                              <w:rPr>
+                                <w:rStyle w:val="HTML"/>
+                                <w:color w:val="009900"/>
+                                <w:sz w:val="24"/>
+                                <w:szCs w:val="24"/>
+                                <w:bdr w:val="none" w:sz="0" w:space="0" w:color="auto" w:frame="1"/>
+                              </w:rPr>
+                              <w:t>6</w:t>
+                            </w:r>
+                          </w:p>
+                          <w:p>
+                            <w:pPr>
+                              <w:pStyle w:val="alt2"/>
+                              <w:numPr>
+                                <w:ilvl w:val="0"/>
+                                <w:numId w:val="3"/>
+                              </w:numPr>
+                              <w:pBdr>
+                                <w:left w:val="single" w:sz="18" w:space="12" w:color="CCCCCC"/>
+                              </w:pBdr>
+                              <w:shd w:val="clear" w:color="auto" w:fill="F8F8F8"/>
+                              <w:spacing w:before="0" w:beforeAutospacing="0" w:after="0" w:afterAutospacing="0" w:line="324" w:lineRule="atLeast"/>
+                              <w:ind w:left="567"/>
+                              <w:textAlignment w:val="baseline"/>
+                              <w:rPr>
+                                <w:rFonts w:ascii="inherit" w:hAnsi="inherit" w:cs="Courier New"/>
+                                <w:color w:val="666666"/>
+                              </w:rPr>
+                            </w:pPr>
+                            <w:r>
+                              <w:rPr>
+                                <w:rFonts w:ascii="inherit" w:hAnsi="inherit" w:cs="Courier New"/>
+                                <w:color w:val="666666"/>
+                              </w:rPr>
+                              <w:t>    </w:t>
+                            </w:r>
+                            <w:proofErr w:type="spellStart"/>
+                            <w:r>
+                              <w:rPr>
+                                <w:rStyle w:val="HTML"/>
+                                <w:b/>
+                                <w:bCs/>
+                                <w:color w:val="006699"/>
+                                <w:sz w:val="24"/>
+                                <w:szCs w:val="24"/>
+                                <w:bdr w:val="none" w:sz="0" w:space="0" w:color="auto" w:frame="1"/>
+                              </w:rPr>
+                              <w:t>return</w:t>
+                            </w:r>
+                            <w:proofErr w:type="spellEnd"/>
+                            <w:r>
+                              <w:rPr>
+                                <w:rFonts w:ascii="inherit" w:hAnsi="inherit" w:cs="Courier New"/>
+                                <w:color w:val="666666"/>
+                              </w:rPr>
+                              <w:t xml:space="preserve"> </w:t>
+                            </w:r>
+                            <w:proofErr w:type="spellStart"/>
+                            <w:r>
+                              <w:rPr>
+                                <w:rStyle w:val="HTML"/>
+                                <w:color w:val="808080"/>
+                                <w:sz w:val="24"/>
+                                <w:szCs w:val="24"/>
+                                <w:bdr w:val="none" w:sz="0" w:space="0" w:color="auto" w:frame="1"/>
+                              </w:rPr>
+                              <w:t>True</w:t>
+                            </w:r>
+                            <w:proofErr w:type="spellEnd"/>
+                          </w:p>
+                          <w:p>
+                            <w:pPr>
+                              <w:pStyle w:val="alt1"/>
+                              <w:numPr>
+                                <w:ilvl w:val="0"/>
+                                <w:numId w:val="3"/>
+                              </w:numPr>
+                              <w:pBdr>
+                                <w:left w:val="single" w:sz="18" w:space="12" w:color="CCCCCC"/>
+                              </w:pBdr>
+                              <w:shd w:val="clear" w:color="auto" w:fill="FFFFFF"/>
+                              <w:spacing w:before="0" w:beforeAutospacing="0" w:after="0" w:afterAutospacing="0" w:line="324" w:lineRule="atLeast"/>
+                              <w:ind w:left="567"/>
+                              <w:textAlignment w:val="baseline"/>
+                              <w:rPr>
+                                <w:rFonts w:ascii="inherit" w:hAnsi="inherit" w:cs="Courier New"/>
+                                <w:color w:val="666666"/>
+                              </w:rPr>
+                            </w:pPr>
+                            <w:r>
+                              <w:rPr>
+                                <w:rFonts w:ascii="inherit" w:hAnsi="inherit" w:cs="Courier New"/>
+                                <w:color w:val="666666"/>
+                              </w:rPr>
+                              <w:t> </w:t>
+                            </w:r>
+                          </w:p>
+                          <w:p>
+                            <w:pPr>
+                              <w:pStyle w:val="alt2"/>
+                              <w:numPr>
+                                <w:ilvl w:val="0"/>
+                                <w:numId w:val="3"/>
+                              </w:numPr>
+                              <w:pBdr>
+                                <w:left w:val="single" w:sz="18" w:space="12" w:color="CCCCCC"/>
+                              </w:pBdr>
+                              <w:shd w:val="clear" w:color="auto" w:fill="F8F8F8"/>
+                              <w:spacing w:before="0" w:beforeAutospacing="0" w:after="0" w:afterAutospacing="0" w:line="324" w:lineRule="atLeast"/>
+                              <w:ind w:left="567"/>
+                              <w:textAlignment w:val="baseline"/>
+                              <w:rPr>
+                                <w:rFonts w:ascii="inherit" w:hAnsi="inherit" w:cs="Courier New"/>
+                                <w:color w:val="666666"/>
+                              </w:rPr>
+                            </w:pPr>
+                            <w:r>
+                              <w:rPr>
+                                <w:rStyle w:val="HTML"/>
+                                <w:color w:val="008200"/>
+                                <w:sz w:val="24"/>
+                                <w:szCs w:val="24"/>
+                                <w:bdr w:val="none" w:sz="0" w:space="0" w:color="auto" w:frame="1"/>
+                              </w:rPr>
+                              <w:t># Поиск простых чисел в заданном диапазоне</w:t>
+                            </w:r>
+                          </w:p>
+                          <w:p>
+                            <w:pPr>
+                              <w:pStyle w:val="alt1"/>
+                              <w:numPr>
+                                <w:ilvl w:val="0"/>
+                                <w:numId w:val="3"/>
+                              </w:numPr>
+                              <w:pBdr>
+                                <w:left w:val="single" w:sz="18" w:space="12" w:color="CCCCCC"/>
+                              </w:pBdr>
+                              <w:shd w:val="clear" w:color="auto" w:fill="FFFFFF"/>
+                              <w:spacing w:before="0" w:beforeAutospacing="0" w:after="0" w:afterAutospacing="0" w:line="324" w:lineRule="atLeast"/>
+                              <w:ind w:left="567"/>
+                              <w:textAlignment w:val="baseline"/>
+                              <w:rPr>
+                                <w:rFonts w:ascii="inherit" w:hAnsi="inherit" w:cs="Courier New"/>
+                                <w:color w:val="666666"/>
+                              </w:rPr>
+                            </w:pPr>
+                            <w:proofErr w:type="spellStart"/>
+                            <w:r>
+                              <w:rPr>
+                                <w:rStyle w:val="HTML"/>
+                                <w:b/>
+                                <w:bCs/>
+                                <w:color w:val="006699"/>
+                                <w:sz w:val="24"/>
+                                <w:szCs w:val="24"/>
+                                <w:bdr w:val="none" w:sz="0" w:space="0" w:color="auto" w:frame="1"/>
+                              </w:rPr>
+                              <w:t>def</w:t>
+                            </w:r>
+                            <w:proofErr w:type="spellEnd"/>
+                            <w:r>
+                              <w:rPr>
+                                <w:rFonts w:ascii="inherit" w:hAnsi="inherit" w:cs="Courier New"/>
+                                <w:color w:val="666666"/>
+                              </w:rPr>
+                              <w:t xml:space="preserve"> </w:t>
+                            </w:r>
+                            <w:proofErr w:type="spellStart"/>
+                            <w:r>
+                              <w:rPr>
+                                <w:rStyle w:val="HTML"/>
+                                <w:color w:val="000000"/>
+                                <w:sz w:val="24"/>
+                                <w:szCs w:val="24"/>
+                                <w:bdr w:val="none" w:sz="0" w:space="0" w:color="auto" w:frame="1"/>
+                              </w:rPr>
+                              <w:t>find_primes</w:t>
+                            </w:r>
+                            <w:proofErr w:type="spellEnd"/>
+                            <w:r>
+                              <w:rPr>
+                                <w:rStyle w:val="HTML"/>
+                                <w:color w:val="000000"/>
+                                <w:sz w:val="24"/>
+                                <w:szCs w:val="24"/>
+                                <w:bdr w:val="none" w:sz="0" w:space="0" w:color="auto" w:frame="1"/>
+                              </w:rPr>
+                              <w:t>(</w:t>
+                            </w:r>
+                            <w:proofErr w:type="spellStart"/>
+                            <w:r>
+                              <w:rPr>
+                                <w:rStyle w:val="HTML"/>
+                                <w:color w:val="000000"/>
+                                <w:sz w:val="24"/>
+                                <w:szCs w:val="24"/>
+                                <w:bdr w:val="none" w:sz="0" w:space="0" w:color="auto" w:frame="1"/>
+                              </w:rPr>
+                              <w:t>start</w:t>
+                            </w:r>
+                            <w:proofErr w:type="spellEnd"/>
+                            <w:r>
+                              <w:rPr>
+                                <w:rStyle w:val="HTML"/>
+                                <w:color w:val="000000"/>
+                                <w:sz w:val="24"/>
+                                <w:szCs w:val="24"/>
+                                <w:bdr w:val="none" w:sz="0" w:space="0" w:color="auto" w:frame="1"/>
+                              </w:rPr>
+                              <w:t xml:space="preserve">, </w:t>
+                            </w:r>
+                            <w:proofErr w:type="spellStart"/>
+                            <w:r>
+                              <w:rPr>
+                                <w:rStyle w:val="HTML"/>
+                                <w:color w:val="000000"/>
+                                <w:sz w:val="24"/>
+                                <w:szCs w:val="24"/>
+                                <w:bdr w:val="none" w:sz="0" w:space="0" w:color="auto" w:frame="1"/>
+                              </w:rPr>
+                              <w:t>end</w:t>
+                            </w:r>
+                            <w:proofErr w:type="spellEnd"/>
+                            <w:r>
+                              <w:rPr>
+                                <w:rStyle w:val="HTML"/>
+                                <w:color w:val="000000"/>
+                                <w:sz w:val="24"/>
+                                <w:szCs w:val="24"/>
+                                <w:bdr w:val="none" w:sz="0" w:space="0" w:color="auto" w:frame="1"/>
+                              </w:rPr>
+                              <w:t>):</w:t>
+                            </w:r>
+                          </w:p>
+                          <w:p>
+                            <w:pPr>
+                              <w:pStyle w:val="alt2"/>
+                              <w:numPr>
+                                <w:ilvl w:val="0"/>
+                                <w:numId w:val="3"/>
+                              </w:numPr>
+                              <w:pBdr>
+                                <w:left w:val="single" w:sz="18" w:space="12" w:color="CCCCCC"/>
+                              </w:pBdr>
+                              <w:shd w:val="clear" w:color="auto" w:fill="F8F8F8"/>
+                              <w:spacing w:before="0" w:beforeAutospacing="0" w:after="0" w:afterAutospacing="0" w:line="324" w:lineRule="atLeast"/>
+                              <w:ind w:left="567"/>
+                              <w:textAlignment w:val="baseline"/>
+                              <w:rPr>
+                                <w:rFonts w:ascii="inherit" w:hAnsi="inherit" w:cs="Courier New"/>
+                                <w:color w:val="666666"/>
+                              </w:rPr>
+                            </w:pPr>
+                            <w:r>
+                              <w:rPr>
+                                <w:rFonts w:ascii="inherit" w:hAnsi="inherit" w:cs="Courier New"/>
+                                <w:color w:val="666666"/>
+                              </w:rPr>
+                              <w:t>    </w:t>
+                            </w:r>
+                            <w:proofErr w:type="spellStart"/>
+                            <w:r>
+                              <w:rPr>
+                                <w:rStyle w:val="HTML"/>
+                                <w:color w:val="000000"/>
+                                <w:sz w:val="24"/>
+                                <w:szCs w:val="24"/>
+                                <w:bdr w:val="none" w:sz="0" w:space="0" w:color="auto" w:frame="1"/>
+                              </w:rPr>
+                              <w:t>primes</w:t>
+                            </w:r>
+                            <w:proofErr w:type="spellEnd"/>
+                            <w:r>
+                              <w:rPr>
+                                <w:rStyle w:val="HTML"/>
+                                <w:color w:val="000000"/>
+                                <w:sz w:val="24"/>
+                                <w:szCs w:val="24"/>
+                                <w:bdr w:val="none" w:sz="0" w:space="0" w:color="auto" w:frame="1"/>
+                              </w:rPr>
+                              <w:t xml:space="preserve"> </w:t>
+                            </w:r>
+                            <w:r>
+                              <w:rPr>
+                                <w:rStyle w:val="HTML"/>
+                                <w:b/>
+                                <w:bCs/>
+                                <w:color w:val="006699"/>
+                                <w:sz w:val="24"/>
+                                <w:szCs w:val="24"/>
+                                <w:bdr w:val="none" w:sz="0" w:space="0" w:color="auto" w:frame="1"/>
+                              </w:rPr>
+                              <w:t>=</w:t>
+                            </w:r>
+                            <w:r>
+                              <w:rPr>
+                                <w:rFonts w:ascii="inherit" w:hAnsi="inherit" w:cs="Courier New"/>
+                                <w:color w:val="666666"/>
+                              </w:rPr>
+                              <w:t xml:space="preserve"> </w:t>
+                            </w:r>
+                            <w:r>
+                              <w:rPr>
+                                <w:rStyle w:val="HTML"/>
+                                <w:color w:val="000000"/>
+                                <w:sz w:val="24"/>
+                                <w:szCs w:val="24"/>
+                                <w:bdr w:val="none" w:sz="0" w:space="0" w:color="auto" w:frame="1"/>
+                              </w:rPr>
+                              <w:t>[]</w:t>
+                            </w:r>
+                          </w:p>
+                          <w:p>
+                            <w:pPr>
+                              <w:pStyle w:val="alt1"/>
+                              <w:numPr>
+                                <w:ilvl w:val="0"/>
+                                <w:numId w:val="3"/>
+                              </w:numPr>
+                              <w:pBdr>
+                                <w:left w:val="single" w:sz="18" w:space="12" w:color="CCCCCC"/>
+                              </w:pBdr>
+                              <w:shd w:val="clear" w:color="auto" w:fill="FFFFFF"/>
+                              <w:spacing w:before="0" w:beforeAutospacing="0" w:after="0" w:afterAutospacing="0" w:line="324" w:lineRule="atLeast"/>
+                              <w:ind w:left="567"/>
+                              <w:textAlignment w:val="baseline"/>
+                              <w:rPr>
+                                <w:rFonts w:ascii="inherit" w:hAnsi="inherit" w:cs="Courier New"/>
+                                <w:color w:val="666666"/>
+                              </w:rPr>
+                            </w:pPr>
+                            <w:r>
+                              <w:rPr>
+                                <w:rFonts w:ascii="inherit" w:hAnsi="inherit" w:cs="Courier New"/>
+                                <w:color w:val="666666"/>
+                              </w:rPr>
+                              <w:t>    </w:t>
+                            </w:r>
+                            <w:proofErr w:type="spellStart"/>
+                            <w:r>
+                              <w:rPr>
+                                <w:rStyle w:val="HTML"/>
+                                <w:b/>
+                                <w:bCs/>
+                                <w:color w:val="006699"/>
+                                <w:sz w:val="24"/>
+                                <w:szCs w:val="24"/>
+                                <w:bdr w:val="none" w:sz="0" w:space="0" w:color="auto" w:frame="1"/>
+                              </w:rPr>
+                              <w:t>for</w:t>
+                            </w:r>
+                            <w:proofErr w:type="spellEnd"/>
+                            <w:r>
+                              <w:rPr>
+                                <w:rFonts w:ascii="inherit" w:hAnsi="inherit" w:cs="Courier New"/>
+                                <w:color w:val="666666"/>
+                              </w:rPr>
+                              <w:t xml:space="preserve"> </w:t>
+                            </w:r>
+                            <w:proofErr w:type="spellStart"/>
+                            <w:r>
+                              <w:rPr>
+                                <w:rStyle w:val="HTML"/>
+                                <w:color w:val="000000"/>
+                                <w:sz w:val="24"/>
+                                <w:szCs w:val="24"/>
+                                <w:bdr w:val="none" w:sz="0" w:space="0" w:color="auto" w:frame="1"/>
+                              </w:rPr>
+                              <w:t>num</w:t>
+                            </w:r>
+                            <w:proofErr w:type="spellEnd"/>
+                            <w:r>
+                              <w:rPr>
+                                <w:rStyle w:val="HTML"/>
+                                <w:color w:val="000000"/>
+                                <w:sz w:val="24"/>
+                                <w:szCs w:val="24"/>
+                                <w:bdr w:val="none" w:sz="0" w:space="0" w:color="auto" w:frame="1"/>
+                              </w:rPr>
+                              <w:t xml:space="preserve"> </w:t>
+                            </w:r>
+                            <w:proofErr w:type="spellStart"/>
+                            <w:r>
+                              <w:rPr>
+                                <w:rStyle w:val="HTML"/>
+                                <w:b/>
+                                <w:bCs/>
+                                <w:color w:val="006699"/>
+                                <w:sz w:val="24"/>
+                                <w:szCs w:val="24"/>
+                                <w:bdr w:val="none" w:sz="0" w:space="0" w:color="auto" w:frame="1"/>
+                              </w:rPr>
+                              <w:t>in</w:t>
+                            </w:r>
+                            <w:proofErr w:type="spellEnd"/>
+                            <w:r>
+                              <w:rPr>
+                                <w:rFonts w:ascii="inherit" w:hAnsi="inherit" w:cs="Courier New"/>
+                                <w:color w:val="666666"/>
+                              </w:rPr>
+                              <w:t xml:space="preserve"> </w:t>
+                            </w:r>
+                            <w:proofErr w:type="spellStart"/>
+                            <w:r>
+                              <w:rPr>
+                                <w:rStyle w:val="HTML"/>
+                                <w:color w:val="FF1493"/>
+                                <w:sz w:val="24"/>
+                                <w:szCs w:val="24"/>
+                                <w:bdr w:val="none" w:sz="0" w:space="0" w:color="auto" w:frame="1"/>
+                              </w:rPr>
+                              <w:t>range</w:t>
+                            </w:r>
+                            <w:proofErr w:type="spellEnd"/>
+                            <w:r>
+                              <w:rPr>
+                                <w:rStyle w:val="HTML"/>
+                                <w:color w:val="000000"/>
+                                <w:sz w:val="24"/>
+                                <w:szCs w:val="24"/>
+                                <w:bdr w:val="none" w:sz="0" w:space="0" w:color="auto" w:frame="1"/>
+                              </w:rPr>
+                              <w:t>(</w:t>
+                            </w:r>
+                            <w:proofErr w:type="spellStart"/>
+                            <w:r>
+                              <w:rPr>
+                                <w:rStyle w:val="HTML"/>
+                                <w:color w:val="000000"/>
+                                <w:sz w:val="24"/>
+                                <w:szCs w:val="24"/>
+                                <w:bdr w:val="none" w:sz="0" w:space="0" w:color="auto" w:frame="1"/>
+                              </w:rPr>
+                              <w:t>start</w:t>
+                            </w:r>
+                            <w:proofErr w:type="spellEnd"/>
+                            <w:r>
+                              <w:rPr>
+                                <w:rStyle w:val="HTML"/>
+                                <w:color w:val="000000"/>
+                                <w:sz w:val="24"/>
+                                <w:szCs w:val="24"/>
+                                <w:bdr w:val="none" w:sz="0" w:space="0" w:color="auto" w:frame="1"/>
+                              </w:rPr>
+                              <w:t xml:space="preserve">, </w:t>
+                            </w:r>
+                            <w:proofErr w:type="spellStart"/>
+                            <w:r>
+                              <w:rPr>
+                                <w:rStyle w:val="HTML"/>
+                                <w:color w:val="000000"/>
+                                <w:sz w:val="24"/>
+                                <w:szCs w:val="24"/>
+                                <w:bdr w:val="none" w:sz="0" w:space="0" w:color="auto" w:frame="1"/>
+                              </w:rPr>
+                              <w:t>end</w:t>
+                            </w:r>
+                            <w:proofErr w:type="spellEnd"/>
+                            <w:r>
+                              <w:rPr>
+                                <w:rStyle w:val="HTML"/>
+                                <w:color w:val="000000"/>
+                                <w:sz w:val="24"/>
+                                <w:szCs w:val="24"/>
+                                <w:bdr w:val="none" w:sz="0" w:space="0" w:color="auto" w:frame="1"/>
+                              </w:rPr>
+                              <w:t xml:space="preserve"> </w:t>
+                            </w:r>
+                            <w:r>
+                              <w:rPr>
+                                <w:rStyle w:val="HTML"/>
+                                <w:b/>
+                                <w:bCs/>
+                                <w:color w:val="006699"/>
+                                <w:sz w:val="24"/>
+                                <w:szCs w:val="24"/>
+                                <w:bdr w:val="none" w:sz="0" w:space="0" w:color="auto" w:frame="1"/>
+                              </w:rPr>
+                              <w:t>+</w:t>
+                            </w:r>
+                            <w:r>
+                              <w:rPr>
+                                <w:rFonts w:ascii="inherit" w:hAnsi="inherit" w:cs="Courier New"/>
+                                <w:color w:val="666666"/>
+                              </w:rPr>
+                              <w:t xml:space="preserve"> </w:t>
+                            </w:r>
+                            <w:r>
+                              <w:rPr>
+                                <w:rStyle w:val="HTML"/>
+                                <w:color w:val="009900"/>
+                                <w:sz w:val="24"/>
+                                <w:szCs w:val="24"/>
+                                <w:bdr w:val="none" w:sz="0" w:space="0" w:color="auto" w:frame="1"/>
+                              </w:rPr>
+                              <w:t>1</w:t>
+                            </w:r>
+                            <w:r>
+                              <w:rPr>
+                                <w:rStyle w:val="HTML"/>
+                                <w:color w:val="000000"/>
+                                <w:sz w:val="24"/>
+                                <w:szCs w:val="24"/>
+                                <w:bdr w:val="none" w:sz="0" w:space="0" w:color="auto" w:frame="1"/>
+                              </w:rPr>
+                              <w:t>):</w:t>
+                            </w:r>
+                          </w:p>
+                          <w:p>
+                            <w:pPr>
+                              <w:pStyle w:val="alt2"/>
+                              <w:numPr>
+                                <w:ilvl w:val="0"/>
+                                <w:numId w:val="3"/>
+                              </w:numPr>
+                              <w:pBdr>
+                                <w:left w:val="single" w:sz="18" w:space="12" w:color="CCCCCC"/>
+                              </w:pBdr>
+                              <w:shd w:val="clear" w:color="auto" w:fill="F8F8F8"/>
+                              <w:spacing w:before="0" w:beforeAutospacing="0" w:after="0" w:afterAutospacing="0" w:line="324" w:lineRule="atLeast"/>
+                              <w:ind w:left="567"/>
+                              <w:textAlignment w:val="baseline"/>
+                              <w:rPr>
+                                <w:rFonts w:ascii="inherit" w:hAnsi="inherit" w:cs="Courier New"/>
+                                <w:color w:val="666666"/>
+                              </w:rPr>
+                            </w:pPr>
+                            <w:r>
+                              <w:rPr>
+                                <w:rFonts w:ascii="inherit" w:hAnsi="inherit" w:cs="Courier New"/>
+                                <w:color w:val="666666"/>
+                              </w:rPr>
+                              <w:t>        </w:t>
+                            </w:r>
+                            <w:proofErr w:type="spellStart"/>
+                            <w:r>
+                              <w:rPr>
+                                <w:rStyle w:val="HTML"/>
+                                <w:b/>
+                                <w:bCs/>
+                                <w:color w:val="006699"/>
+                                <w:sz w:val="24"/>
+                                <w:szCs w:val="24"/>
+                                <w:bdr w:val="none" w:sz="0" w:space="0" w:color="auto" w:frame="1"/>
+                              </w:rPr>
+                              <w:t>if</w:t>
+                            </w:r>
+                            <w:proofErr w:type="spellEnd"/>
+                            <w:r>
+                              <w:rPr>
+                                <w:rFonts w:ascii="inherit" w:hAnsi="inherit" w:cs="Courier New"/>
+                                <w:color w:val="666666"/>
+                              </w:rPr>
+                              <w:t xml:space="preserve"> </w:t>
+                            </w:r>
+                            <w:proofErr w:type="spellStart"/>
+                            <w:r>
+                              <w:rPr>
+                                <w:rStyle w:val="HTML"/>
+                                <w:color w:val="000000"/>
+                                <w:sz w:val="24"/>
+                                <w:szCs w:val="24"/>
+                                <w:bdr w:val="none" w:sz="0" w:space="0" w:color="auto" w:frame="1"/>
+                              </w:rPr>
+                              <w:t>is_prime</w:t>
+                            </w:r>
+                            <w:proofErr w:type="spellEnd"/>
+                            <w:r>
+                              <w:rPr>
+                                <w:rStyle w:val="HTML"/>
+                                <w:color w:val="000000"/>
+                                <w:sz w:val="24"/>
+                                <w:szCs w:val="24"/>
+                                <w:bdr w:val="none" w:sz="0" w:space="0" w:color="auto" w:frame="1"/>
+                              </w:rPr>
+                              <w:t>(</w:t>
+                            </w:r>
+                            <w:proofErr w:type="spellStart"/>
+                            <w:r>
+                              <w:rPr>
+                                <w:rStyle w:val="HTML"/>
+                                <w:color w:val="000000"/>
+                                <w:sz w:val="24"/>
+                                <w:szCs w:val="24"/>
+                                <w:bdr w:val="none" w:sz="0" w:space="0" w:color="auto" w:frame="1"/>
+                              </w:rPr>
+                              <w:t>num</w:t>
+                            </w:r>
+                            <w:proofErr w:type="spellEnd"/>
+                            <w:r>
+                              <w:rPr>
+                                <w:rStyle w:val="HTML"/>
+                                <w:color w:val="000000"/>
+                                <w:sz w:val="24"/>
+                                <w:szCs w:val="24"/>
+                                <w:bdr w:val="none" w:sz="0" w:space="0" w:color="auto" w:frame="1"/>
+                              </w:rPr>
+                              <w:t>):</w:t>
+                            </w:r>
+                          </w:p>
+                          <w:p>
+                            <w:pPr>
+                              <w:pStyle w:val="alt1"/>
+                              <w:numPr>
+                                <w:ilvl w:val="0"/>
+                                <w:numId w:val="3"/>
+                              </w:numPr>
+                              <w:pBdr>
+                                <w:left w:val="single" w:sz="18" w:space="12" w:color="CCCCCC"/>
+                              </w:pBdr>
+                              <w:shd w:val="clear" w:color="auto" w:fill="FFFFFF"/>
+                              <w:spacing w:before="0" w:beforeAutospacing="0" w:after="0" w:afterAutospacing="0" w:line="324" w:lineRule="atLeast"/>
+                              <w:ind w:left="567"/>
+                              <w:textAlignment w:val="baseline"/>
+                              <w:rPr>
+                                <w:rFonts w:ascii="inherit" w:hAnsi="inherit" w:cs="Courier New"/>
+                                <w:color w:val="666666"/>
+                              </w:rPr>
+                            </w:pPr>
+                            <w:r>
+                              <w:rPr>
+                                <w:rFonts w:ascii="inherit" w:hAnsi="inherit" w:cs="Courier New"/>
+                                <w:color w:val="666666"/>
+                              </w:rPr>
+                              <w:t>            </w:t>
+                            </w:r>
+                            <w:proofErr w:type="spellStart"/>
+                            <w:r>
+                              <w:rPr>
+                                <w:rStyle w:val="HTML"/>
+                                <w:color w:val="000000"/>
+                                <w:sz w:val="24"/>
+                                <w:szCs w:val="24"/>
+                                <w:bdr w:val="none" w:sz="0" w:space="0" w:color="auto" w:frame="1"/>
+                              </w:rPr>
+                              <w:t>primes.append</w:t>
+                            </w:r>
+                            <w:proofErr w:type="spellEnd"/>
+                            <w:r>
+                              <w:rPr>
+                                <w:rStyle w:val="HTML"/>
+                                <w:color w:val="000000"/>
+                                <w:sz w:val="24"/>
+                                <w:szCs w:val="24"/>
+                                <w:bdr w:val="none" w:sz="0" w:space="0" w:color="auto" w:frame="1"/>
+                              </w:rPr>
+                              <w:t>(</w:t>
+                            </w:r>
+                            <w:proofErr w:type="spellStart"/>
+                            <w:r>
+                              <w:rPr>
+                                <w:rStyle w:val="HTML"/>
+                                <w:color w:val="000000"/>
+                                <w:sz w:val="24"/>
+                                <w:szCs w:val="24"/>
+                                <w:bdr w:val="none" w:sz="0" w:space="0" w:color="auto" w:frame="1"/>
+                              </w:rPr>
+                              <w:t>num</w:t>
+                            </w:r>
+                            <w:proofErr w:type="spellEnd"/>
+                            <w:r>
+                              <w:rPr>
+                                <w:rStyle w:val="HTML"/>
+                                <w:color w:val="000000"/>
+                                <w:sz w:val="24"/>
+                                <w:szCs w:val="24"/>
+                                <w:bdr w:val="none" w:sz="0" w:space="0" w:color="auto" w:frame="1"/>
+                              </w:rPr>
+                              <w:t>)</w:t>
+                            </w:r>
+                          </w:p>
+                          <w:p>
+                            <w:pPr>
+                              <w:pStyle w:val="alt2"/>
+                              <w:numPr>
+                                <w:ilvl w:val="0"/>
+                                <w:numId w:val="3"/>
+                              </w:numPr>
+                              <w:pBdr>
+                                <w:left w:val="single" w:sz="18" w:space="12" w:color="CCCCCC"/>
+                              </w:pBdr>
+                              <w:shd w:val="clear" w:color="auto" w:fill="F8F8F8"/>
+                              <w:spacing w:before="0" w:beforeAutospacing="0" w:after="0" w:afterAutospacing="0" w:line="324" w:lineRule="atLeast"/>
+                              <w:ind w:left="567"/>
+                              <w:textAlignment w:val="baseline"/>
+                              <w:rPr>
+                                <w:rFonts w:ascii="inherit" w:hAnsi="inherit" w:cs="Courier New"/>
+                                <w:color w:val="666666"/>
+                              </w:rPr>
+                            </w:pPr>
+                            <w:r>
+                              <w:rPr>
+                                <w:rFonts w:ascii="inherit" w:hAnsi="inherit" w:cs="Courier New"/>
+                                <w:color w:val="666666"/>
+                              </w:rPr>
+                              <w:t>    </w:t>
+                            </w:r>
+                            <w:proofErr w:type="spellStart"/>
+                            <w:r>
+                              <w:rPr>
+                                <w:rStyle w:val="HTML"/>
+                                <w:b/>
+                                <w:bCs/>
+                                <w:color w:val="006699"/>
+                                <w:sz w:val="24"/>
+                                <w:szCs w:val="24"/>
+                                <w:bdr w:val="none" w:sz="0" w:space="0" w:color="auto" w:frame="1"/>
+                              </w:rPr>
+                              <w:t>return</w:t>
+                            </w:r>
+                            <w:proofErr w:type="spellEnd"/>
+                            <w:r>
+                              <w:rPr>
+                                <w:rFonts w:ascii="inherit" w:hAnsi="inherit" w:cs="Courier New"/>
+                                <w:color w:val="666666"/>
+                              </w:rPr>
+                              <w:t xml:space="preserve"> </w:t>
+                            </w:r>
+                            <w:proofErr w:type="spellStart"/>
+                            <w:r>
+                              <w:rPr>
+                                <w:rStyle w:val="HTML"/>
+                                <w:color w:val="000000"/>
+                                <w:sz w:val="24"/>
+                                <w:szCs w:val="24"/>
+                                <w:bdr w:val="none" w:sz="0" w:space="0" w:color="auto" w:frame="1"/>
+                              </w:rPr>
+                              <w:t>primes</w:t>
+                            </w:r>
+                            <w:proofErr w:type="spellEnd"/>
+                          </w:p>
+                          <w:p>
+                            <w:pPr>
+                              <w:ind w:left="567"/>
+                              <w:rPr>
+                                <w:sz w:val="24"/>
+                                <w:szCs w:val="24"/>
+                              </w:rPr>
+                            </w:pPr>
+                          </w:p>
+                        </w:txbxContent>
+                      </wps:txbx>
+                      <wps:bodyPr rot="0" vert="horz" wrap="square" lIns="91440" tIns="45720" rIns="91440" bIns="45720" anchor="t" anchorCtr="0">
+                        <a:noAutofit/>
+                      </wps:bodyPr>
+                    </wps:wsp>
+                  </a:graphicData>
+                </a:graphic>
+                <wp14:sizeRelH relativeFrom="margin">
+                  <wp14:pctWidth>0</wp14:pctWidth>
+                </wp14:sizeRelH>
+                <wp14:sizeRelV relativeFrom="margin">
+                  <wp14:pctHeight>0</wp14:pctHeight>
+                </wp14:sizeRelV>
+              </wp:anchor>
+            </w:drawing>
+          </mc:Choice>
+          <mc:Fallback>
+            <w:pict>
+              <v:shape w14:anchorId="68948D18" id="_x0000_s1028" type="#_x0000_t202" style="position:absolute;margin-left:405.55pt;margin-top:26.25pt;width:456.75pt;height:525.35pt;z-index:251663360;visibility:visible;mso-wrap-style:square;mso-width-percent:0;mso-height-percent:0;mso-wrap-distance-left:9pt;mso-wrap-distance-top:3.6pt;mso-wrap-distance-right:9pt;mso-wrap-distance-bottom:3.6pt;mso-position-horizontal:right;mso-position-horizontal-relative:margin;mso-position-vertical:absolute;mso-position-vertical-relative:text;mso-width-percent:0;mso-height-percent:0;mso-width-relative:margin;mso-height-relative:margin;v-text-anchor:top" o:gfxdata="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">
+                <v:textbox>
+                  <w:txbxContent>
+                    <w:p>
+                      <w:pPr>
+                        <w:pStyle w:val="alt1"/>
+                        <w:numPr>
+                          <w:ilvl w:val="0"/>
+                          <w:numId w:val="3"/>
+                        </w:numPr>
+                        <w:pBdr>
+                          <w:left w:val="single" w:sz="18" w:space="12" w:color="CCCCCC"/>
+                        </w:pBdr>
+                        <w:shd w:val="clear" w:color="auto" w:fill="FFFFFF"/>
+                        <w:spacing w:before="0" w:beforeAutospacing="0" w:after="0" w:afterAutospacing="0" w:line="324" w:lineRule="atLeast"/>
+                        <w:ind w:left="567"/>
+                        <w:textAlignment w:val="baseline"/>
+                        <w:rPr>
+                          <w:rFonts w:ascii="inherit" w:hAnsi="inherit" w:cs="Courier New"/>
+                          <w:color w:val="666666"/>
+                        </w:rPr>
+                      </w:pPr>
+                      <w:r>
+                        <w:rPr>
+                          <w:rStyle w:val="HTML"/>
+                          <w:color w:val="008200"/>
+                          <w:sz w:val="24"/>
+                          <w:szCs w:val="24"/>
+                          <w:bdr w:val="none" w:sz="0" w:space="0" w:color="auto" w:frame="1"/>
+                        </w:rPr>
+                        <w:t># Нахождение наибольшего общего делителя (НОД) двух чисел</w:t>
+                      </w:r>
+                    </w:p>
+                    <w:p>
+                      <w:pPr>
+                        <w:pStyle w:val="alt2"/>
+                        <w:numPr>
+                          <w:ilvl w:val="0"/>
+                          <w:numId w:val="3"/>
+                        </w:numPr>
+                        <w:pBdr>
+                          <w:left w:val="single" w:sz="18" w:space="12" w:color="CCCCCC"/>
+                        </w:pBdr>
+                        <w:shd w:val="clear" w:color="auto" w:fill="F8F8F8"/>
+                        <w:spacing w:before="0" w:beforeAutospacing="0" w:after="0" w:afterAutospacing="0" w:line="324" w:lineRule="atLeast"/>
+                        <w:ind w:left="567"/>
+                        <w:textAlignment w:val="baseline"/>
+                        <w:rPr>
+                          <w:rFonts w:ascii="inherit" w:hAnsi="inherit" w:cs="Courier New"/>
+                          <w:color w:val="666666"/>
+                        </w:rPr>
+                      </w:pPr>
+                      <w:proofErr w:type="spellStart"/>
+                      <w:r>
+                        <w:rPr>
+                          <w:rStyle w:val="HTML"/>
+                          <w:b/>
+                          <w:bCs/>
+                          <w:color w:val="006699"/>
+                          <w:sz w:val="24"/>
+                          <w:szCs w:val="24"/>
+                          <w:bdr w:val="none" w:sz="0" w:space="0" w:color="auto" w:frame="1"/>
+                        </w:rPr>
+                        <w:t>def</w:t>
+                      </w:r>
+                      <w:proofErr w:type="spellEnd"/>
+                      <w:r>
+                        <w:rPr>
+                          <w:rFonts w:ascii="inherit" w:hAnsi="inherit" w:cs="Courier New"/>
+                          <w:color w:val="666666"/>
+                        </w:rPr>
+                        <w:t xml:space="preserve"> </w:t>
+                      </w:r>
+                      <w:proofErr w:type="spellStart"/>
+                      <w:r>
+                        <w:rPr>
+                          <w:rStyle w:val="HTML"/>
+                          <w:color w:val="000000"/>
+                          <w:sz w:val="24"/>
+                          <w:szCs w:val="24"/>
+                          <w:bdr w:val="none" w:sz="0" w:space="0" w:color="auto" w:frame="1"/>
+                        </w:rPr>
+                        <w:t>gcd</w:t>
+                      </w:r>
+                      <w:proofErr w:type="spellEnd"/>
+                      <w:r>
+                        <w:rPr>
+                          <w:rStyle w:val="HTML"/>
+                          <w:color w:val="000000"/>
+                          <w:sz w:val="24"/>
+                          <w:szCs w:val="24"/>
+                          <w:bdr w:val="none" w:sz="0" w:space="0" w:color="auto" w:frame="1"/>
+                        </w:rPr>
+                        <w:t>(a, b):</w:t>
+                      </w:r>
+                    </w:p>
+                    <w:p>
+                      <w:pPr>
+                        <w:pStyle w:val="alt1"/>
+                        <w:numPr>
+                          <w:ilvl w:val="0"/>
+                          <w:numId w:val="3"/>
+                        </w:numPr>
+                        <w:pBdr>
+                          <w:left w:val="single" w:sz="18" w:space="12" w:color="CCCCCC"/>
+                        </w:pBdr>
+                        <w:shd w:val="clear" w:color="auto" w:fill="FFFFFF"/>
+                        <w:spacing w:before="0" w:beforeAutospacing="0" w:after="0" w:afterAutospacing="0" w:line="324" w:lineRule="atLeast"/>
+                        <w:ind w:left="567"/>
+                        <w:textAlignment w:val="baseline"/>
+                        <w:rPr>
+                          <w:rFonts w:ascii="inherit" w:hAnsi="inherit" w:cs="Courier New"/>
+                          <w:color w:val="666666"/>
+                        </w:rPr>
+                      </w:pPr>
+                      <w:r>
+                        <w:rPr>
+                          <w:rFonts w:ascii="inherit" w:hAnsi="inherit" w:cs="Courier New"/>
+                          <w:color w:val="666666"/>
+                        </w:rPr>
+                        <w:t>    </w:t>
+                      </w:r>
+                      <w:proofErr w:type="spellStart"/>
+                      <w:r>
+                        <w:rPr>
+                          <w:rStyle w:val="HTML"/>
+                          <w:b/>
+                          <w:bCs/>
+                          <w:color w:val="006699"/>
+                          <w:sz w:val="24"/>
+                          <w:szCs w:val="24"/>
+                          <w:bdr w:val="none" w:sz="0" w:space="0" w:color="auto" w:frame="1"/>
+                        </w:rPr>
+                        <w:t>while</w:t>
+                      </w:r>
+                      <w:proofErr w:type="spellEnd"/>
+                      <w:r>
+                        <w:rPr>
+                          <w:rFonts w:ascii="inherit" w:hAnsi="inherit" w:cs="Courier New"/>
+                          <w:color w:val="666666"/>
+                        </w:rPr>
+                        <w:t xml:space="preserve"> </w:t>
+                      </w:r>
+                      <w:r>
+                        <w:rPr>
+                          <w:rStyle w:val="HTML"/>
+                          <w:color w:val="000000"/>
+                          <w:sz w:val="24"/>
+                          <w:szCs w:val="24"/>
+                          <w:bdr w:val="none" w:sz="0" w:space="0" w:color="auto" w:frame="1"/>
+                        </w:rPr>
+                        <w:t>b !</w:t>
+                      </w:r>
+                      <w:r>
+                        <w:rPr>
+                          <w:rStyle w:val="HTML"/>
+                          <w:b/>
+                          <w:bCs/>
+                          <w:color w:val="006699"/>
+                          <w:sz w:val="24"/>
+                          <w:szCs w:val="24"/>
+                          <w:bdr w:val="none" w:sz="0" w:space="0" w:color="auto" w:frame="1"/>
+                        </w:rPr>
+                        <w:t>=</w:t>
+                      </w:r>
+                      <w:r>
+                        <w:rPr>
+                          <w:rFonts w:ascii="inherit" w:hAnsi="inherit" w:cs="Courier New"/>
+                          <w:color w:val="666666"/>
+                        </w:rPr>
+                        <w:t xml:space="preserve"> </w:t>
+                      </w:r>
+                      <w:r>
+                        <w:rPr>
+                          <w:rStyle w:val="HTML"/>
+                          <w:color w:val="009900"/>
+                          <w:sz w:val="24"/>
+                          <w:szCs w:val="24"/>
+                          <w:bdr w:val="none" w:sz="0" w:space="0" w:color="auto" w:frame="1"/>
+                        </w:rPr>
+                        <w:t>0</w:t>
+                      </w:r>
+                      <w:r>
+                        <w:rPr>
+                          <w:rStyle w:val="HTML"/>
+                          <w:color w:val="000000"/>
+                          <w:sz w:val="24"/>
+                          <w:szCs w:val="24"/>
+                          <w:bdr w:val="none" w:sz="0" w:space="0" w:color="auto" w:frame="1"/>
+                        </w:rPr>
+                        <w:t>:</w:t>
+                      </w:r>
+                    </w:p>
+                    <w:p>
+                      <w:pPr>
+                        <w:pStyle w:val="alt2"/>
+                        <w:numPr>
+                          <w:ilvl w:val="0"/>
+                          <w:numId w:val="3"/>
+                        </w:numPr>
+                        <w:pBdr>
+                          <w:left w:val="single" w:sz="18" w:space="12" w:color="CCCCCC"/>
+                        </w:pBdr>
+                        <w:shd w:val="clear" w:color="auto" w:fill="F8F8F8"/>
+                        <w:spacing w:before="0" w:beforeAutospacing="0" w:after="0" w:afterAutospacing="0" w:line="324" w:lineRule="atLeast"/>
+                        <w:ind w:left="567"/>
+                        <w:textAlignment w:val="baseline"/>
+                        <w:rPr>
+                          <w:rFonts w:ascii="inherit" w:hAnsi="inherit" w:cs="Courier New"/>
+                          <w:color w:val="666666"/>
+                        </w:rPr>
+                      </w:pPr>
+                      <w:r>
+                        <w:rPr>
+                          <w:rFonts w:ascii="inherit" w:hAnsi="inherit" w:cs="Courier New"/>
+                          <w:color w:val="666666"/>
+                        </w:rPr>
+                        <w:t>        </w:t>
+                      </w:r>
+                      <w:r>
+                        <w:rPr>
+                          <w:rStyle w:val="HTML"/>
+                          <w:color w:val="000000"/>
+                          <w:sz w:val="24"/>
+                          <w:szCs w:val="24"/>
+                          <w:bdr w:val="none" w:sz="0" w:space="0" w:color="auto" w:frame="1"/>
+                        </w:rPr>
+                        <w:t xml:space="preserve">a, b </w:t>
+                      </w:r>
+                      <w:r>
+                        <w:rPr>
+                          <w:rStyle w:val="HTML"/>
+                          <w:b/>
+                          <w:bCs/>
+                          <w:color w:val="006699"/>
+                          <w:sz w:val="24"/>
+                          <w:szCs w:val="24"/>
+                          <w:bdr w:val="none" w:sz="0" w:space="0" w:color="auto" w:frame="1"/>
+                        </w:rPr>
+                        <w:t>=</w:t>
+                      </w:r>
+                      <w:r>
+                        <w:rPr>
+                          <w:rFonts w:ascii="inherit" w:hAnsi="inherit" w:cs="Courier New"/>
+                          <w:color w:val="666666"/>
+                        </w:rPr>
+                        <w:t xml:space="preserve"> </w:t>
+                      </w:r>
+                      <w:r>
+                        <w:rPr>
+                          <w:rStyle w:val="HTML"/>
+                          <w:color w:val="000000"/>
+                          <w:sz w:val="24"/>
+                          <w:szCs w:val="24"/>
+                          <w:bdr w:val="none" w:sz="0" w:space="0" w:color="auto" w:frame="1"/>
+                        </w:rPr>
+                        <w:t xml:space="preserve">b, a </w:t>
+                      </w:r>
+                      <w:r>
+                        <w:rPr>
+                          <w:rStyle w:val="HTML"/>
+                          <w:b/>
+                          <w:bCs/>
+                          <w:color w:val="006699"/>
+                          <w:sz w:val="24"/>
+                          <w:szCs w:val="24"/>
+                          <w:bdr w:val="none" w:sz="0" w:space="0" w:color="auto" w:frame="1"/>
+                        </w:rPr>
+                        <w:t>%</w:t>
+                      </w:r>
+                      <w:r>
+                        <w:rPr>
+                          <w:rFonts w:ascii="inherit" w:hAnsi="inherit" w:cs="Courier New"/>
+                          <w:color w:val="666666"/>
+                        </w:rPr>
+                        <w:t xml:space="preserve"> </w:t>
+                      </w:r>
+                      <w:r>
+                        <w:rPr>
+                          <w:rStyle w:val="HTML"/>
+                          <w:color w:val="000000"/>
+                          <w:sz w:val="24"/>
+                          <w:szCs w:val="24"/>
+                          <w:bdr w:val="none" w:sz="0" w:space="0" w:color="auto" w:frame="1"/>
+                        </w:rPr>
+                        <w:t>b</w:t>
+                      </w:r>
+                    </w:p>
+                    <w:p>
+                      <w:pPr>
+                        <w:pStyle w:val="alt1"/>
+                        <w:numPr>
+                          <w:ilvl w:val="0"/>
+                          <w:numId w:val="3"/>
+                        </w:numPr>
+                        <w:pBdr>
+                          <w:left w:val="single" w:sz="18" w:space="12" w:color="CCCCCC"/>
+                        </w:pBdr>
+                        <w:shd w:val="clear" w:color="auto" w:fill="FFFFFF"/>
+                        <w:spacing w:before="0" w:beforeAutospacing="0" w:after="0" w:afterAutospacing="0" w:line="324" w:lineRule="atLeast"/>
+                        <w:ind w:left="567"/>
+                        <w:textAlignment w:val="baseline"/>
+                        <w:rPr>
+                          <w:rFonts w:ascii="inherit" w:hAnsi="inherit" w:cs="Courier New"/>
+                          <w:color w:val="666666"/>
+                        </w:rPr>
+                      </w:pPr>
+                      <w:r>
+                        <w:rPr>
+                          <w:rFonts w:ascii="inherit" w:hAnsi="inherit" w:cs="Courier New"/>
+                          <w:color w:val="666666"/>
+                        </w:rPr>
+                        <w:t>    </w:t>
+                      </w:r>
+                      <w:proofErr w:type="spellStart"/>
+                      <w:r>
+                        <w:rPr>
+                          <w:rStyle w:val="HTML"/>
+                          <w:b/>
+                          <w:bCs/>
+                          <w:color w:val="006699"/>
+                          <w:sz w:val="24"/>
+                          <w:szCs w:val="24"/>
+                          <w:bdr w:val="none" w:sz="0" w:space="0" w:color="auto" w:frame="1"/>
+                        </w:rPr>
+                        <w:t>return</w:t>
+                      </w:r>
+                      <w:proofErr w:type="spellEnd"/>
+                      <w:r>
+                        <w:rPr>
+                          <w:rFonts w:ascii="inherit" w:hAnsi="inherit" w:cs="Courier New"/>
+                          <w:color w:val="666666"/>
+                        </w:rPr>
+                        <w:t xml:space="preserve"> </w:t>
+                      </w:r>
+                      <w:r>
+                        <w:rPr>
+                          <w:rStyle w:val="HTML"/>
+                          <w:color w:val="000000"/>
+                          <w:sz w:val="24"/>
+                          <w:szCs w:val="24"/>
+                          <w:bdr w:val="none" w:sz="0" w:space="0" w:color="auto" w:frame="1"/>
+                        </w:rPr>
+                        <w:t>a</w:t>
+                      </w:r>
+                    </w:p>
+                    <w:p>
+                      <w:pPr>
+                        <w:pStyle w:val="alt2"/>
+                        <w:numPr>
+                          <w:ilvl w:val="0"/>
+                          <w:numId w:val="3"/>
+                        </w:numPr>
+                        <w:pBdr>
+                          <w:left w:val="single" w:sz="18" w:space="12" w:color="CCCCCC"/>
+                        </w:pBdr>
+                        <w:shd w:val="clear" w:color="auto" w:fill="F8F8F8"/>
+                        <w:spacing w:before="0" w:beforeAutospacing="0" w:after="0" w:afterAutospacing="0" w:line="324" w:lineRule="atLeast"/>
+                        <w:ind w:left="567"/>
+                        <w:textAlignment w:val="baseline"/>
+                        <w:rPr>
+                          <w:rFonts w:ascii="inherit" w:hAnsi="inherit" w:cs="Courier New"/>
+                          <w:color w:val="666666"/>
+                        </w:rPr>
+                      </w:pPr>
+                    </w:p>
+                    <w:p>
+                      <w:pPr>
+                        <w:pStyle w:val="alt1"/>
+                        <w:numPr>
+                          <w:ilvl w:val="0"/>
+                          <w:numId w:val="3"/>
+                        </w:numPr>
+                        <w:pBdr>
+                          <w:left w:val="single" w:sz="18" w:space="12" w:color="CCCCCC"/>
+                        </w:pBdr>
+                        <w:shd w:val="clear" w:color="auto" w:fill="FFFFFF"/>
+                        <w:spacing w:before="0" w:beforeAutospacing="0" w:after="0" w:afterAutospacing="0" w:line="324" w:lineRule="atLeast"/>
+                        <w:ind w:left="567"/>
+                        <w:textAlignment w:val="baseline"/>
+                        <w:rPr>
+                          <w:rFonts w:ascii="inherit" w:hAnsi="inherit" w:cs="Courier New"/>
+                          <w:color w:val="666666"/>
+                        </w:rPr>
+                      </w:pPr>
+                      <w:r>
+                        <w:rPr>
+                          <w:rStyle w:val="HTML"/>
+                          <w:color w:val="008200"/>
+                          <w:sz w:val="24"/>
+                          <w:szCs w:val="24"/>
+                          <w:bdr w:val="none" w:sz="0" w:space="0" w:color="auto" w:frame="1"/>
+                        </w:rPr>
+                        <w:t># Нахождение НОД трех чисел</w:t>
+                      </w:r>
+                    </w:p>
+                    <w:p>
+                      <w:pPr>
+                        <w:pStyle w:val="alt2"/>
+                        <w:numPr>
+                          <w:ilvl w:val="0"/>
+                          <w:numId w:val="3"/>
+                        </w:numPr>
+                        <w:pBdr>
+                          <w:left w:val="single" w:sz="18" w:space="12" w:color="CCCCCC"/>
+                        </w:pBdr>
+                        <w:shd w:val="clear" w:color="auto" w:fill="F8F8F8"/>
+                        <w:spacing w:before="0" w:beforeAutospacing="0" w:after="0" w:afterAutospacing="0" w:line="324" w:lineRule="atLeast"/>
+                        <w:ind w:left="567"/>
+                        <w:textAlignment w:val="baseline"/>
+                        <w:rPr>
+                          <w:rFonts w:ascii="inherit" w:hAnsi="inherit" w:cs="Courier New"/>
+                          <w:color w:val="666666"/>
+                        </w:rPr>
+                      </w:pPr>
+                      <w:proofErr w:type="spellStart"/>
+                      <w:r>
+                        <w:rPr>
+                          <w:rStyle w:val="HTML"/>
+                          <w:b/>
+                          <w:bCs/>
+                          <w:color w:val="006699"/>
+                          <w:sz w:val="24"/>
+                          <w:szCs w:val="24"/>
+                          <w:bdr w:val="none" w:sz="0" w:space="0" w:color="auto" w:frame="1"/>
+                        </w:rPr>
+                        <w:t>def</w:t>
+                      </w:r>
+                      <w:proofErr w:type="spellEnd"/>
+                      <w:r>
+                        <w:rPr>
+                          <w:rFonts w:ascii="inherit" w:hAnsi="inherit" w:cs="Courier New"/>
+                          <w:color w:val="666666"/>
+                        </w:rPr>
+                        <w:t xml:space="preserve"> </w:t>
+                      </w:r>
+                      <w:proofErr w:type="spellStart"/>
+                      <w:r>
+                        <w:rPr>
+                          <w:rStyle w:val="HTML"/>
+                          <w:color w:val="000000"/>
+                          <w:sz w:val="24"/>
+                          <w:szCs w:val="24"/>
+                          <w:bdr w:val="none" w:sz="0" w:space="0" w:color="auto" w:frame="1"/>
+                        </w:rPr>
+                        <w:t>gcd_three</w:t>
+                      </w:r>
+                      <w:proofErr w:type="spellEnd"/>
+                      <w:r>
+                        <w:rPr>
+                          <w:rStyle w:val="HTML"/>
+                          <w:color w:val="000000"/>
+                          <w:sz w:val="24"/>
+                          <w:szCs w:val="24"/>
+                          <w:bdr w:val="none" w:sz="0" w:space="0" w:color="auto" w:frame="1"/>
+                        </w:rPr>
+                        <w:t>(a, b, c):</w:t>
+                      </w:r>
+                    </w:p>
+                    <w:p>
+                      <w:pPr>
+                        <w:pStyle w:val="alt1"/>
+                        <w:numPr>
+                          <w:ilvl w:val="0"/>
+                          <w:numId w:val="3"/>
+                        </w:numPr>
+                        <w:pBdr>
+                          <w:left w:val="single" w:sz="18" w:space="12" w:color="CCCCCC"/>
+                        </w:pBdr>
+                        <w:shd w:val="clear" w:color="auto" w:fill="FFFFFF"/>
+                        <w:spacing w:before="0" w:beforeAutospacing="0" w:after="0" w:afterAutospacing="0" w:line="324" w:lineRule="atLeast"/>
+                        <w:ind w:left="567"/>
+                        <w:textAlignment w:val="baseline"/>
+                        <w:rPr>
+                          <w:rFonts w:ascii="inherit" w:hAnsi="inherit" w:cs="Courier New"/>
+                          <w:color w:val="666666"/>
+                        </w:rPr>
+                      </w:pPr>
+                      <w:r>
+                        <w:rPr>
+                          <w:rFonts w:ascii="inherit" w:hAnsi="inherit" w:cs="Courier New"/>
+                          <w:color w:val="666666"/>
+                        </w:rPr>
+                        <w:t>    </w:t>
+                      </w:r>
+                      <w:proofErr w:type="spellStart"/>
+                      <w:r>
+                        <w:rPr>
+                          <w:rStyle w:val="HTML"/>
+                          <w:b/>
+                          <w:bCs/>
+                          <w:color w:val="006699"/>
+                          <w:sz w:val="24"/>
+                          <w:szCs w:val="24"/>
+                          <w:bdr w:val="none" w:sz="0" w:space="0" w:color="auto" w:frame="1"/>
+                        </w:rPr>
+                        <w:t>return</w:t>
+                      </w:r>
+                      <w:proofErr w:type="spellEnd"/>
+                      <w:r>
+                        <w:rPr>
+                          <w:rFonts w:ascii="inherit" w:hAnsi="inherit" w:cs="Courier New"/>
+                          <w:color w:val="666666"/>
+                        </w:rPr>
+                        <w:t xml:space="preserve"> </w:t>
+                      </w:r>
+                      <w:proofErr w:type="spellStart"/>
+                      <w:r>
+                        <w:rPr>
+                          <w:rStyle w:val="HTML"/>
+                          <w:color w:val="000000"/>
+                          <w:sz w:val="24"/>
+                          <w:szCs w:val="24"/>
+                          <w:bdr w:val="none" w:sz="0" w:space="0" w:color="auto" w:frame="1"/>
+                        </w:rPr>
+                        <w:t>gcd</w:t>
+                      </w:r>
+                      <w:proofErr w:type="spellEnd"/>
+                      <w:r>
+                        <w:rPr>
+                          <w:rStyle w:val="HTML"/>
+                          <w:color w:val="000000"/>
+                          <w:sz w:val="24"/>
+                          <w:szCs w:val="24"/>
+                          <w:bdr w:val="none" w:sz="0" w:space="0" w:color="auto" w:frame="1"/>
+                        </w:rPr>
+                        <w:t>(</w:t>
+                      </w:r>
+                      <w:proofErr w:type="spellStart"/>
+                      <w:r>
+                        <w:rPr>
+                          <w:rStyle w:val="HTML"/>
+                          <w:color w:val="000000"/>
+                          <w:sz w:val="24"/>
+                          <w:szCs w:val="24"/>
+                          <w:bdr w:val="none" w:sz="0" w:space="0" w:color="auto" w:frame="1"/>
+                        </w:rPr>
+                        <w:t>gcd</w:t>
+                      </w:r>
+                      <w:proofErr w:type="spellEnd"/>
+                      <w:r>
+                        <w:rPr>
+                          <w:rStyle w:val="HTML"/>
+                          <w:color w:val="000000"/>
+                          <w:sz w:val="24"/>
+                          <w:szCs w:val="24"/>
+                          <w:bdr w:val="none" w:sz="0" w:space="0" w:color="auto" w:frame="1"/>
+                        </w:rPr>
+                        <w:t>(a, b), c)</w:t>
+                      </w:r>
+                    </w:p>
+                    <w:p>
+                      <w:pPr>
+                        <w:pStyle w:val="alt2"/>
+                        <w:numPr>
+                          <w:ilvl w:val="0"/>
+                          <w:numId w:val="3"/>
+                        </w:numPr>
+                        <w:pBdr>
+                          <w:left w:val="single" w:sz="18" w:space="12" w:color="CCCCCC"/>
+                        </w:pBdr>
+                        <w:shd w:val="clear" w:color="auto" w:fill="F8F8F8"/>
+                        <w:spacing w:before="0" w:beforeAutospacing="0" w:after="0" w:afterAutospacing="0" w:line="324" w:lineRule="atLeast"/>
+                        <w:ind w:left="567"/>
+                        <w:textAlignment w:val="baseline"/>
+                        <w:rPr>
+                          <w:rFonts w:ascii="inherit" w:hAnsi="inherit" w:cs="Courier New"/>
+                          <w:color w:val="666666"/>
+                        </w:rPr>
+                      </w:pPr>
+                      <w:r>
+                        <w:rPr>
+                          <w:rFonts w:ascii="inherit" w:hAnsi="inherit" w:cs="Courier New"/>
+                          <w:color w:val="666666"/>
+                        </w:rPr>
+                        <w:t> </w:t>
+                      </w:r>
+                    </w:p>
+                    <w:p>
+                      <w:pPr>
+                        <w:pStyle w:val="alt1"/>
+                        <w:numPr>
+                          <w:ilvl w:val="0"/>
+                          <w:numId w:val="3"/>
+                        </w:numPr>
+                        <w:pBdr>
+                          <w:left w:val="single" w:sz="18" w:space="12" w:color="CCCCCC"/>
+                        </w:pBdr>
+                        <w:shd w:val="clear" w:color="auto" w:fill="FFFFFF"/>
+                        <w:spacing w:before="0" w:beforeAutospacing="0" w:after="0" w:afterAutospacing="0" w:line="324" w:lineRule="atLeast"/>
+                        <w:ind w:left="567"/>
+                        <w:textAlignment w:val="baseline"/>
+                        <w:rPr>
+                          <w:rFonts w:ascii="inherit" w:hAnsi="inherit" w:cs="Courier New"/>
+                          <w:color w:val="666666"/>
+                        </w:rPr>
+                      </w:pPr>
+                      <w:r>
+                        <w:rPr>
+                          <w:rStyle w:val="HTML"/>
+                          <w:color w:val="008200"/>
+                          <w:sz w:val="24"/>
+                          <w:szCs w:val="24"/>
+                          <w:bdr w:val="none" w:sz="0" w:space="0" w:color="auto" w:frame="1"/>
+                        </w:rPr>
+                        <w:t># Проверка, является ли число простым</w:t>
+                      </w:r>
+                    </w:p>
+                    <w:p>
+                      <w:pPr>
+                        <w:pStyle w:val="alt2"/>
+                        <w:numPr>
+                          <w:ilvl w:val="0"/>
+                          <w:numId w:val="3"/>
+                        </w:numPr>
+                        <w:pBdr>
+                          <w:left w:val="single" w:sz="18" w:space="12" w:color="CCCCCC"/>
+                        </w:pBdr>
+                        <w:shd w:val="clear" w:color="auto" w:fill="F8F8F8"/>
+                        <w:spacing w:before="0" w:beforeAutospacing="0" w:after="0" w:afterAutospacing="0" w:line="324" w:lineRule="atLeast"/>
+                        <w:ind w:left="567"/>
+                        <w:textAlignment w:val="baseline"/>
+                        <w:rPr>
+                          <w:rFonts w:ascii="inherit" w:hAnsi="inherit" w:cs="Courier New"/>
+                          <w:color w:val="666666"/>
+                        </w:rPr>
+                      </w:pPr>
+                      <w:proofErr w:type="spellStart"/>
+                      <w:r>
+                        <w:rPr>
+                          <w:rStyle w:val="HTML"/>
+                          <w:b/>
+                          <w:bCs/>
+                          <w:color w:val="006699"/>
+                          <w:sz w:val="24"/>
+                          <w:szCs w:val="24"/>
+                          <w:bdr w:val="none" w:sz="0" w:space="0" w:color="auto" w:frame="1"/>
+                        </w:rPr>
+                        <w:t>def</w:t>
+                      </w:r>
+                      <w:proofErr w:type="spellEnd"/>
+                      <w:r>
+                        <w:rPr>
+                          <w:rFonts w:ascii="inherit" w:hAnsi="inherit" w:cs="Courier New"/>
+                          <w:color w:val="666666"/>
+                        </w:rPr>
+                        <w:t xml:space="preserve"> </w:t>
+                      </w:r>
+                      <w:proofErr w:type="spellStart"/>
+                      <w:r>
+                        <w:rPr>
+                          <w:rStyle w:val="HTML"/>
+                          <w:color w:val="000000"/>
+                          <w:sz w:val="24"/>
+                          <w:szCs w:val="24"/>
+                          <w:bdr w:val="none" w:sz="0" w:space="0" w:color="auto" w:frame="1"/>
+                        </w:rPr>
+                        <w:t>is_prime</w:t>
+                      </w:r>
+                      <w:proofErr w:type="spellEnd"/>
+                      <w:r>
+                        <w:rPr>
+                          <w:rStyle w:val="HTML"/>
+                          <w:color w:val="000000"/>
+                          <w:sz w:val="24"/>
+                          <w:szCs w:val="24"/>
+                          <w:bdr w:val="none" w:sz="0" w:space="0" w:color="auto" w:frame="1"/>
+                        </w:rPr>
+                        <w:t>(n):</w:t>
+                      </w:r>
+                    </w:p>
+                    <w:p>
+                      <w:pPr>
+                        <w:pStyle w:val="alt1"/>
+                        <w:numPr>
+                          <w:ilvl w:val="0"/>
+                          <w:numId w:val="3"/>
+                        </w:numPr>
+                        <w:pBdr>
+                          <w:left w:val="single" w:sz="18" w:space="12" w:color="CCCCCC"/>
+                        </w:pBdr>
+                        <w:shd w:val="clear" w:color="auto" w:fill="FFFFFF"/>
+                        <w:spacing w:before="0" w:beforeAutospacing="0" w:after="0" w:afterAutospacing="0" w:line="324" w:lineRule="atLeast"/>
+                        <w:ind w:left="567"/>
+                        <w:textAlignment w:val="baseline"/>
+                        <w:rPr>
+                          <w:rFonts w:ascii="inherit" w:hAnsi="inherit" w:cs="Courier New"/>
+                          <w:color w:val="666666"/>
+                        </w:rPr>
+                      </w:pPr>
+                      <w:r>
+                        <w:rPr>
+                          <w:rFonts w:ascii="inherit" w:hAnsi="inherit" w:cs="Courier New"/>
+                          <w:color w:val="666666"/>
+                        </w:rPr>
+                        <w:t>    </w:t>
+                      </w:r>
+                      <w:proofErr w:type="spellStart"/>
+                      <w:r>
+                        <w:rPr>
+                          <w:rStyle w:val="HTML"/>
+                          <w:b/>
+                          <w:bCs/>
+                          <w:color w:val="006699"/>
+                          <w:sz w:val="24"/>
+                          <w:szCs w:val="24"/>
+                          <w:bdr w:val="none" w:sz="0" w:space="0" w:color="auto" w:frame="1"/>
+                        </w:rPr>
+                        <w:t>if</w:t>
+                      </w:r>
+                      <w:proofErr w:type="spellEnd"/>
+                      <w:r>
+                        <w:rPr>
+                          <w:rFonts w:ascii="inherit" w:hAnsi="inherit" w:cs="Courier New"/>
+                          <w:color w:val="666666"/>
+                        </w:rPr>
+                        <w:t xml:space="preserve"> </w:t>
+                      </w:r>
+                      <w:r>
+                        <w:rPr>
+                          <w:rStyle w:val="HTML"/>
+                          <w:color w:val="000000"/>
+                          <w:sz w:val="24"/>
+                          <w:szCs w:val="24"/>
+                          <w:bdr w:val="none" w:sz="0" w:space="0" w:color="auto" w:frame="1"/>
+                        </w:rPr>
+                        <w:t>n &lt;</w:t>
+                      </w:r>
+                      <w:r>
+                        <w:rPr>
+                          <w:rStyle w:val="HTML"/>
+                          <w:b/>
+                          <w:bCs/>
+                          <w:color w:val="006699"/>
+                          <w:sz w:val="24"/>
+                          <w:szCs w:val="24"/>
+                          <w:bdr w:val="none" w:sz="0" w:space="0" w:color="auto" w:frame="1"/>
+                        </w:rPr>
+                        <w:t>=</w:t>
+                      </w:r>
+                      <w:r>
+                        <w:rPr>
+                          <w:rFonts w:ascii="inherit" w:hAnsi="inherit" w:cs="Courier New"/>
+                          <w:color w:val="666666"/>
+                        </w:rPr>
+                        <w:t xml:space="preserve"> </w:t>
+                      </w:r>
+                      <w:r>
+                        <w:rPr>
+                          <w:rStyle w:val="HTML"/>
+                          <w:color w:val="009900"/>
+                          <w:sz w:val="24"/>
+                          <w:szCs w:val="24"/>
+                          <w:bdr w:val="none" w:sz="0" w:space="0" w:color="auto" w:frame="1"/>
+                        </w:rPr>
+                        <w:t>1</w:t>
+                      </w:r>
+                      <w:r>
+                        <w:rPr>
+                          <w:rStyle w:val="HTML"/>
+                          <w:color w:val="000000"/>
+                          <w:sz w:val="24"/>
+                          <w:szCs w:val="24"/>
+                          <w:bdr w:val="none" w:sz="0" w:space="0" w:color="auto" w:frame="1"/>
+                        </w:rPr>
+                        <w:t>:</w:t>
+                      </w:r>
+                    </w:p>
+                    <w:p>
+                      <w:pPr>
+                        <w:pStyle w:val="alt2"/>
+                        <w:numPr>
+                          <w:ilvl w:val="0"/>
+                          <w:numId w:val="3"/>
+                        </w:numPr>
+                        <w:pBdr>
+                          <w:left w:val="single" w:sz="18" w:space="12" w:color="CCCCCC"/>
+                        </w:pBdr>
+                        <w:shd w:val="clear" w:color="auto" w:fill="F8F8F8"/>
+                        <w:spacing w:before="0" w:beforeAutospacing="0" w:after="0" w:afterAutospacing="0" w:line="324" w:lineRule="atLeast"/>
+                        <w:ind w:left="567"/>
+                        <w:textAlignment w:val="baseline"/>
+                        <w:rPr>
+                          <w:rFonts w:ascii="inherit" w:hAnsi="inherit" w:cs="Courier New"/>
+                          <w:color w:val="666666"/>
+                        </w:rPr>
+                      </w:pPr>
+                      <w:r>
+                        <w:rPr>
+                          <w:rFonts w:ascii="inherit" w:hAnsi="inherit" w:cs="Courier New"/>
+                          <w:color w:val="666666"/>
+                        </w:rPr>
+                        <w:t>        </w:t>
+                      </w:r>
+                      <w:proofErr w:type="spellStart"/>
+                      <w:r>
+                        <w:rPr>
+                          <w:rStyle w:val="HTML"/>
+                          <w:b/>
+                          <w:bCs/>
+                          <w:color w:val="006699"/>
+                          <w:sz w:val="24"/>
+                          <w:szCs w:val="24"/>
+                          <w:bdr w:val="none" w:sz="0" w:space="0" w:color="auto" w:frame="1"/>
+                        </w:rPr>
+                        <w:t>return</w:t>
+                      </w:r>
+                      <w:proofErr w:type="spellEnd"/>
+                      <w:r>
+                        <w:rPr>
+                          <w:rFonts w:ascii="inherit" w:hAnsi="inherit" w:cs="Courier New"/>
+                          <w:color w:val="666666"/>
+                        </w:rPr>
+                        <w:t xml:space="preserve"> </w:t>
+                      </w:r>
+                      <w:proofErr w:type="spellStart"/>
+                      <w:r>
+                        <w:rPr>
+                          <w:rStyle w:val="HTML"/>
+                          <w:color w:val="808080"/>
+                          <w:sz w:val="24"/>
+                          <w:szCs w:val="24"/>
+                          <w:bdr w:val="none" w:sz="0" w:space="0" w:color="auto" w:frame="1"/>
+                        </w:rPr>
+                        <w:t>False</w:t>
+                      </w:r>
+                      <w:proofErr w:type="spellEnd"/>
+                    </w:p>
+                    <w:p>
+                      <w:pPr>
+                        <w:pStyle w:val="alt1"/>
+                        <w:numPr>
+                          <w:ilvl w:val="0"/>
+                          <w:numId w:val="3"/>
+                        </w:numPr>
+                        <w:pBdr>
+                          <w:left w:val="single" w:sz="18" w:space="12" w:color="CCCCCC"/>
+                        </w:pBdr>
+                        <w:shd w:val="clear" w:color="auto" w:fill="FFFFFF"/>
+                        <w:spacing w:before="0" w:beforeAutospacing="0" w:after="0" w:afterAutospacing="0" w:line="324" w:lineRule="atLeast"/>
+                        <w:ind w:left="567"/>
+                        <w:textAlignment w:val="baseline"/>
+                        <w:rPr>
+                          <w:rFonts w:ascii="inherit" w:hAnsi="inherit" w:cs="Courier New"/>
+                          <w:color w:val="666666"/>
+                        </w:rPr>
+                      </w:pPr>
+                      <w:r>
+                        <w:rPr>
+                          <w:rFonts w:ascii="inherit" w:hAnsi="inherit" w:cs="Courier New"/>
+                          <w:color w:val="666666"/>
+                        </w:rPr>
+                        <w:t>    </w:t>
+                      </w:r>
+                      <w:proofErr w:type="spellStart"/>
+                      <w:r>
+                        <w:rPr>
+                          <w:rStyle w:val="HTML"/>
+                          <w:b/>
+                          <w:bCs/>
+                          <w:color w:val="006699"/>
+                          <w:sz w:val="24"/>
+                          <w:szCs w:val="24"/>
+                          <w:bdr w:val="none" w:sz="0" w:space="0" w:color="auto" w:frame="1"/>
+                        </w:rPr>
+                        <w:t>if</w:t>
+                      </w:r>
+                      <w:proofErr w:type="spellEnd"/>
+                      <w:r>
+                        <w:rPr>
+                          <w:rFonts w:ascii="inherit" w:hAnsi="inherit" w:cs="Courier New"/>
+                          <w:color w:val="666666"/>
+                        </w:rPr>
+                        <w:t xml:space="preserve"> </w:t>
+                      </w:r>
+                      <w:r>
+                        <w:rPr>
+                          <w:rStyle w:val="HTML"/>
+                          <w:color w:val="000000"/>
+                          <w:sz w:val="24"/>
+                          <w:szCs w:val="24"/>
+                          <w:bdr w:val="none" w:sz="0" w:space="0" w:color="auto" w:frame="1"/>
+                        </w:rPr>
+                        <w:t>n &lt;</w:t>
+                      </w:r>
+                      <w:r>
+                        <w:rPr>
+                          <w:rStyle w:val="HTML"/>
+                          <w:b/>
+                          <w:bCs/>
+                          <w:color w:val="006699"/>
+                          <w:sz w:val="24"/>
+                          <w:szCs w:val="24"/>
+                          <w:bdr w:val="none" w:sz="0" w:space="0" w:color="auto" w:frame="1"/>
+                        </w:rPr>
+                        <w:t>=</w:t>
+                      </w:r>
+                      <w:r>
+                        <w:rPr>
+                          <w:rFonts w:ascii="inherit" w:hAnsi="inherit" w:cs="Courier New"/>
+                          <w:color w:val="666666"/>
+                        </w:rPr>
+                        <w:t xml:space="preserve"> </w:t>
+                      </w:r>
+                      <w:r>
+                        <w:rPr>
+                          <w:rStyle w:val="HTML"/>
+                          <w:color w:val="009900"/>
+                          <w:sz w:val="24"/>
+                          <w:szCs w:val="24"/>
+                          <w:bdr w:val="none" w:sz="0" w:space="0" w:color="auto" w:frame="1"/>
+                        </w:rPr>
+                        <w:t>3</w:t>
+                      </w:r>
+                      <w:r>
+                        <w:rPr>
+                          <w:rStyle w:val="HTML"/>
+                          <w:color w:val="000000"/>
+                          <w:sz w:val="24"/>
+                          <w:szCs w:val="24"/>
+                          <w:bdr w:val="none" w:sz="0" w:space="0" w:color="auto" w:frame="1"/>
+                        </w:rPr>
+                        <w:t>:</w:t>
+                      </w:r>
+                    </w:p>
+                    <w:p>
+                      <w:pPr>
+                        <w:pStyle w:val="alt2"/>
+                        <w:numPr>
+                          <w:ilvl w:val="0"/>
+                          <w:numId w:val="3"/>
+                        </w:numPr>
+                        <w:pBdr>
+                          <w:left w:val="single" w:sz="18" w:space="12" w:color="CCCCCC"/>
+                        </w:pBdr>
+                        <w:shd w:val="clear" w:color="auto" w:fill="F8F8F8"/>
+                        <w:spacing w:before="0" w:beforeAutospacing="0" w:after="0" w:afterAutospacing="0" w:line="324" w:lineRule="atLeast"/>
+                        <w:ind w:left="567"/>
+                        <w:textAlignment w:val="baseline"/>
+                        <w:rPr>
+                          <w:rFonts w:ascii="inherit" w:hAnsi="inherit" w:cs="Courier New"/>
+                          <w:color w:val="666666"/>
+                        </w:rPr>
+                      </w:pPr>
+                      <w:r>
+                        <w:rPr>
+                          <w:rFonts w:ascii="inherit" w:hAnsi="inherit" w:cs="Courier New"/>
+                          <w:color w:val="666666"/>
+                        </w:rPr>
+                        <w:t>        </w:t>
+                      </w:r>
+                      <w:proofErr w:type="spellStart"/>
+                      <w:r>
+                        <w:rPr>
+                          <w:rStyle w:val="HTML"/>
+                          <w:b/>
+                          <w:bCs/>
+                          <w:color w:val="006699"/>
+                          <w:sz w:val="24"/>
+                          <w:szCs w:val="24"/>
+                          <w:bdr w:val="none" w:sz="0" w:space="0" w:color="auto" w:frame="1"/>
+                        </w:rPr>
+                        <w:t>return</w:t>
+                      </w:r>
+                      <w:proofErr w:type="spellEnd"/>
+                      <w:r>
+                        <w:rPr>
+                          <w:rFonts w:ascii="inherit" w:hAnsi="inherit" w:cs="Courier New"/>
+                          <w:color w:val="666666"/>
+                        </w:rPr>
+                        <w:t xml:space="preserve"> </w:t>
+                      </w:r>
+                      <w:proofErr w:type="spellStart"/>
+                      <w:r>
+                        <w:rPr>
+                          <w:rStyle w:val="HTML"/>
+                          <w:color w:val="808080"/>
+                          <w:sz w:val="24"/>
+                          <w:szCs w:val="24"/>
+                          <w:bdr w:val="none" w:sz="0" w:space="0" w:color="auto" w:frame="1"/>
+                        </w:rPr>
+                        <w:t>True</w:t>
+                      </w:r>
+                      <w:proofErr w:type="spellEnd"/>
+                    </w:p>
+                    <w:p>
+                      <w:pPr>
+                        <w:pStyle w:val="alt1"/>
+                        <w:numPr>
+                          <w:ilvl w:val="0"/>
+                          <w:numId w:val="3"/>
+                        </w:numPr>
+                        <w:pBdr>
+                          <w:left w:val="single" w:sz="18" w:space="12" w:color="CCCCCC"/>
+                        </w:pBdr>
+                        <w:shd w:val="clear" w:color="auto" w:fill="FFFFFF"/>
+                        <w:spacing w:before="0" w:beforeAutospacing="0" w:after="0" w:afterAutospacing="0" w:line="324" w:lineRule="atLeast"/>
+                        <w:ind w:left="567"/>
+                        <w:textAlignment w:val="baseline"/>
+                        <w:rPr>
+                          <w:rFonts w:ascii="inherit" w:hAnsi="inherit" w:cs="Courier New"/>
+                          <w:color w:val="666666"/>
+                        </w:rPr>
+                      </w:pPr>
+                      <w:r>
+                        <w:rPr>
+                          <w:rFonts w:ascii="inherit" w:hAnsi="inherit" w:cs="Courier New"/>
+                          <w:color w:val="666666"/>
+                        </w:rPr>
+                        <w:t>    </w:t>
+                      </w:r>
+                      <w:proofErr w:type="spellStart"/>
+                      <w:r>
+                        <w:rPr>
+                          <w:rStyle w:val="HTML"/>
+                          <w:b/>
+                          <w:bCs/>
+                          <w:color w:val="006699"/>
+                          <w:sz w:val="24"/>
+                          <w:szCs w:val="24"/>
+                          <w:bdr w:val="none" w:sz="0" w:space="0" w:color="auto" w:frame="1"/>
+                        </w:rPr>
+                        <w:t>if</w:t>
+                      </w:r>
+                      <w:proofErr w:type="spellEnd"/>
+                      <w:r>
+                        <w:rPr>
+                          <w:rFonts w:ascii="inherit" w:hAnsi="inherit" w:cs="Courier New"/>
+                          <w:color w:val="666666"/>
+                        </w:rPr>
+                        <w:t xml:space="preserve"> </w:t>
+                      </w:r>
+                      <w:r>
+                        <w:rPr>
+                          <w:rStyle w:val="HTML"/>
+                          <w:color w:val="000000"/>
+                          <w:sz w:val="24"/>
+                          <w:szCs w:val="24"/>
+                          <w:bdr w:val="none" w:sz="0" w:space="0" w:color="auto" w:frame="1"/>
+                        </w:rPr>
+                        <w:t xml:space="preserve">n </w:t>
+                      </w:r>
+                      <w:r>
+                        <w:rPr>
+                          <w:rStyle w:val="HTML"/>
+                          <w:b/>
+                          <w:bCs/>
+                          <w:color w:val="006699"/>
+                          <w:sz w:val="24"/>
+                          <w:szCs w:val="24"/>
+                          <w:bdr w:val="none" w:sz="0" w:space="0" w:color="auto" w:frame="1"/>
+                        </w:rPr>
+                        <w:t>%</w:t>
+                      </w:r>
+                      <w:r>
+                        <w:rPr>
+                          <w:rFonts w:ascii="inherit" w:hAnsi="inherit" w:cs="Courier New"/>
+                          <w:color w:val="666666"/>
+                        </w:rPr>
+                        <w:t xml:space="preserve"> </w:t>
+                      </w:r>
+                      <w:r>
+                        <w:rPr>
+                          <w:rStyle w:val="HTML"/>
+                          <w:color w:val="009900"/>
+                          <w:sz w:val="24"/>
+                          <w:szCs w:val="24"/>
+                          <w:bdr w:val="none" w:sz="0" w:space="0" w:color="auto" w:frame="1"/>
+                        </w:rPr>
+                        <w:t>2</w:t>
+                      </w:r>
+                      <w:r>
+                        <w:rPr>
+                          <w:rFonts w:ascii="inherit" w:hAnsi="inherit" w:cs="Courier New"/>
+                          <w:color w:val="666666"/>
+                        </w:rPr>
+                        <w:t xml:space="preserve"> </w:t>
+                      </w:r>
+                      <w:r>
+                        <w:rPr>
+                          <w:rStyle w:val="HTML"/>
+                          <w:b/>
+                          <w:bCs/>
+                          <w:color w:val="006699"/>
+                          <w:sz w:val="24"/>
+                          <w:szCs w:val="24"/>
+                          <w:bdr w:val="none" w:sz="0" w:space="0" w:color="auto" w:frame="1"/>
+                        </w:rPr>
+                        <w:t>==</w:t>
+                      </w:r>
+                      <w:r>
+                        <w:rPr>
+                          <w:rFonts w:ascii="inherit" w:hAnsi="inherit" w:cs="Courier New"/>
+                          <w:color w:val="666666"/>
+                        </w:rPr>
+                        <w:t xml:space="preserve"> </w:t>
+                      </w:r>
+                      <w:r>
+                        <w:rPr>
+                          <w:rStyle w:val="HTML"/>
+                          <w:color w:val="009900"/>
+                          <w:sz w:val="24"/>
+                          <w:szCs w:val="24"/>
+                          <w:bdr w:val="none" w:sz="0" w:space="0" w:color="auto" w:frame="1"/>
+                        </w:rPr>
+                        <w:t>0</w:t>
+                      </w:r>
+                      <w:r>
+                        <w:rPr>
+                          <w:rFonts w:ascii="inherit" w:hAnsi="inherit" w:cs="Courier New"/>
+                          <w:color w:val="666666"/>
+                        </w:rPr>
+                        <w:t xml:space="preserve"> </w:t>
+                      </w:r>
+                      <w:proofErr w:type="spellStart"/>
+                      <w:r>
+                        <w:rPr>
+                          <w:rStyle w:val="HTML"/>
+                          <w:b/>
+                          <w:bCs/>
+                          <w:color w:val="006699"/>
+                          <w:sz w:val="24"/>
+                          <w:szCs w:val="24"/>
+                          <w:bdr w:val="none" w:sz="0" w:space="0" w:color="auto" w:frame="1"/>
+                        </w:rPr>
+                        <w:t>or</w:t>
+                      </w:r>
+                      <w:proofErr w:type="spellEnd"/>
+                      <w:r>
+                        <w:rPr>
+                          <w:rFonts w:ascii="inherit" w:hAnsi="inherit" w:cs="Courier New"/>
+                          <w:color w:val="666666"/>
+                        </w:rPr>
+                        <w:t xml:space="preserve"> </w:t>
+                      </w:r>
+                      <w:r>
+                        <w:rPr>
+                          <w:rStyle w:val="HTML"/>
+                          <w:color w:val="000000"/>
+                          <w:sz w:val="24"/>
+                          <w:szCs w:val="24"/>
+                          <w:bdr w:val="none" w:sz="0" w:space="0" w:color="auto" w:frame="1"/>
+                        </w:rPr>
+                        <w:t xml:space="preserve">n </w:t>
+                      </w:r>
+                      <w:r>
+                        <w:rPr>
+                          <w:rStyle w:val="HTML"/>
+                          <w:b/>
+                          <w:bCs/>
+                          <w:color w:val="006699"/>
+                          <w:sz w:val="24"/>
+                          <w:szCs w:val="24"/>
+                          <w:bdr w:val="none" w:sz="0" w:space="0" w:color="auto" w:frame="1"/>
+                        </w:rPr>
+                        <w:t>%</w:t>
+                      </w:r>
+                      <w:r>
+                        <w:rPr>
+                          <w:rFonts w:ascii="inherit" w:hAnsi="inherit" w:cs="Courier New"/>
+                          <w:color w:val="666666"/>
+                        </w:rPr>
+                        <w:t xml:space="preserve"> </w:t>
+                      </w:r>
+                      <w:r>
+                        <w:rPr>
+                          <w:rStyle w:val="HTML"/>
+                          <w:color w:val="009900"/>
+                          <w:sz w:val="24"/>
+                          <w:szCs w:val="24"/>
+                          <w:bdr w:val="none" w:sz="0" w:space="0" w:color="auto" w:frame="1"/>
+                        </w:rPr>
+                        <w:t>3</w:t>
+                      </w:r>
+                      <w:r>
+                        <w:rPr>
+                          <w:rFonts w:ascii="inherit" w:hAnsi="inherit" w:cs="Courier New"/>
+                          <w:color w:val="666666"/>
+                        </w:rPr>
+                        <w:t xml:space="preserve"> </w:t>
+                      </w:r>
+                      <w:r>
+                        <w:rPr>
+                          <w:rStyle w:val="HTML"/>
+                          <w:b/>
+                          <w:bCs/>
+                          <w:color w:val="006699"/>
+                          <w:sz w:val="24"/>
+                          <w:szCs w:val="24"/>
+                          <w:bdr w:val="none" w:sz="0" w:space="0" w:color="auto" w:frame="1"/>
+                        </w:rPr>
+                        <w:t>==</w:t>
+                      </w:r>
+                      <w:r>
+                        <w:rPr>
+                          <w:rFonts w:ascii="inherit" w:hAnsi="inherit" w:cs="Courier New"/>
+                          <w:color w:val="666666"/>
+                        </w:rPr>
+                        <w:t xml:space="preserve"> </w:t>
+                      </w:r>
+                      <w:r>
+                        <w:rPr>
+                          <w:rStyle w:val="HTML"/>
+                          <w:color w:val="009900"/>
+                          <w:sz w:val="24"/>
+                          <w:szCs w:val="24"/>
+                          <w:bdr w:val="none" w:sz="0" w:space="0" w:color="auto" w:frame="1"/>
+                        </w:rPr>
+                        <w:t>0</w:t>
+                      </w:r>
+                      <w:r>
+                        <w:rPr>
+                          <w:rStyle w:val="HTML"/>
+                          <w:color w:val="000000"/>
+                          <w:sz w:val="24"/>
+                          <w:szCs w:val="24"/>
+                          <w:bdr w:val="none" w:sz="0" w:space="0" w:color="auto" w:frame="1"/>
+                        </w:rPr>
+                        <w:t>:</w:t>
+                      </w:r>
+                    </w:p>
+                    <w:p>
+                      <w:pPr>
+                        <w:pStyle w:val="alt2"/>
+                        <w:numPr>
+                          <w:ilvl w:val="0"/>
+                          <w:numId w:val="3"/>
+                        </w:numPr>
+                        <w:pBdr>
+                          <w:left w:val="single" w:sz="18" w:space="12" w:color="CCCCCC"/>
+                        </w:pBdr>
+                        <w:shd w:val="clear" w:color="auto" w:fill="F8F8F8"/>
+                        <w:spacing w:before="0" w:beforeAutospacing="0" w:after="0" w:afterAutospacing="0" w:line="324" w:lineRule="atLeast"/>
+                        <w:ind w:left="567"/>
+                        <w:textAlignment w:val="baseline"/>
+                        <w:rPr>
+                          <w:rFonts w:ascii="inherit" w:hAnsi="inherit" w:cs="Courier New"/>
+                          <w:color w:val="666666"/>
+                        </w:rPr>
+                      </w:pPr>
+                      <w:r>
+                        <w:rPr>
+                          <w:rFonts w:ascii="inherit" w:hAnsi="inherit" w:cs="Courier New"/>
+                          <w:color w:val="666666"/>
+                        </w:rPr>
+                        <w:t>        </w:t>
+                      </w:r>
+                      <w:proofErr w:type="spellStart"/>
+                      <w:r>
+                        <w:rPr>
+                          <w:rStyle w:val="HTML"/>
+                          <w:b/>
+                          <w:bCs/>
+                          <w:color w:val="006699"/>
+                          <w:sz w:val="24"/>
+                          <w:szCs w:val="24"/>
+                          <w:bdr w:val="none" w:sz="0" w:space="0" w:color="auto" w:frame="1"/>
+                        </w:rPr>
+                        <w:t>return</w:t>
+                      </w:r>
+                      <w:proofErr w:type="spellEnd"/>
+                      <w:r>
+                        <w:rPr>
+                          <w:rFonts w:ascii="inherit" w:hAnsi="inherit" w:cs="Courier New"/>
+                          <w:color w:val="666666"/>
+                        </w:rPr>
+                        <w:t xml:space="preserve"> </w:t>
+                      </w:r>
+                      <w:proofErr w:type="spellStart"/>
+                      <w:r>
+                        <w:rPr>
+                          <w:rStyle w:val="HTML"/>
+                          <w:color w:val="808080"/>
+                          <w:sz w:val="24"/>
+                          <w:szCs w:val="24"/>
+                          <w:bdr w:val="none" w:sz="0" w:space="0" w:color="auto" w:frame="1"/>
+                        </w:rPr>
+                        <w:t>False</w:t>
+                      </w:r>
+                      <w:proofErr w:type="spellEnd"/>
+                    </w:p>
+                    <w:p>
+                      <w:pPr>
+                        <w:pStyle w:val="alt1"/>
+                        <w:numPr>
+                          <w:ilvl w:val="0"/>
+                          <w:numId w:val="3"/>
+                        </w:numPr>
+                        <w:pBdr>
+                          <w:left w:val="single" w:sz="18" w:space="12" w:color="CCCCCC"/>
+                        </w:pBdr>
+                        <w:shd w:val="clear" w:color="auto" w:fill="FFFFFF"/>
+                        <w:spacing w:before="0" w:beforeAutospacing="0" w:after="0" w:afterAutospacing="0" w:line="324" w:lineRule="atLeast"/>
+                        <w:ind w:left="567"/>
+                        <w:textAlignment w:val="baseline"/>
+                        <w:rPr>
+                          <w:rFonts w:ascii="inherit" w:hAnsi="inherit" w:cs="Courier New"/>
+                          <w:color w:val="666666"/>
+                        </w:rPr>
+                      </w:pPr>
+                      <w:r>
+                        <w:rPr>
+                          <w:rFonts w:ascii="inherit" w:hAnsi="inherit" w:cs="Courier New"/>
+                          <w:color w:val="666666"/>
+                        </w:rPr>
+                        <w:t>    </w:t>
+                      </w:r>
+                      <w:r>
+                        <w:rPr>
+                          <w:rStyle w:val="HTML"/>
+                          <w:color w:val="000000"/>
+                          <w:sz w:val="24"/>
+                          <w:szCs w:val="24"/>
+                          <w:bdr w:val="none" w:sz="0" w:space="0" w:color="auto" w:frame="1"/>
+                        </w:rPr>
+                        <w:t xml:space="preserve">i </w:t>
+                      </w:r>
+                      <w:r>
+                        <w:rPr>
+                          <w:rStyle w:val="HTML"/>
+                          <w:b/>
+                          <w:bCs/>
+                          <w:color w:val="006699"/>
+                          <w:sz w:val="24"/>
+                          <w:szCs w:val="24"/>
+                          <w:bdr w:val="none" w:sz="0" w:space="0" w:color="auto" w:frame="1"/>
+                        </w:rPr>
+                        <w:t>=</w:t>
+                      </w:r>
+                      <w:r>
+                        <w:rPr>
+                          <w:rFonts w:ascii="inherit" w:hAnsi="inherit" w:cs="Courier New"/>
+                          <w:color w:val="666666"/>
+                        </w:rPr>
+                        <w:t xml:space="preserve"> </w:t>
+                      </w:r>
+                      <w:r>
+                        <w:rPr>
+                          <w:rStyle w:val="HTML"/>
+                          <w:color w:val="009900"/>
+                          <w:sz w:val="24"/>
+                          <w:szCs w:val="24"/>
+                          <w:bdr w:val="none" w:sz="0" w:space="0" w:color="auto" w:frame="1"/>
+                        </w:rPr>
+                        <w:t>5</w:t>
+                      </w:r>
+                    </w:p>
+                    <w:p>
+                      <w:pPr>
+                        <w:pStyle w:val="alt2"/>
+                        <w:numPr>
+                          <w:ilvl w:val="0"/>
+                          <w:numId w:val="3"/>
+                        </w:numPr>
+                        <w:pBdr>
+                          <w:left w:val="single" w:sz="18" w:space="12" w:color="CCCCCC"/>
+                        </w:pBdr>
+                        <w:shd w:val="clear" w:color="auto" w:fill="F8F8F8"/>
+                        <w:spacing w:before="0" w:beforeAutospacing="0" w:after="0" w:afterAutospacing="0" w:line="324" w:lineRule="atLeast"/>
+                        <w:ind w:left="567"/>
+                        <w:textAlignment w:val="baseline"/>
+                        <w:rPr>
+                          <w:rFonts w:ascii="inherit" w:hAnsi="inherit" w:cs="Courier New"/>
+                          <w:color w:val="666666"/>
+                        </w:rPr>
+                      </w:pPr>
+                      <w:r>
+                        <w:rPr>
+                          <w:rFonts w:ascii="inherit" w:hAnsi="inherit" w:cs="Courier New"/>
+                          <w:color w:val="666666"/>
+                        </w:rPr>
+                        <w:t>    </w:t>
+                      </w:r>
+                      <w:proofErr w:type="spellStart"/>
+                      <w:r>
+                        <w:rPr>
+                          <w:rStyle w:val="HTML"/>
+                          <w:b/>
+                          <w:bCs/>
+                          <w:color w:val="006699"/>
+                          <w:sz w:val="24"/>
+                          <w:szCs w:val="24"/>
+                          <w:bdr w:val="none" w:sz="0" w:space="0" w:color="auto" w:frame="1"/>
+                        </w:rPr>
+                        <w:t>while</w:t>
+                      </w:r>
+                      <w:proofErr w:type="spellEnd"/>
+                      <w:r>
+                        <w:rPr>
+                          <w:rFonts w:ascii="inherit" w:hAnsi="inherit" w:cs="Courier New"/>
+                          <w:color w:val="666666"/>
+                        </w:rPr>
+                        <w:t xml:space="preserve"> </w:t>
+                      </w:r>
+                      <w:r>
+                        <w:rPr>
+                          <w:rStyle w:val="HTML"/>
+                          <w:color w:val="000000"/>
+                          <w:sz w:val="24"/>
+                          <w:szCs w:val="24"/>
+                          <w:bdr w:val="none" w:sz="0" w:space="0" w:color="auto" w:frame="1"/>
+                        </w:rPr>
+                        <w:t xml:space="preserve">i </w:t>
+                      </w:r>
+                      <w:r>
+                        <w:rPr>
+                          <w:rStyle w:val="HTML"/>
+                          <w:b/>
+                          <w:bCs/>
+                          <w:color w:val="006699"/>
+                          <w:sz w:val="24"/>
+                          <w:szCs w:val="24"/>
+                          <w:bdr w:val="none" w:sz="0" w:space="0" w:color="auto" w:frame="1"/>
+                        </w:rPr>
+                        <w:t>*</w:t>
+                      </w:r>
+                      <w:r>
+                        <w:rPr>
+                          <w:rFonts w:ascii="inherit" w:hAnsi="inherit" w:cs="Courier New"/>
+                          <w:color w:val="666666"/>
+                        </w:rPr>
+                        <w:t xml:space="preserve"> </w:t>
+                      </w:r>
+                      <w:r>
+                        <w:rPr>
+                          <w:rStyle w:val="HTML"/>
+                          <w:color w:val="000000"/>
+                          <w:sz w:val="24"/>
+                          <w:szCs w:val="24"/>
+                          <w:bdr w:val="none" w:sz="0" w:space="0" w:color="auto" w:frame="1"/>
+                        </w:rPr>
+                        <w:t>i &lt;</w:t>
+                      </w:r>
+                      <w:r>
+                        <w:rPr>
+                          <w:rStyle w:val="HTML"/>
+                          <w:b/>
+                          <w:bCs/>
+                          <w:color w:val="006699"/>
+                          <w:sz w:val="24"/>
+                          <w:szCs w:val="24"/>
+                          <w:bdr w:val="none" w:sz="0" w:space="0" w:color="auto" w:frame="1"/>
+                        </w:rPr>
+                        <w:t>=</w:t>
+                      </w:r>
+                      <w:r>
+                        <w:rPr>
+                          <w:rFonts w:ascii="inherit" w:hAnsi="inherit" w:cs="Courier New"/>
+                          <w:color w:val="666666"/>
+                        </w:rPr>
+                        <w:t xml:space="preserve"> </w:t>
+                      </w:r>
+                      <w:r>
+                        <w:rPr>
+                          <w:rStyle w:val="HTML"/>
+                          <w:color w:val="000000"/>
+                          <w:sz w:val="24"/>
+                          <w:szCs w:val="24"/>
+                          <w:bdr w:val="none" w:sz="0" w:space="0" w:color="auto" w:frame="1"/>
+                        </w:rPr>
+                        <w:t>n:</w:t>
+                      </w:r>
+                    </w:p>
+                    <w:p>
+                      <w:pPr>
+                        <w:pStyle w:val="alt1"/>
+                        <w:numPr>
+                          <w:ilvl w:val="0"/>
+                          <w:numId w:val="3"/>
+                        </w:numPr>
+                        <w:pBdr>
+                          <w:left w:val="single" w:sz="18" w:space="12" w:color="CCCCCC"/>
+                        </w:pBdr>
+                        <w:shd w:val="clear" w:color="auto" w:fill="FFFFFF"/>
+                        <w:spacing w:before="0" w:beforeAutospacing="0" w:after="0" w:afterAutospacing="0" w:line="324" w:lineRule="atLeast"/>
+                        <w:ind w:left="567"/>
+                        <w:textAlignment w:val="baseline"/>
+                        <w:rPr>
+                          <w:rFonts w:ascii="inherit" w:hAnsi="inherit" w:cs="Courier New"/>
+                          <w:color w:val="666666"/>
+                        </w:rPr>
+                      </w:pPr>
+                      <w:r>
+                        <w:rPr>
+                          <w:rFonts w:ascii="inherit" w:hAnsi="inherit" w:cs="Courier New"/>
+                          <w:color w:val="666666"/>
+                        </w:rPr>
+                        <w:t>        </w:t>
+                      </w:r>
+                      <w:proofErr w:type="spellStart"/>
+                      <w:r>
+                        <w:rPr>
+                          <w:rStyle w:val="HTML"/>
+                          <w:b/>
+                          <w:bCs/>
+                          <w:color w:val="006699"/>
+                          <w:sz w:val="24"/>
+                          <w:szCs w:val="24"/>
+                          <w:bdr w:val="none" w:sz="0" w:space="0" w:color="auto" w:frame="1"/>
+                        </w:rPr>
+                        <w:t>if</w:t>
+                      </w:r>
+                      <w:proofErr w:type="spellEnd"/>
+                      <w:r>
+                        <w:rPr>
+                          <w:rFonts w:ascii="inherit" w:hAnsi="inherit" w:cs="Courier New"/>
+                          <w:color w:val="666666"/>
+                        </w:rPr>
+                        <w:t xml:space="preserve"> </w:t>
+                      </w:r>
+                      <w:r>
+                        <w:rPr>
+                          <w:rStyle w:val="HTML"/>
+                          <w:color w:val="000000"/>
+                          <w:sz w:val="24"/>
+                          <w:szCs w:val="24"/>
+                          <w:bdr w:val="none" w:sz="0" w:space="0" w:color="auto" w:frame="1"/>
+                        </w:rPr>
+                        <w:t xml:space="preserve">n </w:t>
+                      </w:r>
+                      <w:r>
+                        <w:rPr>
+                          <w:rStyle w:val="HTML"/>
+                          <w:b/>
+                          <w:bCs/>
+                          <w:color w:val="006699"/>
+                          <w:sz w:val="24"/>
+                          <w:szCs w:val="24"/>
+                          <w:bdr w:val="none" w:sz="0" w:space="0" w:color="auto" w:frame="1"/>
+                        </w:rPr>
+                        <w:t>%</w:t>
+                      </w:r>
+                      <w:r>
+                        <w:rPr>
+                          <w:rFonts w:ascii="inherit" w:hAnsi="inherit" w:cs="Courier New"/>
+                          <w:color w:val="666666"/>
+                        </w:rPr>
+                        <w:t xml:space="preserve"> </w:t>
+                      </w:r>
+                      <w:r>
+                        <w:rPr>
+                          <w:rStyle w:val="HTML"/>
+                          <w:color w:val="000000"/>
+                          <w:sz w:val="24"/>
+                          <w:szCs w:val="24"/>
+                          <w:bdr w:val="none" w:sz="0" w:space="0" w:color="auto" w:frame="1"/>
+                        </w:rPr>
+                        <w:t xml:space="preserve">i </w:t>
+                      </w:r>
+                      <w:r>
+                        <w:rPr>
+                          <w:rStyle w:val="HTML"/>
+                          <w:b/>
+                          <w:bCs/>
+                          <w:color w:val="006699"/>
+                          <w:sz w:val="24"/>
+                          <w:szCs w:val="24"/>
+                          <w:bdr w:val="none" w:sz="0" w:space="0" w:color="auto" w:frame="1"/>
+                        </w:rPr>
+                        <w:t>==</w:t>
+                      </w:r>
+                      <w:r>
+                        <w:rPr>
+                          <w:rFonts w:ascii="inherit" w:hAnsi="inherit" w:cs="Courier New"/>
+                          <w:color w:val="666666"/>
+                        </w:rPr>
+                        <w:t xml:space="preserve"> </w:t>
+                      </w:r>
+                      <w:r>
+                        <w:rPr>
+                          <w:rStyle w:val="HTML"/>
+                          <w:color w:val="009900"/>
+                          <w:sz w:val="24"/>
+                          <w:szCs w:val="24"/>
+                          <w:bdr w:val="none" w:sz="0" w:space="0" w:color="auto" w:frame="1"/>
+                        </w:rPr>
+                        <w:t>0</w:t>
+                      </w:r>
+                      <w:r>
+                        <w:rPr>
+                          <w:rFonts w:ascii="inherit" w:hAnsi="inherit" w:cs="Courier New"/>
+                          <w:color w:val="666666"/>
+                        </w:rPr>
+                        <w:t xml:space="preserve"> </w:t>
+                      </w:r>
+                      <w:proofErr w:type="spellStart"/>
+                      <w:r>
+                        <w:rPr>
+                          <w:rStyle w:val="HTML"/>
+                          <w:b/>
+                          <w:bCs/>
+                          <w:color w:val="006699"/>
+                          <w:sz w:val="24"/>
+                          <w:szCs w:val="24"/>
+                          <w:bdr w:val="none" w:sz="0" w:space="0" w:color="auto" w:frame="1"/>
+                        </w:rPr>
+                        <w:t>or</w:t>
+                      </w:r>
+                      <w:proofErr w:type="spellEnd"/>
+                      <w:r>
+                        <w:rPr>
+                          <w:rFonts w:ascii="inherit" w:hAnsi="inherit" w:cs="Courier New"/>
+                          <w:color w:val="666666"/>
+                        </w:rPr>
+                        <w:t xml:space="preserve"> </w:t>
+                      </w:r>
+                      <w:r>
+                        <w:rPr>
+                          <w:rStyle w:val="HTML"/>
+                          <w:color w:val="000000"/>
+                          <w:sz w:val="24"/>
+                          <w:szCs w:val="24"/>
+                          <w:bdr w:val="none" w:sz="0" w:space="0" w:color="auto" w:frame="1"/>
+                        </w:rPr>
+                        <w:t xml:space="preserve">n </w:t>
+                      </w:r>
+                      <w:r>
+                        <w:rPr>
+                          <w:rStyle w:val="HTML"/>
+                          <w:b/>
+                          <w:bCs/>
+                          <w:color w:val="006699"/>
+                          <w:sz w:val="24"/>
+                          <w:szCs w:val="24"/>
+                          <w:bdr w:val="none" w:sz="0" w:space="0" w:color="auto" w:frame="1"/>
+                        </w:rPr>
+                        <w:t>%</w:t>
+                      </w:r>
+                      <w:r>
+                        <w:rPr>
+                          <w:rFonts w:ascii="inherit" w:hAnsi="inherit" w:cs="Courier New"/>
+                          <w:color w:val="666666"/>
+                        </w:rPr>
+                        <w:t xml:space="preserve"> </w:t>
+                      </w:r>
+                      <w:r>
+                        <w:rPr>
+                          <w:rStyle w:val="HTML"/>
+                          <w:color w:val="000000"/>
+                          <w:sz w:val="24"/>
+                          <w:szCs w:val="24"/>
+                          <w:bdr w:val="none" w:sz="0" w:space="0" w:color="auto" w:frame="1"/>
+                        </w:rPr>
+                        <w:t xml:space="preserve">(i </w:t>
+                      </w:r>
+                      <w:r>
+                        <w:rPr>
+                          <w:rStyle w:val="HTML"/>
+                          <w:b/>
+                          <w:bCs/>
+                          <w:color w:val="006699"/>
+                          <w:sz w:val="24"/>
+                          <w:szCs w:val="24"/>
+                          <w:bdr w:val="none" w:sz="0" w:space="0" w:color="auto" w:frame="1"/>
+                        </w:rPr>
+                        <w:t>+</w:t>
+                      </w:r>
+                      <w:r>
+                        <w:rPr>
+                          <w:rFonts w:ascii="inherit" w:hAnsi="inherit" w:cs="Courier New"/>
+                          <w:color w:val="666666"/>
+                        </w:rPr>
+                        <w:t xml:space="preserve"> </w:t>
+                      </w:r>
+                      <w:r>
+                        <w:rPr>
+                          <w:rStyle w:val="HTML"/>
+                          <w:color w:val="009900"/>
+                          <w:sz w:val="24"/>
+                          <w:szCs w:val="24"/>
+                          <w:bdr w:val="none" w:sz="0" w:space="0" w:color="auto" w:frame="1"/>
+                        </w:rPr>
+                        <w:t>2</w:t>
+                      </w:r>
+                      <w:r>
+                        <w:rPr>
+                          <w:rStyle w:val="HTML"/>
+                          <w:color w:val="000000"/>
+                          <w:sz w:val="24"/>
+                          <w:szCs w:val="24"/>
+                          <w:bdr w:val="none" w:sz="0" w:space="0" w:color="auto" w:frame="1"/>
+                        </w:rPr>
+                        <w:t xml:space="preserve">) </w:t>
+                      </w:r>
+                      <w:r>
+                        <w:rPr>
+                          <w:rStyle w:val="HTML"/>
+                          <w:b/>
+                          <w:bCs/>
+                          <w:color w:val="006699"/>
+                          <w:sz w:val="24"/>
+                          <w:szCs w:val="24"/>
+                          <w:bdr w:val="none" w:sz="0" w:space="0" w:color="auto" w:frame="1"/>
+                        </w:rPr>
+                        <w:t>==</w:t>
+                      </w:r>
+                      <w:r>
+                        <w:rPr>
+                          <w:rFonts w:ascii="inherit" w:hAnsi="inherit" w:cs="Courier New"/>
+                          <w:color w:val="666666"/>
+                        </w:rPr>
+                        <w:t xml:space="preserve"> </w:t>
+                      </w:r>
+                      <w:r>
+                        <w:rPr>
+                          <w:rStyle w:val="HTML"/>
+                          <w:color w:val="009900"/>
+                          <w:sz w:val="24"/>
+                          <w:szCs w:val="24"/>
+                          <w:bdr w:val="none" w:sz="0" w:space="0" w:color="auto" w:frame="1"/>
+                        </w:rPr>
+                        <w:t>0</w:t>
+                      </w:r>
+                      <w:r>
+                        <w:rPr>
+                          <w:rStyle w:val="HTML"/>
+                          <w:color w:val="000000"/>
+                          <w:sz w:val="24"/>
+                          <w:szCs w:val="24"/>
+                          <w:bdr w:val="none" w:sz="0" w:space="0" w:color="auto" w:frame="1"/>
+                        </w:rPr>
+                        <w:t>:</w:t>
+                      </w:r>
+                    </w:p>
+                    <w:p>
+                      <w:pPr>
+                        <w:pStyle w:val="alt2"/>
+                        <w:numPr>
+                          <w:ilvl w:val="0"/>
+                          <w:numId w:val="3"/>
+                        </w:numPr>
+                        <w:pBdr>
+                          <w:left w:val="single" w:sz="18" w:space="12" w:color="CCCCCC"/>
+                        </w:pBdr>
+                        <w:shd w:val="clear" w:color="auto" w:fill="F8F8F8"/>
+                        <w:spacing w:before="0" w:beforeAutospacing="0" w:after="0" w:afterAutospacing="0" w:line="324" w:lineRule="atLeast"/>
+                        <w:ind w:left="567"/>
+                        <w:textAlignment w:val="baseline"/>
+                        <w:rPr>
+                          <w:rFonts w:ascii="inherit" w:hAnsi="inherit" w:cs="Courier New"/>
+                          <w:color w:val="666666"/>
+                        </w:rPr>
+                      </w:pPr>
+                      <w:r>
+                        <w:rPr>
+                          <w:rFonts w:ascii="inherit" w:hAnsi="inherit" w:cs="Courier New"/>
+                          <w:color w:val="666666"/>
+                        </w:rPr>
+                        <w:t>            </w:t>
+                      </w:r>
+                      <w:proofErr w:type="spellStart"/>
+                      <w:r>
+                        <w:rPr>
+                          <w:rStyle w:val="HTML"/>
+                          <w:b/>
+                          <w:bCs/>
+                          <w:color w:val="006699"/>
+                          <w:sz w:val="24"/>
+                          <w:szCs w:val="24"/>
+                          <w:bdr w:val="none" w:sz="0" w:space="0" w:color="auto" w:frame="1"/>
+                        </w:rPr>
+                        <w:t>return</w:t>
+                      </w:r>
+                      <w:proofErr w:type="spellEnd"/>
+                      <w:r>
+                        <w:rPr>
+                          <w:rFonts w:ascii="inherit" w:hAnsi="inherit" w:cs="Courier New"/>
+                          <w:color w:val="666666"/>
+                        </w:rPr>
+                        <w:t xml:space="preserve"> </w:t>
+                      </w:r>
+                      <w:proofErr w:type="spellStart"/>
+                      <w:r>
+                        <w:rPr>
+                          <w:rStyle w:val="HTML"/>
+                          <w:color w:val="808080"/>
+                          <w:sz w:val="24"/>
+                          <w:szCs w:val="24"/>
+                          <w:bdr w:val="none" w:sz="0" w:space="0" w:color="auto" w:frame="1"/>
+                        </w:rPr>
+                        <w:t>False</w:t>
+                      </w:r>
+                      <w:proofErr w:type="spellEnd"/>
+                    </w:p>
+                    <w:p>
+                      <w:pPr>
+                        <w:pStyle w:val="alt1"/>
+                        <w:numPr>
+                          <w:ilvl w:val="0"/>
+                          <w:numId w:val="3"/>
+                        </w:numPr>
+                        <w:pBdr>
+                          <w:left w:val="single" w:sz="18" w:space="12" w:color="CCCCCC"/>
+                        </w:pBdr>
+                        <w:shd w:val="clear" w:color="auto" w:fill="FFFFFF"/>
+                        <w:spacing w:before="0" w:beforeAutospacing="0" w:after="0" w:afterAutospacing="0" w:line="324" w:lineRule="atLeast"/>
+                        <w:ind w:left="567"/>
+                        <w:textAlignment w:val="baseline"/>
+                        <w:rPr>
+                          <w:rFonts w:ascii="inherit" w:hAnsi="inherit" w:cs="Courier New"/>
+                          <w:color w:val="666666"/>
+                        </w:rPr>
+                      </w:pPr>
+                      <w:r>
+                        <w:rPr>
+                          <w:rFonts w:ascii="inherit" w:hAnsi="inherit" w:cs="Courier New"/>
+                          <w:color w:val="666666"/>
+                        </w:rPr>
+                        <w:t>        </w:t>
+                      </w:r>
+                      <w:r>
+                        <w:rPr>
+                          <w:rStyle w:val="HTML"/>
+                          <w:color w:val="000000"/>
+                          <w:sz w:val="24"/>
+                          <w:szCs w:val="24"/>
+                          <w:bdr w:val="none" w:sz="0" w:space="0" w:color="auto" w:frame="1"/>
+                        </w:rPr>
+                        <w:t xml:space="preserve">i </w:t>
+                      </w:r>
+                      <w:r>
+                        <w:rPr>
+                          <w:rStyle w:val="HTML"/>
+                          <w:b/>
+                          <w:bCs/>
+                          <w:color w:val="006699"/>
+                          <w:sz w:val="24"/>
+                          <w:szCs w:val="24"/>
+                          <w:bdr w:val="none" w:sz="0" w:space="0" w:color="auto" w:frame="1"/>
+                        </w:rPr>
+                        <w:t>+=</w:t>
+                      </w:r>
+                      <w:r>
+                        <w:rPr>
+                          <w:rFonts w:ascii="inherit" w:hAnsi="inherit" w:cs="Courier New"/>
+                          <w:color w:val="666666"/>
+                        </w:rPr>
+                        <w:t xml:space="preserve"> </w:t>
+                      </w:r>
+                      <w:r>
+                        <w:rPr>
+                          <w:rStyle w:val="HTML"/>
+                          <w:color w:val="009900"/>
+                          <w:sz w:val="24"/>
+                          <w:szCs w:val="24"/>
+                          <w:bdr w:val="none" w:sz="0" w:space="0" w:color="auto" w:frame="1"/>
+                        </w:rPr>
+                        <w:t>6</w:t>
+                      </w:r>
+                    </w:p>
+                    <w:p>
+                      <w:pPr>
+                        <w:pStyle w:val="alt2"/>
+                        <w:numPr>
+                          <w:ilvl w:val="0"/>
+                          <w:numId w:val="3"/>
+                        </w:numPr>
+                        <w:pBdr>
+                          <w:left w:val="single" w:sz="18" w:space="12" w:color="CCCCCC"/>
+                        </w:pBdr>
+                        <w:shd w:val="clear" w:color="auto" w:fill="F8F8F8"/>
+                        <w:spacing w:before="0" w:beforeAutospacing="0" w:after="0" w:afterAutospacing="0" w:line="324" w:lineRule="atLeast"/>
+                        <w:ind w:left="567"/>
+                        <w:textAlignment w:val="baseline"/>
+                        <w:rPr>
+                          <w:rFonts w:ascii="inherit" w:hAnsi="inherit" w:cs="Courier New"/>
+                          <w:color w:val="666666"/>
+                        </w:rPr>
+                      </w:pPr>
+                      <w:r>
+                        <w:rPr>
+                          <w:rFonts w:ascii="inherit" w:hAnsi="inherit" w:cs="Courier New"/>
+                          <w:color w:val="666666"/>
+                        </w:rPr>
+                        <w:t>    </w:t>
+                      </w:r>
+                      <w:proofErr w:type="spellStart"/>
+                      <w:r>
+                        <w:rPr>
+                          <w:rStyle w:val="HTML"/>
+                          <w:b/>
+                          <w:bCs/>
+                          <w:color w:val="006699"/>
+                          <w:sz w:val="24"/>
+                          <w:szCs w:val="24"/>
+                          <w:bdr w:val="none" w:sz="0" w:space="0" w:color="auto" w:frame="1"/>
+                        </w:rPr>
+                        <w:t>return</w:t>
+                      </w:r>
+                      <w:proofErr w:type="spellEnd"/>
+                      <w:r>
+                        <w:rPr>
+                          <w:rFonts w:ascii="inherit" w:hAnsi="inherit" w:cs="Courier New"/>
+                          <w:color w:val="666666"/>
+                        </w:rPr>
+                        <w:t xml:space="preserve"> </w:t>
+                      </w:r>
+                      <w:proofErr w:type="spellStart"/>
+                      <w:r>
+                        <w:rPr>
+                          <w:rStyle w:val="HTML"/>
+                          <w:color w:val="808080"/>
+                          <w:sz w:val="24"/>
+                          <w:szCs w:val="24"/>
+                          <w:bdr w:val="none" w:sz="0" w:space="0" w:color="auto" w:frame="1"/>
+                        </w:rPr>
+                        <w:t>True</w:t>
+                      </w:r>
+                      <w:proofErr w:type="spellEnd"/>
+                    </w:p>
+                    <w:p>
+                      <w:pPr>
+                        <w:pStyle w:val="alt1"/>
+                        <w:numPr>
+                          <w:ilvl w:val="0"/>
+                          <w:numId w:val="3"/>
+                        </w:numPr>
+                        <w:pBdr>
+                          <w:left w:val="single" w:sz="18" w:space="12" w:color="CCCCCC"/>
+                        </w:pBdr>
+                        <w:shd w:val="clear" w:color="auto" w:fill="FFFFFF"/>
+                        <w:spacing w:before="0" w:beforeAutospacing="0" w:after="0" w:afterAutospacing="0" w:line="324" w:lineRule="atLeast"/>
+                        <w:ind w:left="567"/>
+                        <w:textAlignment w:val="baseline"/>
+                        <w:rPr>
+                          <w:rFonts w:ascii="inherit" w:hAnsi="inherit" w:cs="Courier New"/>
+                          <w:color w:val="666666"/>
+                        </w:rPr>
+                      </w:pPr>
+                      <w:r>
+                        <w:rPr>
+                          <w:rFonts w:ascii="inherit" w:hAnsi="inherit" w:cs="Courier New"/>
+                          <w:color w:val="666666"/>
+                        </w:rPr>
+                        <w:t> </w:t>
+                      </w:r>
+                    </w:p>
+                    <w:p>
+                      <w:pPr>
+                        <w:pStyle w:val="alt2"/>
+                        <w:numPr>
+                          <w:ilvl w:val="0"/>
+                          <w:numId w:val="3"/>
+                        </w:numPr>
+                        <w:pBdr>
+                          <w:left w:val="single" w:sz="18" w:space="12" w:color="CCCCCC"/>
+                        </w:pBdr>
+                        <w:shd w:val="clear" w:color="auto" w:fill="F8F8F8"/>
+                        <w:spacing w:before="0" w:beforeAutospacing="0" w:after="0" w:afterAutospacing="0" w:line="324" w:lineRule="atLeast"/>
+                        <w:ind w:left="567"/>
+                        <w:textAlignment w:val="baseline"/>
+                        <w:rPr>
+                          <w:rFonts w:ascii="inherit" w:hAnsi="inherit" w:cs="Courier New"/>
+                          <w:color w:val="666666"/>
+                        </w:rPr>
+                      </w:pPr>
+                      <w:r>
+                        <w:rPr>
+                          <w:rStyle w:val="HTML"/>
+                          <w:color w:val="008200"/>
+                          <w:sz w:val="24"/>
+                          <w:szCs w:val="24"/>
+                          <w:bdr w:val="none" w:sz="0" w:space="0" w:color="auto" w:frame="1"/>
+                        </w:rPr>
+                        <w:t># Поиск простых чисел в заданном диапазоне</w:t>
+                      </w:r>
+                    </w:p>
+                    <w:p>
+                      <w:pPr>
+                        <w:pStyle w:val="alt1"/>
+                        <w:numPr>
+                          <w:ilvl w:val="0"/>
+                          <w:numId w:val="3"/>
+                        </w:numPr>
+                        <w:pBdr>
+                          <w:left w:val="single" w:sz="18" w:space="12" w:color="CCCCCC"/>
+                        </w:pBdr>
+                        <w:shd w:val="clear" w:color="auto" w:fill="FFFFFF"/>
+                        <w:spacing w:before="0" w:beforeAutospacing="0" w:after="0" w:afterAutospacing="0" w:line="324" w:lineRule="atLeast"/>
+                        <w:ind w:left="567"/>
+                        <w:textAlignment w:val="baseline"/>
+                        <w:rPr>
+                          <w:rFonts w:ascii="inherit" w:hAnsi="inherit" w:cs="Courier New"/>
+                          <w:color w:val="666666"/>
+                        </w:rPr>
+                      </w:pPr>
+                      <w:proofErr w:type="spellStart"/>
+                      <w:r>
+                        <w:rPr>
+                          <w:rStyle w:val="HTML"/>
+                          <w:b/>
+                          <w:bCs/>
+                          <w:color w:val="006699"/>
+                          <w:sz w:val="24"/>
+                          <w:szCs w:val="24"/>
+                          <w:bdr w:val="none" w:sz="0" w:space="0" w:color="auto" w:frame="1"/>
+                        </w:rPr>
+                        <w:t>def</w:t>
+                      </w:r>
+                      <w:proofErr w:type="spellEnd"/>
+                      <w:r>
+                        <w:rPr>
+                          <w:rFonts w:ascii="inherit" w:hAnsi="inherit" w:cs="Courier New"/>
+                          <w:color w:val="666666"/>
+                        </w:rPr>
+                        <w:t xml:space="preserve"> </w:t>
+                      </w:r>
+                      <w:proofErr w:type="spellStart"/>
+                      <w:r>
+                        <w:rPr>
+                          <w:rStyle w:val="HTML"/>
+                          <w:color w:val="000000"/>
+                          <w:sz w:val="24"/>
+                          <w:szCs w:val="24"/>
+                          <w:bdr w:val="none" w:sz="0" w:space="0" w:color="auto" w:frame="1"/>
+                        </w:rPr>
+                        <w:t>find_primes</w:t>
+                      </w:r>
+                      <w:proofErr w:type="spellEnd"/>
+                      <w:r>
+                        <w:rPr>
+                          <w:rStyle w:val="HTML"/>
+                          <w:color w:val="000000"/>
+                          <w:sz w:val="24"/>
+                          <w:szCs w:val="24"/>
+                          <w:bdr w:val="none" w:sz="0" w:space="0" w:color="auto" w:frame="1"/>
+                        </w:rPr>
+                        <w:t>(</w:t>
+                      </w:r>
+                      <w:proofErr w:type="spellStart"/>
+                      <w:r>
+                        <w:rPr>
+                          <w:rStyle w:val="HTML"/>
+                          <w:color w:val="000000"/>
+                          <w:sz w:val="24"/>
+                          <w:szCs w:val="24"/>
+                          <w:bdr w:val="none" w:sz="0" w:space="0" w:color="auto" w:frame="1"/>
+                        </w:rPr>
+                        <w:t>start</w:t>
+                      </w:r>
+                      <w:proofErr w:type="spellEnd"/>
+                      <w:r>
+                        <w:rPr>
+                          <w:rStyle w:val="HTML"/>
+                          <w:color w:val="000000"/>
+                          <w:sz w:val="24"/>
+                          <w:szCs w:val="24"/>
+                          <w:bdr w:val="none" w:sz="0" w:space="0" w:color="auto" w:frame="1"/>
+                        </w:rPr>
+                        <w:t xml:space="preserve">, </w:t>
+                      </w:r>
+                      <w:proofErr w:type="spellStart"/>
+                      <w:r>
+                        <w:rPr>
+                          <w:rStyle w:val="HTML"/>
+                          <w:color w:val="000000"/>
+                          <w:sz w:val="24"/>
+                          <w:szCs w:val="24"/>
+                          <w:bdr w:val="none" w:sz="0" w:space="0" w:color="auto" w:frame="1"/>
+                        </w:rPr>
+                        <w:t>end</w:t>
+                      </w:r>
+                      <w:proofErr w:type="spellEnd"/>
+                      <w:r>
+                        <w:rPr>
+                          <w:rStyle w:val="HTML"/>
+                          <w:color w:val="000000"/>
+                          <w:sz w:val="24"/>
+                          <w:szCs w:val="24"/>
+                          <w:bdr w:val="none" w:sz="0" w:space="0" w:color="auto" w:frame="1"/>
+                        </w:rPr>
+                        <w:t>):</w:t>
+                      </w:r>
+                    </w:p>
+                    <w:p>
+                      <w:pPr>
+                        <w:pStyle w:val="alt2"/>
+                        <w:numPr>
+                          <w:ilvl w:val="0"/>
+                          <w:numId w:val="3"/>
+                        </w:numPr>
+                        <w:pBdr>
+                          <w:left w:val="single" w:sz="18" w:space="12" w:color="CCCCCC"/>
+                        </w:pBdr>
+                        <w:shd w:val="clear" w:color="auto" w:fill="F8F8F8"/>
+                        <w:spacing w:before="0" w:beforeAutospacing="0" w:after="0" w:afterAutospacing="0" w:line="324" w:lineRule="atLeast"/>
+                        <w:ind w:left="567"/>
+                        <w:textAlignment w:val="baseline"/>
+                        <w:rPr>
+                          <w:rFonts w:ascii="inherit" w:hAnsi="inherit" w:cs="Courier New"/>
+                          <w:color w:val="666666"/>
+                        </w:rPr>
+                      </w:pPr>
+                      <w:r>
+                        <w:rPr>
+                          <w:rFonts w:ascii="inherit" w:hAnsi="inherit" w:cs="Courier New"/>
+                          <w:color w:val="666666"/>
+                        </w:rPr>
+                        <w:t>    </w:t>
+                      </w:r>
+                      <w:proofErr w:type="spellStart"/>
+                      <w:r>
+                        <w:rPr>
+                          <w:rStyle w:val="HTML"/>
+                          <w:color w:val="000000"/>
+                          <w:sz w:val="24"/>
+                          <w:szCs w:val="24"/>
+                          <w:bdr w:val="none" w:sz="0" w:space="0" w:color="auto" w:frame="1"/>
+                        </w:rPr>
+                        <w:t>primes</w:t>
+                      </w:r>
+                      <w:proofErr w:type="spellEnd"/>
+                      <w:r>
+                        <w:rPr>
+                          <w:rStyle w:val="HTML"/>
+                          <w:color w:val="000000"/>
+                          <w:sz w:val="24"/>
+                          <w:szCs w:val="24"/>
+                          <w:bdr w:val="none" w:sz="0" w:space="0" w:color="auto" w:frame="1"/>
+                        </w:rPr>
+                        <w:t xml:space="preserve"> </w:t>
+                      </w:r>
+                      <w:r>
+                        <w:rPr>
+                          <w:rStyle w:val="HTML"/>
+                          <w:b/>
+                          <w:bCs/>
+                          <w:color w:val="006699"/>
+                          <w:sz w:val="24"/>
+                          <w:szCs w:val="24"/>
+                          <w:bdr w:val="none" w:sz="0" w:space="0" w:color="auto" w:frame="1"/>
+                        </w:rPr>
+                        <w:t>=</w:t>
+                      </w:r>
+                      <w:r>
+                        <w:rPr>
+                          <w:rFonts w:ascii="inherit" w:hAnsi="inherit" w:cs="Courier New"/>
+                          <w:color w:val="666666"/>
+                        </w:rPr>
+                        <w:t xml:space="preserve"> </w:t>
+                      </w:r>
+                      <w:r>
+                        <w:rPr>
+                          <w:rStyle w:val="HTML"/>
+                          <w:color w:val="000000"/>
+                          <w:sz w:val="24"/>
+                          <w:szCs w:val="24"/>
+                          <w:bdr w:val="none" w:sz="0" w:space="0" w:color="auto" w:frame="1"/>
+                        </w:rPr>
+                        <w:t>[]</w:t>
+                      </w:r>
+                    </w:p>
+                    <w:p>
+                      <w:pPr>
+                        <w:pStyle w:val="alt1"/>
+                        <w:numPr>
+                          <w:ilvl w:val="0"/>
+                          <w:numId w:val="3"/>
+                        </w:numPr>
+                        <w:pBdr>
+                          <w:left w:val="single" w:sz="18" w:space="12" w:color="CCCCCC"/>
+                        </w:pBdr>
+                        <w:shd w:val="clear" w:color="auto" w:fill="FFFFFF"/>
+                        <w:spacing w:before="0" w:beforeAutospacing="0" w:after="0" w:afterAutospacing="0" w:line="324" w:lineRule="atLeast"/>
+                        <w:ind w:left="567"/>
+                        <w:textAlignment w:val="baseline"/>
+                        <w:rPr>
+                          <w:rFonts w:ascii="inherit" w:hAnsi="inherit" w:cs="Courier New"/>
+                          <w:color w:val="666666"/>
+                        </w:rPr>
+                      </w:pPr>
+                      <w:r>
+                        <w:rPr>
+                          <w:rFonts w:ascii="inherit" w:hAnsi="inherit" w:cs="Courier New"/>
+                          <w:color w:val="666666"/>
+                        </w:rPr>
+                        <w:t>    </w:t>
+                      </w:r>
+                      <w:proofErr w:type="spellStart"/>
+                      <w:r>
+                        <w:rPr>
+                          <w:rStyle w:val="HTML"/>
+                          <w:b/>
+                          <w:bCs/>
+                          <w:color w:val="006699"/>
+                          <w:sz w:val="24"/>
+                          <w:szCs w:val="24"/>
+                          <w:bdr w:val="none" w:sz="0" w:space="0" w:color="auto" w:frame="1"/>
+                        </w:rPr>
+                        <w:t>for</w:t>
+                      </w:r>
+                      <w:proofErr w:type="spellEnd"/>
+                      <w:r>
+                        <w:rPr>
+                          <w:rFonts w:ascii="inherit" w:hAnsi="inherit" w:cs="Courier New"/>
+                          <w:color w:val="666666"/>
+                        </w:rPr>
+                        <w:t xml:space="preserve"> </w:t>
+                      </w:r>
+                      <w:proofErr w:type="spellStart"/>
+                      <w:r>
+                        <w:rPr>
+                          <w:rStyle w:val="HTML"/>
+                          <w:color w:val="000000"/>
+                          <w:sz w:val="24"/>
+                          <w:szCs w:val="24"/>
+                          <w:bdr w:val="none" w:sz="0" w:space="0" w:color="auto" w:frame="1"/>
+                        </w:rPr>
+                        <w:t>num</w:t>
+                      </w:r>
+                      <w:proofErr w:type="spellEnd"/>
+                      <w:r>
+                        <w:rPr>
+                          <w:rStyle w:val="HTML"/>
+                          <w:color w:val="000000"/>
+                          <w:sz w:val="24"/>
+                          <w:szCs w:val="24"/>
+                          <w:bdr w:val="none" w:sz="0" w:space="0" w:color="auto" w:frame="1"/>
+                        </w:rPr>
+                        <w:t xml:space="preserve"> </w:t>
+                      </w:r>
+                      <w:proofErr w:type="spellStart"/>
+                      <w:r>
+                        <w:rPr>
+                          <w:rStyle w:val="HTML"/>
+                          <w:b/>
+                          <w:bCs/>
+                          <w:color w:val="006699"/>
+                          <w:sz w:val="24"/>
+                          <w:szCs w:val="24"/>
+                          <w:bdr w:val="none" w:sz="0" w:space="0" w:color="auto" w:frame="1"/>
+                        </w:rPr>
+                        <w:t>in</w:t>
+                      </w:r>
+                      <w:proofErr w:type="spellEnd"/>
+                      <w:r>
+                        <w:rPr>
+                          <w:rFonts w:ascii="inherit" w:hAnsi="inherit" w:cs="Courier New"/>
+                          <w:color w:val="666666"/>
+                        </w:rPr>
+                        <w:t xml:space="preserve"> </w:t>
+                      </w:r>
+                      <w:proofErr w:type="spellStart"/>
+                      <w:r>
+                        <w:rPr>
+                          <w:rStyle w:val="HTML"/>
+                          <w:color w:val="FF1493"/>
+                          <w:sz w:val="24"/>
+                          <w:szCs w:val="24"/>
+                          <w:bdr w:val="none" w:sz="0" w:space="0" w:color="auto" w:frame="1"/>
+                        </w:rPr>
+                        <w:t>range</w:t>
+                      </w:r>
+                      <w:proofErr w:type="spellEnd"/>
+                      <w:r>
+                        <w:rPr>
+                          <w:rStyle w:val="HTML"/>
+                          <w:color w:val="000000"/>
+                          <w:sz w:val="24"/>
+                          <w:szCs w:val="24"/>
+                          <w:bdr w:val="none" w:sz="0" w:space="0" w:color="auto" w:frame="1"/>
+                        </w:rPr>
+                        <w:t>(</w:t>
+                      </w:r>
+                      <w:proofErr w:type="spellStart"/>
+                      <w:r>
+                        <w:rPr>
+                          <w:rStyle w:val="HTML"/>
+                          <w:color w:val="000000"/>
+                          <w:sz w:val="24"/>
+                          <w:szCs w:val="24"/>
+                          <w:bdr w:val="none" w:sz="0" w:space="0" w:color="auto" w:frame="1"/>
+                        </w:rPr>
+                        <w:t>start</w:t>
+                      </w:r>
+                      <w:proofErr w:type="spellEnd"/>
+                      <w:r>
+                        <w:rPr>
+                          <w:rStyle w:val="HTML"/>
+                          <w:color w:val="000000"/>
+                          <w:sz w:val="24"/>
+                          <w:szCs w:val="24"/>
+                          <w:bdr w:val="none" w:sz="0" w:space="0" w:color="auto" w:frame="1"/>
+                        </w:rPr>
+                        <w:t xml:space="preserve">, </w:t>
+                      </w:r>
+                      <w:proofErr w:type="spellStart"/>
+                      <w:r>
+                        <w:rPr>
+                          <w:rStyle w:val="HTML"/>
+                          <w:color w:val="000000"/>
+                          <w:sz w:val="24"/>
+                          <w:szCs w:val="24"/>
+                          <w:bdr w:val="none" w:sz="0" w:space="0" w:color="auto" w:frame="1"/>
+                        </w:rPr>
+                        <w:t>end</w:t>
+                      </w:r>
+                      <w:proofErr w:type="spellEnd"/>
+                      <w:r>
+                        <w:rPr>
+                          <w:rStyle w:val="HTML"/>
+                          <w:color w:val="000000"/>
+                          <w:sz w:val="24"/>
+                          <w:szCs w:val="24"/>
+                          <w:bdr w:val="none" w:sz="0" w:space="0" w:color="auto" w:frame="1"/>
+                        </w:rPr>
+                        <w:t xml:space="preserve"> </w:t>
+                      </w:r>
+                      <w:r>
+                        <w:rPr>
+                          <w:rStyle w:val="HTML"/>
+                          <w:b/>
+                          <w:bCs/>
+                          <w:color w:val="006699"/>
+                          <w:sz w:val="24"/>
+                          <w:szCs w:val="24"/>
+                          <w:bdr w:val="none" w:sz="0" w:space="0" w:color="auto" w:frame="1"/>
+                        </w:rPr>
+                        <w:t>+</w:t>
+                      </w:r>
+                      <w:r>
+                        <w:rPr>
+                          <w:rFonts w:ascii="inherit" w:hAnsi="inherit" w:cs="Courier New"/>
+                          <w:color w:val="666666"/>
+                        </w:rPr>
+                        <w:t xml:space="preserve"> </w:t>
+                      </w:r>
+                      <w:r>
+                        <w:rPr>
+                          <w:rStyle w:val="HTML"/>
+                          <w:color w:val="009900"/>
+                          <w:sz w:val="24"/>
+                          <w:szCs w:val="24"/>
+                          <w:bdr w:val="none" w:sz="0" w:space="0" w:color="auto" w:frame="1"/>
+                        </w:rPr>
+                        <w:t>1</w:t>
+                      </w:r>
+                      <w:r>
+                        <w:rPr>
+                          <w:rStyle w:val="HTML"/>
+                          <w:color w:val="000000"/>
+                          <w:sz w:val="24"/>
+                          <w:szCs w:val="24"/>
+                          <w:bdr w:val="none" w:sz="0" w:space="0" w:color="auto" w:frame="1"/>
+                        </w:rPr>
+                        <w:t>):</w:t>
+                      </w:r>
+                    </w:p>
+                    <w:p>
+                      <w:pPr>
+                        <w:pStyle w:val="alt2"/>
+                        <w:numPr>
+                          <w:ilvl w:val="0"/>
+                          <w:numId w:val="3"/>
+                        </w:numPr>
+                        <w:pBdr>
+                          <w:left w:val="single" w:sz="18" w:space="12" w:color="CCCCCC"/>
+                        </w:pBdr>
+                        <w:shd w:val="clear" w:color="auto" w:fill="F8F8F8"/>
+                        <w:spacing w:before="0" w:beforeAutospacing="0" w:after="0" w:afterAutospacing="0" w:line="324" w:lineRule="atLeast"/>
+                        <w:ind w:left="567"/>
+                        <w:textAlignment w:val="baseline"/>
+                        <w:rPr>
+                          <w:rFonts w:ascii="inherit" w:hAnsi="inherit" w:cs="Courier New"/>
+                          <w:color w:val="666666"/>
+                        </w:rPr>
+                      </w:pPr>
+                      <w:r>
+                        <w:rPr>
+                          <w:rFonts w:ascii="inherit" w:hAnsi="inherit" w:cs="Courier New"/>
+                          <w:color w:val="666666"/>
+                        </w:rPr>
+                        <w:t>        </w:t>
+                      </w:r>
+                      <w:proofErr w:type="spellStart"/>
+                      <w:r>
+                        <w:rPr>
+                          <w:rStyle w:val="HTML"/>
+                          <w:b/>
+                          <w:bCs/>
+                          <w:color w:val="006699"/>
+                          <w:sz w:val="24"/>
+                          <w:szCs w:val="24"/>
+                          <w:bdr w:val="none" w:sz="0" w:space="0" w:color="auto" w:frame="1"/>
+                        </w:rPr>
+                        <w:t>if</w:t>
+                      </w:r>
+                      <w:proofErr w:type="spellEnd"/>
+                      <w:r>
+                        <w:rPr>
+                          <w:rFonts w:ascii="inherit" w:hAnsi="inherit" w:cs="Courier New"/>
+                          <w:color w:val="666666"/>
+                        </w:rPr>
+                        <w:t xml:space="preserve"> </w:t>
+                      </w:r>
+                      <w:proofErr w:type="spellStart"/>
+                      <w:r>
+                        <w:rPr>
+                          <w:rStyle w:val="HTML"/>
+                          <w:color w:val="000000"/>
+                          <w:sz w:val="24"/>
+                          <w:szCs w:val="24"/>
+                          <w:bdr w:val="none" w:sz="0" w:space="0" w:color="auto" w:frame="1"/>
+                        </w:rPr>
+                        <w:t>is_prime</w:t>
+                      </w:r>
+                      <w:proofErr w:type="spellEnd"/>
+                      <w:r>
+                        <w:rPr>
+                          <w:rStyle w:val="HTML"/>
+                          <w:color w:val="000000"/>
+                          <w:sz w:val="24"/>
+                          <w:szCs w:val="24"/>
+                          <w:bdr w:val="none" w:sz="0" w:space="0" w:color="auto" w:frame="1"/>
+                        </w:rPr>
+                        <w:t>(</w:t>
+                      </w:r>
+                      <w:proofErr w:type="spellStart"/>
+                      <w:r>
+                        <w:rPr>
+                          <w:rStyle w:val="HTML"/>
+                          <w:color w:val="000000"/>
+                          <w:sz w:val="24"/>
+                          <w:szCs w:val="24"/>
+                          <w:bdr w:val="none" w:sz="0" w:space="0" w:color="auto" w:frame="1"/>
+                        </w:rPr>
+                        <w:t>num</w:t>
+                      </w:r>
+                      <w:proofErr w:type="spellEnd"/>
+                      <w:r>
+                        <w:rPr>
+                          <w:rStyle w:val="HTML"/>
+                          <w:color w:val="000000"/>
+                          <w:sz w:val="24"/>
+                          <w:szCs w:val="24"/>
+                          <w:bdr w:val="none" w:sz="0" w:space="0" w:color="auto" w:frame="1"/>
+                        </w:rPr>
+                        <w:t>):</w:t>
+                      </w:r>
+                    </w:p>
+                    <w:p>
+                      <w:pPr>
+                        <w:pStyle w:val="alt1"/>
+                        <w:numPr>
+                          <w:ilvl w:val="0"/>
+                          <w:numId w:val="3"/>
+                        </w:numPr>
+                        <w:pBdr>
+                          <w:left w:val="single" w:sz="18" w:space="12" w:color="CCCCCC"/>
+                        </w:pBdr>
+                        <w:shd w:val="clear" w:color="auto" w:fill="FFFFFF"/>
+                        <w:spacing w:before="0" w:beforeAutospacing="0" w:after="0" w:afterAutospacing="0" w:line="324" w:lineRule="atLeast"/>
+                        <w:ind w:left="567"/>
+                        <w:textAlignment w:val="baseline"/>
+                        <w:rPr>
+                          <w:rFonts w:ascii="inherit" w:hAnsi="inherit" w:cs="Courier New"/>
+                          <w:color w:val="666666"/>
+                        </w:rPr>
+                      </w:pPr>
+                      <w:r>
+                        <w:rPr>
+                          <w:rFonts w:ascii="inherit" w:hAnsi="inherit" w:cs="Courier New"/>
+                          <w:color w:val="666666"/>
+                        </w:rPr>
+                        <w:t>            </w:t>
+                      </w:r>
+                      <w:proofErr w:type="spellStart"/>
+                      <w:r>
+                        <w:rPr>
+                          <w:rStyle w:val="HTML"/>
+                          <w:color w:val="000000"/>
+                          <w:sz w:val="24"/>
+                          <w:szCs w:val="24"/>
+                          <w:bdr w:val="none" w:sz="0" w:space="0" w:color="auto" w:frame="1"/>
+                        </w:rPr>
+                        <w:t>primes.append</w:t>
+                      </w:r>
+                      <w:proofErr w:type="spellEnd"/>
+                      <w:r>
+                        <w:rPr>
+                          <w:rStyle w:val="HTML"/>
+                          <w:color w:val="000000"/>
+                          <w:sz w:val="24"/>
+                          <w:szCs w:val="24"/>
+                          <w:bdr w:val="none" w:sz="0" w:space="0" w:color="auto" w:frame="1"/>
+                        </w:rPr>
+                        <w:t>(</w:t>
+                      </w:r>
+                      <w:proofErr w:type="spellStart"/>
+                      <w:r>
+                        <w:rPr>
+                          <w:rStyle w:val="HTML"/>
+                          <w:color w:val="000000"/>
+                          <w:sz w:val="24"/>
+                          <w:szCs w:val="24"/>
+                          <w:bdr w:val="none" w:sz="0" w:space="0" w:color="auto" w:frame="1"/>
+                        </w:rPr>
+                        <w:t>num</w:t>
+                      </w:r>
+                      <w:proofErr w:type="spellEnd"/>
+                      <w:r>
+                        <w:rPr>
+                          <w:rStyle w:val="HTML"/>
+                          <w:color w:val="000000"/>
+                          <w:sz w:val="24"/>
+                          <w:szCs w:val="24"/>
+                          <w:bdr w:val="none" w:sz="0" w:space="0" w:color="auto" w:frame="1"/>
+                        </w:rPr>
+                        <w:t>)</w:t>
+                      </w:r>
+                    </w:p>
+                    <w:p>
+                      <w:pPr>
+                        <w:pStyle w:val="alt2"/>
+                        <w:numPr>
+                          <w:ilvl w:val="0"/>
+                          <w:numId w:val="3"/>
+                        </w:numPr>
+                        <w:pBdr>
+                          <w:left w:val="single" w:sz="18" w:space="12" w:color="CCCCCC"/>
+                        </w:pBdr>
+                        <w:shd w:val="clear" w:color="auto" w:fill="F8F8F8"/>
+                        <w:spacing w:before="0" w:beforeAutospacing="0" w:after="0" w:afterAutospacing="0" w:line="324" w:lineRule="atLeast"/>
+                        <w:ind w:left="567"/>
+                        <w:textAlignment w:val="baseline"/>
+                        <w:rPr>
+                          <w:rFonts w:ascii="inherit" w:hAnsi="inherit" w:cs="Courier New"/>
+                          <w:color w:val="666666"/>
+                        </w:rPr>
+                      </w:pPr>
+                      <w:r>
+                        <w:rPr>
+                          <w:rFonts w:ascii="inherit" w:hAnsi="inherit" w:cs="Courier New"/>
+                          <w:color w:val="666666"/>
+                        </w:rPr>
+                        <w:t>    </w:t>
+                      </w:r>
+                      <w:proofErr w:type="spellStart"/>
+                      <w:r>
+                        <w:rPr>
+                          <w:rStyle w:val="HTML"/>
+                          <w:b/>
+                          <w:bCs/>
+                          <w:color w:val="006699"/>
+                          <w:sz w:val="24"/>
+                          <w:szCs w:val="24"/>
+                          <w:bdr w:val="none" w:sz="0" w:space="0" w:color="auto" w:frame="1"/>
+                        </w:rPr>
+                        <w:t>return</w:t>
+                      </w:r>
+                      <w:proofErr w:type="spellEnd"/>
+                      <w:r>
+                        <w:rPr>
+                          <w:rFonts w:ascii="inherit" w:hAnsi="inherit" w:cs="Courier New"/>
+                          <w:color w:val="666666"/>
+                        </w:rPr>
+                        <w:t xml:space="preserve"> </w:t>
+                      </w:r>
+                      <w:proofErr w:type="spellStart"/>
+                      <w:r>
+                        <w:rPr>
+                          <w:rStyle w:val="HTML"/>
+                          <w:color w:val="000000"/>
+                          <w:sz w:val="24"/>
+                          <w:szCs w:val="24"/>
+                          <w:bdr w:val="none" w:sz="0" w:space="0" w:color="auto" w:frame="1"/>
+                        </w:rPr>
+                        <w:t>primes</w:t>
+                      </w:r>
+                      <w:proofErr w:type="spellEnd"/>
+                    </w:p>
+                    <w:p>
+                      <w:pPr>
+                        <w:ind w:left="567"/>
+                        <w:rPr>
+                          <w:sz w:val="24"/>
+                          <w:szCs w:val="24"/>
+                        </w:rPr>
+                      </w:pPr>
+                    </w:p>
+                  </w:txbxContent>
+                </v:textbox>
+                <w10:wrap type="square" anchorx="margin"/>
+              </v:shape>
+            </w:pict>
+          </mc:Fallback>
+        </mc:AlternateContent>
+      </w:r>
+      <w:r>
+        <w:rPr>
+          <w:rFonts w:ascii="Times New Roman" w:hAnsi="Times New Roman" w:cs="Times New Roman"/>
+          <w:sz w:val="28"/>
+          <w:szCs w:val="28"/>
+        </w:rPr>
+        <w:t>Код функций представлен в листинге 6.1</w:t>
+      </w:r>
+      <w:r>
+        <w:rPr>
+          <w:rFonts w:ascii="Times New Roman" w:hAnsi="Times New Roman" w:cs="Times New Roman"/>
+          <w:sz w:val="28"/>
+          <w:szCs w:val="28"/>
+        </w:rPr>
+        <w:t>:</w:t>
+      </w:r>
+    </w:p>
+    <w:p>
+      <w:pPr>
+        <w:jc w:val="center"/>
+        <w:rPr>
+          <w:rFonts w:ascii="Times New Roman" w:hAnsi="Times New Roman" w:cs="Times New Roman"/>
+          <w:sz w:val="28"/>
+          <w:szCs w:val="28"/>
+        </w:rPr>
+      </w:pPr>
+      <w:r>
+        <w:rPr>
+          <w:rFonts w:ascii="Times New Roman" w:hAnsi="Times New Roman" w:cs="Times New Roman"/>
+          <w:sz w:val="28"/>
+          <w:szCs w:val="28"/>
+        </w:rPr>
+        <w:t>Листинг 6.1 – Код функций для вычисления НОД и простых чисел в диапазоне</w:t>
+      </w:r>
+    </w:p>
+    <w:p>
+      <w:pPr>
+        <w:rPr>
+          <w:rFonts w:ascii="Times New Roman" w:hAnsi="Times New Roman" w:cs="Times New Roman"/>
+          <w:sz w:val="28"/>
+          <w:szCs w:val="28"/>
+        </w:rPr>
+      </w:pPr>
+      <w:r>
+        <w:rPr>
+          <w:rFonts w:ascii="Times New Roman" w:hAnsi="Times New Roman" w:cs="Times New Roman"/>
+          <w:sz w:val="28"/>
+          <w:szCs w:val="28"/>
+        </w:rPr>
+        <w:tab/>
+      </w:r>
+      <w:r>
+        <w:rPr>
+          <w:rFonts w:ascii="Times New Roman" w:hAnsi="Times New Roman" w:cs="Times New Roman"/>
+          <w:b/>
+          <w:bCs/>
+          <w:sz w:val="28"/>
+          <w:szCs w:val="28"/>
+        </w:rPr>
+        <w:t xml:space="preserve">Задание 7. </w:t>
+      </w:r>
+      <w:r>
+        <w:rPr>
+          <w:rFonts w:ascii="Times New Roman" w:hAnsi="Times New Roman" w:cs="Times New Roman"/>
+          <w:sz w:val="28"/>
+          <w:szCs w:val="28"/>
+        </w:rPr>
+        <w:t>С помощью созданного приложения выполнить задания</w:t>
+      </w:r>
+    </w:p>
+    <w:p>
+      <w:pPr>
+        <w:rPr>
+          <w:rFonts w:ascii="Times New Roman" w:hAnsi="Times New Roman" w:cs="Times New Roman"/>
+          <w:sz w:val="28"/>
+          <w:szCs w:val="28"/>
+        </w:rPr>
+      </w:pPr>
+      <w:r>
+        <w:rPr>
+          <w:rFonts w:ascii="Times New Roman" w:hAnsi="Times New Roman" w:cs="Times New Roman"/>
+          <w:sz w:val="28"/>
+          <w:szCs w:val="28"/>
+        </w:rPr>
+        <w:t>по условиям п. 1 и 2</w:t>
+      </w:r>
+    </w:p>
+    <w:p>
+      <w:pPr>
+        <w:rPr>
+          <w:rFonts w:ascii="Times New Roman" w:hAnsi="Times New Roman" w:cs="Times New Roman"/>
+          <w:sz w:val="28"/>
+          <w:szCs w:val="28"/>
+        </w:rPr>
+      </w:pPr>
+      <w:r>
+        <w:rPr>
+          <w:rFonts w:ascii="Times New Roman" w:hAnsi="Times New Roman" w:cs="Times New Roman"/>
+          <w:sz w:val="28"/>
+          <w:szCs w:val="28"/>
+        </w:rPr>
+        <w:t>Результат выполнения программы представлен на рисунке 7.1</w:t>
+      </w:r>
+      <w:r>
+        <w:rPr>
+          <w:rFonts w:ascii="Times New Roman" w:hAnsi="Times New Roman" w:cs="Times New Roman"/>
+          <w:sz w:val="28"/>
+          <w:szCs w:val="28"/>
+        </w:rPr>
+        <w:t>:</w:t>
+      </w:r>
+    </w:p>
+    <w:p>
+      <w:pPr>
+        <w:jc w:val="center"/>
+        <w:rPr>
+          <w:rFonts w:ascii="Times New Roman" w:hAnsi="Times New Roman" w:cs="Times New Roman"/>
+          <w:sz w:val="28"/>
+          <w:szCs w:val="28"/>
+        </w:rPr>
+      </w:pPr>
+      <w:r>
+        <w:rPr>
+          <w:noProof/>
+        </w:rPr>
+        <w:drawing>
+          <wp:inline distT="0" distB="0" distL="0" distR="0" wp14:anchorId="4A528052" wp14:editId="4CD24789">
+            <wp:extent cx="5568950" cy="516713"/>
+            <wp:effectExtent l="0" t="0" r="0" b="0"/>
+            <wp:docPr id="4" name="Рисунок 4"/>
+            <wp:cNvGraphicFramePr>
+              <a:graphicFrameLocks xmlns:a="http://schemas.openxmlformats.org/drawingml/2006/main" noChangeAspect="1"/>
+            </wp:cNvGraphicFramePr>
+            <a:graphic xmlns:a="http://schemas.openxmlformats.org/drawingml/2006/main">
+              <a:graphicData uri="http://schemas.openxmlformats.org/drawingml/2006/picture">
+                <pic:pic xmlns:pic="http://schemas.openxmlformats.org/drawingml/2006/picture">
+                  <pic:nvPicPr>
+                    <pic:cNvPr id="1" name=""/>
+                    <pic:cNvPicPr/>
+                  </pic:nvPicPr>
+                  <pic:blipFill>
+                    <a:blip r:embed="rId6"/>
+                    <a:stretch>
+                      <a:fillRect/>
+                    </a:stretch>
+                  </pic:blipFill>
+                  <pic:spPr>
+                    <a:xfrm>
+                      <a:off x="0" y="0"/>
+                      <a:ext cx="5568950" cy="516713"/>
+                    </a:xfrm>
+                    <a:prstGeom prst="rect">
+                      <a:avLst/>
+                    </a:prstGeom>
+                  </pic:spPr>
+                </pic:pic>
+              </a:graphicData>
+            </a:graphic>
+          </wp:inline>
+        </w:drawing>
+      </w:r>
+    </w:p>
+    <w:p>
+      <w:pPr>
+        <w:jc w:val="center"/>
+        <w:rPr>
+          <w:rFonts w:ascii="Times New Roman" w:hAnsi="Times New Roman" w:cs="Times New Roman"/>
+          <w:sz w:val="28"/>
+          <w:szCs w:val="28"/>
+        </w:rPr>
+      </w:pPr>
+      <w:r>
+        <w:rPr>
+          <w:rFonts w:ascii="Times New Roman" w:hAnsi="Times New Roman" w:cs="Times New Roman"/>
+          <w:sz w:val="28"/>
+          <w:szCs w:val="28"/>
+        </w:rPr>
+        <w:lastRenderedPageBreak/>
+        <w:t>Рисунок 7.1 – Результат вычисления НОД и нахождения простых чисел в диапазоне</w:t>
+      </w:r>
     </w:p>
     <w:sectPr>
       <w:pgSz w:w="11906" w:h="16838"/>
@@ -409,6 +9697,359 @@
     </w:sectPr>
   </w:body>
 </w:document>
+</file>
+
+<file path=word/numbering.xml><?xml version="1.0" encoding="utf-8"?>
+<w:numbering xmlns:wpc="http://schemas.microsoft.com/office/word/2010/wordprocessingCanvas" xmlns:cx="http://schemas.microsoft.com/office/drawing/2014/chartex" xmlns:cx1="http://schemas.microsoft.com/office/drawing/2015/9/8/chartex" xmlns:cx2="http://schemas.microsoft.com/office/drawing/2015/10/21/chartex" xmlns:cx3="http://schemas.microsoft.com/office/drawing/2016/5/9/chartex" xmlns:cx4="http://schemas.microsoft.com/office/drawing/2016/5/10/chartex" xmlns:cx5="http://schemas.microsoft.com/office/drawing/2016/5/11/chartex" xmlns:cx6="http://schemas.microsoft.com/office/drawing/2016/5/12/chartex" xmlns:cx7="http://schemas.microsoft.com/office/drawing/2016/5/13/chartex" xmlns:cx8="http://schemas.microsoft.com/office/drawing/2016/5/14/chartex" xmlns:mc="http://schemas.openxmlformats.org/markup-compatibility/2006" xmlns:aink="http://schemas.microsoft.com/office/drawing/2016/ink" xmlns:am3d="http://schemas.microsoft.com/office/drawing/2017/model3d" xmlns:o="urn:schemas-microsoft-com:office:office" xmlns:r="http://schemas.openxmlformats.org/officeDocument/2006/relationships" xmlns:m="http://schemas.openxmlformats.org/officeDocument/2006/math" xmlns:v="urn:schemas-microsoft-com:vml" xmlns:wp14="http://schemas.microsoft.com/office/word/2010/wordprocessingDrawing" xmlns:wp="http://schemas.openxmlformats.org/drawingml/2006/wordprocessingDrawing" xmlns:w10="urn:schemas-microsoft-com:office:word" xmlns:w="http://schemas.openxmlformats.org/wordprocessingml/2006/main" xmlns:w14="http://schemas.microsoft.com/office/word/2010/wordml" xmlns:w15="http://schemas.microsoft.com/office/word/2012/wordml" xmlns:w16cex="http://schemas.microsoft.com/office/word/2018/wordml/cex" xmlns:w16cid="http://schemas.microsoft.com/office/word/2016/wordml/cid" xmlns:w16="http://schemas.microsoft.com/office/word/2018/wordml" xmlns:w16sdtdh="http://schemas.microsoft.com/office/word/2020/wordml/sdtdatahash" xmlns:w16se="http://schemas.microsoft.com/office/word/2015/wordml/symex" xmlns:wpg="http://schemas.microsoft.com/office/word/2010/wordprocessingGroup" xmlns:wpi="http://schemas.microsoft.com/office/word/2010/wordprocessingInk" xmlns:wne="http://schemas.microsoft.com/office/word/2006/wordml" xmlns:wps="http://schemas.microsoft.com/office/word/2010/wordprocessingShape" mc:Ignorable="w14 w15 w16se w16cid w16 w16cex w16sdtdh wp14">
+  <w:abstractNum w:abstractNumId="0" w15:restartNumberingAfterBreak="0">
+    <w:nsid w:val="09610806"/>
+    <w:multiLevelType w:val="multilevel"/>
+    <w:tmpl w:val="1F3ED724"/>
+    <w:lvl w:ilvl="0">
+      <w:start w:val="1"/>
+      <w:numFmt w:val="decimal"/>
+      <w:lvlText w:val="%1."/>
+      <w:lvlJc w:val="left"/>
+      <w:pPr>
+        <w:tabs>
+          <w:tab w:val="num" w:pos="720"/>
+        </w:tabs>
+        <w:ind w:left="720" w:hanging="360"/>
+      </w:pPr>
+    </w:lvl>
+    <w:lvl w:ilvl="1" w:tentative="1">
+      <w:start w:val="1"/>
+      <w:numFmt w:val="decimal"/>
+      <w:lvlText w:val="%2."/>
+      <w:lvlJc w:val="left"/>
+      <w:pPr>
+        <w:tabs>
+          <w:tab w:val="num" w:pos="1440"/>
+        </w:tabs>
+        <w:ind w:left="1440" w:hanging="360"/>
+      </w:pPr>
+    </w:lvl>
+    <w:lvl w:ilvl="2" w:tentative="1">
+      <w:start w:val="1"/>
+      <w:numFmt w:val="decimal"/>
+      <w:lvlText w:val="%3."/>
+      <w:lvlJc w:val="left"/>
+      <w:pPr>
+        <w:tabs>
+          <w:tab w:val="num" w:pos="2160"/>
+        </w:tabs>
+        <w:ind w:left="2160" w:hanging="360"/>
+      </w:pPr>
+    </w:lvl>
+    <w:lvl w:ilvl="3" w:tentative="1">
+      <w:start w:val="1"/>
+      <w:numFmt w:val="decimal"/>
+      <w:lvlText w:val="%4."/>
+      <w:lvlJc w:val="left"/>
+      <w:pPr>
+        <w:tabs>
+          <w:tab w:val="num" w:pos="2880"/>
+        </w:tabs>
+        <w:ind w:left="2880" w:hanging="360"/>
+      </w:pPr>
+    </w:lvl>
+    <w:lvl w:ilvl="4" w:tentative="1">
+      <w:start w:val="1"/>
+      <w:numFmt w:val="decimal"/>
+      <w:lvlText w:val="%5."/>
+      <w:lvlJc w:val="left"/>
+      <w:pPr>
+        <w:tabs>
+          <w:tab w:val="num" w:pos="3600"/>
+        </w:tabs>
+        <w:ind w:left="3600" w:hanging="360"/>
+      </w:pPr>
+    </w:lvl>
+    <w:lvl w:ilvl="5" w:tentative="1">
+      <w:start w:val="1"/>
+      <w:numFmt w:val="decimal"/>
+      <w:lvlText w:val="%6."/>
+      <w:lvlJc w:val="left"/>
+      <w:pPr>
+        <w:tabs>
+          <w:tab w:val="num" w:pos="4320"/>
+        </w:tabs>
+        <w:ind w:left="4320" w:hanging="360"/>
+      </w:pPr>
+    </w:lvl>
+    <w:lvl w:ilvl="6" w:tentative="1">
+      <w:start w:val="1"/>
+      <w:numFmt w:val="decimal"/>
+      <w:lvlText w:val="%7."/>
+      <w:lvlJc w:val="left"/>
+      <w:pPr>
+        <w:tabs>
+          <w:tab w:val="num" w:pos="5040"/>
+        </w:tabs>
+        <w:ind w:left="5040" w:hanging="360"/>
+      </w:pPr>
+    </w:lvl>
+    <w:lvl w:ilvl="7" w:tentative="1">
+      <w:start w:val="1"/>
+      <w:numFmt w:val="decimal"/>
+      <w:lvlText w:val="%8."/>
+      <w:lvlJc w:val="left"/>
+      <w:pPr>
+        <w:tabs>
+          <w:tab w:val="num" w:pos="5760"/>
+        </w:tabs>
+        <w:ind w:left="5760" w:hanging="360"/>
+      </w:pPr>
+    </w:lvl>
+    <w:lvl w:ilvl="8" w:tentative="1">
+      <w:start w:val="1"/>
+      <w:numFmt w:val="decimal"/>
+      <w:lvlText w:val="%9."/>
+      <w:lvlJc w:val="left"/>
+      <w:pPr>
+        <w:tabs>
+          <w:tab w:val="num" w:pos="6480"/>
+        </w:tabs>
+        <w:ind w:left="6480" w:hanging="360"/>
+      </w:pPr>
+    </w:lvl>
+  </w:abstractNum>
+  <w:abstractNum w:abstractNumId="1" w15:restartNumberingAfterBreak="0">
+    <w:nsid w:val="09C447F1"/>
+    <w:multiLevelType w:val="multilevel"/>
+    <w:tmpl w:val="61A450B2"/>
+    <w:lvl w:ilvl="0">
+      <w:start w:val="3"/>
+      <w:numFmt w:val="decimal"/>
+      <w:lvlText w:val="%1."/>
+      <w:lvlJc w:val="left"/>
+      <w:pPr>
+        <w:tabs>
+          <w:tab w:val="num" w:pos="720"/>
+        </w:tabs>
+        <w:ind w:left="720" w:hanging="360"/>
+      </w:pPr>
+    </w:lvl>
+    <w:lvl w:ilvl="1" w:tentative="1">
+      <w:start w:val="1"/>
+      <w:numFmt w:val="decimal"/>
+      <w:lvlText w:val="%2."/>
+      <w:lvlJc w:val="left"/>
+      <w:pPr>
+        <w:tabs>
+          <w:tab w:val="num" w:pos="1440"/>
+        </w:tabs>
+        <w:ind w:left="1440" w:hanging="360"/>
+      </w:pPr>
+    </w:lvl>
+    <w:lvl w:ilvl="2" w:tentative="1">
+      <w:start w:val="1"/>
+      <w:numFmt w:val="decimal"/>
+      <w:lvlText w:val="%3."/>
+      <w:lvlJc w:val="left"/>
+      <w:pPr>
+        <w:tabs>
+          <w:tab w:val="num" w:pos="2160"/>
+        </w:tabs>
+        <w:ind w:left="2160" w:hanging="360"/>
+      </w:pPr>
+    </w:lvl>
+    <w:lvl w:ilvl="3" w:tentative="1">
+      <w:start w:val="1"/>
+      <w:numFmt w:val="decimal"/>
+      <w:lvlText w:val="%4."/>
+      <w:lvlJc w:val="left"/>
+      <w:pPr>
+        <w:tabs>
+          <w:tab w:val="num" w:pos="2880"/>
+        </w:tabs>
+        <w:ind w:left="2880" w:hanging="360"/>
+      </w:pPr>
+    </w:lvl>
+    <w:lvl w:ilvl="4" w:tentative="1">
+      <w:start w:val="1"/>
+      <w:numFmt w:val="decimal"/>
+      <w:lvlText w:val="%5."/>
+      <w:lvlJc w:val="left"/>
+      <w:pPr>
+        <w:tabs>
+          <w:tab w:val="num" w:pos="3600"/>
+        </w:tabs>
+        <w:ind w:left="3600" w:hanging="360"/>
+      </w:pPr>
+    </w:lvl>
+    <w:lvl w:ilvl="5" w:tentative="1">
+      <w:start w:val="1"/>
+      <w:numFmt w:val="decimal"/>
+      <w:lvlText w:val="%6."/>
+      <w:lvlJc w:val="left"/>
+      <w:pPr>
+        <w:tabs>
+          <w:tab w:val="num" w:pos="4320"/>
+        </w:tabs>
+        <w:ind w:left="4320" w:hanging="360"/>
+      </w:pPr>
+    </w:lvl>
+    <w:lvl w:ilvl="6" w:tentative="1">
+      <w:start w:val="1"/>
+      <w:numFmt w:val="decimal"/>
+      <w:lvlText w:val="%7."/>
+      <w:lvlJc w:val="left"/>
+      <w:pPr>
+        <w:tabs>
+          <w:tab w:val="num" w:pos="5040"/>
+        </w:tabs>
+        <w:ind w:left="5040" w:hanging="360"/>
+      </w:pPr>
+    </w:lvl>
+    <w:lvl w:ilvl="7" w:tentative="1">
+      <w:start w:val="1"/>
+      <w:numFmt w:val="decimal"/>
+      <w:lvlText w:val="%8."/>
+      <w:lvlJc w:val="left"/>
+      <w:pPr>
+        <w:tabs>
+          <w:tab w:val="num" w:pos="5760"/>
+        </w:tabs>
+        <w:ind w:left="5760" w:hanging="360"/>
+      </w:pPr>
+    </w:lvl>
+    <w:lvl w:ilvl="8" w:tentative="1">
+      <w:start w:val="1"/>
+      <w:numFmt w:val="decimal"/>
+      <w:lvlText w:val="%9."/>
+      <w:lvlJc w:val="left"/>
+      <w:pPr>
+        <w:tabs>
+          <w:tab w:val="num" w:pos="6480"/>
+        </w:tabs>
+        <w:ind w:left="6480" w:hanging="360"/>
+      </w:pPr>
+    </w:lvl>
+  </w:abstractNum>
+  <w:abstractNum w:abstractNumId="2" w15:restartNumberingAfterBreak="0">
+    <w:nsid w:val="51212A05"/>
+    <w:multiLevelType w:val="multilevel"/>
+    <w:tmpl w:val="9D56767A"/>
+    <w:lvl w:ilvl="0">
+      <w:start w:val="1"/>
+      <w:numFmt w:val="decimal"/>
+      <w:lvlText w:val="%1."/>
+      <w:lvlJc w:val="left"/>
+      <w:pPr>
+        <w:tabs>
+          <w:tab w:val="num" w:pos="720"/>
+        </w:tabs>
+        <w:ind w:left="720" w:hanging="360"/>
+      </w:pPr>
+    </w:lvl>
+    <w:lvl w:ilvl="1" w:tentative="1">
+      <w:start w:val="1"/>
+      <w:numFmt w:val="decimal"/>
+      <w:lvlText w:val="%2."/>
+      <w:lvlJc w:val="left"/>
+      <w:pPr>
+        <w:tabs>
+          <w:tab w:val="num" w:pos="1440"/>
+        </w:tabs>
+        <w:ind w:left="1440" w:hanging="360"/>
+      </w:pPr>
+    </w:lvl>
+    <w:lvl w:ilvl="2" w:tentative="1">
+      <w:start w:val="1"/>
+      <w:numFmt w:val="decimal"/>
+      <w:lvlText w:val="%3."/>
+      <w:lvlJc w:val="left"/>
+      <w:pPr>
+        <w:tabs>
+          <w:tab w:val="num" w:pos="2160"/>
+        </w:tabs>
+        <w:ind w:left="2160" w:hanging="360"/>
+      </w:pPr>
+    </w:lvl>
+    <w:lvl w:ilvl="3" w:tentative="1">
+      <w:start w:val="1"/>
+      <w:numFmt w:val="decimal"/>
+      <w:lvlText w:val="%4."/>
+      <w:lvlJc w:val="left"/>
+      <w:pPr>
+        <w:tabs>
+          <w:tab w:val="num" w:pos="2880"/>
+        </w:tabs>
+        <w:ind w:left="2880" w:hanging="360"/>
+      </w:pPr>
+    </w:lvl>
+    <w:lvl w:ilvl="4" w:tentative="1">
+      <w:start w:val="1"/>
+      <w:numFmt w:val="decimal"/>
+      <w:lvlText w:val="%5."/>
+      <w:lvlJc w:val="left"/>
+      <w:pPr>
+        <w:tabs>
+          <w:tab w:val="num" w:pos="3600"/>
+        </w:tabs>
+        <w:ind w:left="3600" w:hanging="360"/>
+      </w:pPr>
+    </w:lvl>
+    <w:lvl w:ilvl="5" w:tentative="1">
+      <w:start w:val="1"/>
+      <w:numFmt w:val="decimal"/>
+      <w:lvlText w:val="%6."/>
+      <w:lvlJc w:val="left"/>
+      <w:pPr>
+        <w:tabs>
+          <w:tab w:val="num" w:pos="4320"/>
+        </w:tabs>
+        <w:ind w:left="4320" w:hanging="360"/>
+      </w:pPr>
+    </w:lvl>
+    <w:lvl w:ilvl="6" w:tentative="1">
+      <w:start w:val="1"/>
+      <w:numFmt w:val="decimal"/>
+      <w:lvlText w:val="%7."/>
+      <w:lvlJc w:val="left"/>
+      <w:pPr>
+        <w:tabs>
+          <w:tab w:val="num" w:pos="5040"/>
+        </w:tabs>
+        <w:ind w:left="5040" w:hanging="360"/>
+      </w:pPr>
+    </w:lvl>
+    <w:lvl w:ilvl="7" w:tentative="1">
+      <w:start w:val="1"/>
+      <w:numFmt w:val="decimal"/>
+      <w:lvlText w:val="%8."/>
+      <w:lvlJc w:val="left"/>
+      <w:pPr>
+        <w:tabs>
+          <w:tab w:val="num" w:pos="5760"/>
+        </w:tabs>
+        <w:ind w:left="5760" w:hanging="360"/>
+      </w:pPr>
+    </w:lvl>
+    <w:lvl w:ilvl="8" w:tentative="1">
+      <w:start w:val="1"/>
+      <w:numFmt w:val="decimal"/>
+      <w:lvlText w:val="%9."/>
+      <w:lvlJc w:val="left"/>
+      <w:pPr>
+        <w:tabs>
+          <w:tab w:val="num" w:pos="6480"/>
+        </w:tabs>
+        <w:ind w:left="6480" w:hanging="360"/>
+      </w:pPr>
+    </w:lvl>
+  </w:abstractNum>
+  <w:num w:numId="1">
+    <w:abstractNumId w:val="0"/>
+  </w:num>
+  <w:num w:numId="2">
+    <w:abstractNumId w:val="1"/>
+  </w:num>
+  <w:num w:numId="3">
+    <w:abstractNumId w:val="2"/>
+  </w:num>
+</w:numbering>
 </file>
 
 <file path=word/styles.xml><?xml version="1.0" encoding="utf-8"?>
@@ -820,7 +10461,6 @@
   <w:style w:type="character" w:default="1" w:styleId="a0">
     <w:name w:val="Default Paragraph Font"/>
     <w:uiPriority w:val="1"/>
-    <w:semiHidden/>
     <w:unhideWhenUsed/>
   </w:style>
   <w:style w:type="table" w:default="1" w:styleId="a1">
@@ -859,6 +10499,68 @@
       <w:sz w:val="24"/>
       <w:szCs w:val="24"/>
       <w:lang w:eastAsia="ru-RU"/>
+    </w:rPr>
+  </w:style>
+  <w:style w:type="character" w:styleId="a4">
+    <w:name w:val="Placeholder Text"/>
+    <w:basedOn w:val="a0"/>
+    <w:uiPriority w:val="99"/>
+    <w:semiHidden/>
+    <w:rsid w:val="00D7572E"/>
+    <w:rPr>
+      <w:color w:val="808080"/>
+    </w:rPr>
+  </w:style>
+  <w:style w:type="paragraph" w:styleId="a5">
+    <w:name w:val="List Paragraph"/>
+    <w:basedOn w:val="a"/>
+    <w:uiPriority w:val="34"/>
+    <w:qFormat/>
+    <w:rsid w:val="0072001D"/>
+    <w:pPr>
+      <w:ind w:left="720"/>
+      <w:contextualSpacing/>
+    </w:pPr>
+  </w:style>
+  <w:style w:type="paragraph" w:customStyle="1" w:styleId="alt1">
+    <w:name w:val="alt1"/>
+    <w:basedOn w:val="a"/>
+    <w:rsid w:val="00413FBF"/>
+    <w:pPr>
+      <w:spacing w:before="100" w:beforeAutospacing="1" w:after="100" w:afterAutospacing="1" w:line="240" w:lineRule="auto"/>
+    </w:pPr>
+    <w:rPr>
+      <w:rFonts w:ascii="Times New Roman" w:eastAsia="Times New Roman" w:hAnsi="Times New Roman" w:cs="Times New Roman"/>
+      <w:sz w:val="24"/>
+      <w:szCs w:val="24"/>
+      <w:lang w:val="ru-BY" w:eastAsia="ru-BY"/>
+    </w:rPr>
+  </w:style>
+  <w:style w:type="character" w:styleId="HTML">
+    <w:name w:val="HTML Code"/>
+    <w:basedOn w:val="a0"/>
+    <w:uiPriority w:val="99"/>
+    <w:semiHidden/>
+    <w:unhideWhenUsed/>
+    <w:rsid w:val="00413FBF"/>
+    <w:rPr>
+      <w:rFonts w:ascii="Courier New" w:eastAsia="Times New Roman" w:hAnsi="Courier New" w:cs="Courier New"/>
+      <w:sz w:val="20"/>
+      <w:szCs w:val="20"/>
+    </w:rPr>
+  </w:style>
+  <w:style w:type="paragraph" w:customStyle="1" w:styleId="alt2">
+    <w:name w:val="alt2"/>
+    <w:basedOn w:val="a"/>
+    <w:rsid w:val="00413FBF"/>
+    <w:pPr>
+      <w:spacing w:before="100" w:beforeAutospacing="1" w:after="100" w:afterAutospacing="1" w:line="240" w:lineRule="auto"/>
+    </w:pPr>
+    <w:rPr>
+      <w:rFonts w:ascii="Times New Roman" w:eastAsia="Times New Roman" w:hAnsi="Times New Roman" w:cs="Times New Roman"/>
+      <w:sz w:val="24"/>
+      <w:szCs w:val="24"/>
+      <w:lang w:val="ru-BY" w:eastAsia="ru-BY"/>
     </w:rPr>
   </w:style>
 </w:styles>

--- a/ИБ/Отчеты/Отчет лаб 3.docx
+++ b/ИБ/Отчеты/Отчет лаб 3.docx
@@ -394,83 +394,7 @@
           <w:sz w:val="28"/>
           <w:szCs w:val="28"/>
         </w:rPr>
-        <w:t>Используя L_PROST, найти все простые числа в интервале</w:t>
-      </w:r>
-      <w:r>
-        <w:rPr>
-          <w:rFonts w:ascii="Times New Roman" w:hAnsi="Times New Roman" w:cs="Times New Roman"/>
-          <w:sz w:val="28"/>
-          <w:szCs w:val="28"/>
-        </w:rPr>
-        <w:t xml:space="preserve"> </w:t>
-      </w:r>
-      <w:r>
-        <w:rPr>
-          <w:rFonts w:ascii="Times New Roman" w:hAnsi="Times New Roman" w:cs="Times New Roman"/>
-          <w:sz w:val="28"/>
-          <w:szCs w:val="28"/>
-        </w:rPr>
-        <w:t>[2, n]. Значение n соответствует варианту из табл. 1.2, указанному</w:t>
-      </w:r>
-      <w:r>
-        <w:rPr>
-          <w:rFonts w:ascii="Times New Roman" w:hAnsi="Times New Roman" w:cs="Times New Roman"/>
-          <w:sz w:val="28"/>
-          <w:szCs w:val="28"/>
-          <w:lang w:val="en-US"/>
-        </w:rPr>
-        <w:t xml:space="preserve"> </w:t>
-      </w:r>
-      <w:r>
-        <w:rPr>
-          <w:rFonts w:ascii="Times New Roman" w:hAnsi="Times New Roman" w:cs="Times New Roman"/>
-          <w:sz w:val="28"/>
-          <w:szCs w:val="28"/>
-        </w:rPr>
-        <w:t>преподавателем</w:t>
-      </w:r>
-      <w:r>
-        <w:rPr>
-          <w:rFonts w:ascii="Times New Roman" w:hAnsi="Times New Roman" w:cs="Times New Roman"/>
-          <w:sz w:val="28"/>
-          <w:szCs w:val="28"/>
-          <w:lang w:val="en-US"/>
-        </w:rPr>
-        <w:t>.</w:t>
-      </w:r>
-    </w:p>
-    <w:p>
-      <w:pPr>
-        <w:jc w:val="both"/>
-        <w:rPr>
-          <w:rFonts w:ascii="Times New Roman" w:hAnsi="Times New Roman" w:cs="Times New Roman"/>
-          <w:sz w:val="28"/>
-          <w:szCs w:val="28"/>
-        </w:rPr>
-      </w:pPr>
-      <w:r>
-        <w:rPr>
-          <w:rFonts w:ascii="Times New Roman" w:hAnsi="Times New Roman" w:cs="Times New Roman"/>
-          <w:sz w:val="28"/>
-          <w:szCs w:val="28"/>
-        </w:rPr>
-        <w:t>Подсчитать количество простых чисел в указанном интервале.</w:t>
-      </w:r>
-      <w:r>
-        <w:rPr>
-          <w:rFonts w:ascii="Times New Roman" w:hAnsi="Times New Roman" w:cs="Times New Roman"/>
-          <w:sz w:val="28"/>
-          <w:szCs w:val="28"/>
-        </w:rPr>
-        <w:t xml:space="preserve"> </w:t>
-      </w:r>
-      <w:r>
-        <w:rPr>
-          <w:rFonts w:ascii="Times New Roman" w:hAnsi="Times New Roman" w:cs="Times New Roman"/>
-          <w:sz w:val="28"/>
-          <w:szCs w:val="28"/>
-        </w:rPr>
-        <w:t xml:space="preserve">Сравнить это число с </w:t>
+        <w:t xml:space="preserve">Используя L_PROST, найти все простые числа в интервале [2, </w:t>
       </w:r>
       <w:r>
         <w:rPr>
@@ -488,25 +412,7 @@
           <w:sz w:val="28"/>
           <w:szCs w:val="28"/>
         </w:rPr>
-        <w:t>/</w:t>
-      </w:r>
-      <w:proofErr w:type="spellStart"/>
-      <w:r>
-        <w:rPr>
-          <w:rFonts w:ascii="Times New Roman" w:hAnsi="Times New Roman" w:cs="Times New Roman"/>
-          <w:sz w:val="28"/>
-          <w:szCs w:val="28"/>
-        </w:rPr>
-        <w:t>ln</w:t>
-      </w:r>
-      <w:proofErr w:type="spellEnd"/>
-      <w:r>
-        <w:rPr>
-          <w:rFonts w:ascii="Times New Roman" w:hAnsi="Times New Roman" w:cs="Times New Roman"/>
-          <w:sz w:val="28"/>
-          <w:szCs w:val="28"/>
-        </w:rPr>
-        <w:t>(</w:t>
+        <w:t xml:space="preserve">]. Значение </w:t>
       </w:r>
       <w:r>
         <w:rPr>
@@ -524,6 +430,120 @@
           <w:sz w:val="28"/>
           <w:szCs w:val="28"/>
         </w:rPr>
+        <w:t xml:space="preserve"> соответствует варианту из табл. 1.2, указанному</w:t>
+      </w:r>
+      <w:r>
+        <w:rPr>
+          <w:rFonts w:ascii="Times New Roman" w:hAnsi="Times New Roman" w:cs="Times New Roman"/>
+          <w:sz w:val="28"/>
+          <w:szCs w:val="28"/>
+          <w:lang w:val="en-US"/>
+        </w:rPr>
+        <w:t xml:space="preserve"> </w:t>
+      </w:r>
+      <w:r>
+        <w:rPr>
+          <w:rFonts w:ascii="Times New Roman" w:hAnsi="Times New Roman" w:cs="Times New Roman"/>
+          <w:sz w:val="28"/>
+          <w:szCs w:val="28"/>
+        </w:rPr>
+        <w:t>преподавателем</w:t>
+      </w:r>
+      <w:r>
+        <w:rPr>
+          <w:rFonts w:ascii="Times New Roman" w:hAnsi="Times New Roman" w:cs="Times New Roman"/>
+          <w:sz w:val="28"/>
+          <w:szCs w:val="28"/>
+          <w:lang w:val="en-US"/>
+        </w:rPr>
+        <w:t>.</w:t>
+      </w:r>
+    </w:p>
+    <w:p>
+      <w:pPr>
+        <w:jc w:val="both"/>
+        <w:rPr>
+          <w:rFonts w:ascii="Times New Roman" w:hAnsi="Times New Roman" w:cs="Times New Roman"/>
+          <w:sz w:val="28"/>
+          <w:szCs w:val="28"/>
+        </w:rPr>
+      </w:pPr>
+      <w:r>
+        <w:rPr>
+          <w:rFonts w:ascii="Times New Roman" w:hAnsi="Times New Roman" w:cs="Times New Roman"/>
+          <w:sz w:val="28"/>
+          <w:szCs w:val="28"/>
+        </w:rPr>
+        <w:t>Подсчитать количество простых чисел в указанном интервале.</w:t>
+      </w:r>
+      <w:r>
+        <w:rPr>
+          <w:rFonts w:ascii="Times New Roman" w:hAnsi="Times New Roman" w:cs="Times New Roman"/>
+          <w:sz w:val="28"/>
+          <w:szCs w:val="28"/>
+        </w:rPr>
+        <w:t xml:space="preserve"> </w:t>
+      </w:r>
+      <w:r>
+        <w:rPr>
+          <w:rFonts w:ascii="Times New Roman" w:hAnsi="Times New Roman" w:cs="Times New Roman"/>
+          <w:sz w:val="28"/>
+          <w:szCs w:val="28"/>
+        </w:rPr>
+        <w:t xml:space="preserve">Сравнить это число с </w:t>
+      </w:r>
+      <w:r>
+        <w:rPr>
+          <w:rFonts w:ascii="Times New Roman" w:hAnsi="Times New Roman" w:cs="Times New Roman"/>
+          <w:i/>
+          <w:iCs/>
+          <w:sz w:val="28"/>
+          <w:szCs w:val="28"/>
+        </w:rPr>
+        <w:t>n</w:t>
+      </w:r>
+      <w:r>
+        <w:rPr>
+          <w:rFonts w:ascii="Times New Roman" w:hAnsi="Times New Roman" w:cs="Times New Roman"/>
+          <w:sz w:val="28"/>
+          <w:szCs w:val="28"/>
+        </w:rPr>
+        <w:t>/l</w:t>
+      </w:r>
+      <w:r>
+        <w:rPr>
+          <w:rFonts w:ascii="Times New Roman" w:hAnsi="Times New Roman" w:cs="Times New Roman"/>
+          <w:i/>
+          <w:iCs/>
+          <w:sz w:val="28"/>
+          <w:szCs w:val="28"/>
+        </w:rPr>
+        <w:t>n</w:t>
+      </w:r>
+      <w:r>
+        <w:rPr>
+          <w:rFonts w:ascii="Times New Roman" w:hAnsi="Times New Roman" w:cs="Times New Roman"/>
+          <w:sz w:val="28"/>
+          <w:szCs w:val="28"/>
+        </w:rPr>
+        <w:t>(</w:t>
+      </w:r>
+      <w:r>
+        <w:rPr>
+          <w:rFonts w:ascii="Times New Roman" w:hAnsi="Times New Roman" w:cs="Times New Roman"/>
+          <w:i/>
+          <w:iCs/>
+          <w:sz w:val="28"/>
+          <w:szCs w:val="28"/>
+        </w:rPr>
+        <w:t>n</w:t>
+      </w:r>
+      <w:r>
+        <w:rPr>
+          <w:rFonts w:ascii="Times New Roman" w:hAnsi="Times New Roman" w:cs="Times New Roman"/>
+          <w:sz w:val="28"/>
+          <w:szCs w:val="28"/>
+        </w:rPr>
         <w:t>)</w:t>
       </w:r>
     </w:p>
@@ -547,11 +567,21 @@
       <w:r>
         <w:rPr>
           <w:rFonts w:ascii="Times New Roman" w:hAnsi="Times New Roman" w:cs="Times New Roman"/>
+          <w:i/>
+          <w:iCs/>
           <w:sz w:val="28"/>
           <w:szCs w:val="28"/>
           <w:lang w:val="en-US"/>
         </w:rPr>
-        <w:t>n = 577</w:t>
+        <w:t>n</w:t>
+      </w:r>
+      <w:r>
+        <w:rPr>
+          <w:rFonts w:ascii="Times New Roman" w:hAnsi="Times New Roman" w:cs="Times New Roman"/>
+          <w:sz w:val="28"/>
+          <w:szCs w:val="28"/>
+        </w:rPr>
+        <w:t xml:space="preserve"> = 577</w:t>
       </w:r>
       <w:r>
         <w:rPr>
@@ -1835,11 +1865,68 @@
       <w:r>
         <w:rPr>
           <w:rFonts w:ascii="Times New Roman" w:hAnsi="Times New Roman" w:cs="Times New Roman"/>
+          <w:i/>
+          <w:iCs/>
           <w:sz w:val="28"/>
           <w:szCs w:val="28"/>
           <w:lang w:val="en-US"/>
         </w:rPr>
-        <w:t>n/ln(n)</w:t>
+        <w:t>n</w:t>
+      </w:r>
+      <w:r>
+        <w:rPr>
+          <w:rFonts w:ascii="Times New Roman" w:hAnsi="Times New Roman" w:cs="Times New Roman"/>
+          <w:sz w:val="28"/>
+          <w:szCs w:val="28"/>
+        </w:rPr>
+        <w:t>/</w:t>
+      </w:r>
+      <w:r>
+        <w:rPr>
+          <w:rFonts w:ascii="Times New Roman" w:hAnsi="Times New Roman" w:cs="Times New Roman"/>
+          <w:sz w:val="28"/>
+          <w:szCs w:val="28"/>
+          <w:lang w:val="en-US"/>
+        </w:rPr>
+        <w:t>l</w:t>
+      </w:r>
+      <w:r>
+        <w:rPr>
+          <w:rFonts w:ascii="Times New Roman" w:hAnsi="Times New Roman" w:cs="Times New Roman"/>
+          <w:i/>
+          <w:iCs/>
+          <w:sz w:val="28"/>
+          <w:szCs w:val="28"/>
+          <w:lang w:val="en-US"/>
+        </w:rPr>
+        <w:t>n</w:t>
+      </w:r>
+      <w:r>
+        <w:rPr>
+          <w:rFonts w:ascii="Times New Roman" w:hAnsi="Times New Roman" w:cs="Times New Roman"/>
+          <w:sz w:val="28"/>
+          <w:szCs w:val="28"/>
+        </w:rPr>
+        <w:t>(</w:t>
+      </w:r>
+      <w:r>
+        <w:rPr>
+          <w:rFonts w:ascii="Times New Roman" w:hAnsi="Times New Roman" w:cs="Times New Roman"/>
+          <w:i/>
+          <w:iCs/>
+          <w:sz w:val="28"/>
+          <w:szCs w:val="28"/>
+          <w:lang w:val="en-US"/>
+        </w:rPr>
+        <w:t>n</w:t>
+      </w:r>
+      <w:r>
+        <w:rPr>
+          <w:rFonts w:ascii="Times New Roman" w:hAnsi="Times New Roman" w:cs="Times New Roman"/>
+          <w:sz w:val="28"/>
+          <w:szCs w:val="28"/>
+        </w:rPr>
+        <w:t>)</w:t>
       </w:r>
       <w:r>
         <w:rPr>
@@ -1854,34 +1941,14 @@
           <w:rFonts w:ascii="Times New Roman" w:hAnsi="Times New Roman" w:cs="Times New Roman"/>
           <w:sz w:val="28"/>
           <w:szCs w:val="28"/>
-          <w:lang w:val="en-US"/>
-        </w:rPr>
-        <w:t xml:space="preserve">/ </w:t>
-      </w:r>
-      <w:r>
-        <w:rPr>
-          <w:rFonts w:ascii="Times New Roman" w:hAnsi="Times New Roman" w:cs="Times New Roman"/>
-          <w:sz w:val="28"/>
-          <w:szCs w:val="28"/>
-          <w:lang w:val="en-US"/>
-        </w:rPr>
-        <w:t>6.3578422665081</w:t>
-      </w:r>
-      <w:r>
-        <w:rPr>
-          <w:rFonts w:ascii="Times New Roman" w:hAnsi="Times New Roman" w:cs="Times New Roman"/>
-          <w:sz w:val="28"/>
-          <w:szCs w:val="28"/>
-          <w:lang w:val="en-US"/>
-        </w:rPr>
-        <w:t xml:space="preserve"> = 90.7</w:t>
-      </w:r>
-      <w:r>
-        <w:rPr>
-          <w:rFonts w:ascii="Times New Roman" w:hAnsi="Times New Roman" w:cs="Times New Roman"/>
-          <w:sz w:val="28"/>
-          <w:szCs w:val="28"/>
-          <w:lang w:val="en-US"/>
+        </w:rPr>
+        <w:t>/ 6.3578422665081 = 90.7</w:t>
+      </w:r>
+      <w:r>
+        <w:rPr>
+          <w:rFonts w:ascii="Times New Roman" w:hAnsi="Times New Roman" w:cs="Times New Roman"/>
+          <w:sz w:val="28"/>
+          <w:szCs w:val="28"/>
         </w:rPr>
         <w:t>54</w:t>
       </w:r>
@@ -1926,7 +1993,43 @@
           <w:sz w:val="28"/>
           <w:szCs w:val="28"/>
         </w:rPr>
-        <w:t>Повторить п. 1 для интервала [m, n].</w:t>
+        <w:t>Повторить п. 1 для интервала [</w:t>
+      </w:r>
+      <w:r>
+        <w:rPr>
+          <w:rFonts w:ascii="Times New Roman" w:hAnsi="Times New Roman" w:cs="Times New Roman"/>
+          <w:i/>
+          <w:iCs/>
+          <w:sz w:val="28"/>
+          <w:szCs w:val="28"/>
+        </w:rPr>
+        <w:t>m</w:t>
+      </w:r>
+      <w:r>
+        <w:rPr>
+          <w:rFonts w:ascii="Times New Roman" w:hAnsi="Times New Roman" w:cs="Times New Roman"/>
+          <w:sz w:val="28"/>
+          <w:szCs w:val="28"/>
+        </w:rPr>
+        <w:t xml:space="preserve">, </w:t>
+      </w:r>
+      <w:r>
+        <w:rPr>
+          <w:rFonts w:ascii="Times New Roman" w:hAnsi="Times New Roman" w:cs="Times New Roman"/>
+          <w:i/>
+          <w:iCs/>
+          <w:sz w:val="28"/>
+          <w:szCs w:val="28"/>
+        </w:rPr>
+        <w:t>n</w:t>
+      </w:r>
+      <w:r>
+        <w:rPr>
+          <w:rFonts w:ascii="Times New Roman" w:hAnsi="Times New Roman" w:cs="Times New Roman"/>
+          <w:sz w:val="28"/>
+          <w:szCs w:val="28"/>
+        </w:rPr>
+        <w:t>].</w:t>
       </w:r>
       <w:r>
         <w:rPr>
@@ -1988,11 +2091,21 @@
       <w:r>
         <w:rPr>
           <w:rFonts w:ascii="Times New Roman" w:hAnsi="Times New Roman" w:cs="Times New Roman"/>
+          <w:i/>
+          <w:iCs/>
           <w:sz w:val="28"/>
           <w:szCs w:val="28"/>
           <w:lang w:val="en-US"/>
         </w:rPr>
-        <w:t>m =</w:t>
+        <w:t>m</w:t>
+      </w:r>
+      <w:r>
+        <w:rPr>
+          <w:rFonts w:ascii="Times New Roman" w:hAnsi="Times New Roman" w:cs="Times New Roman"/>
+          <w:sz w:val="28"/>
+          <w:szCs w:val="28"/>
+        </w:rPr>
+        <w:t xml:space="preserve"> =</w:t>
       </w:r>
       <w:r>
         <w:rPr>
@@ -2069,21 +2182,14 @@
                               <w:jc w:val="center"/>
                             </w:pPr>
                             <w:r>
-                              <w:t>541</w:t>
-                            </w:r>
-                            <w:r>
-                              <w:t> </w:t>
+                              <w:t>541 </w:t>
                             </w:r>
                             <w:r>
                               <w:tab/>
-                            </w:r>
-                            <w:r>
                               <w:t>547</w:t>
                             </w:r>
                             <w:r>
                               <w:tab/>
-                            </w:r>
-                            <w:r>
                               <w:t>557</w:t>
                             </w:r>
                             <w:r>
@@ -2131,21 +2237,14 @@
                         <w:jc w:val="center"/>
                       </w:pPr>
                       <w:r>
-                        <w:t>541</w:t>
-                      </w:r>
-                      <w:r>
-                        <w:t> </w:t>
+                        <w:t>541 </w:t>
                       </w:r>
                       <w:r>
                         <w:tab/>
-                      </w:r>
-                      <w:r>
                         <w:t>547</w:t>
                       </w:r>
                       <w:r>
                         <w:tab/>
-                      </w:r>
-                      <w:r>
                         <w:t>557</w:t>
                       </w:r>
                       <w:r>
@@ -2344,47 +2443,7 @@
           <w:szCs w:val="28"/>
           <w:lang w:val="ru-BY"/>
         </w:rPr>
-        <w:t xml:space="preserve">Шаг 2: Инициализируем список булевых значений для всех чисел в интервале, где </w:t>
-      </w:r>
-      <w:proofErr w:type="spellStart"/>
-      <w:r>
-        <w:rPr>
-          <w:rFonts w:ascii="Times New Roman" w:hAnsi="Times New Roman" w:cs="Times New Roman"/>
-          <w:sz w:val="28"/>
-          <w:szCs w:val="28"/>
-          <w:lang w:val="ru-BY"/>
-        </w:rPr>
-        <w:t>True</w:t>
-      </w:r>
-      <w:proofErr w:type="spellEnd"/>
-      <w:r>
-        <w:rPr>
-          <w:rFonts w:ascii="Times New Roman" w:hAnsi="Times New Roman" w:cs="Times New Roman"/>
-          <w:sz w:val="28"/>
-          <w:szCs w:val="28"/>
-          <w:lang w:val="ru-BY"/>
-        </w:rPr>
-        <w:t xml:space="preserve"> означает, что число является простым, а </w:t>
-      </w:r>
-      <w:proofErr w:type="spellStart"/>
-      <w:r>
-        <w:rPr>
-          <w:rFonts w:ascii="Times New Roman" w:hAnsi="Times New Roman" w:cs="Times New Roman"/>
-          <w:sz w:val="28"/>
-          <w:szCs w:val="28"/>
-          <w:lang w:val="ru-BY"/>
-        </w:rPr>
-        <w:t>False</w:t>
-      </w:r>
-      <w:proofErr w:type="spellEnd"/>
-      <w:r>
-        <w:rPr>
-          <w:rFonts w:ascii="Times New Roman" w:hAnsi="Times New Roman" w:cs="Times New Roman"/>
-          <w:sz w:val="28"/>
-          <w:szCs w:val="28"/>
-          <w:lang w:val="ru-BY"/>
-        </w:rPr>
-        <w:t xml:space="preserve"> - составным.</w:t>
+        <w:t>Шаг 2: Инициализируем список булевых значений для всех чисел в интервале, где True означает, что число является простым, а False - составным.</w:t>
       </w:r>
     </w:p>
     <w:p>
@@ -2464,27 +2523,7 @@
           <w:szCs w:val="28"/>
           <w:lang w:val="ru-BY"/>
         </w:rPr>
-        <w:t xml:space="preserve">Шаг 4: Переходим к следующему </w:t>
-      </w:r>
-      <w:proofErr w:type="spellStart"/>
-      <w:r>
-        <w:rPr>
-          <w:rFonts w:ascii="Times New Roman" w:hAnsi="Times New Roman" w:cs="Times New Roman"/>
-          <w:sz w:val="28"/>
-          <w:szCs w:val="28"/>
-          <w:lang w:val="ru-BY"/>
-        </w:rPr>
-        <w:t>невычеркнутому</w:t>
-      </w:r>
-      <w:proofErr w:type="spellEnd"/>
-      <w:r>
-        <w:rPr>
-          <w:rFonts w:ascii="Times New Roman" w:hAnsi="Times New Roman" w:cs="Times New Roman"/>
-          <w:sz w:val="28"/>
-          <w:szCs w:val="28"/>
-          <w:lang w:val="ru-BY"/>
-        </w:rPr>
-        <w:t xml:space="preserve"> числу, которое является 3, и вычеркиваем все его кратные числа:</w:t>
+        <w:t>Шаг 4: Переходим к следующему невычеркнутому числу, которое является 3, и вычеркиваем все его кратные числа:</w:t>
       </w:r>
     </w:p>
     <w:p>
@@ -2544,27 +2583,7 @@
           <w:szCs w:val="28"/>
           <w:lang w:val="ru-BY"/>
         </w:rPr>
-        <w:t xml:space="preserve">Шаг 5: Переходим к следующему </w:t>
-      </w:r>
-      <w:proofErr w:type="spellStart"/>
-      <w:r>
-        <w:rPr>
-          <w:rFonts w:ascii="Times New Roman" w:hAnsi="Times New Roman" w:cs="Times New Roman"/>
-          <w:sz w:val="28"/>
-          <w:szCs w:val="28"/>
-          <w:lang w:val="ru-BY"/>
-        </w:rPr>
-        <w:t>невычеркнутому</w:t>
-      </w:r>
-      <w:proofErr w:type="spellEnd"/>
-      <w:r>
-        <w:rPr>
-          <w:rFonts w:ascii="Times New Roman" w:hAnsi="Times New Roman" w:cs="Times New Roman"/>
-          <w:sz w:val="28"/>
-          <w:szCs w:val="28"/>
-          <w:lang w:val="ru-BY"/>
-        </w:rPr>
-        <w:t xml:space="preserve"> числу, которое является 5, и вычеркиваем все его кратные числа:</w:t>
+        <w:t>Шаг 5: Переходим к следующему невычеркнутому числу, которое является 5, и вычеркиваем все его кратные числа:</w:t>
       </w:r>
     </w:p>
     <w:p>
@@ -2624,27 +2643,7 @@
           <w:szCs w:val="28"/>
           <w:lang w:val="ru-BY"/>
         </w:rPr>
-        <w:t xml:space="preserve">Шаг 6: Переходим к следующему </w:t>
-      </w:r>
-      <w:proofErr w:type="spellStart"/>
-      <w:r>
-        <w:rPr>
-          <w:rFonts w:ascii="Times New Roman" w:hAnsi="Times New Roman" w:cs="Times New Roman"/>
-          <w:sz w:val="28"/>
-          <w:szCs w:val="28"/>
-          <w:lang w:val="ru-BY"/>
-        </w:rPr>
-        <w:t>невычеркнутому</w:t>
-      </w:r>
-      <w:proofErr w:type="spellEnd"/>
-      <w:r>
-        <w:rPr>
-          <w:rFonts w:ascii="Times New Roman" w:hAnsi="Times New Roman" w:cs="Times New Roman"/>
-          <w:sz w:val="28"/>
-          <w:szCs w:val="28"/>
-          <w:lang w:val="ru-BY"/>
-        </w:rPr>
-        <w:t xml:space="preserve"> числу, которое является 7, и вычеркиваем все его кратные числа:</w:t>
+        <w:t>Шаг 6: Переходим к следующему невычеркнутому числу, которое является 7, и вычеркиваем все его кратные числа:</w:t>
       </w:r>
     </w:p>
     <w:p>
@@ -2704,27 +2703,7 @@
           <w:szCs w:val="28"/>
           <w:lang w:val="ru-BY"/>
         </w:rPr>
-        <w:t xml:space="preserve">Шаг 7: Переходим к следующему </w:t>
-      </w:r>
-      <w:proofErr w:type="spellStart"/>
-      <w:r>
-        <w:rPr>
-          <w:rFonts w:ascii="Times New Roman" w:hAnsi="Times New Roman" w:cs="Times New Roman"/>
-          <w:sz w:val="28"/>
-          <w:szCs w:val="28"/>
-          <w:lang w:val="ru-BY"/>
-        </w:rPr>
-        <w:t>невычеркнутому</w:t>
-      </w:r>
-      <w:proofErr w:type="spellEnd"/>
-      <w:r>
-        <w:rPr>
-          <w:rFonts w:ascii="Times New Roman" w:hAnsi="Times New Roman" w:cs="Times New Roman"/>
-          <w:sz w:val="28"/>
-          <w:szCs w:val="28"/>
-          <w:lang w:val="ru-BY"/>
-        </w:rPr>
-        <w:t xml:space="preserve"> числу, которое является 11, и вычеркиваем все его кратные числа:</w:t>
+        <w:t>Шаг 7: Переходим к следующему невычеркнутому числу, которое является 11, и вычеркиваем все его кратные числа:</w:t>
       </w:r>
     </w:p>
     <w:p>
@@ -2785,27 +2764,7 @@
           <w:szCs w:val="28"/>
           <w:lang w:val="ru-BY"/>
         </w:rPr>
-        <w:t xml:space="preserve">Шаг 8: Переходим к следующему </w:t>
-      </w:r>
-      <w:proofErr w:type="spellStart"/>
-      <w:r>
-        <w:rPr>
-          <w:rFonts w:ascii="Times New Roman" w:hAnsi="Times New Roman" w:cs="Times New Roman"/>
-          <w:sz w:val="28"/>
-          <w:szCs w:val="28"/>
-          <w:lang w:val="ru-BY"/>
-        </w:rPr>
-        <w:t>невычеркнутому</w:t>
-      </w:r>
-      <w:proofErr w:type="spellEnd"/>
-      <w:r>
-        <w:rPr>
-          <w:rFonts w:ascii="Times New Roman" w:hAnsi="Times New Roman" w:cs="Times New Roman"/>
-          <w:sz w:val="28"/>
-          <w:szCs w:val="28"/>
-          <w:lang w:val="ru-BY"/>
-        </w:rPr>
-        <w:t xml:space="preserve"> числу, которое является 13, и вычеркиваем все его кратные числа:</w:t>
+        <w:t>Шаг 8: Переходим к следующему невычеркнутому числу, которое является 13, и вычеркиваем все его кратные числа:</w:t>
       </w:r>
     </w:p>
     <w:p>
@@ -2922,187 +2881,7 @@
           <w:sz w:val="28"/>
           <w:szCs w:val="28"/>
         </w:rPr>
-        <w:t>Записать числа m и n в виде произведения простых множителей (форма записи – каноническая)</w:t>
-      </w:r>
-      <w:r>
-        <w:rPr>
-          <w:rFonts w:ascii="Times New Roman" w:hAnsi="Times New Roman" w:cs="Times New Roman"/>
-          <w:sz w:val="28"/>
-          <w:szCs w:val="28"/>
-        </w:rPr>
-        <w:t>.</w:t>
-      </w:r>
-    </w:p>
-    <w:p>
-      <w:pPr>
-        <w:jc w:val="both"/>
-        <w:rPr>
-          <w:rFonts w:ascii="Times New Roman" w:hAnsi="Times New Roman" w:cs="Times New Roman"/>
-          <w:sz w:val="28"/>
-          <w:szCs w:val="28"/>
-          <w:lang w:val="ru-BY"/>
-        </w:rPr>
-      </w:pPr>
-      <w:r>
-        <w:rPr>
-          <w:rFonts w:ascii="Times New Roman" w:hAnsi="Times New Roman" w:cs="Times New Roman"/>
-          <w:sz w:val="28"/>
-          <w:szCs w:val="28"/>
-          <w:lang w:val="ru-BY"/>
-        </w:rPr>
-        <w:t>Чтобы записать числа m и n в виде произведения простых множителей (каноническая форма записи), нам нужно разложить каждое число на простые множители.</w:t>
-      </w:r>
-    </w:p>
-    <w:p>
-      <w:pPr>
-        <w:jc w:val="both"/>
-        <w:rPr>
-          <w:rFonts w:ascii="Times New Roman" w:hAnsi="Times New Roman" w:cs="Times New Roman"/>
-          <w:sz w:val="28"/>
-          <w:szCs w:val="28"/>
-          <w:lang w:val="en-US"/>
-        </w:rPr>
-      </w:pPr>
-      <w:r>
-        <w:rPr>
-          <w:rFonts w:ascii="Times New Roman" w:hAnsi="Times New Roman" w:cs="Times New Roman"/>
-          <w:sz w:val="28"/>
-          <w:szCs w:val="28"/>
-          <w:lang w:val="ru-BY"/>
-        </w:rPr>
-        <w:t xml:space="preserve">Для </w:t>
-      </w:r>
-      <w:r>
-        <w:rPr>
-          <w:rFonts w:ascii="Tahoma" w:hAnsi="Tahoma" w:cs="Tahoma"/>
-          <w:sz w:val="28"/>
-          <w:szCs w:val="28"/>
-          <w:lang w:val="en-US"/>
-        </w:rPr>
-        <w:t>m</w:t>
-      </w:r>
-      <w:r>
-        <w:rPr>
-          <w:rFonts w:ascii="Times New Roman" w:hAnsi="Times New Roman" w:cs="Times New Roman"/>
-          <w:sz w:val="28"/>
-          <w:szCs w:val="28"/>
-          <w:lang w:val="ru-BY"/>
-        </w:rPr>
-        <w:t>=540</w:t>
-      </w:r>
-      <w:r>
-        <w:rPr>
-          <w:rFonts w:ascii="Times New Roman" w:hAnsi="Times New Roman" w:cs="Times New Roman"/>
-          <w:sz w:val="28"/>
-          <w:szCs w:val="28"/>
-          <w:lang w:val="en-US"/>
-        </w:rPr>
-        <w:t>:</w:t>
-      </w:r>
-    </w:p>
-    <w:p>
-      <w:pPr>
-        <w:jc w:val="both"/>
-        <w:rPr>
-          <w:rFonts w:ascii="Times New Roman" w:hAnsi="Times New Roman" w:cs="Times New Roman"/>
-          <w:sz w:val="28"/>
-          <w:szCs w:val="28"/>
-          <w:lang w:val="ru-BY"/>
-        </w:rPr>
-      </w:pPr>
-      <w:r>
-        <w:rPr>
-          <w:rFonts w:ascii="Times New Roman" w:hAnsi="Times New Roman" w:cs="Times New Roman"/>
-          <w:sz w:val="28"/>
-          <w:szCs w:val="28"/>
-          <w:lang w:val="ru-BY"/>
-        </w:rPr>
-        <w:t>540=2</w:t>
-      </w:r>
-      <w:r>
-        <w:rPr>
-          <w:rFonts w:ascii="Times New Roman" w:hAnsi="Times New Roman" w:cs="Times New Roman"/>
-          <w:sz w:val="28"/>
-          <w:szCs w:val="28"/>
-          <w:vertAlign w:val="superscript"/>
-          <w:lang w:val="ru-BY"/>
-        </w:rPr>
-        <w:t>2</w:t>
-      </w:r>
-      <w:r>
-        <w:rPr>
-          <w:rFonts w:ascii="Times New Roman" w:hAnsi="Times New Roman" w:cs="Times New Roman"/>
-          <w:sz w:val="28"/>
-          <w:szCs w:val="28"/>
-          <w:lang w:val="ru-BY"/>
-        </w:rPr>
-        <w:t>×3</w:t>
-      </w:r>
-      <w:r>
-        <w:rPr>
-          <w:rFonts w:ascii="Times New Roman" w:hAnsi="Times New Roman" w:cs="Times New Roman"/>
-          <w:sz w:val="28"/>
-          <w:szCs w:val="28"/>
-          <w:vertAlign w:val="superscript"/>
-          <w:lang w:val="ru-BY"/>
-        </w:rPr>
-        <w:t>3</w:t>
-      </w:r>
-      <w:r>
-        <w:rPr>
-          <w:rFonts w:ascii="Times New Roman" w:hAnsi="Times New Roman" w:cs="Times New Roman"/>
-          <w:sz w:val="28"/>
-          <w:szCs w:val="28"/>
-          <w:lang w:val="ru-BY"/>
-        </w:rPr>
-        <w:t>×5</w:t>
-      </w:r>
-      <w:r>
-        <w:rPr>
-          <w:rFonts w:ascii="Times New Roman" w:hAnsi="Times New Roman" w:cs="Times New Roman"/>
-          <w:sz w:val="28"/>
-          <w:szCs w:val="28"/>
-          <w:vertAlign w:val="superscript"/>
-          <w:lang w:val="ru-BY"/>
-        </w:rPr>
-        <w:t>1</w:t>
-      </w:r>
-    </w:p>
-    <w:p>
-      <w:pPr>
-        <w:jc w:val="both"/>
-        <w:rPr>
-          <w:rFonts w:ascii="Times New Roman" w:hAnsi="Times New Roman" w:cs="Times New Roman"/>
-          <w:sz w:val="28"/>
-          <w:szCs w:val="28"/>
-          <w:lang w:val="ru-BY"/>
-        </w:rPr>
-      </w:pPr>
-      <w:r>
-        <w:rPr>
-          <w:rFonts w:ascii="Times New Roman" w:hAnsi="Times New Roman" w:cs="Times New Roman"/>
-          <w:sz w:val="28"/>
-          <w:szCs w:val="28"/>
-          <w:lang w:val="ru-BY"/>
-        </w:rPr>
-        <w:t>Для</w:t>
-      </w:r>
-      <w:r>
-        <w:rPr>
-          <w:rFonts w:ascii="Times New Roman" w:hAnsi="Times New Roman" w:cs="Times New Roman"/>
-          <w:sz w:val="28"/>
-          <w:szCs w:val="28"/>
-        </w:rPr>
-        <w:t xml:space="preserve"> </w:t>
-      </w:r>
-      <w:r>
-        <w:rPr>
-          <w:rFonts w:ascii="Times New Roman" w:hAnsi="Times New Roman" w:cs="Times New Roman"/>
-          <w:sz w:val="28"/>
-          <w:szCs w:val="28"/>
-          <w:lang w:val="ru-BY"/>
-        </w:rPr>
-        <w:t>n=</w:t>
+        <w:t xml:space="preserve">Записать числа </w:t>
       </w:r>
       <w:r>
         <w:rPr>
@@ -3111,6 +2890,273 @@
           <w:iCs/>
           <w:sz w:val="28"/>
           <w:szCs w:val="28"/>
+        </w:rPr>
+        <w:t>m</w:t>
+      </w:r>
+      <w:r>
+        <w:rPr>
+          <w:rFonts w:ascii="Times New Roman" w:hAnsi="Times New Roman" w:cs="Times New Roman"/>
+          <w:sz w:val="28"/>
+          <w:szCs w:val="28"/>
+        </w:rPr>
+        <w:t xml:space="preserve"> и </w:t>
+      </w:r>
+      <w:r>
+        <w:rPr>
+          <w:rFonts w:ascii="Times New Roman" w:hAnsi="Times New Roman" w:cs="Times New Roman"/>
+          <w:i/>
+          <w:iCs/>
+          <w:sz w:val="28"/>
+          <w:szCs w:val="28"/>
+        </w:rPr>
+        <w:t>n</w:t>
+      </w:r>
+      <w:r>
+        <w:rPr>
+          <w:rFonts w:ascii="Times New Roman" w:hAnsi="Times New Roman" w:cs="Times New Roman"/>
+          <w:sz w:val="28"/>
+          <w:szCs w:val="28"/>
+        </w:rPr>
+        <w:t xml:space="preserve"> в виде произведения простых множителей (форма записи – каноническая)</w:t>
+      </w:r>
+      <w:r>
+        <w:rPr>
+          <w:rFonts w:ascii="Times New Roman" w:hAnsi="Times New Roman" w:cs="Times New Roman"/>
+          <w:sz w:val="28"/>
+          <w:szCs w:val="28"/>
+        </w:rPr>
+        <w:t>.</w:t>
+      </w:r>
+    </w:p>
+    <w:p>
+      <w:pPr>
+        <w:jc w:val="both"/>
+        <w:rPr>
+          <w:rFonts w:ascii="Times New Roman" w:hAnsi="Times New Roman" w:cs="Times New Roman"/>
+          <w:sz w:val="28"/>
+          <w:szCs w:val="28"/>
+          <w:lang w:val="ru-BY"/>
+        </w:rPr>
+      </w:pPr>
+      <w:r>
+        <w:rPr>
+          <w:rFonts w:ascii="Times New Roman" w:hAnsi="Times New Roman" w:cs="Times New Roman"/>
+          <w:sz w:val="28"/>
+          <w:szCs w:val="28"/>
+          <w:lang w:val="ru-BY"/>
+        </w:rPr>
+        <w:t xml:space="preserve">Чтобы записать числа </w:t>
+      </w:r>
+      <w:r>
+        <w:rPr>
+          <w:rFonts w:ascii="Times New Roman" w:hAnsi="Times New Roman" w:cs="Times New Roman"/>
+          <w:i/>
+          <w:iCs/>
+          <w:sz w:val="28"/>
+          <w:szCs w:val="28"/>
+          <w:lang w:val="ru-BY"/>
+        </w:rPr>
+        <w:t>m</w:t>
+      </w:r>
+      <w:r>
+        <w:rPr>
+          <w:rFonts w:ascii="Times New Roman" w:hAnsi="Times New Roman" w:cs="Times New Roman"/>
+          <w:sz w:val="28"/>
+          <w:szCs w:val="28"/>
+          <w:lang w:val="ru-BY"/>
+        </w:rPr>
+        <w:t xml:space="preserve"> и </w:t>
+      </w:r>
+      <w:r>
+        <w:rPr>
+          <w:rFonts w:ascii="Times New Roman" w:hAnsi="Times New Roman" w:cs="Times New Roman"/>
+          <w:i/>
+          <w:iCs/>
+          <w:sz w:val="28"/>
+          <w:szCs w:val="28"/>
+          <w:lang w:val="ru-BY"/>
+        </w:rPr>
+        <w:t>n</w:t>
+      </w:r>
+      <w:r>
+        <w:rPr>
+          <w:rFonts w:ascii="Times New Roman" w:hAnsi="Times New Roman" w:cs="Times New Roman"/>
+          <w:sz w:val="28"/>
+          <w:szCs w:val="28"/>
+          <w:lang w:val="ru-BY"/>
+        </w:rPr>
+        <w:t xml:space="preserve"> в виде произведения простых множителей (каноническая форма записи), нам нужно разложить каждое число на простые множители.</w:t>
+      </w:r>
+    </w:p>
+    <w:p>
+      <w:pPr>
+        <w:jc w:val="both"/>
+        <w:rPr>
+          <w:rFonts w:ascii="Times New Roman" w:hAnsi="Times New Roman" w:cs="Times New Roman"/>
+          <w:sz w:val="28"/>
+          <w:szCs w:val="28"/>
+        </w:rPr>
+      </w:pPr>
+      <w:r>
+        <w:rPr>
+          <w:rFonts w:ascii="Times New Roman" w:hAnsi="Times New Roman" w:cs="Times New Roman"/>
+          <w:sz w:val="28"/>
+          <w:szCs w:val="28"/>
+          <w:lang w:val="ru-BY"/>
+        </w:rPr>
+        <w:t xml:space="preserve">Для </w:t>
+      </w:r>
+      <w:r>
+        <w:rPr>
+          <w:rFonts w:ascii="Tahoma" w:hAnsi="Tahoma" w:cs="Tahoma"/>
+          <w:i/>
+          <w:iCs/>
+          <w:sz w:val="28"/>
+          <w:szCs w:val="28"/>
+          <w:lang w:val="en-US"/>
+        </w:rPr>
+        <w:t>m</w:t>
+      </w:r>
+      <w:r>
+        <w:rPr>
+          <w:rFonts w:ascii="Times New Roman" w:hAnsi="Times New Roman" w:cs="Times New Roman"/>
+          <w:sz w:val="28"/>
+          <w:szCs w:val="28"/>
+          <w:lang w:val="ru-BY"/>
+        </w:rPr>
+        <w:t>=540</w:t>
+      </w:r>
+      <w:r>
+        <w:rPr>
+          <w:rFonts w:ascii="Times New Roman" w:hAnsi="Times New Roman" w:cs="Times New Roman"/>
+          <w:sz w:val="28"/>
+          <w:szCs w:val="28"/>
+        </w:rPr>
+        <w:t>:</w:t>
+      </w:r>
+    </w:p>
+    <w:p>
+      <w:pPr>
+        <w:jc w:val="both"/>
+        <w:rPr>
+          <w:rFonts w:ascii="Times New Roman" w:hAnsi="Times New Roman" w:cs="Times New Roman"/>
+          <w:sz w:val="28"/>
+          <w:szCs w:val="28"/>
+          <w:lang w:val="ru-BY"/>
+        </w:rPr>
+      </w:pPr>
+      <w:r>
+        <w:rPr>
+          <w:rFonts w:ascii="Times New Roman" w:hAnsi="Times New Roman" w:cs="Times New Roman"/>
+          <w:sz w:val="28"/>
+          <w:szCs w:val="28"/>
+          <w:lang w:val="ru-BY"/>
+        </w:rPr>
+        <w:t>540=2</w:t>
+      </w:r>
+      <w:r>
+        <w:rPr>
+          <w:rFonts w:ascii="Times New Roman" w:hAnsi="Times New Roman" w:cs="Times New Roman"/>
+          <w:sz w:val="28"/>
+          <w:szCs w:val="28"/>
+          <w:vertAlign w:val="superscript"/>
+          <w:lang w:val="ru-BY"/>
+        </w:rPr>
+        <w:t>2</w:t>
+      </w:r>
+      <w:r>
+        <w:rPr>
+          <w:rFonts w:ascii="Times New Roman" w:hAnsi="Times New Roman" w:cs="Times New Roman"/>
+          <w:sz w:val="28"/>
+          <w:szCs w:val="28"/>
+          <w:lang w:val="ru-BY"/>
+        </w:rPr>
+        <w:t>×3</w:t>
+      </w:r>
+      <w:r>
+        <w:rPr>
+          <w:rFonts w:ascii="Times New Roman" w:hAnsi="Times New Roman" w:cs="Times New Roman"/>
+          <w:sz w:val="28"/>
+          <w:szCs w:val="28"/>
+          <w:vertAlign w:val="superscript"/>
+          <w:lang w:val="ru-BY"/>
+        </w:rPr>
+        <w:t>3</w:t>
+      </w:r>
+      <w:r>
+        <w:rPr>
+          <w:rFonts w:ascii="Times New Roman" w:hAnsi="Times New Roman" w:cs="Times New Roman"/>
+          <w:sz w:val="28"/>
+          <w:szCs w:val="28"/>
+          <w:lang w:val="ru-BY"/>
+        </w:rPr>
+        <w:t>×5</w:t>
+      </w:r>
+      <w:r>
+        <w:rPr>
+          <w:rFonts w:ascii="Times New Roman" w:hAnsi="Times New Roman" w:cs="Times New Roman"/>
+          <w:sz w:val="28"/>
+          <w:szCs w:val="28"/>
+          <w:vertAlign w:val="superscript"/>
+          <w:lang w:val="ru-BY"/>
+        </w:rPr>
+        <w:t>1</w:t>
+      </w:r>
+    </w:p>
+    <w:p>
+      <w:pPr>
+        <w:jc w:val="both"/>
+        <w:rPr>
+          <w:rFonts w:ascii="Times New Roman" w:hAnsi="Times New Roman" w:cs="Times New Roman"/>
+          <w:sz w:val="28"/>
+          <w:szCs w:val="28"/>
+          <w:lang w:val="ru-BY"/>
+        </w:rPr>
+      </w:pPr>
+      <w:r>
+        <w:rPr>
+          <w:rFonts w:ascii="Times New Roman" w:hAnsi="Times New Roman" w:cs="Times New Roman"/>
+          <w:sz w:val="28"/>
+          <w:szCs w:val="28"/>
+          <w:lang w:val="ru-BY"/>
+        </w:rPr>
+        <w:t>Для</w:t>
+      </w:r>
+      <w:r>
+        <w:rPr>
+          <w:rFonts w:ascii="Times New Roman" w:hAnsi="Times New Roman" w:cs="Times New Roman"/>
+          <w:sz w:val="28"/>
+          <w:szCs w:val="28"/>
+        </w:rPr>
+        <w:t xml:space="preserve"> </w:t>
+      </w:r>
+      <w:r>
+        <w:rPr>
+          <w:rFonts w:ascii="Times New Roman" w:hAnsi="Times New Roman" w:cs="Times New Roman"/>
+          <w:i/>
+          <w:iCs/>
+          <w:sz w:val="28"/>
+          <w:szCs w:val="28"/>
+          <w:lang w:val="ru-BY"/>
+        </w:rPr>
+        <w:t>n</w:t>
+      </w:r>
+      <w:r>
+        <w:rPr>
+          <w:rFonts w:ascii="Times New Roman" w:hAnsi="Times New Roman" w:cs="Times New Roman"/>
+          <w:sz w:val="28"/>
+          <w:szCs w:val="28"/>
+          <w:lang w:val="ru-BY"/>
+        </w:rPr>
+        <w:t>=</w:t>
+      </w:r>
+      <w:r>
+        <w:rPr>
+          <w:rFonts w:ascii="Times New Roman" w:hAnsi="Times New Roman" w:cs="Times New Roman"/>
+          <w:i/>
+          <w:iCs/>
+          <w:sz w:val="28"/>
+          <w:szCs w:val="28"/>
           <w:lang w:val="ru-BY"/>
         </w:rPr>
         <w:t>577</w:t>
@@ -3204,25 +3250,43 @@
           <w:sz w:val="28"/>
           <w:szCs w:val="28"/>
         </w:rPr>
-        <w:t xml:space="preserve">цифр m </w:t>
-      </w:r>
-      <w:proofErr w:type="spellStart"/>
-      <w:r>
-        <w:rPr>
-          <w:rFonts w:ascii="Times New Roman" w:hAnsi="Times New Roman" w:cs="Times New Roman"/>
-          <w:sz w:val="28"/>
-          <w:szCs w:val="28"/>
-        </w:rPr>
-        <w:t>ǀǀ</w:t>
-      </w:r>
-      <w:proofErr w:type="spellEnd"/>
-      <w:r>
-        <w:rPr>
-          <w:rFonts w:ascii="Times New Roman" w:hAnsi="Times New Roman" w:cs="Times New Roman"/>
-          <w:sz w:val="28"/>
-          <w:szCs w:val="28"/>
-        </w:rPr>
-        <w:t xml:space="preserve"> n, простым</w:t>
+        <w:t xml:space="preserve">цифр </w:t>
+      </w:r>
+      <w:r>
+        <w:rPr>
+          <w:rFonts w:ascii="Times New Roman" w:hAnsi="Times New Roman" w:cs="Times New Roman"/>
+          <w:i/>
+          <w:iCs/>
+          <w:sz w:val="28"/>
+          <w:szCs w:val="28"/>
+        </w:rPr>
+        <w:t>m</w:t>
+      </w:r>
+      <w:r>
+        <w:rPr>
+          <w:rFonts w:ascii="Times New Roman" w:hAnsi="Times New Roman" w:cs="Times New Roman"/>
+          <w:sz w:val="28"/>
+          <w:szCs w:val="28"/>
+        </w:rPr>
+        <w:t xml:space="preserve"> ǀǀ </w:t>
+      </w:r>
+      <w:r>
+        <w:rPr>
+          <w:rFonts w:ascii="Times New Roman" w:hAnsi="Times New Roman" w:cs="Times New Roman"/>
+          <w:i/>
+          <w:iCs/>
+          <w:sz w:val="28"/>
+          <w:szCs w:val="28"/>
+        </w:rPr>
+        <w:t>n</w:t>
+      </w:r>
+      <w:r>
+        <w:rPr>
+          <w:rFonts w:ascii="Times New Roman" w:hAnsi="Times New Roman" w:cs="Times New Roman"/>
+          <w:sz w:val="28"/>
+          <w:szCs w:val="28"/>
+        </w:rPr>
+        <w:t>, простым</w:t>
       </w:r>
       <w:r>
         <w:rPr>
@@ -3785,7 +3849,47 @@
           <w:szCs w:val="28"/>
           <w:lang w:val="ru-BY"/>
         </w:rPr>
-        <w:t>Таким образом, число, состоящее из конкатенации цифр m=540 и n=577, является простым числом.</w:t>
+        <w:t xml:space="preserve">Таким образом, число, состоящее из конкатенации цифр </w:t>
+      </w:r>
+      <w:r>
+        <w:rPr>
+          <w:rFonts w:ascii="Times New Roman" w:hAnsi="Times New Roman" w:cs="Times New Roman"/>
+          <w:i/>
+          <w:iCs/>
+          <w:sz w:val="28"/>
+          <w:szCs w:val="28"/>
+          <w:lang w:val="ru-BY"/>
+        </w:rPr>
+        <w:t>m</w:t>
+      </w:r>
+      <w:r>
+        <w:rPr>
+          <w:rFonts w:ascii="Times New Roman" w:hAnsi="Times New Roman" w:cs="Times New Roman"/>
+          <w:sz w:val="28"/>
+          <w:szCs w:val="28"/>
+          <w:lang w:val="ru-BY"/>
+        </w:rPr>
+        <w:t xml:space="preserve">=540 и </w:t>
+      </w:r>
+      <w:r>
+        <w:rPr>
+          <w:rFonts w:ascii="Times New Roman" w:hAnsi="Times New Roman" w:cs="Times New Roman"/>
+          <w:i/>
+          <w:iCs/>
+          <w:sz w:val="28"/>
+          <w:szCs w:val="28"/>
+          <w:lang w:val="ru-BY"/>
+        </w:rPr>
+        <w:t>n</w:t>
+      </w:r>
+      <w:r>
+        <w:rPr>
+          <w:rFonts w:ascii="Times New Roman" w:hAnsi="Times New Roman" w:cs="Times New Roman"/>
+          <w:sz w:val="28"/>
+          <w:szCs w:val="28"/>
+          <w:lang w:val="ru-BY"/>
+        </w:rPr>
+        <w:t>=577, является простым числом.</w:t>
       </w:r>
     </w:p>
     <w:p>
@@ -3795,7 +3899,6 @@
           <w:rFonts w:ascii="Times New Roman" w:hAnsi="Times New Roman" w:cs="Times New Roman"/>
           <w:sz w:val="28"/>
           <w:szCs w:val="28"/>
-          <w:lang w:val="en-US"/>
         </w:rPr>
       </w:pPr>
       <w:r>
@@ -3825,10 +3928,11 @@
         </w:rPr>
         <w:t>Найти НОД(</w:t>
       </w:r>
-      <w:proofErr w:type="gramStart"/>
-      <w:r>
-        <w:rPr>
-          <w:rFonts w:ascii="Times New Roman" w:hAnsi="Times New Roman" w:cs="Times New Roman"/>
+      <w:r>
+        <w:rPr>
+          <w:rFonts w:ascii="Times New Roman" w:hAnsi="Times New Roman" w:cs="Times New Roman"/>
+          <w:i/>
+          <w:iCs/>
           <w:sz w:val="28"/>
           <w:szCs w:val="28"/>
           <w:lang w:val="en-US"/>
@@ -3846,13 +3950,14 @@
       <w:r>
         <w:rPr>
           <w:rFonts w:ascii="Times New Roman" w:hAnsi="Times New Roman" w:cs="Times New Roman"/>
+          <w:i/>
+          <w:iCs/>
           <w:sz w:val="28"/>
           <w:szCs w:val="28"/>
           <w:lang w:val="en-US"/>
         </w:rPr>
         <w:t>n</w:t>
       </w:r>
-      <w:proofErr w:type="gramEnd"/>
       <w:r>
         <w:rPr>
           <w:rFonts w:ascii="Times New Roman" w:hAnsi="Times New Roman" w:cs="Times New Roman"/>
@@ -3866,7 +3971,6 @@
           <w:rFonts w:ascii="Times New Roman" w:hAnsi="Times New Roman" w:cs="Times New Roman"/>
           <w:sz w:val="28"/>
           <w:szCs w:val="28"/>
-          <w:lang w:val="en-US"/>
         </w:rPr>
         <w:t>.</w:t>
       </w:r>
@@ -3904,25 +4008,7 @@
           <w:sz w:val="28"/>
           <w:szCs w:val="28"/>
         </w:rPr>
-        <w:t xml:space="preserve">Алгоритм Евклида состоит из последовательных делений с остатком, пока не получится деление без остатка. Остаток предыдущего деления становится делимым для следующего деления. Когда остаток становится равным нулю, предыдущий делитель </w:t>
-      </w:r>
-      <w:proofErr w:type="gramStart"/>
-      <w:r>
-        <w:rPr>
-          <w:rFonts w:ascii="Times New Roman" w:hAnsi="Times New Roman" w:cs="Times New Roman"/>
-          <w:sz w:val="28"/>
-          <w:szCs w:val="28"/>
-        </w:rPr>
-        <w:t>- это</w:t>
-      </w:r>
-      <w:proofErr w:type="gramEnd"/>
-      <w:r>
-        <w:rPr>
-          <w:rFonts w:ascii="Times New Roman" w:hAnsi="Times New Roman" w:cs="Times New Roman"/>
-          <w:sz w:val="28"/>
-          <w:szCs w:val="28"/>
-        </w:rPr>
-        <w:t xml:space="preserve"> и есть наибольший общий делитель исходных чисел.</w:t>
+        <w:t>Алгоритм Евклида состоит из последовательных делений с остатком, пока не получится деление без остатка. Остаток предыдущего деления становится делимым для следующего деления. Когда остаток становится равным нулю, предыдущий делитель - это и есть наибольший общий делитель исходных чисел.</w:t>
       </w:r>
     </w:p>
     <w:p>
@@ -4064,25 +4150,7 @@
           <w:sz w:val="28"/>
           <w:szCs w:val="28"/>
         </w:rPr>
-        <w:t xml:space="preserve">Таким образом, </w:t>
-      </w:r>
-      <w:proofErr w:type="gramStart"/>
-      <w:r>
-        <w:rPr>
-          <w:rFonts w:ascii="Times New Roman" w:hAnsi="Times New Roman" w:cs="Times New Roman"/>
-          <w:sz w:val="28"/>
-          <w:szCs w:val="28"/>
-        </w:rPr>
-        <w:t>НОД(</w:t>
-      </w:r>
-      <w:proofErr w:type="gramEnd"/>
-      <w:r>
-        <w:rPr>
-          <w:rFonts w:ascii="Times New Roman" w:hAnsi="Times New Roman" w:cs="Times New Roman"/>
-          <w:sz w:val="28"/>
-          <w:szCs w:val="28"/>
-        </w:rPr>
-        <w:t xml:space="preserve">540, 577) = </w:t>
+        <w:t xml:space="preserve">Таким образом, НОД(540, 577) = </w:t>
       </w:r>
       <w:r>
         <w:rPr>
@@ -4162,23 +4230,13 @@
         </w:rPr>
         <w:t xml:space="preserve"> </w:t>
       </w:r>
-      <w:proofErr w:type="spellStart"/>
-      <w:r>
-        <w:rPr>
-          <w:rFonts w:ascii="Times New Roman" w:hAnsi="Times New Roman" w:cs="Times New Roman"/>
-          <w:sz w:val="28"/>
-          <w:szCs w:val="28"/>
-        </w:rPr>
-        <w:t>перации</w:t>
-      </w:r>
-      <w:proofErr w:type="spellEnd"/>
-      <w:r>
-        <w:rPr>
-          <w:rFonts w:ascii="Times New Roman" w:hAnsi="Times New Roman" w:cs="Times New Roman"/>
-          <w:sz w:val="28"/>
-          <w:szCs w:val="28"/>
-        </w:rPr>
-        <w:t>:</w:t>
+      <w:r>
+        <w:rPr>
+          <w:rFonts w:ascii="Times New Roman" w:hAnsi="Times New Roman" w:cs="Times New Roman"/>
+          <w:sz w:val="28"/>
+          <w:szCs w:val="28"/>
+        </w:rPr>
+        <w:t>перации:</w:t>
       </w:r>
     </w:p>
     <w:p>
@@ -4251,7 +4309,18 @@
           <w:szCs w:val="28"/>
           <w:lang w:val="en-US"/>
         </w:rPr>
-        <w:t>Python</w:t>
+        <w:t>Pytho</w:t>
+      </w:r>
+      <w:r>
+        <w:rPr>
+          <w:rFonts w:ascii="Times New Roman" w:hAnsi="Times New Roman" w:cs="Times New Roman"/>
+          <w:i/>
+          <w:iCs/>
+          <w:sz w:val="28"/>
+          <w:szCs w:val="28"/>
+          <w:lang w:val="en-US"/>
+        </w:rPr>
+        <w:t>n</w:t>
       </w:r>
       <w:r>
         <w:rPr>
@@ -4281,7 +4350,7 @@
         <mc:AlternateContent>
           <mc:Choice Requires="wps">
             <w:drawing>
-              <wp:anchor distT="45720" distB="45720" distL="114300" distR="114300" simplePos="0" relativeHeight="251663360" behindDoc="0" locked="0" layoutInCell="1" allowOverlap="1" wp14:anchorId="68948D18" wp14:editId="1854EAA9">
+              <wp:anchor distT="45720" distB="45720" distL="114300" distR="114300" simplePos="0" relativeHeight="251663360" behindDoc="0" locked="0" layoutInCell="1" allowOverlap="1" wp14:anchorId="68948D18" wp14:editId="0D5373D7">
                 <wp:simplePos x="0" y="0"/>
                 <wp:positionH relativeFrom="margin">
                   <wp:align>right</wp:align>
@@ -4289,8 +4358,8 @@
                 <wp:positionV relativeFrom="paragraph">
                   <wp:posOffset>333375</wp:posOffset>
                 </wp:positionV>
-                <wp:extent cx="5800725" cy="6671945"/>
-                <wp:effectExtent l="0" t="0" r="28575" b="14605"/>
+                <wp:extent cx="5800725" cy="6040755"/>
+                <wp:effectExtent l="0" t="0" r="28575" b="17145"/>
                 <wp:wrapSquare wrapText="bothSides"/>
                 <wp:docPr id="3" name="Надпись 2"/>
                 <wp:cNvGraphicFramePr>
@@ -4305,7 +4374,7 @@
                       <wps:spPr bwMode="auto">
                         <a:xfrm>
                           <a:off x="0" y="0"/>
-                          <a:ext cx="5800725" cy="6671945"/>
+                          <a:ext cx="5800725" cy="6041383"/>
                         </a:xfrm>
                         <a:prstGeom prst="rect">
                           <a:avLst/>
@@ -4373,7 +4442,6 @@
                                 <w:color w:val="666666"/>
                               </w:rPr>
                             </w:pPr>
-                            <w:proofErr w:type="spellStart"/>
                             <w:r>
                               <w:rPr>
                                 <w:rStyle w:val="HTML"/>
@@ -4386,7 +4454,6 @@
                               </w:rPr>
                               <w:t>def</w:t>
                             </w:r>
-                            <w:proofErr w:type="spellEnd"/>
                             <w:r>
                               <w:rPr>
                                 <w:rFonts w:ascii="inherit" w:hAnsi="inherit" w:cs="Courier New"/>
@@ -4394,7 +4461,6 @@
                               </w:rPr>
                               <w:t xml:space="preserve"> </w:t>
                             </w:r>
-                            <w:proofErr w:type="spellStart"/>
                             <w:r>
                               <w:rPr>
                                 <w:rStyle w:val="HTML"/>
@@ -4403,18 +4469,7 @@
                                 <w:szCs w:val="24"/>
                                 <w:bdr w:val="none" w:sz="0" w:space="0" w:color="auto" w:frame="1"/>
                               </w:rPr>
-                              <w:t>gcd</w:t>
-                            </w:r>
-                            <w:proofErr w:type="spellEnd"/>
-                            <w:r>
-                              <w:rPr>
-                                <w:rStyle w:val="HTML"/>
-                                <w:color w:val="000000"/>
-                                <w:sz w:val="24"/>
-                                <w:szCs w:val="24"/>
-                                <w:bdr w:val="none" w:sz="0" w:space="0" w:color="auto" w:frame="1"/>
-                              </w:rPr>
-                              <w:t>(a, b):</w:t>
+                              <w:t>gcd(a, b):</w:t>
                             </w:r>
                           </w:p>
                           <w:p>
@@ -4443,7 +4498,6 @@
                               </w:rPr>
                               <w:t>    </w:t>
                             </w:r>
-                            <w:proofErr w:type="spellStart"/>
                             <w:r>
                               <w:rPr>
                                 <w:rStyle w:val="HTML"/>
@@ -4456,7 +4510,6 @@
                               </w:rPr>
                               <w:t>while</w:t>
                             </w:r>
-                            <w:proofErr w:type="spellEnd"/>
                             <w:r>
                               <w:rPr>
                                 <w:rFonts w:ascii="inherit" w:hAnsi="inherit" w:cs="Courier New"/>
@@ -4635,7 +4688,6 @@
                               </w:rPr>
                               <w:t>    </w:t>
                             </w:r>
-                            <w:proofErr w:type="spellStart"/>
                             <w:r>
                               <w:rPr>
                                 <w:rStyle w:val="HTML"/>
@@ -4646,9 +4698,22 @@
                                 <w:szCs w:val="24"/>
                                 <w:bdr w:val="none" w:sz="0" w:space="0" w:color="auto" w:frame="1"/>
                               </w:rPr>
-                              <w:t>return</w:t>
-                            </w:r>
-                            <w:proofErr w:type="spellEnd"/>
+                              <w:t>retur</w:t>
+                            </w:r>
+                            <w:r>
+                              <w:rPr>
+                                <w:rStyle w:val="HTML"/>
+                                <w:b/>
+                                <w:bCs/>
+                                <w:i/>
+                                <w:iCs/>
+                                <w:color w:val="006699"/>
+                                <w:sz w:val="24"/>
+                                <w:szCs w:val="24"/>
+                                <w:bdr w:val="none" w:sz="0" w:space="0" w:color="auto" w:frame="1"/>
+                              </w:rPr>
+                              <w:t>n</w:t>
+                            </w:r>
                             <w:r>
                               <w:rPr>
                                 <w:rFonts w:ascii="inherit" w:hAnsi="inherit" w:cs="Courier New"/>
@@ -4665,6 +4730,36 @@
                                 <w:bdr w:val="none" w:sz="0" w:space="0" w:color="auto" w:frame="1"/>
                               </w:rPr>
                               <w:t>a</w:t>
+                            </w:r>
+                          </w:p>
+                          <w:p>
+                            <w:pPr>
+                              <w:pStyle w:val="alt1"/>
+                              <w:numPr>
+                                <w:ilvl w:val="0"/>
+                                <w:numId w:val="3"/>
+                              </w:numPr>
+                              <w:pBdr>
+                                <w:left w:val="single" w:sz="18" w:space="12" w:color="CCCCCC"/>
+                              </w:pBdr>
+                              <w:shd w:val="clear" w:color="auto" w:fill="FFFFFF"/>
+                              <w:spacing w:before="0" w:beforeAutospacing="0" w:after="0" w:afterAutospacing="0" w:line="324" w:lineRule="atLeast"/>
+                              <w:ind w:left="567"/>
+                              <w:textAlignment w:val="baseline"/>
+                              <w:rPr>
+                                <w:rFonts w:ascii="inherit" w:hAnsi="inherit" w:cs="Courier New"/>
+                                <w:color w:val="666666"/>
+                              </w:rPr>
+                            </w:pPr>
+                            <w:r>
+                              <w:rPr>
+                                <w:rStyle w:val="HTML"/>
+                                <w:color w:val="008200"/>
+                                <w:sz w:val="24"/>
+                                <w:szCs w:val="24"/>
+                                <w:bdr w:val="none" w:sz="0" w:space="0" w:color="auto" w:frame="1"/>
+                              </w:rPr>
+                              <w:t># Нахождение НОД трех чисел</w:t>
                             </w:r>
                           </w:p>
                           <w:p>
@@ -4686,6 +4781,35 @@
                                 <w:color w:val="666666"/>
                               </w:rPr>
                             </w:pPr>
+                            <w:r>
+                              <w:rPr>
+                                <w:rStyle w:val="HTML"/>
+                                <w:b/>
+                                <w:bCs/>
+                                <w:color w:val="006699"/>
+                                <w:sz w:val="24"/>
+                                <w:szCs w:val="24"/>
+                                <w:bdr w:val="none" w:sz="0" w:space="0" w:color="auto" w:frame="1"/>
+                              </w:rPr>
+                              <w:t>def</w:t>
+                            </w:r>
+                            <w:r>
+                              <w:rPr>
+                                <w:rFonts w:ascii="inherit" w:hAnsi="inherit" w:cs="Courier New"/>
+                                <w:color w:val="666666"/>
+                              </w:rPr>
+                              <w:t xml:space="preserve"> </w:t>
+                            </w:r>
+                            <w:r>
+                              <w:rPr>
+                                <w:rStyle w:val="HTML"/>
+                                <w:color w:val="000000"/>
+                                <w:sz w:val="24"/>
+                                <w:szCs w:val="24"/>
+                                <w:bdr w:val="none" w:sz="0" w:space="0" w:color="auto" w:frame="1"/>
+                              </w:rPr>
+                              <w:t>gcd_three(a, b, c):</w:t>
+                            </w:r>
                           </w:p>
                           <w:p>
                             <w:pPr>
@@ -4708,13 +4832,83 @@
                             </w:pPr>
                             <w:r>
                               <w:rPr>
+                                <w:rFonts w:ascii="inherit" w:hAnsi="inherit" w:cs="Courier New"/>
+                                <w:color w:val="666666"/>
+                              </w:rPr>
+                              <w:t>    </w:t>
+                            </w:r>
+                            <w:r>
+                              <w:rPr>
+                                <w:rStyle w:val="HTML"/>
+                                <w:b/>
+                                <w:bCs/>
+                                <w:color w:val="006699"/>
+                                <w:sz w:val="24"/>
+                                <w:szCs w:val="24"/>
+                                <w:bdr w:val="none" w:sz="0" w:space="0" w:color="auto" w:frame="1"/>
+                              </w:rPr>
+                              <w:t>retur</w:t>
+                            </w:r>
+                            <w:r>
+                              <w:rPr>
+                                <w:rStyle w:val="HTML"/>
+                                <w:b/>
+                                <w:bCs/>
+                                <w:i/>
+                                <w:iCs/>
+                                <w:color w:val="006699"/>
+                                <w:sz w:val="24"/>
+                                <w:szCs w:val="24"/>
+                                <w:bdr w:val="none" w:sz="0" w:space="0" w:color="auto" w:frame="1"/>
+                              </w:rPr>
+                              <w:t>n</w:t>
+                            </w:r>
+                            <w:r>
+                              <w:rPr>
+                                <w:rFonts w:ascii="inherit" w:hAnsi="inherit" w:cs="Courier New"/>
+                                <w:color w:val="666666"/>
+                              </w:rPr>
+                              <w:t xml:space="preserve"> </w:t>
+                            </w:r>
+                            <w:r>
+                              <w:rPr>
+                                <w:rStyle w:val="HTML"/>
+                                <w:color w:val="000000"/>
+                                <w:sz w:val="24"/>
+                                <w:szCs w:val="24"/>
+                                <w:bdr w:val="none" w:sz="0" w:space="0" w:color="auto" w:frame="1"/>
+                              </w:rPr>
+                              <w:t>gcd(gcd(a, b), c)</w:t>
+                            </w:r>
+                          </w:p>
+                          <w:p>
+                            <w:pPr>
+                              <w:pStyle w:val="alt1"/>
+                              <w:numPr>
+                                <w:ilvl w:val="0"/>
+                                <w:numId w:val="3"/>
+                              </w:numPr>
+                              <w:pBdr>
+                                <w:left w:val="single" w:sz="18" w:space="12" w:color="CCCCCC"/>
+                              </w:pBdr>
+                              <w:shd w:val="clear" w:color="auto" w:fill="FFFFFF"/>
+                              <w:spacing w:before="0" w:beforeAutospacing="0" w:after="0" w:afterAutospacing="0" w:line="324" w:lineRule="atLeast"/>
+                              <w:ind w:left="567"/>
+                              <w:textAlignment w:val="baseline"/>
+                              <w:rPr>
+                                <w:rFonts w:ascii="inherit" w:hAnsi="inherit" w:cs="Courier New"/>
+                                <w:color w:val="666666"/>
+                              </w:rPr>
+                            </w:pPr>
+                            <w:r>
+                              <w:rPr>
                                 <w:rStyle w:val="HTML"/>
                                 <w:color w:val="008200"/>
                                 <w:sz w:val="24"/>
                                 <w:szCs w:val="24"/>
                                 <w:bdr w:val="none" w:sz="0" w:space="0" w:color="auto" w:frame="1"/>
                               </w:rPr>
-                              <w:t># Нахождение НОД трех чисел</w:t>
+                              <w:t># Проверка, является ли число простым</w:t>
                             </w:r>
                           </w:p>
                           <w:p>
@@ -4736,7 +4930,6 @@
                                 <w:color w:val="666666"/>
                               </w:rPr>
                             </w:pPr>
-                            <w:proofErr w:type="spellStart"/>
                             <w:r>
                               <w:rPr>
                                 <w:rStyle w:val="HTML"/>
@@ -4749,7 +4942,6 @@
                               </w:rPr>
                               <w:t>def</w:t>
                             </w:r>
-                            <w:proofErr w:type="spellEnd"/>
                             <w:r>
                               <w:rPr>
                                 <w:rFonts w:ascii="inherit" w:hAnsi="inherit" w:cs="Courier New"/>
@@ -4757,7 +4949,6 @@
                               </w:rPr>
                               <w:t xml:space="preserve"> </w:t>
                             </w:r>
-                            <w:proofErr w:type="spellStart"/>
                             <w:r>
                               <w:rPr>
                                 <w:rStyle w:val="HTML"/>
@@ -4766,18 +4957,51 @@
                                 <w:szCs w:val="24"/>
                                 <w:bdr w:val="none" w:sz="0" w:space="0" w:color="auto" w:frame="1"/>
                               </w:rPr>
-                              <w:t>gcd_three</w:t>
-                            </w:r>
-                            <w:proofErr w:type="spellEnd"/>
-                            <w:r>
-                              <w:rPr>
-                                <w:rStyle w:val="HTML"/>
+                              <w:t>is_pri</w:t>
+                            </w:r>
+                            <w:r>
+                              <w:rPr>
+                                <w:rStyle w:val="HTML"/>
+                                <w:i/>
+                                <w:iCs/>
                                 <w:color w:val="000000"/>
                                 <w:sz w:val="24"/>
                                 <w:szCs w:val="24"/>
                                 <w:bdr w:val="none" w:sz="0" w:space="0" w:color="auto" w:frame="1"/>
                               </w:rPr>
-                              <w:t>(a, b, c):</w:t>
+                              <w:t>m</w:t>
+                            </w:r>
+                            <w:r>
+                              <w:rPr>
+                                <w:rStyle w:val="HTML"/>
+                                <w:color w:val="000000"/>
+                                <w:sz w:val="24"/>
+                                <w:szCs w:val="24"/>
+                                <w:bdr w:val="none" w:sz="0" w:space="0" w:color="auto" w:frame="1"/>
+                              </w:rPr>
+                              <w:t>e(</w:t>
+                            </w:r>
+                            <w:r>
+                              <w:rPr>
+                                <w:rStyle w:val="HTML"/>
+                                <w:i/>
+                                <w:iCs/>
+                                <w:color w:val="000000"/>
+                                <w:sz w:val="24"/>
+                                <w:szCs w:val="24"/>
+                                <w:bdr w:val="none" w:sz="0" w:space="0" w:color="auto" w:frame="1"/>
+                              </w:rPr>
+                              <w:t>n</w:t>
+                            </w:r>
+                            <w:r>
+                              <w:rPr>
+                                <w:rStyle w:val="HTML"/>
+                                <w:color w:val="000000"/>
+                                <w:sz w:val="24"/>
+                                <w:szCs w:val="24"/>
+                                <w:bdr w:val="none" w:sz="0" w:space="0" w:color="auto" w:frame="1"/>
+                              </w:rPr>
+                              <w:t>):</w:t>
                             </w:r>
                           </w:p>
                           <w:p>
@@ -4806,7 +5030,6 @@
                               </w:rPr>
                               <w:t>    </w:t>
                             </w:r>
-                            <w:proofErr w:type="spellStart"/>
                             <w:r>
                               <w:rPr>
                                 <w:rStyle w:val="HTML"/>
@@ -4817,9 +5040,8 @@
                                 <w:szCs w:val="24"/>
                                 <w:bdr w:val="none" w:sz="0" w:space="0" w:color="auto" w:frame="1"/>
                               </w:rPr>
-                              <w:t>return</w:t>
-                            </w:r>
-                            <w:proofErr w:type="spellEnd"/>
+                              <w:t>if</w:t>
+                            </w:r>
                             <w:r>
                               <w:rPr>
                                 <w:rFonts w:ascii="inherit" w:hAnsi="inherit" w:cs="Courier New"/>
@@ -4827,18 +5049,18 @@
                               </w:rPr>
                               <w:t xml:space="preserve"> </w:t>
                             </w:r>
-                            <w:proofErr w:type="spellStart"/>
-                            <w:r>
-                              <w:rPr>
-                                <w:rStyle w:val="HTML"/>
+                            <w:r>
+                              <w:rPr>
+                                <w:rStyle w:val="HTML"/>
+                                <w:i/>
+                                <w:iCs/>
                                 <w:color w:val="000000"/>
                                 <w:sz w:val="24"/>
                                 <w:szCs w:val="24"/>
                                 <w:bdr w:val="none" w:sz="0" w:space="0" w:color="auto" w:frame="1"/>
                               </w:rPr>
-                              <w:t>gcd</w:t>
-                            </w:r>
-                            <w:proofErr w:type="spellEnd"/>
+                              <w:t>n</w:t>
+                            </w:r>
                             <w:r>
                               <w:rPr>
                                 <w:rStyle w:val="HTML"/>
@@ -4847,9 +5069,37 @@
                                 <w:szCs w:val="24"/>
                                 <w:bdr w:val="none" w:sz="0" w:space="0" w:color="auto" w:frame="1"/>
                               </w:rPr>
-                              <w:t>(</w:t>
-                            </w:r>
-                            <w:proofErr w:type="spellStart"/>
+                              <w:t xml:space="preserve"> &lt;</w:t>
+                            </w:r>
+                            <w:r>
+                              <w:rPr>
+                                <w:rStyle w:val="HTML"/>
+                                <w:b/>
+                                <w:bCs/>
+                                <w:color w:val="006699"/>
+                                <w:sz w:val="24"/>
+                                <w:szCs w:val="24"/>
+                                <w:bdr w:val="none" w:sz="0" w:space="0" w:color="auto" w:frame="1"/>
+                              </w:rPr>
+                              <w:t>=</w:t>
+                            </w:r>
+                            <w:r>
+                              <w:rPr>
+                                <w:rFonts w:ascii="inherit" w:hAnsi="inherit" w:cs="Courier New"/>
+                                <w:color w:val="666666"/>
+                              </w:rPr>
+                              <w:t xml:space="preserve"> </w:t>
+                            </w:r>
+                            <w:r>
+                              <w:rPr>
+                                <w:rStyle w:val="HTML"/>
+                                <w:color w:val="009900"/>
+                                <w:sz w:val="24"/>
+                                <w:szCs w:val="24"/>
+                                <w:bdr w:val="none" w:sz="0" w:space="0" w:color="auto" w:frame="1"/>
+                              </w:rPr>
+                              <w:t>1</w:t>
+                            </w:r>
                             <w:r>
                               <w:rPr>
                                 <w:rStyle w:val="HTML"/>
@@ -4858,18 +5108,7 @@
                                 <w:szCs w:val="24"/>
                                 <w:bdr w:val="none" w:sz="0" w:space="0" w:color="auto" w:frame="1"/>
                               </w:rPr>
-                              <w:t>gcd</w:t>
-                            </w:r>
-                            <w:proofErr w:type="spellEnd"/>
-                            <w:r>
-                              <w:rPr>
-                                <w:rStyle w:val="HTML"/>
-                                <w:color w:val="000000"/>
-                                <w:sz w:val="24"/>
-                                <w:szCs w:val="24"/>
-                                <w:bdr w:val="none" w:sz="0" w:space="0" w:color="auto" w:frame="1"/>
-                              </w:rPr>
-                              <w:t>(a, b), c)</w:t>
+                              <w:t>:</w:t>
                             </w:r>
                           </w:p>
                           <w:p>
@@ -4896,7 +5135,50 @@
                                 <w:rFonts w:ascii="inherit" w:hAnsi="inherit" w:cs="Courier New"/>
                                 <w:color w:val="666666"/>
                               </w:rPr>
-                              <w:t> </w:t>
+                              <w:t>        </w:t>
+                            </w:r>
+                            <w:r>
+                              <w:rPr>
+                                <w:rStyle w:val="HTML"/>
+                                <w:b/>
+                                <w:bCs/>
+                                <w:color w:val="006699"/>
+                                <w:sz w:val="24"/>
+                                <w:szCs w:val="24"/>
+                                <w:bdr w:val="none" w:sz="0" w:space="0" w:color="auto" w:frame="1"/>
+                              </w:rPr>
+                              <w:t>retur</w:t>
+                            </w:r>
+                            <w:r>
+                              <w:rPr>
+                                <w:rStyle w:val="HTML"/>
+                                <w:b/>
+                                <w:bCs/>
+                                <w:i/>
+                                <w:iCs/>
+                                <w:color w:val="006699"/>
+                                <w:sz w:val="24"/>
+                                <w:szCs w:val="24"/>
+                                <w:bdr w:val="none" w:sz="0" w:space="0" w:color="auto" w:frame="1"/>
+                              </w:rPr>
+                              <w:t>n</w:t>
+                            </w:r>
+                            <w:r>
+                              <w:rPr>
+                                <w:rFonts w:ascii="inherit" w:hAnsi="inherit" w:cs="Courier New"/>
+                                <w:color w:val="666666"/>
+                              </w:rPr>
+                              <w:t xml:space="preserve"> </w:t>
+                            </w:r>
+                            <w:r>
+                              <w:rPr>
+                                <w:rStyle w:val="HTML"/>
+                                <w:color w:val="808080"/>
+                                <w:sz w:val="24"/>
+                                <w:szCs w:val="24"/>
+                                <w:bdr w:val="none" w:sz="0" w:space="0" w:color="auto" w:frame="1"/>
+                              </w:rPr>
+                              <w:t>False</w:t>
                             </w:r>
                           </w:p>
                           <w:p>
@@ -4920,13 +5202,90 @@
                             </w:pPr>
                             <w:r>
                               <w:rPr>
-                                <w:rStyle w:val="HTML"/>
-                                <w:color w:val="008200"/>
-                                <w:sz w:val="24"/>
-                                <w:szCs w:val="24"/>
-                                <w:bdr w:val="none" w:sz="0" w:space="0" w:color="auto" w:frame="1"/>
-                              </w:rPr>
-                              <w:t># Проверка, является ли число простым</w:t>
+                                <w:rFonts w:ascii="inherit" w:hAnsi="inherit" w:cs="Courier New"/>
+                                <w:color w:val="666666"/>
+                              </w:rPr>
+                              <w:t>    </w:t>
+                            </w:r>
+                            <w:r>
+                              <w:rPr>
+                                <w:rStyle w:val="HTML"/>
+                                <w:b/>
+                                <w:bCs/>
+                                <w:color w:val="006699"/>
+                                <w:sz w:val="24"/>
+                                <w:szCs w:val="24"/>
+                                <w:bdr w:val="none" w:sz="0" w:space="0" w:color="auto" w:frame="1"/>
+                              </w:rPr>
+                              <w:t>if</w:t>
+                            </w:r>
+                            <w:r>
+                              <w:rPr>
+                                <w:rFonts w:ascii="inherit" w:hAnsi="inherit" w:cs="Courier New"/>
+                                <w:color w:val="666666"/>
+                              </w:rPr>
+                              <w:t xml:space="preserve"> </w:t>
+                            </w:r>
+                            <w:r>
+                              <w:rPr>
+                                <w:rStyle w:val="HTML"/>
+                                <w:i/>
+                                <w:iCs/>
+                                <w:color w:val="000000"/>
+                                <w:sz w:val="24"/>
+                                <w:szCs w:val="24"/>
+                                <w:bdr w:val="none" w:sz="0" w:space="0" w:color="auto" w:frame="1"/>
+                              </w:rPr>
+                              <w:t>n</w:t>
+                            </w:r>
+                            <w:r>
+                              <w:rPr>
+                                <w:rStyle w:val="HTML"/>
+                                <w:color w:val="000000"/>
+                                <w:sz w:val="24"/>
+                                <w:szCs w:val="24"/>
+                                <w:bdr w:val="none" w:sz="0" w:space="0" w:color="auto" w:frame="1"/>
+                              </w:rPr>
+                              <w:t xml:space="preserve"> &lt;</w:t>
+                            </w:r>
+                            <w:r>
+                              <w:rPr>
+                                <w:rStyle w:val="HTML"/>
+                                <w:b/>
+                                <w:bCs/>
+                                <w:color w:val="006699"/>
+                                <w:sz w:val="24"/>
+                                <w:szCs w:val="24"/>
+                                <w:bdr w:val="none" w:sz="0" w:space="0" w:color="auto" w:frame="1"/>
+                              </w:rPr>
+                              <w:t>=</w:t>
+                            </w:r>
+                            <w:r>
+                              <w:rPr>
+                                <w:rFonts w:ascii="inherit" w:hAnsi="inherit" w:cs="Courier New"/>
+                                <w:color w:val="666666"/>
+                              </w:rPr>
+                              <w:t xml:space="preserve"> </w:t>
+                            </w:r>
+                            <w:r>
+                              <w:rPr>
+                                <w:rStyle w:val="HTML"/>
+                                <w:color w:val="009900"/>
+                                <w:sz w:val="24"/>
+                                <w:szCs w:val="24"/>
+                                <w:bdr w:val="none" w:sz="0" w:space="0" w:color="auto" w:frame="1"/>
+                              </w:rPr>
+                              <w:t>3</w:t>
+                            </w:r>
+                            <w:r>
+                              <w:rPr>
+                                <w:rStyle w:val="HTML"/>
+                                <w:color w:val="000000"/>
+                                <w:sz w:val="24"/>
+                                <w:szCs w:val="24"/>
+                                <w:bdr w:val="none" w:sz="0" w:space="0" w:color="auto" w:frame="1"/>
+                              </w:rPr>
+                              <w:t>:</w:t>
                             </w:r>
                           </w:p>
                           <w:p>
@@ -4948,7 +5307,13 @@
                                 <w:color w:val="666666"/>
                               </w:rPr>
                             </w:pPr>
-                            <w:proofErr w:type="spellStart"/>
+                            <w:r>
+                              <w:rPr>
+                                <w:rFonts w:ascii="inherit" w:hAnsi="inherit" w:cs="Courier New"/>
+                                <w:color w:val="666666"/>
+                              </w:rPr>
+                              <w:t>        </w:t>
+                            </w:r>
                             <w:r>
                               <w:rPr>
                                 <w:rStyle w:val="HTML"/>
@@ -4959,9 +5324,22 @@
                                 <w:szCs w:val="24"/>
                                 <w:bdr w:val="none" w:sz="0" w:space="0" w:color="auto" w:frame="1"/>
                               </w:rPr>
-                              <w:t>def</w:t>
-                            </w:r>
-                            <w:proofErr w:type="spellEnd"/>
+                              <w:t>retur</w:t>
+                            </w:r>
+                            <w:r>
+                              <w:rPr>
+                                <w:rStyle w:val="HTML"/>
+                                <w:b/>
+                                <w:bCs/>
+                                <w:i/>
+                                <w:iCs/>
+                                <w:color w:val="006699"/>
+                                <w:sz w:val="24"/>
+                                <w:szCs w:val="24"/>
+                                <w:bdr w:val="none" w:sz="0" w:space="0" w:color="auto" w:frame="1"/>
+                              </w:rPr>
+                              <w:t>n</w:t>
+                            </w:r>
                             <w:r>
                               <w:rPr>
                                 <w:rFonts w:ascii="inherit" w:hAnsi="inherit" w:cs="Courier New"/>
@@ -4969,27 +5347,15 @@
                               </w:rPr>
                               <w:t xml:space="preserve"> </w:t>
                             </w:r>
-                            <w:proofErr w:type="spellStart"/>
-                            <w:r>
-                              <w:rPr>
-                                <w:rStyle w:val="HTML"/>
-                                <w:color w:val="000000"/>
-                                <w:sz w:val="24"/>
-                                <w:szCs w:val="24"/>
-                                <w:bdr w:val="none" w:sz="0" w:space="0" w:color="auto" w:frame="1"/>
-                              </w:rPr>
-                              <w:t>is_prime</w:t>
-                            </w:r>
-                            <w:proofErr w:type="spellEnd"/>
-                            <w:r>
-                              <w:rPr>
-                                <w:rStyle w:val="HTML"/>
-                                <w:color w:val="000000"/>
-                                <w:sz w:val="24"/>
-                                <w:szCs w:val="24"/>
-                                <w:bdr w:val="none" w:sz="0" w:space="0" w:color="auto" w:frame="1"/>
-                              </w:rPr>
-                              <w:t>(n):</w:t>
+                            <w:r>
+                              <w:rPr>
+                                <w:rStyle w:val="HTML"/>
+                                <w:color w:val="808080"/>
+                                <w:sz w:val="24"/>
+                                <w:szCs w:val="24"/>
+                                <w:bdr w:val="none" w:sz="0" w:space="0" w:color="auto" w:frame="1"/>
+                              </w:rPr>
+                              <w:t>True</w:t>
                             </w:r>
                           </w:p>
                           <w:p>
@@ -5018,7 +5384,6 @@
                               </w:rPr>
                               <w:t>    </w:t>
                             </w:r>
-                            <w:proofErr w:type="spellStart"/>
                             <w:r>
                               <w:rPr>
                                 <w:rStyle w:val="HTML"/>
@@ -5031,7 +5396,6 @@
                               </w:rPr>
                               <w:t>if</w:t>
                             </w:r>
-                            <w:proofErr w:type="spellEnd"/>
                             <w:r>
                               <w:rPr>
                                 <w:rFonts w:ascii="inherit" w:hAnsi="inherit" w:cs="Courier New"/>
@@ -5042,12 +5406,24 @@
                             <w:r>
                               <w:rPr>
                                 <w:rStyle w:val="HTML"/>
+                                <w:i/>
+                                <w:iCs/>
                                 <w:color w:val="000000"/>
                                 <w:sz w:val="24"/>
                                 <w:szCs w:val="24"/>
                                 <w:bdr w:val="none" w:sz="0" w:space="0" w:color="auto" w:frame="1"/>
                               </w:rPr>
-                              <w:t>n &lt;</w:t>
+                              <w:t>n</w:t>
+                            </w:r>
+                            <w:r>
+                              <w:rPr>
+                                <w:rStyle w:val="HTML"/>
+                                <w:color w:val="000000"/>
+                                <w:sz w:val="24"/>
+                                <w:szCs w:val="24"/>
+                                <w:bdr w:val="none" w:sz="0" w:space="0" w:color="auto" w:frame="1"/>
+                              </w:rPr>
+                              <w:t xml:space="preserve"> </w:t>
                             </w:r>
                             <w:r>
                               <w:rPr>
@@ -5059,7 +5435,7 @@
                                 <w:szCs w:val="24"/>
                                 <w:bdr w:val="none" w:sz="0" w:space="0" w:color="auto" w:frame="1"/>
                               </w:rPr>
-                              <w:t>=</w:t>
+                              <w:t>%</w:t>
                             </w:r>
                             <w:r>
                               <w:rPr>
@@ -5076,7 +5452,156 @@
                                 <w:szCs w:val="24"/>
                                 <w:bdr w:val="none" w:sz="0" w:space="0" w:color="auto" w:frame="1"/>
                               </w:rPr>
-                              <w:t>1</w:t>
+                              <w:t>2</w:t>
+                            </w:r>
+                            <w:r>
+                              <w:rPr>
+                                <w:rFonts w:ascii="inherit" w:hAnsi="inherit" w:cs="Courier New"/>
+                                <w:color w:val="666666"/>
+                              </w:rPr>
+                              <w:t xml:space="preserve"> </w:t>
+                            </w:r>
+                            <w:r>
+                              <w:rPr>
+                                <w:rStyle w:val="HTML"/>
+                                <w:b/>
+                                <w:bCs/>
+                                <w:color w:val="006699"/>
+                                <w:sz w:val="24"/>
+                                <w:szCs w:val="24"/>
+                                <w:bdr w:val="none" w:sz="0" w:space="0" w:color="auto" w:frame="1"/>
+                              </w:rPr>
+                              <w:t>==</w:t>
+                            </w:r>
+                            <w:r>
+                              <w:rPr>
+                                <w:rFonts w:ascii="inherit" w:hAnsi="inherit" w:cs="Courier New"/>
+                                <w:color w:val="666666"/>
+                              </w:rPr>
+                              <w:t xml:space="preserve"> </w:t>
+                            </w:r>
+                            <w:r>
+                              <w:rPr>
+                                <w:rStyle w:val="HTML"/>
+                                <w:color w:val="009900"/>
+                                <w:sz w:val="24"/>
+                                <w:szCs w:val="24"/>
+                                <w:bdr w:val="none" w:sz="0" w:space="0" w:color="auto" w:frame="1"/>
+                              </w:rPr>
+                              <w:t>0</w:t>
+                            </w:r>
+                            <w:r>
+                              <w:rPr>
+                                <w:rFonts w:ascii="inherit" w:hAnsi="inherit" w:cs="Courier New"/>
+                                <w:color w:val="666666"/>
+                              </w:rPr>
+                              <w:t xml:space="preserve"> </w:t>
+                            </w:r>
+                            <w:r>
+                              <w:rPr>
+                                <w:rStyle w:val="HTML"/>
+                                <w:b/>
+                                <w:bCs/>
+                                <w:color w:val="006699"/>
+                                <w:sz w:val="24"/>
+                                <w:szCs w:val="24"/>
+                                <w:bdr w:val="none" w:sz="0" w:space="0" w:color="auto" w:frame="1"/>
+                              </w:rPr>
+                              <w:t>or</w:t>
+                            </w:r>
+                            <w:r>
+                              <w:rPr>
+                                <w:rFonts w:ascii="inherit" w:hAnsi="inherit" w:cs="Courier New"/>
+                                <w:color w:val="666666"/>
+                              </w:rPr>
+                              <w:t xml:space="preserve"> </w:t>
+                            </w:r>
+                            <w:r>
+                              <w:rPr>
+                                <w:rStyle w:val="HTML"/>
+                                <w:i/>
+                                <w:iCs/>
+                                <w:color w:val="000000"/>
+                                <w:sz w:val="24"/>
+                                <w:szCs w:val="24"/>
+                                <w:bdr w:val="none" w:sz="0" w:space="0" w:color="auto" w:frame="1"/>
+                              </w:rPr>
+                              <w:t>n</w:t>
+                            </w:r>
+                            <w:r>
+                              <w:rPr>
+                                <w:rStyle w:val="HTML"/>
+                                <w:color w:val="000000"/>
+                                <w:sz w:val="24"/>
+                                <w:szCs w:val="24"/>
+                                <w:bdr w:val="none" w:sz="0" w:space="0" w:color="auto" w:frame="1"/>
+                              </w:rPr>
+                              <w:t xml:space="preserve"> </w:t>
+                            </w:r>
+                            <w:r>
+                              <w:rPr>
+                                <w:rStyle w:val="HTML"/>
+                                <w:b/>
+                                <w:bCs/>
+                                <w:color w:val="006699"/>
+                                <w:sz w:val="24"/>
+                                <w:szCs w:val="24"/>
+                                <w:bdr w:val="none" w:sz="0" w:space="0" w:color="auto" w:frame="1"/>
+                              </w:rPr>
+                              <w:t>%</w:t>
+                            </w:r>
+                            <w:r>
+                              <w:rPr>
+                                <w:rFonts w:ascii="inherit" w:hAnsi="inherit" w:cs="Courier New"/>
+                                <w:color w:val="666666"/>
+                              </w:rPr>
+                              <w:t xml:space="preserve"> </w:t>
+                            </w:r>
+                            <w:r>
+                              <w:rPr>
+                                <w:rStyle w:val="HTML"/>
+                                <w:color w:val="009900"/>
+                                <w:sz w:val="24"/>
+                                <w:szCs w:val="24"/>
+                                <w:bdr w:val="none" w:sz="0" w:space="0" w:color="auto" w:frame="1"/>
+                              </w:rPr>
+                              <w:t>3</w:t>
+                            </w:r>
+                            <w:r>
+                              <w:rPr>
+                                <w:rFonts w:ascii="inherit" w:hAnsi="inherit" w:cs="Courier New"/>
+                                <w:color w:val="666666"/>
+                              </w:rPr>
+                              <w:t xml:space="preserve"> </w:t>
+                            </w:r>
+                            <w:r>
+                              <w:rPr>
+                                <w:rStyle w:val="HTML"/>
+                                <w:b/>
+                                <w:bCs/>
+                                <w:color w:val="006699"/>
+                                <w:sz w:val="24"/>
+                                <w:szCs w:val="24"/>
+                                <w:bdr w:val="none" w:sz="0" w:space="0" w:color="auto" w:frame="1"/>
+                              </w:rPr>
+                              <w:t>==</w:t>
+                            </w:r>
+                            <w:r>
+                              <w:rPr>
+                                <w:rFonts w:ascii="inherit" w:hAnsi="inherit" w:cs="Courier New"/>
+                                <w:color w:val="666666"/>
+                              </w:rPr>
+                              <w:t xml:space="preserve"> </w:t>
+                            </w:r>
+                            <w:r>
+                              <w:rPr>
+                                <w:rStyle w:val="HTML"/>
+                                <w:color w:val="009900"/>
+                                <w:sz w:val="24"/>
+                                <w:szCs w:val="24"/>
+                                <w:bdr w:val="none" w:sz="0" w:space="0" w:color="auto" w:frame="1"/>
+                              </w:rPr>
+                              <w:t>0</w:t>
                             </w:r>
                             <w:r>
                               <w:rPr>
@@ -5115,7 +5640,6 @@
                               </w:rPr>
                               <w:t>        </w:t>
                             </w:r>
-                            <w:proofErr w:type="spellStart"/>
                             <w:r>
                               <w:rPr>
                                 <w:rStyle w:val="HTML"/>
@@ -5126,9 +5650,22 @@
                                 <w:szCs w:val="24"/>
                                 <w:bdr w:val="none" w:sz="0" w:space="0" w:color="auto" w:frame="1"/>
                               </w:rPr>
-                              <w:t>return</w:t>
-                            </w:r>
-                            <w:proofErr w:type="spellEnd"/>
+                              <w:t>retur</w:t>
+                            </w:r>
+                            <w:r>
+                              <w:rPr>
+                                <w:rStyle w:val="HTML"/>
+                                <w:b/>
+                                <w:bCs/>
+                                <w:i/>
+                                <w:iCs/>
+                                <w:color w:val="006699"/>
+                                <w:sz w:val="24"/>
+                                <w:szCs w:val="24"/>
+                                <w:bdr w:val="none" w:sz="0" w:space="0" w:color="auto" w:frame="1"/>
+                              </w:rPr>
+                              <w:t>n</w:t>
+                            </w:r>
                             <w:r>
                               <w:rPr>
                                 <w:rFonts w:ascii="inherit" w:hAnsi="inherit" w:cs="Courier New"/>
@@ -5136,7 +5673,6 @@
                               </w:rPr>
                               <w:t xml:space="preserve"> </w:t>
                             </w:r>
-                            <w:proofErr w:type="spellStart"/>
                             <w:r>
                               <w:rPr>
                                 <w:rStyle w:val="HTML"/>
@@ -5147,7 +5683,6 @@
                               </w:rPr>
                               <w:t>False</w:t>
                             </w:r>
-                            <w:proofErr w:type="spellEnd"/>
                           </w:p>
                           <w:p>
                             <w:pPr>
@@ -5175,7 +5710,16 @@
                               </w:rPr>
                               <w:t>    </w:t>
                             </w:r>
-                            <w:proofErr w:type="spellStart"/>
+                            <w:r>
+                              <w:rPr>
+                                <w:rStyle w:val="HTML"/>
+                                <w:color w:val="000000"/>
+                                <w:sz w:val="24"/>
+                                <w:szCs w:val="24"/>
+                                <w:bdr w:val="none" w:sz="0" w:space="0" w:color="auto" w:frame="1"/>
+                              </w:rPr>
+                              <w:t xml:space="preserve">i </w:t>
+                            </w:r>
                             <w:r>
                               <w:rPr>
                                 <w:rStyle w:val="HTML"/>
@@ -5186,9 +5730,8 @@
                                 <w:szCs w:val="24"/>
                                 <w:bdr w:val="none" w:sz="0" w:space="0" w:color="auto" w:frame="1"/>
                               </w:rPr>
-                              <w:t>if</w:t>
-                            </w:r>
-                            <w:proofErr w:type="spellEnd"/>
+                              <w:t>=</w:t>
+                            </w:r>
                             <w:r>
                               <w:rPr>
                                 <w:rFonts w:ascii="inherit" w:hAnsi="inherit" w:cs="Courier New"/>
@@ -5199,51 +5742,12 @@
                             <w:r>
                               <w:rPr>
                                 <w:rStyle w:val="HTML"/>
-                                <w:color w:val="000000"/>
-                                <w:sz w:val="24"/>
-                                <w:szCs w:val="24"/>
-                                <w:bdr w:val="none" w:sz="0" w:space="0" w:color="auto" w:frame="1"/>
-                              </w:rPr>
-                              <w:t>n &lt;</w:t>
-                            </w:r>
-                            <w:r>
-                              <w:rPr>
-                                <w:rStyle w:val="HTML"/>
-                                <w:b/>
-                                <w:bCs/>
-                                <w:color w:val="006699"/>
-                                <w:sz w:val="24"/>
-                                <w:szCs w:val="24"/>
-                                <w:bdr w:val="none" w:sz="0" w:space="0" w:color="auto" w:frame="1"/>
-                              </w:rPr>
-                              <w:t>=</w:t>
-                            </w:r>
-                            <w:r>
-                              <w:rPr>
-                                <w:rFonts w:ascii="inherit" w:hAnsi="inherit" w:cs="Courier New"/>
-                                <w:color w:val="666666"/>
-                              </w:rPr>
-                              <w:t xml:space="preserve"> </w:t>
-                            </w:r>
-                            <w:r>
-                              <w:rPr>
-                                <w:rStyle w:val="HTML"/>
                                 <w:color w:val="009900"/>
                                 <w:sz w:val="24"/>
                                 <w:szCs w:val="24"/>
                                 <w:bdr w:val="none" w:sz="0" w:space="0" w:color="auto" w:frame="1"/>
                               </w:rPr>
-                              <w:t>3</w:t>
-                            </w:r>
-                            <w:r>
-                              <w:rPr>
-                                <w:rStyle w:val="HTML"/>
-                                <w:color w:val="000000"/>
-                                <w:sz w:val="24"/>
-                                <w:szCs w:val="24"/>
-                                <w:bdr w:val="none" w:sz="0" w:space="0" w:color="auto" w:frame="1"/>
-                              </w:rPr>
-                              <w:t>:</w:t>
+                              <w:t>5</w:t>
                             </w:r>
                           </w:p>
                           <w:p>
@@ -5270,9 +5774,8 @@
                                 <w:rFonts w:ascii="inherit" w:hAnsi="inherit" w:cs="Courier New"/>
                                 <w:color w:val="666666"/>
                               </w:rPr>
-                              <w:t>        </w:t>
-                            </w:r>
-                            <w:proofErr w:type="spellStart"/>
+                              <w:t>    </w:t>
+                            </w:r>
                             <w:r>
                               <w:rPr>
                                 <w:rStyle w:val="HTML"/>
@@ -5283,9 +5786,8 @@
                                 <w:szCs w:val="24"/>
                                 <w:bdr w:val="none" w:sz="0" w:space="0" w:color="auto" w:frame="1"/>
                               </w:rPr>
-                              <w:t>return</w:t>
-                            </w:r>
-                            <w:proofErr w:type="spellEnd"/>
+                              <w:t>while</w:t>
+                            </w:r>
                             <w:r>
                               <w:rPr>
                                 <w:rFonts w:ascii="inherit" w:hAnsi="inherit" w:cs="Courier New"/>
@@ -5293,18 +5795,86 @@
                               </w:rPr>
                               <w:t xml:space="preserve"> </w:t>
                             </w:r>
-                            <w:proofErr w:type="spellStart"/>
-                            <w:r>
-                              <w:rPr>
-                                <w:rStyle w:val="HTML"/>
-                                <w:color w:val="808080"/>
-                                <w:sz w:val="24"/>
-                                <w:szCs w:val="24"/>
-                                <w:bdr w:val="none" w:sz="0" w:space="0" w:color="auto" w:frame="1"/>
-                              </w:rPr>
-                              <w:t>True</w:t>
-                            </w:r>
-                            <w:proofErr w:type="spellEnd"/>
+                            <w:r>
+                              <w:rPr>
+                                <w:rStyle w:val="HTML"/>
+                                <w:color w:val="000000"/>
+                                <w:sz w:val="24"/>
+                                <w:szCs w:val="24"/>
+                                <w:bdr w:val="none" w:sz="0" w:space="0" w:color="auto" w:frame="1"/>
+                              </w:rPr>
+                              <w:t xml:space="preserve">i </w:t>
+                            </w:r>
+                            <w:r>
+                              <w:rPr>
+                                <w:rStyle w:val="HTML"/>
+                                <w:b/>
+                                <w:bCs/>
+                                <w:color w:val="006699"/>
+                                <w:sz w:val="24"/>
+                                <w:szCs w:val="24"/>
+                                <w:bdr w:val="none" w:sz="0" w:space="0" w:color="auto" w:frame="1"/>
+                              </w:rPr>
+                              <w:t>*</w:t>
+                            </w:r>
+                            <w:r>
+                              <w:rPr>
+                                <w:rFonts w:ascii="inherit" w:hAnsi="inherit" w:cs="Courier New"/>
+                                <w:color w:val="666666"/>
+                              </w:rPr>
+                              <w:t xml:space="preserve"> </w:t>
+                            </w:r>
+                            <w:r>
+                              <w:rPr>
+                                <w:rStyle w:val="HTML"/>
+                                <w:color w:val="000000"/>
+                                <w:sz w:val="24"/>
+                                <w:szCs w:val="24"/>
+                                <w:bdr w:val="none" w:sz="0" w:space="0" w:color="auto" w:frame="1"/>
+                              </w:rPr>
+                              <w:t>i &lt;</w:t>
+                            </w:r>
+                            <w:r>
+                              <w:rPr>
+                                <w:rStyle w:val="HTML"/>
+                                <w:b/>
+                                <w:bCs/>
+                                <w:color w:val="006699"/>
+                                <w:sz w:val="24"/>
+                                <w:szCs w:val="24"/>
+                                <w:bdr w:val="none" w:sz="0" w:space="0" w:color="auto" w:frame="1"/>
+                              </w:rPr>
+                              <w:t>=</w:t>
+                            </w:r>
+                            <w:r>
+                              <w:rPr>
+                                <w:rFonts w:ascii="inherit" w:hAnsi="inherit" w:cs="Courier New"/>
+                                <w:color w:val="666666"/>
+                              </w:rPr>
+                              <w:t xml:space="preserve"> </w:t>
+                            </w:r>
+                            <w:r>
+                              <w:rPr>
+                                <w:rStyle w:val="HTML"/>
+                                <w:i/>
+                                <w:iCs/>
+                                <w:color w:val="000000"/>
+                                <w:sz w:val="24"/>
+                                <w:szCs w:val="24"/>
+                                <w:bdr w:val="none" w:sz="0" w:space="0" w:color="auto" w:frame="1"/>
+                              </w:rPr>
+                              <w:t>n</w:t>
+                            </w:r>
+                            <w:r>
+                              <w:rPr>
+                                <w:rStyle w:val="HTML"/>
+                                <w:color w:val="000000"/>
+                                <w:sz w:val="24"/>
+                                <w:szCs w:val="24"/>
+                                <w:bdr w:val="none" w:sz="0" w:space="0" w:color="auto" w:frame="1"/>
+                              </w:rPr>
+                              <w:t>:</w:t>
+                            </w:r>
                           </w:p>
                           <w:p>
                             <w:pPr>
@@ -5330,9 +5900,8 @@
                                 <w:rFonts w:ascii="inherit" w:hAnsi="inherit" w:cs="Courier New"/>
                                 <w:color w:val="666666"/>
                               </w:rPr>
-                              <w:t>    </w:t>
-                            </w:r>
-                            <w:proofErr w:type="spellStart"/>
+                              <w:t>        </w:t>
+                            </w:r>
                             <w:r>
                               <w:rPr>
                                 <w:rStyle w:val="HTML"/>
@@ -5345,7 +5914,6 @@
                               </w:rPr>
                               <w:t>if</w:t>
                             </w:r>
-                            <w:proofErr w:type="spellEnd"/>
                             <w:r>
                               <w:rPr>
                                 <w:rFonts w:ascii="inherit" w:hAnsi="inherit" w:cs="Courier New"/>
@@ -5356,12 +5924,24 @@
                             <w:r>
                               <w:rPr>
                                 <w:rStyle w:val="HTML"/>
+                                <w:i/>
+                                <w:iCs/>
                                 <w:color w:val="000000"/>
                                 <w:sz w:val="24"/>
                                 <w:szCs w:val="24"/>
                                 <w:bdr w:val="none" w:sz="0" w:space="0" w:color="auto" w:frame="1"/>
                               </w:rPr>
-                              <w:t xml:space="preserve">n </w:t>
+                              <w:t>n</w:t>
+                            </w:r>
+                            <w:r>
+                              <w:rPr>
+                                <w:rStyle w:val="HTML"/>
+                                <w:color w:val="000000"/>
+                                <w:sz w:val="24"/>
+                                <w:szCs w:val="24"/>
+                                <w:bdr w:val="none" w:sz="0" w:space="0" w:color="auto" w:frame="1"/>
+                              </w:rPr>
+                              <w:t xml:space="preserve"> </w:t>
                             </w:r>
                             <w:r>
                               <w:rPr>
@@ -5385,19 +5965,12 @@
                             <w:r>
                               <w:rPr>
                                 <w:rStyle w:val="HTML"/>
-                                <w:color w:val="009900"/>
-                                <w:sz w:val="24"/>
-                                <w:szCs w:val="24"/>
-                                <w:bdr w:val="none" w:sz="0" w:space="0" w:color="auto" w:frame="1"/>
-                              </w:rPr>
-                              <w:t>2</w:t>
-                            </w:r>
-                            <w:r>
-                              <w:rPr>
-                                <w:rFonts w:ascii="inherit" w:hAnsi="inherit" w:cs="Courier New"/>
-                                <w:color w:val="666666"/>
-                              </w:rPr>
-                              <w:t xml:space="preserve"> </w:t>
+                                <w:color w:val="000000"/>
+                                <w:sz w:val="24"/>
+                                <w:szCs w:val="24"/>
+                                <w:bdr w:val="none" w:sz="0" w:space="0" w:color="auto" w:frame="1"/>
+                              </w:rPr>
+                              <w:t xml:space="preserve">i </w:t>
                             </w:r>
                             <w:r>
                               <w:rPr>
@@ -5435,7 +6008,6 @@
                               </w:rPr>
                               <w:t xml:space="preserve"> </w:t>
                             </w:r>
-                            <w:proofErr w:type="spellStart"/>
                             <w:r>
                               <w:rPr>
                                 <w:rStyle w:val="HTML"/>
@@ -5448,7 +6020,6 @@
                               </w:rPr>
                               <w:t>or</w:t>
                             </w:r>
-                            <w:proofErr w:type="spellEnd"/>
                             <w:r>
                               <w:rPr>
                                 <w:rFonts w:ascii="inherit" w:hAnsi="inherit" w:cs="Courier New"/>
@@ -5459,12 +6030,24 @@
                             <w:r>
                               <w:rPr>
                                 <w:rStyle w:val="HTML"/>
+                                <w:i/>
+                                <w:iCs/>
                                 <w:color w:val="000000"/>
                                 <w:sz w:val="24"/>
                                 <w:szCs w:val="24"/>
                                 <w:bdr w:val="none" w:sz="0" w:space="0" w:color="auto" w:frame="1"/>
                               </w:rPr>
-                              <w:t xml:space="preserve">n </w:t>
+                              <w:t>n</w:t>
+                            </w:r>
+                            <w:r>
+                              <w:rPr>
+                                <w:rStyle w:val="HTML"/>
+                                <w:color w:val="000000"/>
+                                <w:sz w:val="24"/>
+                                <w:szCs w:val="24"/>
+                                <w:bdr w:val="none" w:sz="0" w:space="0" w:color="auto" w:frame="1"/>
+                              </w:rPr>
+                              <w:t xml:space="preserve"> </w:t>
                             </w:r>
                             <w:r>
                               <w:rPr>
@@ -5488,12 +6071,24 @@
                             <w:r>
                               <w:rPr>
                                 <w:rStyle w:val="HTML"/>
-                                <w:color w:val="009900"/>
-                                <w:sz w:val="24"/>
-                                <w:szCs w:val="24"/>
-                                <w:bdr w:val="none" w:sz="0" w:space="0" w:color="auto" w:frame="1"/>
-                              </w:rPr>
-                              <w:t>3</w:t>
+                                <w:color w:val="000000"/>
+                                <w:sz w:val="24"/>
+                                <w:szCs w:val="24"/>
+                                <w:bdr w:val="none" w:sz="0" w:space="0" w:color="auto" w:frame="1"/>
+                              </w:rPr>
+                              <w:t xml:space="preserve">(i </w:t>
+                            </w:r>
+                            <w:r>
+                              <w:rPr>
+                                <w:rStyle w:val="HTML"/>
+                                <w:b/>
+                                <w:bCs/>
+                                <w:color w:val="006699"/>
+                                <w:sz w:val="24"/>
+                                <w:szCs w:val="24"/>
+                                <w:bdr w:val="none" w:sz="0" w:space="0" w:color="auto" w:frame="1"/>
+                              </w:rPr>
+                              <w:t>+</w:t>
                             </w:r>
                             <w:r>
                               <w:rPr>
@@ -5501,6 +6096,26 @@
                                 <w:color w:val="666666"/>
                               </w:rPr>
                               <w:t xml:space="preserve"> </w:t>
+                            </w:r>
+                            <w:r>
+                              <w:rPr>
+                                <w:rStyle w:val="HTML"/>
+                                <w:color w:val="009900"/>
+                                <w:sz w:val="24"/>
+                                <w:szCs w:val="24"/>
+                                <w:bdr w:val="none" w:sz="0" w:space="0" w:color="auto" w:frame="1"/>
+                              </w:rPr>
+                              <w:t>2</w:t>
+                            </w:r>
+                            <w:r>
+                              <w:rPr>
+                                <w:rStyle w:val="HTML"/>
+                                <w:color w:val="000000"/>
+                                <w:sz w:val="24"/>
+                                <w:szCs w:val="24"/>
+                                <w:bdr w:val="none" w:sz="0" w:space="0" w:color="auto" w:frame="1"/>
+                              </w:rPr>
+                              <w:t xml:space="preserve">) </w:t>
                             </w:r>
                             <w:r>
                               <w:rPr>
@@ -5566,9 +6181,8 @@
                                 <w:rFonts w:ascii="inherit" w:hAnsi="inherit" w:cs="Courier New"/>
                                 <w:color w:val="666666"/>
                               </w:rPr>
-                              <w:t>        </w:t>
-                            </w:r>
-                            <w:proofErr w:type="spellStart"/>
+                              <w:t>            </w:t>
+                            </w:r>
                             <w:r>
                               <w:rPr>
                                 <w:rStyle w:val="HTML"/>
@@ -5579,9 +6193,22 @@
                                 <w:szCs w:val="24"/>
                                 <w:bdr w:val="none" w:sz="0" w:space="0" w:color="auto" w:frame="1"/>
                               </w:rPr>
-                              <w:t>return</w:t>
-                            </w:r>
-                            <w:proofErr w:type="spellEnd"/>
+                              <w:t>retur</w:t>
+                            </w:r>
+                            <w:r>
+                              <w:rPr>
+                                <w:rStyle w:val="HTML"/>
+                                <w:b/>
+                                <w:bCs/>
+                                <w:i/>
+                                <w:iCs/>
+                                <w:color w:val="006699"/>
+                                <w:sz w:val="24"/>
+                                <w:szCs w:val="24"/>
+                                <w:bdr w:val="none" w:sz="0" w:space="0" w:color="auto" w:frame="1"/>
+                              </w:rPr>
+                              <w:t>n</w:t>
+                            </w:r>
                             <w:r>
                               <w:rPr>
                                 <w:rFonts w:ascii="inherit" w:hAnsi="inherit" w:cs="Courier New"/>
@@ -5589,7 +6216,6 @@
                               </w:rPr>
                               <w:t xml:space="preserve"> </w:t>
                             </w:r>
-                            <w:proofErr w:type="spellStart"/>
                             <w:r>
                               <w:rPr>
                                 <w:rStyle w:val="HTML"/>
@@ -5600,7 +6226,6 @@
                               </w:rPr>
                               <w:t>False</w:t>
                             </w:r>
-                            <w:proofErr w:type="spellEnd"/>
                           </w:p>
                           <w:p>
                             <w:pPr>
@@ -5626,7 +6251,7 @@
                                 <w:rFonts w:ascii="inherit" w:hAnsi="inherit" w:cs="Courier New"/>
                                 <w:color w:val="666666"/>
                               </w:rPr>
-                              <w:t>    </w:t>
+                              <w:t>        </w:t>
                             </w:r>
                             <w:r>
                               <w:rPr>
@@ -5648,7 +6273,7 @@
                                 <w:szCs w:val="24"/>
                                 <w:bdr w:val="none" w:sz="0" w:space="0" w:color="auto" w:frame="1"/>
                               </w:rPr>
-                              <w:t>=</w:t>
+                              <w:t>+=</w:t>
                             </w:r>
                             <w:r>
                               <w:rPr>
@@ -5665,7 +6290,7 @@
                                 <w:szCs w:val="24"/>
                                 <w:bdr w:val="none" w:sz="0" w:space="0" w:color="auto" w:frame="1"/>
                               </w:rPr>
-                              <w:t>5</w:t>
+                              <w:t>6</w:t>
                             </w:r>
                           </w:p>
                           <w:p>
@@ -5694,7 +6319,6 @@
                               </w:rPr>
                               <w:t>    </w:t>
                             </w:r>
-                            <w:proofErr w:type="spellStart"/>
                             <w:r>
                               <w:rPr>
                                 <w:rStyle w:val="HTML"/>
@@ -5705,9 +6329,22 @@
                                 <w:szCs w:val="24"/>
                                 <w:bdr w:val="none" w:sz="0" w:space="0" w:color="auto" w:frame="1"/>
                               </w:rPr>
-                              <w:t>while</w:t>
-                            </w:r>
-                            <w:proofErr w:type="spellEnd"/>
+                              <w:t>retur</w:t>
+                            </w:r>
+                            <w:r>
+                              <w:rPr>
+                                <w:rStyle w:val="HTML"/>
+                                <w:b/>
+                                <w:bCs/>
+                                <w:i/>
+                                <w:iCs/>
+                                <w:color w:val="006699"/>
+                                <w:sz w:val="24"/>
+                                <w:szCs w:val="24"/>
+                                <w:bdr w:val="none" w:sz="0" w:space="0" w:color="auto" w:frame="1"/>
+                              </w:rPr>
+                              <w:t>n</w:t>
+                            </w:r>
                             <w:r>
                               <w:rPr>
                                 <w:rFonts w:ascii="inherit" w:hAnsi="inherit" w:cs="Courier New"/>
@@ -5718,70 +6355,42 @@
                             <w:r>
                               <w:rPr>
                                 <w:rStyle w:val="HTML"/>
-                                <w:color w:val="000000"/>
-                                <w:sz w:val="24"/>
-                                <w:szCs w:val="24"/>
-                                <w:bdr w:val="none" w:sz="0" w:space="0" w:color="auto" w:frame="1"/>
-                              </w:rPr>
-                              <w:t xml:space="preserve">i </w:t>
-                            </w:r>
-                            <w:r>
-                              <w:rPr>
-                                <w:rStyle w:val="HTML"/>
-                                <w:b/>
-                                <w:bCs/>
-                                <w:color w:val="006699"/>
-                                <w:sz w:val="24"/>
-                                <w:szCs w:val="24"/>
-                                <w:bdr w:val="none" w:sz="0" w:space="0" w:color="auto" w:frame="1"/>
-                              </w:rPr>
-                              <w:t>*</w:t>
-                            </w:r>
-                            <w:r>
+                                <w:color w:val="808080"/>
+                                <w:sz w:val="24"/>
+                                <w:szCs w:val="24"/>
+                                <w:bdr w:val="none" w:sz="0" w:space="0" w:color="auto" w:frame="1"/>
+                              </w:rPr>
+                              <w:t>True</w:t>
+                            </w:r>
+                          </w:p>
+                          <w:p>
+                            <w:pPr>
+                              <w:pStyle w:val="alt2"/>
+                              <w:numPr>
+                                <w:ilvl w:val="0"/>
+                                <w:numId w:val="3"/>
+                              </w:numPr>
+                              <w:pBdr>
+                                <w:left w:val="single" w:sz="18" w:space="12" w:color="CCCCCC"/>
+                              </w:pBdr>
+                              <w:shd w:val="clear" w:color="auto" w:fill="F8F8F8"/>
+                              <w:spacing w:before="0" w:beforeAutospacing="0" w:after="0" w:afterAutospacing="0" w:line="324" w:lineRule="atLeast"/>
+                              <w:ind w:left="567"/>
+                              <w:textAlignment w:val="baseline"/>
                               <w:rPr>
                                 <w:rFonts w:ascii="inherit" w:hAnsi="inherit" w:cs="Courier New"/>
                                 <w:color w:val="666666"/>
                               </w:rPr>
-                              <w:t xml:space="preserve"> </w:t>
-                            </w:r>
-                            <w:r>
-                              <w:rPr>
-                                <w:rStyle w:val="HTML"/>
-                                <w:color w:val="000000"/>
-                                <w:sz w:val="24"/>
-                                <w:szCs w:val="24"/>
-                                <w:bdr w:val="none" w:sz="0" w:space="0" w:color="auto" w:frame="1"/>
-                              </w:rPr>
-                              <w:t>i &lt;</w:t>
-                            </w:r>
-                            <w:r>
-                              <w:rPr>
-                                <w:rStyle w:val="HTML"/>
-                                <w:b/>
-                                <w:bCs/>
-                                <w:color w:val="006699"/>
-                                <w:sz w:val="24"/>
-                                <w:szCs w:val="24"/>
-                                <w:bdr w:val="none" w:sz="0" w:space="0" w:color="auto" w:frame="1"/>
-                              </w:rPr>
-                              <w:t>=</w:t>
-                            </w:r>
-                            <w:r>
-                              <w:rPr>
-                                <w:rFonts w:ascii="inherit" w:hAnsi="inherit" w:cs="Courier New"/>
-                                <w:color w:val="666666"/>
-                              </w:rPr>
-                              <w:t xml:space="preserve"> </w:t>
-                            </w:r>
-                            <w:r>
-                              <w:rPr>
-                                <w:rStyle w:val="HTML"/>
-                                <w:color w:val="000000"/>
-                                <w:sz w:val="24"/>
-                                <w:szCs w:val="24"/>
-                                <w:bdr w:val="none" w:sz="0" w:space="0" w:color="auto" w:frame="1"/>
-                              </w:rPr>
-                              <w:t>n:</w:t>
+                            </w:pPr>
+                            <w:r>
+                              <w:rPr>
+                                <w:rStyle w:val="HTML"/>
+                                <w:color w:val="008200"/>
+                                <w:sz w:val="24"/>
+                                <w:szCs w:val="24"/>
+                                <w:bdr w:val="none" w:sz="0" w:space="0" w:color="auto" w:frame="1"/>
+                              </w:rPr>
+                              <w:t># Поиск простых чисел в заданном диапазоне</w:t>
                             </w:r>
                           </w:p>
                           <w:p>
@@ -5805,14 +6414,6 @@
                             </w:pPr>
                             <w:r>
                               <w:rPr>
-                                <w:rFonts w:ascii="inherit" w:hAnsi="inherit" w:cs="Courier New"/>
-                                <w:color w:val="666666"/>
-                              </w:rPr>
-                              <w:t>        </w:t>
-                            </w:r>
-                            <w:proofErr w:type="spellStart"/>
-                            <w:r>
-                              <w:rPr>
                                 <w:rStyle w:val="HTML"/>
                                 <w:b/>
                                 <w:bCs/>
@@ -5821,9 +6422,8 @@
                                 <w:szCs w:val="24"/>
                                 <w:bdr w:val="none" w:sz="0" w:space="0" w:color="auto" w:frame="1"/>
                               </w:rPr>
-                              <w:t>if</w:t>
-                            </w:r>
-                            <w:proofErr w:type="spellEnd"/>
+                              <w:t>def</w:t>
+                            </w:r>
                             <w:r>
                               <w:rPr>
                                 <w:rFonts w:ascii="inherit" w:hAnsi="inherit" w:cs="Courier New"/>
@@ -5839,93 +6439,19 @@
                                 <w:szCs w:val="24"/>
                                 <w:bdr w:val="none" w:sz="0" w:space="0" w:color="auto" w:frame="1"/>
                               </w:rPr>
-                              <w:t xml:space="preserve">n </w:t>
-                            </w:r>
-                            <w:r>
-                              <w:rPr>
-                                <w:rStyle w:val="HTML"/>
-                                <w:b/>
-                                <w:bCs/>
-                                <w:color w:val="006699"/>
-                                <w:sz w:val="24"/>
-                                <w:szCs w:val="24"/>
-                                <w:bdr w:val="none" w:sz="0" w:space="0" w:color="auto" w:frame="1"/>
-                              </w:rPr>
-                              <w:t>%</w:t>
-                            </w:r>
-                            <w:r>
-                              <w:rPr>
-                                <w:rFonts w:ascii="inherit" w:hAnsi="inherit" w:cs="Courier New"/>
-                                <w:color w:val="666666"/>
-                              </w:rPr>
-                              <w:t xml:space="preserve"> </w:t>
-                            </w:r>
-                            <w:r>
-                              <w:rPr>
-                                <w:rStyle w:val="HTML"/>
+                              <w:t>fi</w:t>
+                            </w:r>
+                            <w:r>
+                              <w:rPr>
+                                <w:rStyle w:val="HTML"/>
+                                <w:i/>
+                                <w:iCs/>
                                 <w:color w:val="000000"/>
                                 <w:sz w:val="24"/>
                                 <w:szCs w:val="24"/>
                                 <w:bdr w:val="none" w:sz="0" w:space="0" w:color="auto" w:frame="1"/>
                               </w:rPr>
-                              <w:t xml:space="preserve">i </w:t>
-                            </w:r>
-                            <w:r>
-                              <w:rPr>
-                                <w:rStyle w:val="HTML"/>
-                                <w:b/>
-                                <w:bCs/>
-                                <w:color w:val="006699"/>
-                                <w:sz w:val="24"/>
-                                <w:szCs w:val="24"/>
-                                <w:bdr w:val="none" w:sz="0" w:space="0" w:color="auto" w:frame="1"/>
-                              </w:rPr>
-                              <w:t>==</w:t>
-                            </w:r>
-                            <w:r>
-                              <w:rPr>
-                                <w:rFonts w:ascii="inherit" w:hAnsi="inherit" w:cs="Courier New"/>
-                                <w:color w:val="666666"/>
-                              </w:rPr>
-                              <w:t xml:space="preserve"> </w:t>
-                            </w:r>
-                            <w:r>
-                              <w:rPr>
-                                <w:rStyle w:val="HTML"/>
-                                <w:color w:val="009900"/>
-                                <w:sz w:val="24"/>
-                                <w:szCs w:val="24"/>
-                                <w:bdr w:val="none" w:sz="0" w:space="0" w:color="auto" w:frame="1"/>
-                              </w:rPr>
-                              <w:t>0</w:t>
-                            </w:r>
-                            <w:r>
-                              <w:rPr>
-                                <w:rFonts w:ascii="inherit" w:hAnsi="inherit" w:cs="Courier New"/>
-                                <w:color w:val="666666"/>
-                              </w:rPr>
-                              <w:t xml:space="preserve"> </w:t>
-                            </w:r>
-                            <w:proofErr w:type="spellStart"/>
-                            <w:r>
-                              <w:rPr>
-                                <w:rStyle w:val="HTML"/>
-                                <w:b/>
-                                <w:bCs/>
-                                <w:color w:val="006699"/>
-                                <w:sz w:val="24"/>
-                                <w:szCs w:val="24"/>
-                                <w:bdr w:val="none" w:sz="0" w:space="0" w:color="auto" w:frame="1"/>
-                              </w:rPr>
-                              <w:t>or</w:t>
-                            </w:r>
-                            <w:proofErr w:type="spellEnd"/>
-                            <w:r>
-                              <w:rPr>
-                                <w:rFonts w:ascii="inherit" w:hAnsi="inherit" w:cs="Courier New"/>
-                                <w:color w:val="666666"/>
-                              </w:rPr>
-                              <w:t xml:space="preserve"> </w:t>
+                              <w:t>n</w:t>
                             </w:r>
                             <w:r>
                               <w:rPr>
@@ -5935,65 +6461,19 @@
                                 <w:szCs w:val="24"/>
                                 <w:bdr w:val="none" w:sz="0" w:space="0" w:color="auto" w:frame="1"/>
                               </w:rPr>
-                              <w:t xml:space="preserve">n </w:t>
-                            </w:r>
-                            <w:r>
-                              <w:rPr>
-                                <w:rStyle w:val="HTML"/>
-                                <w:b/>
-                                <w:bCs/>
-                                <w:color w:val="006699"/>
-                                <w:sz w:val="24"/>
-                                <w:szCs w:val="24"/>
-                                <w:bdr w:val="none" w:sz="0" w:space="0" w:color="auto" w:frame="1"/>
-                              </w:rPr>
-                              <w:t>%</w:t>
-                            </w:r>
-                            <w:r>
-                              <w:rPr>
-                                <w:rFonts w:ascii="inherit" w:hAnsi="inherit" w:cs="Courier New"/>
-                                <w:color w:val="666666"/>
-                              </w:rPr>
-                              <w:t xml:space="preserve"> </w:t>
-                            </w:r>
-                            <w:r>
-                              <w:rPr>
-                                <w:rStyle w:val="HTML"/>
+                              <w:t>d_pri</w:t>
+                            </w:r>
+                            <w:r>
+                              <w:rPr>
+                                <w:rStyle w:val="HTML"/>
+                                <w:i/>
+                                <w:iCs/>
                                 <w:color w:val="000000"/>
                                 <w:sz w:val="24"/>
                                 <w:szCs w:val="24"/>
                                 <w:bdr w:val="none" w:sz="0" w:space="0" w:color="auto" w:frame="1"/>
                               </w:rPr>
-                              <w:t xml:space="preserve">(i </w:t>
-                            </w:r>
-                            <w:r>
-                              <w:rPr>
-                                <w:rStyle w:val="HTML"/>
-                                <w:b/>
-                                <w:bCs/>
-                                <w:color w:val="006699"/>
-                                <w:sz w:val="24"/>
-                                <w:szCs w:val="24"/>
-                                <w:bdr w:val="none" w:sz="0" w:space="0" w:color="auto" w:frame="1"/>
-                              </w:rPr>
-                              <w:t>+</w:t>
-                            </w:r>
-                            <w:r>
-                              <w:rPr>
-                                <w:rFonts w:ascii="inherit" w:hAnsi="inherit" w:cs="Courier New"/>
-                                <w:color w:val="666666"/>
-                              </w:rPr>
-                              <w:t xml:space="preserve"> </w:t>
-                            </w:r>
-                            <w:r>
-                              <w:rPr>
-                                <w:rStyle w:val="HTML"/>
-                                <w:color w:val="009900"/>
-                                <w:sz w:val="24"/>
-                                <w:szCs w:val="24"/>
-                                <w:bdr w:val="none" w:sz="0" w:space="0" w:color="auto" w:frame="1"/>
-                              </w:rPr>
-                              <w:t>2</w:t>
+                              <w:t>m</w:t>
                             </w:r>
                             <w:r>
                               <w:rPr>
@@ -6003,46 +6483,29 @@
                                 <w:szCs w:val="24"/>
                                 <w:bdr w:val="none" w:sz="0" w:space="0" w:color="auto" w:frame="1"/>
                               </w:rPr>
-                              <w:t xml:space="preserve">) </w:t>
-                            </w:r>
-                            <w:r>
-                              <w:rPr>
-                                <w:rStyle w:val="HTML"/>
-                                <w:b/>
-                                <w:bCs/>
-                                <w:color w:val="006699"/>
-                                <w:sz w:val="24"/>
-                                <w:szCs w:val="24"/>
-                                <w:bdr w:val="none" w:sz="0" w:space="0" w:color="auto" w:frame="1"/>
-                              </w:rPr>
-                              <w:t>==</w:t>
-                            </w:r>
-                            <w:r>
-                              <w:rPr>
-                                <w:rFonts w:ascii="inherit" w:hAnsi="inherit" w:cs="Courier New"/>
-                                <w:color w:val="666666"/>
-                              </w:rPr>
-                              <w:t xml:space="preserve"> </w:t>
-                            </w:r>
-                            <w:r>
-                              <w:rPr>
-                                <w:rStyle w:val="HTML"/>
-                                <w:color w:val="009900"/>
-                                <w:sz w:val="24"/>
-                                <w:szCs w:val="24"/>
-                                <w:bdr w:val="none" w:sz="0" w:space="0" w:color="auto" w:frame="1"/>
-                              </w:rPr>
-                              <w:t>0</w:t>
-                            </w:r>
-                            <w:r>
-                              <w:rPr>
-                                <w:rStyle w:val="HTML"/>
+                              <w:t>es(start, e</w:t>
+                            </w:r>
+                            <w:r>
+                              <w:rPr>
+                                <w:rStyle w:val="HTML"/>
+                                <w:i/>
+                                <w:iCs/>
                                 <w:color w:val="000000"/>
                                 <w:sz w:val="24"/>
                                 <w:szCs w:val="24"/>
                                 <w:bdr w:val="none" w:sz="0" w:space="0" w:color="auto" w:frame="1"/>
                               </w:rPr>
-                              <w:t>:</w:t>
+                              <w:t>n</w:t>
+                            </w:r>
+                            <w:r>
+                              <w:rPr>
+                                <w:rStyle w:val="HTML"/>
+                                <w:color w:val="000000"/>
+                                <w:sz w:val="24"/>
+                                <w:szCs w:val="24"/>
+                                <w:bdr w:val="none" w:sz="0" w:space="0" w:color="auto" w:frame="1"/>
+                              </w:rPr>
+                              <w:t>d):</w:t>
                             </w:r>
                           </w:p>
                           <w:p>
@@ -6069,9 +6532,40 @@
                                 <w:rFonts w:ascii="inherit" w:hAnsi="inherit" w:cs="Courier New"/>
                                 <w:color w:val="666666"/>
                               </w:rPr>
-                              <w:t>            </w:t>
-                            </w:r>
-                            <w:proofErr w:type="spellStart"/>
+                              <w:t>    </w:t>
+                            </w:r>
+                            <w:r>
+                              <w:rPr>
+                                <w:rStyle w:val="HTML"/>
+                                <w:color w:val="000000"/>
+                                <w:sz w:val="24"/>
+                                <w:szCs w:val="24"/>
+                                <w:bdr w:val="none" w:sz="0" w:space="0" w:color="auto" w:frame="1"/>
+                              </w:rPr>
+                              <w:t>pri</w:t>
+                            </w:r>
+                            <w:r>
+                              <w:rPr>
+                                <w:rStyle w:val="HTML"/>
+                                <w:i/>
+                                <w:iCs/>
+                                <w:color w:val="000000"/>
+                                <w:sz w:val="24"/>
+                                <w:szCs w:val="24"/>
+                                <w:bdr w:val="none" w:sz="0" w:space="0" w:color="auto" w:frame="1"/>
+                              </w:rPr>
+                              <w:t>m</w:t>
+                            </w:r>
+                            <w:r>
+                              <w:rPr>
+                                <w:rStyle w:val="HTML"/>
+                                <w:color w:val="000000"/>
+                                <w:sz w:val="24"/>
+                                <w:szCs w:val="24"/>
+                                <w:bdr w:val="none" w:sz="0" w:space="0" w:color="auto" w:frame="1"/>
+                              </w:rPr>
+                              <w:t xml:space="preserve">es </w:t>
+                            </w:r>
                             <w:r>
                               <w:rPr>
                                 <w:rStyle w:val="HTML"/>
@@ -6082,9 +6576,8 @@
                                 <w:szCs w:val="24"/>
                                 <w:bdr w:val="none" w:sz="0" w:space="0" w:color="auto" w:frame="1"/>
                               </w:rPr>
-                              <w:t>return</w:t>
-                            </w:r>
-                            <w:proofErr w:type="spellEnd"/>
+                              <w:t>=</w:t>
+                            </w:r>
                             <w:r>
                               <w:rPr>
                                 <w:rFonts w:ascii="inherit" w:hAnsi="inherit" w:cs="Courier New"/>
@@ -6092,18 +6585,16 @@
                               </w:rPr>
                               <w:t xml:space="preserve"> </w:t>
                             </w:r>
-                            <w:proofErr w:type="spellStart"/>
-                            <w:r>
-                              <w:rPr>
-                                <w:rStyle w:val="HTML"/>
-                                <w:color w:val="808080"/>
-                                <w:sz w:val="24"/>
-                                <w:szCs w:val="24"/>
-                                <w:bdr w:val="none" w:sz="0" w:space="0" w:color="auto" w:frame="1"/>
-                              </w:rPr>
-                              <w:t>False</w:t>
-                            </w:r>
-                            <w:proofErr w:type="spellEnd"/>
+                            <w:r>
+                              <w:rPr>
+                                <w:rStyle w:val="HTML"/>
+                                <w:color w:val="000000"/>
+                                <w:sz w:val="24"/>
+                                <w:szCs w:val="24"/>
+                                <w:bdr w:val="none" w:sz="0" w:space="0" w:color="auto" w:frame="1"/>
+                              </w:rPr>
+                              <w:t>[]</w:t>
+                            </w:r>
                           </w:p>
                           <w:p>
                             <w:pPr>
@@ -6129,17 +6620,7 @@
                                 <w:rFonts w:ascii="inherit" w:hAnsi="inherit" w:cs="Courier New"/>
                                 <w:color w:val="666666"/>
                               </w:rPr>
-                              <w:t>        </w:t>
-                            </w:r>
-                            <w:r>
-                              <w:rPr>
-                                <w:rStyle w:val="HTML"/>
-                                <w:color w:val="000000"/>
-                                <w:sz w:val="24"/>
-                                <w:szCs w:val="24"/>
-                                <w:bdr w:val="none" w:sz="0" w:space="0" w:color="auto" w:frame="1"/>
-                              </w:rPr>
-                              <w:t xml:space="preserve">i </w:t>
+                              <w:t>    </w:t>
                             </w:r>
                             <w:r>
                               <w:rPr>
@@ -6151,7 +6632,7 @@
                                 <w:szCs w:val="24"/>
                                 <w:bdr w:val="none" w:sz="0" w:space="0" w:color="auto" w:frame="1"/>
                               </w:rPr>
-                              <w:t>+=</w:t>
+                              <w:t>for</w:t>
                             </w:r>
                             <w:r>
                               <w:rPr>
@@ -6163,12 +6644,182 @@
                             <w:r>
                               <w:rPr>
                                 <w:rStyle w:val="HTML"/>
+                                <w:i/>
+                                <w:iCs/>
+                                <w:color w:val="000000"/>
+                                <w:sz w:val="24"/>
+                                <w:szCs w:val="24"/>
+                                <w:bdr w:val="none" w:sz="0" w:space="0" w:color="auto" w:frame="1"/>
+                              </w:rPr>
+                              <w:t>n</w:t>
+                            </w:r>
+                            <w:r>
+                              <w:rPr>
+                                <w:rStyle w:val="HTML"/>
+                                <w:color w:val="000000"/>
+                                <w:sz w:val="24"/>
+                                <w:szCs w:val="24"/>
+                                <w:bdr w:val="none" w:sz="0" w:space="0" w:color="auto" w:frame="1"/>
+                              </w:rPr>
+                              <w:t>u</w:t>
+                            </w:r>
+                            <w:r>
+                              <w:rPr>
+                                <w:rStyle w:val="HTML"/>
+                                <w:i/>
+                                <w:iCs/>
+                                <w:color w:val="000000"/>
+                                <w:sz w:val="24"/>
+                                <w:szCs w:val="24"/>
+                                <w:bdr w:val="none" w:sz="0" w:space="0" w:color="auto" w:frame="1"/>
+                              </w:rPr>
+                              <w:t>m</w:t>
+                            </w:r>
+                            <w:r>
+                              <w:rPr>
+                                <w:rStyle w:val="HTML"/>
+                                <w:color w:val="000000"/>
+                                <w:sz w:val="24"/>
+                                <w:szCs w:val="24"/>
+                                <w:bdr w:val="none" w:sz="0" w:space="0" w:color="auto" w:frame="1"/>
+                              </w:rPr>
+                              <w:t xml:space="preserve"> </w:t>
+                            </w:r>
+                            <w:r>
+                              <w:rPr>
+                                <w:rStyle w:val="HTML"/>
+                                <w:b/>
+                                <w:bCs/>
+                                <w:color w:val="006699"/>
+                                <w:sz w:val="24"/>
+                                <w:szCs w:val="24"/>
+                                <w:bdr w:val="none" w:sz="0" w:space="0" w:color="auto" w:frame="1"/>
+                              </w:rPr>
+                              <w:t>i</w:t>
+                            </w:r>
+                            <w:r>
+                              <w:rPr>
+                                <w:rStyle w:val="HTML"/>
+                                <w:b/>
+                                <w:bCs/>
+                                <w:i/>
+                                <w:iCs/>
+                                <w:color w:val="006699"/>
+                                <w:sz w:val="24"/>
+                                <w:szCs w:val="24"/>
+                                <w:bdr w:val="none" w:sz="0" w:space="0" w:color="auto" w:frame="1"/>
+                              </w:rPr>
+                              <w:t>n</w:t>
+                            </w:r>
+                            <w:r>
+                              <w:rPr>
+                                <w:rFonts w:ascii="inherit" w:hAnsi="inherit" w:cs="Courier New"/>
+                                <w:color w:val="666666"/>
+                              </w:rPr>
+                              <w:t xml:space="preserve"> </w:t>
+                            </w:r>
+                            <w:r>
+                              <w:rPr>
+                                <w:rStyle w:val="HTML"/>
+                                <w:color w:val="FF1493"/>
+                                <w:sz w:val="24"/>
+                                <w:szCs w:val="24"/>
+                                <w:bdr w:val="none" w:sz="0" w:space="0" w:color="auto" w:frame="1"/>
+                              </w:rPr>
+                              <w:t>ra</w:t>
+                            </w:r>
+                            <w:r>
+                              <w:rPr>
+                                <w:rStyle w:val="HTML"/>
+                                <w:i/>
+                                <w:iCs/>
+                                <w:color w:val="FF1493"/>
+                                <w:sz w:val="24"/>
+                                <w:szCs w:val="24"/>
+                                <w:bdr w:val="none" w:sz="0" w:space="0" w:color="auto" w:frame="1"/>
+                              </w:rPr>
+                              <w:t>n</w:t>
+                            </w:r>
+                            <w:r>
+                              <w:rPr>
+                                <w:rStyle w:val="HTML"/>
+                                <w:color w:val="FF1493"/>
+                                <w:sz w:val="24"/>
+                                <w:szCs w:val="24"/>
+                                <w:bdr w:val="none" w:sz="0" w:space="0" w:color="auto" w:frame="1"/>
+                              </w:rPr>
+                              <w:t>ge</w:t>
+                            </w:r>
+                            <w:r>
+                              <w:rPr>
+                                <w:rStyle w:val="HTML"/>
+                                <w:color w:val="000000"/>
+                                <w:sz w:val="24"/>
+                                <w:szCs w:val="24"/>
+                                <w:bdr w:val="none" w:sz="0" w:space="0" w:color="auto" w:frame="1"/>
+                              </w:rPr>
+                              <w:t>(start, e</w:t>
+                            </w:r>
+                            <w:r>
+                              <w:rPr>
+                                <w:rStyle w:val="HTML"/>
+                                <w:i/>
+                                <w:iCs/>
+                                <w:color w:val="000000"/>
+                                <w:sz w:val="24"/>
+                                <w:szCs w:val="24"/>
+                                <w:bdr w:val="none" w:sz="0" w:space="0" w:color="auto" w:frame="1"/>
+                              </w:rPr>
+                              <w:t>n</w:t>
+                            </w:r>
+                            <w:r>
+                              <w:rPr>
+                                <w:rStyle w:val="HTML"/>
+                                <w:color w:val="000000"/>
+                                <w:sz w:val="24"/>
+                                <w:szCs w:val="24"/>
+                                <w:bdr w:val="none" w:sz="0" w:space="0" w:color="auto" w:frame="1"/>
+                              </w:rPr>
+                              <w:t xml:space="preserve">d </w:t>
+                            </w:r>
+                            <w:r>
+                              <w:rPr>
+                                <w:rStyle w:val="HTML"/>
+                                <w:b/>
+                                <w:bCs/>
+                                <w:color w:val="006699"/>
+                                <w:sz w:val="24"/>
+                                <w:szCs w:val="24"/>
+                                <w:bdr w:val="none" w:sz="0" w:space="0" w:color="auto" w:frame="1"/>
+                              </w:rPr>
+                              <w:t>+</w:t>
+                            </w:r>
+                            <w:r>
+                              <w:rPr>
+                                <w:rFonts w:ascii="inherit" w:hAnsi="inherit" w:cs="Courier New"/>
+                                <w:color w:val="666666"/>
+                              </w:rPr>
+                              <w:t xml:space="preserve"> </w:t>
+                            </w:r>
+                            <w:r>
+                              <w:rPr>
+                                <w:rStyle w:val="HTML"/>
                                 <w:color w:val="009900"/>
                                 <w:sz w:val="24"/>
                                 <w:szCs w:val="24"/>
                                 <w:bdr w:val="none" w:sz="0" w:space="0" w:color="auto" w:frame="1"/>
                               </w:rPr>
-                              <w:t>6</w:t>
+                              <w:t>1</w:t>
+                            </w:r>
+                            <w:r>
+                              <w:rPr>
+                                <w:rStyle w:val="HTML"/>
+                                <w:color w:val="000000"/>
+                                <w:sz w:val="24"/>
+                                <w:szCs w:val="24"/>
+                                <w:bdr w:val="none" w:sz="0" w:space="0" w:color="auto" w:frame="1"/>
+                              </w:rPr>
+                              <w:t>):</w:t>
                             </w:r>
                           </w:p>
                           <w:p>
@@ -6195,9 +6846,8 @@
                                 <w:rFonts w:ascii="inherit" w:hAnsi="inherit" w:cs="Courier New"/>
                                 <w:color w:val="666666"/>
                               </w:rPr>
-                              <w:t>    </w:t>
-                            </w:r>
-                            <w:proofErr w:type="spellStart"/>
+                              <w:t>        </w:t>
+                            </w:r>
                             <w:r>
                               <w:rPr>
                                 <w:rStyle w:val="HTML"/>
@@ -6208,9 +6858,8 @@
                                 <w:szCs w:val="24"/>
                                 <w:bdr w:val="none" w:sz="0" w:space="0" w:color="auto" w:frame="1"/>
                               </w:rPr>
-                              <w:t>return</w:t>
-                            </w:r>
-                            <w:proofErr w:type="spellEnd"/>
+                              <w:t>if</w:t>
+                            </w:r>
                             <w:r>
                               <w:rPr>
                                 <w:rFonts w:ascii="inherit" w:hAnsi="inherit" w:cs="Courier New"/>
@@ -6218,18 +6867,82 @@
                               </w:rPr>
                               <w:t xml:space="preserve"> </w:t>
                             </w:r>
-                            <w:proofErr w:type="spellStart"/>
-                            <w:r>
-                              <w:rPr>
-                                <w:rStyle w:val="HTML"/>
-                                <w:color w:val="808080"/>
-                                <w:sz w:val="24"/>
-                                <w:szCs w:val="24"/>
-                                <w:bdr w:val="none" w:sz="0" w:space="0" w:color="auto" w:frame="1"/>
-                              </w:rPr>
-                              <w:t>True</w:t>
-                            </w:r>
-                            <w:proofErr w:type="spellEnd"/>
+                            <w:r>
+                              <w:rPr>
+                                <w:rStyle w:val="HTML"/>
+                                <w:color w:val="000000"/>
+                                <w:sz w:val="24"/>
+                                <w:szCs w:val="24"/>
+                                <w:bdr w:val="none" w:sz="0" w:space="0" w:color="auto" w:frame="1"/>
+                              </w:rPr>
+                              <w:t>is_pri</w:t>
+                            </w:r>
+                            <w:r>
+                              <w:rPr>
+                                <w:rStyle w:val="HTML"/>
+                                <w:i/>
+                                <w:iCs/>
+                                <w:color w:val="000000"/>
+                                <w:sz w:val="24"/>
+                                <w:szCs w:val="24"/>
+                                <w:bdr w:val="none" w:sz="0" w:space="0" w:color="auto" w:frame="1"/>
+                              </w:rPr>
+                              <w:t>m</w:t>
+                            </w:r>
+                            <w:r>
+                              <w:rPr>
+                                <w:rStyle w:val="HTML"/>
+                                <w:color w:val="000000"/>
+                                <w:sz w:val="24"/>
+                                <w:szCs w:val="24"/>
+                                <w:bdr w:val="none" w:sz="0" w:space="0" w:color="auto" w:frame="1"/>
+                              </w:rPr>
+                              <w:t>e(</w:t>
+                            </w:r>
+                            <w:r>
+                              <w:rPr>
+                                <w:rStyle w:val="HTML"/>
+                                <w:i/>
+                                <w:iCs/>
+                                <w:color w:val="000000"/>
+                                <w:sz w:val="24"/>
+                                <w:szCs w:val="24"/>
+                                <w:bdr w:val="none" w:sz="0" w:space="0" w:color="auto" w:frame="1"/>
+                              </w:rPr>
+                              <w:t>n</w:t>
+                            </w:r>
+                            <w:r>
+                              <w:rPr>
+                                <w:rStyle w:val="HTML"/>
+                                <w:color w:val="000000"/>
+                                <w:sz w:val="24"/>
+                                <w:szCs w:val="24"/>
+                                <w:bdr w:val="none" w:sz="0" w:space="0" w:color="auto" w:frame="1"/>
+                              </w:rPr>
+                              <w:t>u</w:t>
+                            </w:r>
+                            <w:r>
+                              <w:rPr>
+                                <w:rStyle w:val="HTML"/>
+                                <w:i/>
+                                <w:iCs/>
+                                <w:color w:val="000000"/>
+                                <w:sz w:val="24"/>
+                                <w:szCs w:val="24"/>
+                                <w:bdr w:val="none" w:sz="0" w:space="0" w:color="auto" w:frame="1"/>
+                              </w:rPr>
+                              <w:t>m</w:t>
+                            </w:r>
+                            <w:r>
+                              <w:rPr>
+                                <w:rStyle w:val="HTML"/>
+                                <w:color w:val="000000"/>
+                                <w:sz w:val="24"/>
+                                <w:szCs w:val="24"/>
+                                <w:bdr w:val="none" w:sz="0" w:space="0" w:color="auto" w:frame="1"/>
+                              </w:rPr>
+                              <w:t>):</w:t>
+                            </w:r>
                           </w:p>
                           <w:p>
                             <w:pPr>
@@ -6255,7 +6968,105 @@
                                 <w:rFonts w:ascii="inherit" w:hAnsi="inherit" w:cs="Courier New"/>
                                 <w:color w:val="666666"/>
                               </w:rPr>
-                              <w:t> </w:t>
+                              <w:t>            </w:t>
+                            </w:r>
+                            <w:r>
+                              <w:rPr>
+                                <w:rStyle w:val="HTML"/>
+                                <w:color w:val="000000"/>
+                                <w:sz w:val="24"/>
+                                <w:szCs w:val="24"/>
+                                <w:bdr w:val="none" w:sz="0" w:space="0" w:color="auto" w:frame="1"/>
+                              </w:rPr>
+                              <w:t>pri</w:t>
+                            </w:r>
+                            <w:r>
+                              <w:rPr>
+                                <w:rStyle w:val="HTML"/>
+                                <w:i/>
+                                <w:iCs/>
+                                <w:color w:val="000000"/>
+                                <w:sz w:val="24"/>
+                                <w:szCs w:val="24"/>
+                                <w:bdr w:val="none" w:sz="0" w:space="0" w:color="auto" w:frame="1"/>
+                              </w:rPr>
+                              <w:t>m</w:t>
+                            </w:r>
+                            <w:r>
+                              <w:rPr>
+                                <w:rStyle w:val="HTML"/>
+                                <w:color w:val="000000"/>
+                                <w:sz w:val="24"/>
+                                <w:szCs w:val="24"/>
+                                <w:bdr w:val="none" w:sz="0" w:space="0" w:color="auto" w:frame="1"/>
+                              </w:rPr>
+                              <w:t>es.appe</w:t>
+                            </w:r>
+                            <w:r>
+                              <w:rPr>
+                                <w:rStyle w:val="HTML"/>
+                                <w:i/>
+                                <w:iCs/>
+                                <w:color w:val="000000"/>
+                                <w:sz w:val="24"/>
+                                <w:szCs w:val="24"/>
+                                <w:bdr w:val="none" w:sz="0" w:space="0" w:color="auto" w:frame="1"/>
+                              </w:rPr>
+                              <w:t>n</w:t>
+                            </w:r>
+                            <w:r>
+                              <w:rPr>
+                                <w:rStyle w:val="HTML"/>
+                                <w:color w:val="000000"/>
+                                <w:sz w:val="24"/>
+                                <w:szCs w:val="24"/>
+                                <w:bdr w:val="none" w:sz="0" w:space="0" w:color="auto" w:frame="1"/>
+                              </w:rPr>
+                              <w:t>d(</w:t>
+                            </w:r>
+                            <w:r>
+                              <w:rPr>
+                                <w:rStyle w:val="HTML"/>
+                                <w:i/>
+                                <w:iCs/>
+                                <w:color w:val="000000"/>
+                                <w:sz w:val="24"/>
+                                <w:szCs w:val="24"/>
+                                <w:bdr w:val="none" w:sz="0" w:space="0" w:color="auto" w:frame="1"/>
+                              </w:rPr>
+                              <w:t>n</w:t>
+                            </w:r>
+                            <w:r>
+                              <w:rPr>
+                                <w:rStyle w:val="HTML"/>
+                                <w:color w:val="000000"/>
+                                <w:sz w:val="24"/>
+                                <w:szCs w:val="24"/>
+                                <w:bdr w:val="none" w:sz="0" w:space="0" w:color="auto" w:frame="1"/>
+                              </w:rPr>
+                              <w:t>u</w:t>
+                            </w:r>
+                            <w:r>
+                              <w:rPr>
+                                <w:rStyle w:val="HTML"/>
+                                <w:i/>
+                                <w:iCs/>
+                                <w:color w:val="000000"/>
+                                <w:sz w:val="24"/>
+                                <w:szCs w:val="24"/>
+                                <w:bdr w:val="none" w:sz="0" w:space="0" w:color="auto" w:frame="1"/>
+                              </w:rPr>
+                              <w:t>m</w:t>
+                            </w:r>
+                            <w:r>
+                              <w:rPr>
+                                <w:rStyle w:val="HTML"/>
+                                <w:color w:val="000000"/>
+                                <w:sz w:val="24"/>
+                                <w:szCs w:val="24"/>
+                                <w:bdr w:val="none" w:sz="0" w:space="0" w:color="auto" w:frame="1"/>
+                              </w:rPr>
+                              <w:t>)</w:t>
                             </w:r>
                           </w:p>
                           <w:p>
@@ -6279,35 +7090,11 @@
                             </w:pPr>
                             <w:r>
                               <w:rPr>
-                                <w:rStyle w:val="HTML"/>
-                                <w:color w:val="008200"/>
-                                <w:sz w:val="24"/>
-                                <w:szCs w:val="24"/>
-                                <w:bdr w:val="none" w:sz="0" w:space="0" w:color="auto" w:frame="1"/>
-                              </w:rPr>
-                              <w:t># Поиск простых чисел в заданном диапазоне</w:t>
-                            </w:r>
-                          </w:p>
-                          <w:p>
-                            <w:pPr>
-                              <w:pStyle w:val="alt1"/>
-                              <w:numPr>
-                                <w:ilvl w:val="0"/>
-                                <w:numId w:val="3"/>
-                              </w:numPr>
-                              <w:pBdr>
-                                <w:left w:val="single" w:sz="18" w:space="12" w:color="CCCCCC"/>
-                              </w:pBdr>
-                              <w:shd w:val="clear" w:color="auto" w:fill="FFFFFF"/>
-                              <w:spacing w:before="0" w:beforeAutospacing="0" w:after="0" w:afterAutospacing="0" w:line="324" w:lineRule="atLeast"/>
-                              <w:ind w:left="567"/>
-                              <w:textAlignment w:val="baseline"/>
-                              <w:rPr>
                                 <w:rFonts w:ascii="inherit" w:hAnsi="inherit" w:cs="Courier New"/>
                                 <w:color w:val="666666"/>
                               </w:rPr>
-                            </w:pPr>
-                            <w:proofErr w:type="spellStart"/>
+                              <w:t>    </w:t>
+                            </w:r>
                             <w:r>
                               <w:rPr>
                                 <w:rStyle w:val="HTML"/>
@@ -6318,9 +7105,22 @@
                                 <w:szCs w:val="24"/>
                                 <w:bdr w:val="none" w:sz="0" w:space="0" w:color="auto" w:frame="1"/>
                               </w:rPr>
-                              <w:t>def</w:t>
-                            </w:r>
-                            <w:proofErr w:type="spellEnd"/>
+                              <w:t>retur</w:t>
+                            </w:r>
+                            <w:r>
+                              <w:rPr>
+                                <w:rStyle w:val="HTML"/>
+                                <w:b/>
+                                <w:bCs/>
+                                <w:i/>
+                                <w:iCs/>
+                                <w:color w:val="006699"/>
+                                <w:sz w:val="24"/>
+                                <w:szCs w:val="24"/>
+                                <w:bdr w:val="none" w:sz="0" w:space="0" w:color="auto" w:frame="1"/>
+                              </w:rPr>
+                              <w:t>n</w:t>
+                            </w:r>
                             <w:r>
                               <w:rPr>
                                 <w:rFonts w:ascii="inherit" w:hAnsi="inherit" w:cs="Courier New"/>
@@ -6328,7 +7128,6 @@
                               </w:rPr>
                               <w:t xml:space="preserve"> </w:t>
                             </w:r>
-                            <w:proofErr w:type="spellStart"/>
                             <w:r>
                               <w:rPr>
                                 <w:rStyle w:val="HTML"/>
@@ -6337,20 +7136,20 @@
                                 <w:szCs w:val="24"/>
                                 <w:bdr w:val="none" w:sz="0" w:space="0" w:color="auto" w:frame="1"/>
                               </w:rPr>
-                              <w:t>find_primes</w:t>
-                            </w:r>
-                            <w:proofErr w:type="spellEnd"/>
-                            <w:r>
-                              <w:rPr>
-                                <w:rStyle w:val="HTML"/>
+                              <w:t>pri</w:t>
+                            </w:r>
+                            <w:r>
+                              <w:rPr>
+                                <w:rStyle w:val="HTML"/>
+                                <w:i/>
+                                <w:iCs/>
                                 <w:color w:val="000000"/>
                                 <w:sz w:val="24"/>
                                 <w:szCs w:val="24"/>
                                 <w:bdr w:val="none" w:sz="0" w:space="0" w:color="auto" w:frame="1"/>
                               </w:rPr>
-                              <w:t>(</w:t>
-                            </w:r>
-                            <w:proofErr w:type="spellStart"/>
+                              <w:t>m</w:t>
+                            </w:r>
                             <w:r>
                               <w:rPr>
                                 <w:rStyle w:val="HTML"/>
@@ -6359,538 +7158,8 @@
                                 <w:szCs w:val="24"/>
                                 <w:bdr w:val="none" w:sz="0" w:space="0" w:color="auto" w:frame="1"/>
                               </w:rPr>
-                              <w:t>start</w:t>
-                            </w:r>
-                            <w:proofErr w:type="spellEnd"/>
-                            <w:r>
-                              <w:rPr>
-                                <w:rStyle w:val="HTML"/>
-                                <w:color w:val="000000"/>
-                                <w:sz w:val="24"/>
-                                <w:szCs w:val="24"/>
-                                <w:bdr w:val="none" w:sz="0" w:space="0" w:color="auto" w:frame="1"/>
-                              </w:rPr>
-                              <w:t xml:space="preserve">, </w:t>
-                            </w:r>
-                            <w:proofErr w:type="spellStart"/>
-                            <w:r>
-                              <w:rPr>
-                                <w:rStyle w:val="HTML"/>
-                                <w:color w:val="000000"/>
-                                <w:sz w:val="24"/>
-                                <w:szCs w:val="24"/>
-                                <w:bdr w:val="none" w:sz="0" w:space="0" w:color="auto" w:frame="1"/>
-                              </w:rPr>
-                              <w:t>end</w:t>
-                            </w:r>
-                            <w:proofErr w:type="spellEnd"/>
-                            <w:r>
-                              <w:rPr>
-                                <w:rStyle w:val="HTML"/>
-                                <w:color w:val="000000"/>
-                                <w:sz w:val="24"/>
-                                <w:szCs w:val="24"/>
-                                <w:bdr w:val="none" w:sz="0" w:space="0" w:color="auto" w:frame="1"/>
-                              </w:rPr>
-                              <w:t>):</w:t>
-                            </w:r>
-                          </w:p>
-                          <w:p>
-                            <w:pPr>
-                              <w:pStyle w:val="alt2"/>
-                              <w:numPr>
-                                <w:ilvl w:val="0"/>
-                                <w:numId w:val="3"/>
-                              </w:numPr>
-                              <w:pBdr>
-                                <w:left w:val="single" w:sz="18" w:space="12" w:color="CCCCCC"/>
-                              </w:pBdr>
-                              <w:shd w:val="clear" w:color="auto" w:fill="F8F8F8"/>
-                              <w:spacing w:before="0" w:beforeAutospacing="0" w:after="0" w:afterAutospacing="0" w:line="324" w:lineRule="atLeast"/>
-                              <w:ind w:left="567"/>
-                              <w:textAlignment w:val="baseline"/>
-                              <w:rPr>
-                                <w:rFonts w:ascii="inherit" w:hAnsi="inherit" w:cs="Courier New"/>
-                                <w:color w:val="666666"/>
-                              </w:rPr>
-                            </w:pPr>
-                            <w:r>
-                              <w:rPr>
-                                <w:rFonts w:ascii="inherit" w:hAnsi="inherit" w:cs="Courier New"/>
-                                <w:color w:val="666666"/>
-                              </w:rPr>
-                              <w:t>    </w:t>
-                            </w:r>
-                            <w:proofErr w:type="spellStart"/>
-                            <w:r>
-                              <w:rPr>
-                                <w:rStyle w:val="HTML"/>
-                                <w:color w:val="000000"/>
-                                <w:sz w:val="24"/>
-                                <w:szCs w:val="24"/>
-                                <w:bdr w:val="none" w:sz="0" w:space="0" w:color="auto" w:frame="1"/>
-                              </w:rPr>
-                              <w:t>primes</w:t>
-                            </w:r>
-                            <w:proofErr w:type="spellEnd"/>
-                            <w:r>
-                              <w:rPr>
-                                <w:rStyle w:val="HTML"/>
-                                <w:color w:val="000000"/>
-                                <w:sz w:val="24"/>
-                                <w:szCs w:val="24"/>
-                                <w:bdr w:val="none" w:sz="0" w:space="0" w:color="auto" w:frame="1"/>
-                              </w:rPr>
-                              <w:t xml:space="preserve"> </w:t>
-                            </w:r>
-                            <w:r>
-                              <w:rPr>
-                                <w:rStyle w:val="HTML"/>
-                                <w:b/>
-                                <w:bCs/>
-                                <w:color w:val="006699"/>
-                                <w:sz w:val="24"/>
-                                <w:szCs w:val="24"/>
-                                <w:bdr w:val="none" w:sz="0" w:space="0" w:color="auto" w:frame="1"/>
-                              </w:rPr>
-                              <w:t>=</w:t>
-                            </w:r>
-                            <w:r>
-                              <w:rPr>
-                                <w:rFonts w:ascii="inherit" w:hAnsi="inherit" w:cs="Courier New"/>
-                                <w:color w:val="666666"/>
-                              </w:rPr>
-                              <w:t xml:space="preserve"> </w:t>
-                            </w:r>
-                            <w:r>
-                              <w:rPr>
-                                <w:rStyle w:val="HTML"/>
-                                <w:color w:val="000000"/>
-                                <w:sz w:val="24"/>
-                                <w:szCs w:val="24"/>
-                                <w:bdr w:val="none" w:sz="0" w:space="0" w:color="auto" w:frame="1"/>
-                              </w:rPr>
-                              <w:t>[]</w:t>
-                            </w:r>
-                          </w:p>
-                          <w:p>
-                            <w:pPr>
-                              <w:pStyle w:val="alt1"/>
-                              <w:numPr>
-                                <w:ilvl w:val="0"/>
-                                <w:numId w:val="3"/>
-                              </w:numPr>
-                              <w:pBdr>
-                                <w:left w:val="single" w:sz="18" w:space="12" w:color="CCCCCC"/>
-                              </w:pBdr>
-                              <w:shd w:val="clear" w:color="auto" w:fill="FFFFFF"/>
-                              <w:spacing w:before="0" w:beforeAutospacing="0" w:after="0" w:afterAutospacing="0" w:line="324" w:lineRule="atLeast"/>
-                              <w:ind w:left="567"/>
-                              <w:textAlignment w:val="baseline"/>
-                              <w:rPr>
-                                <w:rFonts w:ascii="inherit" w:hAnsi="inherit" w:cs="Courier New"/>
-                                <w:color w:val="666666"/>
-                              </w:rPr>
-                            </w:pPr>
-                            <w:r>
-                              <w:rPr>
-                                <w:rFonts w:ascii="inherit" w:hAnsi="inherit" w:cs="Courier New"/>
-                                <w:color w:val="666666"/>
-                              </w:rPr>
-                              <w:t>    </w:t>
-                            </w:r>
-                            <w:proofErr w:type="spellStart"/>
-                            <w:r>
-                              <w:rPr>
-                                <w:rStyle w:val="HTML"/>
-                                <w:b/>
-                                <w:bCs/>
-                                <w:color w:val="006699"/>
-                                <w:sz w:val="24"/>
-                                <w:szCs w:val="24"/>
-                                <w:bdr w:val="none" w:sz="0" w:space="0" w:color="auto" w:frame="1"/>
-                              </w:rPr>
-                              <w:t>for</w:t>
-                            </w:r>
-                            <w:proofErr w:type="spellEnd"/>
-                            <w:r>
-                              <w:rPr>
-                                <w:rFonts w:ascii="inherit" w:hAnsi="inherit" w:cs="Courier New"/>
-                                <w:color w:val="666666"/>
-                              </w:rPr>
-                              <w:t xml:space="preserve"> </w:t>
-                            </w:r>
-                            <w:proofErr w:type="spellStart"/>
-                            <w:r>
-                              <w:rPr>
-                                <w:rStyle w:val="HTML"/>
-                                <w:color w:val="000000"/>
-                                <w:sz w:val="24"/>
-                                <w:szCs w:val="24"/>
-                                <w:bdr w:val="none" w:sz="0" w:space="0" w:color="auto" w:frame="1"/>
-                              </w:rPr>
-                              <w:t>num</w:t>
-                            </w:r>
-                            <w:proofErr w:type="spellEnd"/>
-                            <w:r>
-                              <w:rPr>
-                                <w:rStyle w:val="HTML"/>
-                                <w:color w:val="000000"/>
-                                <w:sz w:val="24"/>
-                                <w:szCs w:val="24"/>
-                                <w:bdr w:val="none" w:sz="0" w:space="0" w:color="auto" w:frame="1"/>
-                              </w:rPr>
-                              <w:t xml:space="preserve"> </w:t>
-                            </w:r>
-                            <w:proofErr w:type="spellStart"/>
-                            <w:r>
-                              <w:rPr>
-                                <w:rStyle w:val="HTML"/>
-                                <w:b/>
-                                <w:bCs/>
-                                <w:color w:val="006699"/>
-                                <w:sz w:val="24"/>
-                                <w:szCs w:val="24"/>
-                                <w:bdr w:val="none" w:sz="0" w:space="0" w:color="auto" w:frame="1"/>
-                              </w:rPr>
-                              <w:t>in</w:t>
-                            </w:r>
-                            <w:proofErr w:type="spellEnd"/>
-                            <w:r>
-                              <w:rPr>
-                                <w:rFonts w:ascii="inherit" w:hAnsi="inherit" w:cs="Courier New"/>
-                                <w:color w:val="666666"/>
-                              </w:rPr>
-                              <w:t xml:space="preserve"> </w:t>
-                            </w:r>
-                            <w:proofErr w:type="spellStart"/>
-                            <w:r>
-                              <w:rPr>
-                                <w:rStyle w:val="HTML"/>
-                                <w:color w:val="FF1493"/>
-                                <w:sz w:val="24"/>
-                                <w:szCs w:val="24"/>
-                                <w:bdr w:val="none" w:sz="0" w:space="0" w:color="auto" w:frame="1"/>
-                              </w:rPr>
-                              <w:t>range</w:t>
-                            </w:r>
-                            <w:proofErr w:type="spellEnd"/>
-                            <w:r>
-                              <w:rPr>
-                                <w:rStyle w:val="HTML"/>
-                                <w:color w:val="000000"/>
-                                <w:sz w:val="24"/>
-                                <w:szCs w:val="24"/>
-                                <w:bdr w:val="none" w:sz="0" w:space="0" w:color="auto" w:frame="1"/>
-                              </w:rPr>
-                              <w:t>(</w:t>
-                            </w:r>
-                            <w:proofErr w:type="spellStart"/>
-                            <w:r>
-                              <w:rPr>
-                                <w:rStyle w:val="HTML"/>
-                                <w:color w:val="000000"/>
-                                <w:sz w:val="24"/>
-                                <w:szCs w:val="24"/>
-                                <w:bdr w:val="none" w:sz="0" w:space="0" w:color="auto" w:frame="1"/>
-                              </w:rPr>
-                              <w:t>start</w:t>
-                            </w:r>
-                            <w:proofErr w:type="spellEnd"/>
-                            <w:r>
-                              <w:rPr>
-                                <w:rStyle w:val="HTML"/>
-                                <w:color w:val="000000"/>
-                                <w:sz w:val="24"/>
-                                <w:szCs w:val="24"/>
-                                <w:bdr w:val="none" w:sz="0" w:space="0" w:color="auto" w:frame="1"/>
-                              </w:rPr>
-                              <w:t xml:space="preserve">, </w:t>
-                            </w:r>
-                            <w:proofErr w:type="spellStart"/>
-                            <w:r>
-                              <w:rPr>
-                                <w:rStyle w:val="HTML"/>
-                                <w:color w:val="000000"/>
-                                <w:sz w:val="24"/>
-                                <w:szCs w:val="24"/>
-                                <w:bdr w:val="none" w:sz="0" w:space="0" w:color="auto" w:frame="1"/>
-                              </w:rPr>
-                              <w:t>end</w:t>
-                            </w:r>
-                            <w:proofErr w:type="spellEnd"/>
-                            <w:r>
-                              <w:rPr>
-                                <w:rStyle w:val="HTML"/>
-                                <w:color w:val="000000"/>
-                                <w:sz w:val="24"/>
-                                <w:szCs w:val="24"/>
-                                <w:bdr w:val="none" w:sz="0" w:space="0" w:color="auto" w:frame="1"/>
-                              </w:rPr>
-                              <w:t xml:space="preserve"> </w:t>
-                            </w:r>
-                            <w:r>
-                              <w:rPr>
-                                <w:rStyle w:val="HTML"/>
-                                <w:b/>
-                                <w:bCs/>
-                                <w:color w:val="006699"/>
-                                <w:sz w:val="24"/>
-                                <w:szCs w:val="24"/>
-                                <w:bdr w:val="none" w:sz="0" w:space="0" w:color="auto" w:frame="1"/>
-                              </w:rPr>
-                              <w:t>+</w:t>
-                            </w:r>
-                            <w:r>
-                              <w:rPr>
-                                <w:rFonts w:ascii="inherit" w:hAnsi="inherit" w:cs="Courier New"/>
-                                <w:color w:val="666666"/>
-                              </w:rPr>
-                              <w:t xml:space="preserve"> </w:t>
-                            </w:r>
-                            <w:r>
-                              <w:rPr>
-                                <w:rStyle w:val="HTML"/>
-                                <w:color w:val="009900"/>
-                                <w:sz w:val="24"/>
-                                <w:szCs w:val="24"/>
-                                <w:bdr w:val="none" w:sz="0" w:space="0" w:color="auto" w:frame="1"/>
-                              </w:rPr>
-                              <w:t>1</w:t>
-                            </w:r>
-                            <w:r>
-                              <w:rPr>
-                                <w:rStyle w:val="HTML"/>
-                                <w:color w:val="000000"/>
-                                <w:sz w:val="24"/>
-                                <w:szCs w:val="24"/>
-                                <w:bdr w:val="none" w:sz="0" w:space="0" w:color="auto" w:frame="1"/>
-                              </w:rPr>
-                              <w:t>):</w:t>
-                            </w:r>
-                          </w:p>
-                          <w:p>
-                            <w:pPr>
-                              <w:pStyle w:val="alt2"/>
-                              <w:numPr>
-                                <w:ilvl w:val="0"/>
-                                <w:numId w:val="3"/>
-                              </w:numPr>
-                              <w:pBdr>
-                                <w:left w:val="single" w:sz="18" w:space="12" w:color="CCCCCC"/>
-                              </w:pBdr>
-                              <w:shd w:val="clear" w:color="auto" w:fill="F8F8F8"/>
-                              <w:spacing w:before="0" w:beforeAutospacing="0" w:after="0" w:afterAutospacing="0" w:line="324" w:lineRule="atLeast"/>
-                              <w:ind w:left="567"/>
-                              <w:textAlignment w:val="baseline"/>
-                              <w:rPr>
-                                <w:rFonts w:ascii="inherit" w:hAnsi="inherit" w:cs="Courier New"/>
-                                <w:color w:val="666666"/>
-                              </w:rPr>
-                            </w:pPr>
-                            <w:r>
-                              <w:rPr>
-                                <w:rFonts w:ascii="inherit" w:hAnsi="inherit" w:cs="Courier New"/>
-                                <w:color w:val="666666"/>
-                              </w:rPr>
-                              <w:t>        </w:t>
-                            </w:r>
-                            <w:proofErr w:type="spellStart"/>
-                            <w:r>
-                              <w:rPr>
-                                <w:rStyle w:val="HTML"/>
-                                <w:b/>
-                                <w:bCs/>
-                                <w:color w:val="006699"/>
-                                <w:sz w:val="24"/>
-                                <w:szCs w:val="24"/>
-                                <w:bdr w:val="none" w:sz="0" w:space="0" w:color="auto" w:frame="1"/>
-                              </w:rPr>
-                              <w:t>if</w:t>
-                            </w:r>
-                            <w:proofErr w:type="spellEnd"/>
-                            <w:r>
-                              <w:rPr>
-                                <w:rFonts w:ascii="inherit" w:hAnsi="inherit" w:cs="Courier New"/>
-                                <w:color w:val="666666"/>
-                              </w:rPr>
-                              <w:t xml:space="preserve"> </w:t>
-                            </w:r>
-                            <w:proofErr w:type="spellStart"/>
-                            <w:r>
-                              <w:rPr>
-                                <w:rStyle w:val="HTML"/>
-                                <w:color w:val="000000"/>
-                                <w:sz w:val="24"/>
-                                <w:szCs w:val="24"/>
-                                <w:bdr w:val="none" w:sz="0" w:space="0" w:color="auto" w:frame="1"/>
-                              </w:rPr>
-                              <w:t>is_prime</w:t>
-                            </w:r>
-                            <w:proofErr w:type="spellEnd"/>
-                            <w:r>
-                              <w:rPr>
-                                <w:rStyle w:val="HTML"/>
-                                <w:color w:val="000000"/>
-                                <w:sz w:val="24"/>
-                                <w:szCs w:val="24"/>
-                                <w:bdr w:val="none" w:sz="0" w:space="0" w:color="auto" w:frame="1"/>
-                              </w:rPr>
-                              <w:t>(</w:t>
-                            </w:r>
-                            <w:proofErr w:type="spellStart"/>
-                            <w:r>
-                              <w:rPr>
-                                <w:rStyle w:val="HTML"/>
-                                <w:color w:val="000000"/>
-                                <w:sz w:val="24"/>
-                                <w:szCs w:val="24"/>
-                                <w:bdr w:val="none" w:sz="0" w:space="0" w:color="auto" w:frame="1"/>
-                              </w:rPr>
-                              <w:t>num</w:t>
-                            </w:r>
-                            <w:proofErr w:type="spellEnd"/>
-                            <w:r>
-                              <w:rPr>
-                                <w:rStyle w:val="HTML"/>
-                                <w:color w:val="000000"/>
-                                <w:sz w:val="24"/>
-                                <w:szCs w:val="24"/>
-                                <w:bdr w:val="none" w:sz="0" w:space="0" w:color="auto" w:frame="1"/>
-                              </w:rPr>
-                              <w:t>):</w:t>
-                            </w:r>
-                          </w:p>
-                          <w:p>
-                            <w:pPr>
-                              <w:pStyle w:val="alt1"/>
-                              <w:numPr>
-                                <w:ilvl w:val="0"/>
-                                <w:numId w:val="3"/>
-                              </w:numPr>
-                              <w:pBdr>
-                                <w:left w:val="single" w:sz="18" w:space="12" w:color="CCCCCC"/>
-                              </w:pBdr>
-                              <w:shd w:val="clear" w:color="auto" w:fill="FFFFFF"/>
-                              <w:spacing w:before="0" w:beforeAutospacing="0" w:after="0" w:afterAutospacing="0" w:line="324" w:lineRule="atLeast"/>
-                              <w:ind w:left="567"/>
-                              <w:textAlignment w:val="baseline"/>
-                              <w:rPr>
-                                <w:rFonts w:ascii="inherit" w:hAnsi="inherit" w:cs="Courier New"/>
-                                <w:color w:val="666666"/>
-                              </w:rPr>
-                            </w:pPr>
-                            <w:r>
-                              <w:rPr>
-                                <w:rFonts w:ascii="inherit" w:hAnsi="inherit" w:cs="Courier New"/>
-                                <w:color w:val="666666"/>
-                              </w:rPr>
-                              <w:t>            </w:t>
-                            </w:r>
-                            <w:proofErr w:type="spellStart"/>
-                            <w:r>
-                              <w:rPr>
-                                <w:rStyle w:val="HTML"/>
-                                <w:color w:val="000000"/>
-                                <w:sz w:val="24"/>
-                                <w:szCs w:val="24"/>
-                                <w:bdr w:val="none" w:sz="0" w:space="0" w:color="auto" w:frame="1"/>
-                              </w:rPr>
-                              <w:t>primes.append</w:t>
-                            </w:r>
-                            <w:proofErr w:type="spellEnd"/>
-                            <w:r>
-                              <w:rPr>
-                                <w:rStyle w:val="HTML"/>
-                                <w:color w:val="000000"/>
-                                <w:sz w:val="24"/>
-                                <w:szCs w:val="24"/>
-                                <w:bdr w:val="none" w:sz="0" w:space="0" w:color="auto" w:frame="1"/>
-                              </w:rPr>
-                              <w:t>(</w:t>
-                            </w:r>
-                            <w:proofErr w:type="spellStart"/>
-                            <w:r>
-                              <w:rPr>
-                                <w:rStyle w:val="HTML"/>
-                                <w:color w:val="000000"/>
-                                <w:sz w:val="24"/>
-                                <w:szCs w:val="24"/>
-                                <w:bdr w:val="none" w:sz="0" w:space="0" w:color="auto" w:frame="1"/>
-                              </w:rPr>
-                              <w:t>num</w:t>
-                            </w:r>
-                            <w:proofErr w:type="spellEnd"/>
-                            <w:r>
-                              <w:rPr>
-                                <w:rStyle w:val="HTML"/>
-                                <w:color w:val="000000"/>
-                                <w:sz w:val="24"/>
-                                <w:szCs w:val="24"/>
-                                <w:bdr w:val="none" w:sz="0" w:space="0" w:color="auto" w:frame="1"/>
-                              </w:rPr>
-                              <w:t>)</w:t>
-                            </w:r>
-                          </w:p>
-                          <w:p>
-                            <w:pPr>
-                              <w:pStyle w:val="alt2"/>
-                              <w:numPr>
-                                <w:ilvl w:val="0"/>
-                                <w:numId w:val="3"/>
-                              </w:numPr>
-                              <w:pBdr>
-                                <w:left w:val="single" w:sz="18" w:space="12" w:color="CCCCCC"/>
-                              </w:pBdr>
-                              <w:shd w:val="clear" w:color="auto" w:fill="F8F8F8"/>
-                              <w:spacing w:before="0" w:beforeAutospacing="0" w:after="0" w:afterAutospacing="0" w:line="324" w:lineRule="atLeast"/>
-                              <w:ind w:left="567"/>
-                              <w:textAlignment w:val="baseline"/>
-                              <w:rPr>
-                                <w:rFonts w:ascii="inherit" w:hAnsi="inherit" w:cs="Courier New"/>
-                                <w:color w:val="666666"/>
-                              </w:rPr>
-                            </w:pPr>
-                            <w:r>
-                              <w:rPr>
-                                <w:rFonts w:ascii="inherit" w:hAnsi="inherit" w:cs="Courier New"/>
-                                <w:color w:val="666666"/>
-                              </w:rPr>
-                              <w:t>    </w:t>
-                            </w:r>
-                            <w:proofErr w:type="spellStart"/>
-                            <w:r>
-                              <w:rPr>
-                                <w:rStyle w:val="HTML"/>
-                                <w:b/>
-                                <w:bCs/>
-                                <w:color w:val="006699"/>
-                                <w:sz w:val="24"/>
-                                <w:szCs w:val="24"/>
-                                <w:bdr w:val="none" w:sz="0" w:space="0" w:color="auto" w:frame="1"/>
-                              </w:rPr>
-                              <w:t>return</w:t>
-                            </w:r>
-                            <w:proofErr w:type="spellEnd"/>
-                            <w:r>
-                              <w:rPr>
-                                <w:rFonts w:ascii="inherit" w:hAnsi="inherit" w:cs="Courier New"/>
-                                <w:color w:val="666666"/>
-                              </w:rPr>
-                              <w:t xml:space="preserve"> </w:t>
-                            </w:r>
-                            <w:proofErr w:type="spellStart"/>
-                            <w:r>
-                              <w:rPr>
-                                <w:rStyle w:val="HTML"/>
-                                <w:color w:val="000000"/>
-                                <w:sz w:val="24"/>
-                                <w:szCs w:val="24"/>
-                                <w:bdr w:val="none" w:sz="0" w:space="0" w:color="auto" w:frame="1"/>
-                              </w:rPr>
-                              <w:t>primes</w:t>
-                            </w:r>
-                            <w:proofErr w:type="spellEnd"/>
+                              <w:t>es</w:t>
+                            </w:r>
                           </w:p>
                           <w:p>
                             <w:pPr>
@@ -6920,7 +7189,7 @@
           </mc:Choice>
           <mc:Fallback>
             <w:pict>
-              <v:shape w14:anchorId="68948D18" id="_x0000_s1028" type="#_x0000_t202" style="position:absolute;margin-left:405.55pt;margin-top:26.25pt;width:456.75pt;height:525.35pt;z-index:251663360;visibility:visible;mso-wrap-style:square;mso-width-percent:0;mso-height-percent:0;mso-wrap-distance-left:9pt;mso-wrap-distance-top:3.6pt;mso-wrap-distance-right:9pt;mso-wrap-distance-bottom:3.6pt;mso-position-horizontal:right;mso-position-horizontal-relative:margin;mso-position-vertical:absolute;mso-position-vertical-relative:text;mso-width-percent:0;mso-height-percent:0;mso-width-relative:margin;mso-height-relative:margin;v-text-anchor:top" o:gfxdata="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">
+              <v:shape w14:anchorId="68948D18" id="_x0000_s1028" type="#_x0000_t202" style="position:absolute;margin-left:405.55pt;margin-top:26.25pt;width:456.75pt;height:475.65pt;z-index:251663360;visibility:visible;mso-wrap-style:square;mso-width-percent:0;mso-height-percent:0;mso-wrap-distance-left:9pt;mso-wrap-distance-top:3.6pt;mso-wrap-distance-right:9pt;mso-wrap-distance-bottom:3.6pt;mso-position-horizontal:right;mso-position-horizontal-relative:margin;mso-position-vertical:absolute;mso-position-vertical-relative:text;mso-width-percent:0;mso-height-percent:0;mso-width-relative:margin;mso-height-relative:margin;v-text-anchor:top" o:gfxdata="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">
                 <v:textbox>
                   <w:txbxContent>
                     <w:p>
@@ -6972,7 +7241,6 @@
                           <w:color w:val="666666"/>
                         </w:rPr>
                       </w:pPr>
-                      <w:proofErr w:type="spellStart"/>
                       <w:r>
                         <w:rPr>
                           <w:rStyle w:val="HTML"/>
@@ -6985,7 +7253,6 @@
                         </w:rPr>
                         <w:t>def</w:t>
                       </w:r>
-                      <w:proofErr w:type="spellEnd"/>
                       <w:r>
                         <w:rPr>
                           <w:rFonts w:ascii="inherit" w:hAnsi="inherit" w:cs="Courier New"/>
@@ -6993,7 +7260,6 @@
                         </w:rPr>
                         <w:t xml:space="preserve"> </w:t>
                       </w:r>
-                      <w:proofErr w:type="spellStart"/>
                       <w:r>
                         <w:rPr>
                           <w:rStyle w:val="HTML"/>
@@ -7002,18 +7268,7 @@
                           <w:szCs w:val="24"/>
                           <w:bdr w:val="none" w:sz="0" w:space="0" w:color="auto" w:frame="1"/>
                         </w:rPr>
-                        <w:t>gcd</w:t>
-                      </w:r>
-                      <w:proofErr w:type="spellEnd"/>
-                      <w:r>
-                        <w:rPr>
-                          <w:rStyle w:val="HTML"/>
-                          <w:color w:val="000000"/>
-                          <w:sz w:val="24"/>
-                          <w:szCs w:val="24"/>
-                          <w:bdr w:val="none" w:sz="0" w:space="0" w:color="auto" w:frame="1"/>
-                        </w:rPr>
-                        <w:t>(a, b):</w:t>
+                        <w:t>gcd(a, b):</w:t>
                       </w:r>
                     </w:p>
                     <w:p>
@@ -7042,7 +7297,6 @@
                         </w:rPr>
                         <w:t>    </w:t>
                       </w:r>
-                      <w:proofErr w:type="spellStart"/>
                       <w:r>
                         <w:rPr>
                           <w:rStyle w:val="HTML"/>
@@ -7055,7 +7309,6 @@
                         </w:rPr>
                         <w:t>while</w:t>
                       </w:r>
-                      <w:proofErr w:type="spellEnd"/>
                       <w:r>
                         <w:rPr>
                           <w:rFonts w:ascii="inherit" w:hAnsi="inherit" w:cs="Courier New"/>
@@ -7234,7 +7487,6 @@
                         </w:rPr>
                         <w:t>    </w:t>
                       </w:r>
-                      <w:proofErr w:type="spellStart"/>
                       <w:r>
                         <w:rPr>
                           <w:rStyle w:val="HTML"/>
@@ -7245,9 +7497,22 @@
                           <w:szCs w:val="24"/>
                           <w:bdr w:val="none" w:sz="0" w:space="0" w:color="auto" w:frame="1"/>
                         </w:rPr>
-                        <w:t>return</w:t>
-                      </w:r>
-                      <w:proofErr w:type="spellEnd"/>
+                        <w:t>retur</w:t>
+                      </w:r>
+                      <w:r>
+                        <w:rPr>
+                          <w:rStyle w:val="HTML"/>
+                          <w:b/>
+                          <w:bCs/>
+                          <w:i/>
+                          <w:iCs/>
+                          <w:color w:val="006699"/>
+                          <w:sz w:val="24"/>
+                          <w:szCs w:val="24"/>
+                          <w:bdr w:val="none" w:sz="0" w:space="0" w:color="auto" w:frame="1"/>
+                        </w:rPr>
+                        <w:t>n</w:t>
+                      </w:r>
                       <w:r>
                         <w:rPr>
                           <w:rFonts w:ascii="inherit" w:hAnsi="inherit" w:cs="Courier New"/>
@@ -7264,6 +7529,36 @@
                           <w:bdr w:val="none" w:sz="0" w:space="0" w:color="auto" w:frame="1"/>
                         </w:rPr>
                         <w:t>a</w:t>
+                      </w:r>
+                    </w:p>
+                    <w:p>
+                      <w:pPr>
+                        <w:pStyle w:val="alt1"/>
+                        <w:numPr>
+                          <w:ilvl w:val="0"/>
+                          <w:numId w:val="3"/>
+                        </w:numPr>
+                        <w:pBdr>
+                          <w:left w:val="single" w:sz="18" w:space="12" w:color="CCCCCC"/>
+                        </w:pBdr>
+                        <w:shd w:val="clear" w:color="auto" w:fill="FFFFFF"/>
+                        <w:spacing w:before="0" w:beforeAutospacing="0" w:after="0" w:afterAutospacing="0" w:line="324" w:lineRule="atLeast"/>
+                        <w:ind w:left="567"/>
+                        <w:textAlignment w:val="baseline"/>
+                        <w:rPr>
+                          <w:rFonts w:ascii="inherit" w:hAnsi="inherit" w:cs="Courier New"/>
+                          <w:color w:val="666666"/>
+                        </w:rPr>
+                      </w:pPr>
+                      <w:r>
+                        <w:rPr>
+                          <w:rStyle w:val="HTML"/>
+                          <w:color w:val="008200"/>
+                          <w:sz w:val="24"/>
+                          <w:szCs w:val="24"/>
+                          <w:bdr w:val="none" w:sz="0" w:space="0" w:color="auto" w:frame="1"/>
+                        </w:rPr>
+                        <w:t># Нахождение НОД трех чисел</w:t>
                       </w:r>
                     </w:p>
                     <w:p>
@@ -7285,6 +7580,35 @@
                           <w:color w:val="666666"/>
                         </w:rPr>
                       </w:pPr>
+                      <w:r>
+                        <w:rPr>
+                          <w:rStyle w:val="HTML"/>
+                          <w:b/>
+                          <w:bCs/>
+                          <w:color w:val="006699"/>
+                          <w:sz w:val="24"/>
+                          <w:szCs w:val="24"/>
+                          <w:bdr w:val="none" w:sz="0" w:space="0" w:color="auto" w:frame="1"/>
+                        </w:rPr>
+                        <w:t>def</w:t>
+                      </w:r>
+                      <w:r>
+                        <w:rPr>
+                          <w:rFonts w:ascii="inherit" w:hAnsi="inherit" w:cs="Courier New"/>
+                          <w:color w:val="666666"/>
+                        </w:rPr>
+                        <w:t xml:space="preserve"> </w:t>
+                      </w:r>
+                      <w:r>
+                        <w:rPr>
+                          <w:rStyle w:val="HTML"/>
+                          <w:color w:val="000000"/>
+                          <w:sz w:val="24"/>
+                          <w:szCs w:val="24"/>
+                          <w:bdr w:val="none" w:sz="0" w:space="0" w:color="auto" w:frame="1"/>
+                        </w:rPr>
+                        <w:t>gcd_three(a, b, c):</w:t>
+                      </w:r>
                     </w:p>
                     <w:p>
                       <w:pPr>
@@ -7307,13 +7631,83 @@
                       </w:pPr>
                       <w:r>
                         <w:rPr>
+                          <w:rFonts w:ascii="inherit" w:hAnsi="inherit" w:cs="Courier New"/>
+                          <w:color w:val="666666"/>
+                        </w:rPr>
+                        <w:t>    </w:t>
+                      </w:r>
+                      <w:r>
+                        <w:rPr>
+                          <w:rStyle w:val="HTML"/>
+                          <w:b/>
+                          <w:bCs/>
+                          <w:color w:val="006699"/>
+                          <w:sz w:val="24"/>
+                          <w:szCs w:val="24"/>
+                          <w:bdr w:val="none" w:sz="0" w:space="0" w:color="auto" w:frame="1"/>
+                        </w:rPr>
+                        <w:t>retur</w:t>
+                      </w:r>
+                      <w:r>
+                        <w:rPr>
+                          <w:rStyle w:val="HTML"/>
+                          <w:b/>
+                          <w:bCs/>
+                          <w:i/>
+                          <w:iCs/>
+                          <w:color w:val="006699"/>
+                          <w:sz w:val="24"/>
+                          <w:szCs w:val="24"/>
+                          <w:bdr w:val="none" w:sz="0" w:space="0" w:color="auto" w:frame="1"/>
+                        </w:rPr>
+                        <w:t>n</w:t>
+                      </w:r>
+                      <w:r>
+                        <w:rPr>
+                          <w:rFonts w:ascii="inherit" w:hAnsi="inherit" w:cs="Courier New"/>
+                          <w:color w:val="666666"/>
+                        </w:rPr>
+                        <w:t xml:space="preserve"> </w:t>
+                      </w:r>
+                      <w:r>
+                        <w:rPr>
+                          <w:rStyle w:val="HTML"/>
+                          <w:color w:val="000000"/>
+                          <w:sz w:val="24"/>
+                          <w:szCs w:val="24"/>
+                          <w:bdr w:val="none" w:sz="0" w:space="0" w:color="auto" w:frame="1"/>
+                        </w:rPr>
+                        <w:t>gcd(gcd(a, b), c)</w:t>
+                      </w:r>
+                    </w:p>
+                    <w:p>
+                      <w:pPr>
+                        <w:pStyle w:val="alt1"/>
+                        <w:numPr>
+                          <w:ilvl w:val="0"/>
+                          <w:numId w:val="3"/>
+                        </w:numPr>
+                        <w:pBdr>
+                          <w:left w:val="single" w:sz="18" w:space="12" w:color="CCCCCC"/>
+                        </w:pBdr>
+                        <w:shd w:val="clear" w:color="auto" w:fill="FFFFFF"/>
+                        <w:spacing w:before="0" w:beforeAutospacing="0" w:after="0" w:afterAutospacing="0" w:line="324" w:lineRule="atLeast"/>
+                        <w:ind w:left="567"/>
+                        <w:textAlignment w:val="baseline"/>
+                        <w:rPr>
+                          <w:rFonts w:ascii="inherit" w:hAnsi="inherit" w:cs="Courier New"/>
+                          <w:color w:val="666666"/>
+                        </w:rPr>
+                      </w:pPr>
+                      <w:r>
+                        <w:rPr>
                           <w:rStyle w:val="HTML"/>
                           <w:color w:val="008200"/>
                           <w:sz w:val="24"/>
                           <w:szCs w:val="24"/>
                           <w:bdr w:val="none" w:sz="0" w:space="0" w:color="auto" w:frame="1"/>
                         </w:rPr>
-                        <w:t># Нахождение НОД трех чисел</w:t>
+                        <w:t># Проверка, является ли число простым</w:t>
                       </w:r>
                     </w:p>
                     <w:p>
@@ -7335,7 +7729,6 @@
                           <w:color w:val="666666"/>
                         </w:rPr>
                       </w:pPr>
-                      <w:proofErr w:type="spellStart"/>
                       <w:r>
                         <w:rPr>
                           <w:rStyle w:val="HTML"/>
@@ -7348,7 +7741,6 @@
                         </w:rPr>
                         <w:t>def</w:t>
                       </w:r>
-                      <w:proofErr w:type="spellEnd"/>
                       <w:r>
                         <w:rPr>
                           <w:rFonts w:ascii="inherit" w:hAnsi="inherit" w:cs="Courier New"/>
@@ -7356,7 +7748,6 @@
                         </w:rPr>
                         <w:t xml:space="preserve"> </w:t>
                       </w:r>
-                      <w:proofErr w:type="spellStart"/>
                       <w:r>
                         <w:rPr>
                           <w:rStyle w:val="HTML"/>
@@ -7365,18 +7756,51 @@
                           <w:szCs w:val="24"/>
                           <w:bdr w:val="none" w:sz="0" w:space="0" w:color="auto" w:frame="1"/>
                         </w:rPr>
-                        <w:t>gcd_three</w:t>
-                      </w:r>
-                      <w:proofErr w:type="spellEnd"/>
-                      <w:r>
-                        <w:rPr>
-                          <w:rStyle w:val="HTML"/>
+                        <w:t>is_pri</w:t>
+                      </w:r>
+                      <w:r>
+                        <w:rPr>
+                          <w:rStyle w:val="HTML"/>
+                          <w:i/>
+                          <w:iCs/>
                           <w:color w:val="000000"/>
                           <w:sz w:val="24"/>
                           <w:szCs w:val="24"/>
                           <w:bdr w:val="none" w:sz="0" w:space="0" w:color="auto" w:frame="1"/>
                         </w:rPr>
-                        <w:t>(a, b, c):</w:t>
+                        <w:t>m</w:t>
+                      </w:r>
+                      <w:r>
+                        <w:rPr>
+                          <w:rStyle w:val="HTML"/>
+                          <w:color w:val="000000"/>
+                          <w:sz w:val="24"/>
+                          <w:szCs w:val="24"/>
+                          <w:bdr w:val="none" w:sz="0" w:space="0" w:color="auto" w:frame="1"/>
+                        </w:rPr>
+                        <w:t>e(</w:t>
+                      </w:r>
+                      <w:r>
+                        <w:rPr>
+                          <w:rStyle w:val="HTML"/>
+                          <w:i/>
+                          <w:iCs/>
+                          <w:color w:val="000000"/>
+                          <w:sz w:val="24"/>
+                          <w:szCs w:val="24"/>
+                          <w:bdr w:val="none" w:sz="0" w:space="0" w:color="auto" w:frame="1"/>
+                        </w:rPr>
+                        <w:t>n</w:t>
+                      </w:r>
+                      <w:r>
+                        <w:rPr>
+                          <w:rStyle w:val="HTML"/>
+                          <w:color w:val="000000"/>
+                          <w:sz w:val="24"/>
+                          <w:szCs w:val="24"/>
+                          <w:bdr w:val="none" w:sz="0" w:space="0" w:color="auto" w:frame="1"/>
+                        </w:rPr>
+                        <w:t>):</w:t>
                       </w:r>
                     </w:p>
                     <w:p>
@@ -7405,7 +7829,6 @@
                         </w:rPr>
                         <w:t>    </w:t>
                       </w:r>
-                      <w:proofErr w:type="spellStart"/>
                       <w:r>
                         <w:rPr>
                           <w:rStyle w:val="HTML"/>
@@ -7416,9 +7839,8 @@
                           <w:szCs w:val="24"/>
                           <w:bdr w:val="none" w:sz="0" w:space="0" w:color="auto" w:frame="1"/>
                         </w:rPr>
-                        <w:t>return</w:t>
-                      </w:r>
-                      <w:proofErr w:type="spellEnd"/>
+                        <w:t>if</w:t>
+                      </w:r>
                       <w:r>
                         <w:rPr>
                           <w:rFonts w:ascii="inherit" w:hAnsi="inherit" w:cs="Courier New"/>
@@ -7426,18 +7848,18 @@
                         </w:rPr>
                         <w:t xml:space="preserve"> </w:t>
                       </w:r>
-                      <w:proofErr w:type="spellStart"/>
-                      <w:r>
-                        <w:rPr>
-                          <w:rStyle w:val="HTML"/>
+                      <w:r>
+                        <w:rPr>
+                          <w:rStyle w:val="HTML"/>
+                          <w:i/>
+                          <w:iCs/>
                           <w:color w:val="000000"/>
                           <w:sz w:val="24"/>
                           <w:szCs w:val="24"/>
                           <w:bdr w:val="none" w:sz="0" w:space="0" w:color="auto" w:frame="1"/>
                         </w:rPr>
-                        <w:t>gcd</w:t>
-                      </w:r>
-                      <w:proofErr w:type="spellEnd"/>
+                        <w:t>n</w:t>
+                      </w:r>
                       <w:r>
                         <w:rPr>
                           <w:rStyle w:val="HTML"/>
@@ -7446,9 +7868,37 @@
                           <w:szCs w:val="24"/>
                           <w:bdr w:val="none" w:sz="0" w:space="0" w:color="auto" w:frame="1"/>
                         </w:rPr>
-                        <w:t>(</w:t>
-                      </w:r>
-                      <w:proofErr w:type="spellStart"/>
+                        <w:t xml:space="preserve"> &lt;</w:t>
+                      </w:r>
+                      <w:r>
+                        <w:rPr>
+                          <w:rStyle w:val="HTML"/>
+                          <w:b/>
+                          <w:bCs/>
+                          <w:color w:val="006699"/>
+                          <w:sz w:val="24"/>
+                          <w:szCs w:val="24"/>
+                          <w:bdr w:val="none" w:sz="0" w:space="0" w:color="auto" w:frame="1"/>
+                        </w:rPr>
+                        <w:t>=</w:t>
+                      </w:r>
+                      <w:r>
+                        <w:rPr>
+                          <w:rFonts w:ascii="inherit" w:hAnsi="inherit" w:cs="Courier New"/>
+                          <w:color w:val="666666"/>
+                        </w:rPr>
+                        <w:t xml:space="preserve"> </w:t>
+                      </w:r>
+                      <w:r>
+                        <w:rPr>
+                          <w:rStyle w:val="HTML"/>
+                          <w:color w:val="009900"/>
+                          <w:sz w:val="24"/>
+                          <w:szCs w:val="24"/>
+                          <w:bdr w:val="none" w:sz="0" w:space="0" w:color="auto" w:frame="1"/>
+                        </w:rPr>
+                        <w:t>1</w:t>
+                      </w:r>
                       <w:r>
                         <w:rPr>
                           <w:rStyle w:val="HTML"/>
@@ -7457,18 +7907,7 @@
                           <w:szCs w:val="24"/>
                           <w:bdr w:val="none" w:sz="0" w:space="0" w:color="auto" w:frame="1"/>
                         </w:rPr>
-                        <w:t>gcd</w:t>
-                      </w:r>
-                      <w:proofErr w:type="spellEnd"/>
-                      <w:r>
-                        <w:rPr>
-                          <w:rStyle w:val="HTML"/>
-                          <w:color w:val="000000"/>
-                          <w:sz w:val="24"/>
-                          <w:szCs w:val="24"/>
-                          <w:bdr w:val="none" w:sz="0" w:space="0" w:color="auto" w:frame="1"/>
-                        </w:rPr>
-                        <w:t>(a, b), c)</w:t>
+                        <w:t>:</w:t>
                       </w:r>
                     </w:p>
                     <w:p>
@@ -7495,7 +7934,50 @@
                           <w:rFonts w:ascii="inherit" w:hAnsi="inherit" w:cs="Courier New"/>
                           <w:color w:val="666666"/>
                         </w:rPr>
-                        <w:t> </w:t>
+                        <w:t>        </w:t>
+                      </w:r>
+                      <w:r>
+                        <w:rPr>
+                          <w:rStyle w:val="HTML"/>
+                          <w:b/>
+                          <w:bCs/>
+                          <w:color w:val="006699"/>
+                          <w:sz w:val="24"/>
+                          <w:szCs w:val="24"/>
+                          <w:bdr w:val="none" w:sz="0" w:space="0" w:color="auto" w:frame="1"/>
+                        </w:rPr>
+                        <w:t>retur</w:t>
+                      </w:r>
+                      <w:r>
+                        <w:rPr>
+                          <w:rStyle w:val="HTML"/>
+                          <w:b/>
+                          <w:bCs/>
+                          <w:i/>
+                          <w:iCs/>
+                          <w:color w:val="006699"/>
+                          <w:sz w:val="24"/>
+                          <w:szCs w:val="24"/>
+                          <w:bdr w:val="none" w:sz="0" w:space="0" w:color="auto" w:frame="1"/>
+                        </w:rPr>
+                        <w:t>n</w:t>
+                      </w:r>
+                      <w:r>
+                        <w:rPr>
+                          <w:rFonts w:ascii="inherit" w:hAnsi="inherit" w:cs="Courier New"/>
+                          <w:color w:val="666666"/>
+                        </w:rPr>
+                        <w:t xml:space="preserve"> </w:t>
+                      </w:r>
+                      <w:r>
+                        <w:rPr>
+                          <w:rStyle w:val="HTML"/>
+                          <w:color w:val="808080"/>
+                          <w:sz w:val="24"/>
+                          <w:szCs w:val="24"/>
+                          <w:bdr w:val="none" w:sz="0" w:space="0" w:color="auto" w:frame="1"/>
+                        </w:rPr>
+                        <w:t>False</w:t>
                       </w:r>
                     </w:p>
                     <w:p>
@@ -7519,13 +8001,90 @@
                       </w:pPr>
                       <w:r>
                         <w:rPr>
-                          <w:rStyle w:val="HTML"/>
-                          <w:color w:val="008200"/>
-                          <w:sz w:val="24"/>
-                          <w:szCs w:val="24"/>
-                          <w:bdr w:val="none" w:sz="0" w:space="0" w:color="auto" w:frame="1"/>
-                        </w:rPr>
-                        <w:t># Проверка, является ли число простым</w:t>
+                          <w:rFonts w:ascii="inherit" w:hAnsi="inherit" w:cs="Courier New"/>
+                          <w:color w:val="666666"/>
+                        </w:rPr>
+                        <w:t>    </w:t>
+                      </w:r>
+                      <w:r>
+                        <w:rPr>
+                          <w:rStyle w:val="HTML"/>
+                          <w:b/>
+                          <w:bCs/>
+                          <w:color w:val="006699"/>
+                          <w:sz w:val="24"/>
+                          <w:szCs w:val="24"/>
+                          <w:bdr w:val="none" w:sz="0" w:space="0" w:color="auto" w:frame="1"/>
+                        </w:rPr>
+                        <w:t>if</w:t>
+                      </w:r>
+                      <w:r>
+                        <w:rPr>
+                          <w:rFonts w:ascii="inherit" w:hAnsi="inherit" w:cs="Courier New"/>
+                          <w:color w:val="666666"/>
+                        </w:rPr>
+                        <w:t xml:space="preserve"> </w:t>
+                      </w:r>
+                      <w:r>
+                        <w:rPr>
+                          <w:rStyle w:val="HTML"/>
+                          <w:i/>
+                          <w:iCs/>
+                          <w:color w:val="000000"/>
+                          <w:sz w:val="24"/>
+                          <w:szCs w:val="24"/>
+                          <w:bdr w:val="none" w:sz="0" w:space="0" w:color="auto" w:frame="1"/>
+                        </w:rPr>
+                        <w:t>n</w:t>
+                      </w:r>
+                      <w:r>
+                        <w:rPr>
+                          <w:rStyle w:val="HTML"/>
+                          <w:color w:val="000000"/>
+                          <w:sz w:val="24"/>
+                          <w:szCs w:val="24"/>
+                          <w:bdr w:val="none" w:sz="0" w:space="0" w:color="auto" w:frame="1"/>
+                        </w:rPr>
+                        <w:t xml:space="preserve"> &lt;</w:t>
+                      </w:r>
+                      <w:r>
+                        <w:rPr>
+                          <w:rStyle w:val="HTML"/>
+                          <w:b/>
+                          <w:bCs/>
+                          <w:color w:val="006699"/>
+                          <w:sz w:val="24"/>
+                          <w:szCs w:val="24"/>
+                          <w:bdr w:val="none" w:sz="0" w:space="0" w:color="auto" w:frame="1"/>
+                        </w:rPr>
+                        <w:t>=</w:t>
+                      </w:r>
+                      <w:r>
+                        <w:rPr>
+                          <w:rFonts w:ascii="inherit" w:hAnsi="inherit" w:cs="Courier New"/>
+                          <w:color w:val="666666"/>
+                        </w:rPr>
+                        <w:t xml:space="preserve"> </w:t>
+                      </w:r>
+                      <w:r>
+                        <w:rPr>
+                          <w:rStyle w:val="HTML"/>
+                          <w:color w:val="009900"/>
+                          <w:sz w:val="24"/>
+                          <w:szCs w:val="24"/>
+                          <w:bdr w:val="none" w:sz="0" w:space="0" w:color="auto" w:frame="1"/>
+                        </w:rPr>
+                        <w:t>3</w:t>
+                      </w:r>
+                      <w:r>
+                        <w:rPr>
+                          <w:rStyle w:val="HTML"/>
+                          <w:color w:val="000000"/>
+                          <w:sz w:val="24"/>
+                          <w:szCs w:val="24"/>
+                          <w:bdr w:val="none" w:sz="0" w:space="0" w:color="auto" w:frame="1"/>
+                        </w:rPr>
+                        <w:t>:</w:t>
                       </w:r>
                     </w:p>
                     <w:p>
@@ -7547,7 +8106,13 @@
                           <w:color w:val="666666"/>
                         </w:rPr>
                       </w:pPr>
-                      <w:proofErr w:type="spellStart"/>
+                      <w:r>
+                        <w:rPr>
+                          <w:rFonts w:ascii="inherit" w:hAnsi="inherit" w:cs="Courier New"/>
+                          <w:color w:val="666666"/>
+                        </w:rPr>
+                        <w:t>        </w:t>
+                      </w:r>
                       <w:r>
                         <w:rPr>
                           <w:rStyle w:val="HTML"/>
@@ -7558,9 +8123,22 @@
                           <w:szCs w:val="24"/>
                           <w:bdr w:val="none" w:sz="0" w:space="0" w:color="auto" w:frame="1"/>
                         </w:rPr>
-                        <w:t>def</w:t>
-                      </w:r>
-                      <w:proofErr w:type="spellEnd"/>
+                        <w:t>retur</w:t>
+                      </w:r>
+                      <w:r>
+                        <w:rPr>
+                          <w:rStyle w:val="HTML"/>
+                          <w:b/>
+                          <w:bCs/>
+                          <w:i/>
+                          <w:iCs/>
+                          <w:color w:val="006699"/>
+                          <w:sz w:val="24"/>
+                          <w:szCs w:val="24"/>
+                          <w:bdr w:val="none" w:sz="0" w:space="0" w:color="auto" w:frame="1"/>
+                        </w:rPr>
+                        <w:t>n</w:t>
+                      </w:r>
                       <w:r>
                         <w:rPr>
                           <w:rFonts w:ascii="inherit" w:hAnsi="inherit" w:cs="Courier New"/>
@@ -7568,27 +8146,15 @@
                         </w:rPr>
                         <w:t xml:space="preserve"> </w:t>
                       </w:r>
-                      <w:proofErr w:type="spellStart"/>
-                      <w:r>
-                        <w:rPr>
-                          <w:rStyle w:val="HTML"/>
-                          <w:color w:val="000000"/>
-                          <w:sz w:val="24"/>
-                          <w:szCs w:val="24"/>
-                          <w:bdr w:val="none" w:sz="0" w:space="0" w:color="auto" w:frame="1"/>
-                        </w:rPr>
-                        <w:t>is_prime</w:t>
-                      </w:r>
-                      <w:proofErr w:type="spellEnd"/>
-                      <w:r>
-                        <w:rPr>
-                          <w:rStyle w:val="HTML"/>
-                          <w:color w:val="000000"/>
-                          <w:sz w:val="24"/>
-                          <w:szCs w:val="24"/>
-                          <w:bdr w:val="none" w:sz="0" w:space="0" w:color="auto" w:frame="1"/>
-                        </w:rPr>
-                        <w:t>(n):</w:t>
+                      <w:r>
+                        <w:rPr>
+                          <w:rStyle w:val="HTML"/>
+                          <w:color w:val="808080"/>
+                          <w:sz w:val="24"/>
+                          <w:szCs w:val="24"/>
+                          <w:bdr w:val="none" w:sz="0" w:space="0" w:color="auto" w:frame="1"/>
+                        </w:rPr>
+                        <w:t>True</w:t>
                       </w:r>
                     </w:p>
                     <w:p>
@@ -7617,7 +8183,6 @@
                         </w:rPr>
                         <w:t>    </w:t>
                       </w:r>
-                      <w:proofErr w:type="spellStart"/>
                       <w:r>
                         <w:rPr>
                           <w:rStyle w:val="HTML"/>
@@ -7630,7 +8195,6 @@
                         </w:rPr>
                         <w:t>if</w:t>
                       </w:r>
-                      <w:proofErr w:type="spellEnd"/>
                       <w:r>
                         <w:rPr>
                           <w:rFonts w:ascii="inherit" w:hAnsi="inherit" w:cs="Courier New"/>
@@ -7641,12 +8205,24 @@
                       <w:r>
                         <w:rPr>
                           <w:rStyle w:val="HTML"/>
+                          <w:i/>
+                          <w:iCs/>
                           <w:color w:val="000000"/>
                           <w:sz w:val="24"/>
                           <w:szCs w:val="24"/>
                           <w:bdr w:val="none" w:sz="0" w:space="0" w:color="auto" w:frame="1"/>
                         </w:rPr>
-                        <w:t>n &lt;</w:t>
+                        <w:t>n</w:t>
+                      </w:r>
+                      <w:r>
+                        <w:rPr>
+                          <w:rStyle w:val="HTML"/>
+                          <w:color w:val="000000"/>
+                          <w:sz w:val="24"/>
+                          <w:szCs w:val="24"/>
+                          <w:bdr w:val="none" w:sz="0" w:space="0" w:color="auto" w:frame="1"/>
+                        </w:rPr>
+                        <w:t xml:space="preserve"> </w:t>
                       </w:r>
                       <w:r>
                         <w:rPr>
@@ -7658,7 +8234,7 @@
                           <w:szCs w:val="24"/>
                           <w:bdr w:val="none" w:sz="0" w:space="0" w:color="auto" w:frame="1"/>
                         </w:rPr>
-                        <w:t>=</w:t>
+                        <w:t>%</w:t>
                       </w:r>
                       <w:r>
                         <w:rPr>
@@ -7675,7 +8251,156 @@
                           <w:szCs w:val="24"/>
                           <w:bdr w:val="none" w:sz="0" w:space="0" w:color="auto" w:frame="1"/>
                         </w:rPr>
-                        <w:t>1</w:t>
+                        <w:t>2</w:t>
+                      </w:r>
+                      <w:r>
+                        <w:rPr>
+                          <w:rFonts w:ascii="inherit" w:hAnsi="inherit" w:cs="Courier New"/>
+                          <w:color w:val="666666"/>
+                        </w:rPr>
+                        <w:t xml:space="preserve"> </w:t>
+                      </w:r>
+                      <w:r>
+                        <w:rPr>
+                          <w:rStyle w:val="HTML"/>
+                          <w:b/>
+                          <w:bCs/>
+                          <w:color w:val="006699"/>
+                          <w:sz w:val="24"/>
+                          <w:szCs w:val="24"/>
+                          <w:bdr w:val="none" w:sz="0" w:space="0" w:color="auto" w:frame="1"/>
+                        </w:rPr>
+                        <w:t>==</w:t>
+                      </w:r>
+                      <w:r>
+                        <w:rPr>
+                          <w:rFonts w:ascii="inherit" w:hAnsi="inherit" w:cs="Courier New"/>
+                          <w:color w:val="666666"/>
+                        </w:rPr>
+                        <w:t xml:space="preserve"> </w:t>
+                      </w:r>
+                      <w:r>
+                        <w:rPr>
+                          <w:rStyle w:val="HTML"/>
+                          <w:color w:val="009900"/>
+                          <w:sz w:val="24"/>
+                          <w:szCs w:val="24"/>
+                          <w:bdr w:val="none" w:sz="0" w:space="0" w:color="auto" w:frame="1"/>
+                        </w:rPr>
+                        <w:t>0</w:t>
+                      </w:r>
+                      <w:r>
+                        <w:rPr>
+                          <w:rFonts w:ascii="inherit" w:hAnsi="inherit" w:cs="Courier New"/>
+                          <w:color w:val="666666"/>
+                        </w:rPr>
+                        <w:t xml:space="preserve"> </w:t>
+                      </w:r>
+                      <w:r>
+                        <w:rPr>
+                          <w:rStyle w:val="HTML"/>
+                          <w:b/>
+                          <w:bCs/>
+                          <w:color w:val="006699"/>
+                          <w:sz w:val="24"/>
+                          <w:szCs w:val="24"/>
+                          <w:bdr w:val="none" w:sz="0" w:space="0" w:color="auto" w:frame="1"/>
+                        </w:rPr>
+                        <w:t>or</w:t>
+                      </w:r>
+                      <w:r>
+                        <w:rPr>
+                          <w:rFonts w:ascii="inherit" w:hAnsi="inherit" w:cs="Courier New"/>
+                          <w:color w:val="666666"/>
+                        </w:rPr>
+                        <w:t xml:space="preserve"> </w:t>
+                      </w:r>
+                      <w:r>
+                        <w:rPr>
+                          <w:rStyle w:val="HTML"/>
+                          <w:i/>
+                          <w:iCs/>
+                          <w:color w:val="000000"/>
+                          <w:sz w:val="24"/>
+                          <w:szCs w:val="24"/>
+                          <w:bdr w:val="none" w:sz="0" w:space="0" w:color="auto" w:frame="1"/>
+                        </w:rPr>
+                        <w:t>n</w:t>
+                      </w:r>
+                      <w:r>
+                        <w:rPr>
+                          <w:rStyle w:val="HTML"/>
+                          <w:color w:val="000000"/>
+                          <w:sz w:val="24"/>
+                          <w:szCs w:val="24"/>
+                          <w:bdr w:val="none" w:sz="0" w:space="0" w:color="auto" w:frame="1"/>
+                        </w:rPr>
+                        <w:t xml:space="preserve"> </w:t>
+                      </w:r>
+                      <w:r>
+                        <w:rPr>
+                          <w:rStyle w:val="HTML"/>
+                          <w:b/>
+                          <w:bCs/>
+                          <w:color w:val="006699"/>
+                          <w:sz w:val="24"/>
+                          <w:szCs w:val="24"/>
+                          <w:bdr w:val="none" w:sz="0" w:space="0" w:color="auto" w:frame="1"/>
+                        </w:rPr>
+                        <w:t>%</w:t>
+                      </w:r>
+                      <w:r>
+                        <w:rPr>
+                          <w:rFonts w:ascii="inherit" w:hAnsi="inherit" w:cs="Courier New"/>
+                          <w:color w:val="666666"/>
+                        </w:rPr>
+                        <w:t xml:space="preserve"> </w:t>
+                      </w:r>
+                      <w:r>
+                        <w:rPr>
+                          <w:rStyle w:val="HTML"/>
+                          <w:color w:val="009900"/>
+                          <w:sz w:val="24"/>
+                          <w:szCs w:val="24"/>
+                          <w:bdr w:val="none" w:sz="0" w:space="0" w:color="auto" w:frame="1"/>
+                        </w:rPr>
+                        <w:t>3</w:t>
+                      </w:r>
+                      <w:r>
+                        <w:rPr>
+                          <w:rFonts w:ascii="inherit" w:hAnsi="inherit" w:cs="Courier New"/>
+                          <w:color w:val="666666"/>
+                        </w:rPr>
+                        <w:t xml:space="preserve"> </w:t>
+                      </w:r>
+                      <w:r>
+                        <w:rPr>
+                          <w:rStyle w:val="HTML"/>
+                          <w:b/>
+                          <w:bCs/>
+                          <w:color w:val="006699"/>
+                          <w:sz w:val="24"/>
+                          <w:szCs w:val="24"/>
+                          <w:bdr w:val="none" w:sz="0" w:space="0" w:color="auto" w:frame="1"/>
+                        </w:rPr>
+                        <w:t>==</w:t>
+                      </w:r>
+                      <w:r>
+                        <w:rPr>
+                          <w:rFonts w:ascii="inherit" w:hAnsi="inherit" w:cs="Courier New"/>
+                          <w:color w:val="666666"/>
+                        </w:rPr>
+                        <w:t xml:space="preserve"> </w:t>
+                      </w:r>
+                      <w:r>
+                        <w:rPr>
+                          <w:rStyle w:val="HTML"/>
+                          <w:color w:val="009900"/>
+                          <w:sz w:val="24"/>
+                          <w:szCs w:val="24"/>
+                          <w:bdr w:val="none" w:sz="0" w:space="0" w:color="auto" w:frame="1"/>
+                        </w:rPr>
+                        <w:t>0</w:t>
                       </w:r>
                       <w:r>
                         <w:rPr>
@@ -7714,7 +8439,6 @@
                         </w:rPr>
                         <w:t>        </w:t>
                       </w:r>
-                      <w:proofErr w:type="spellStart"/>
                       <w:r>
                         <w:rPr>
                           <w:rStyle w:val="HTML"/>
@@ -7725,9 +8449,22 @@
                           <w:szCs w:val="24"/>
                           <w:bdr w:val="none" w:sz="0" w:space="0" w:color="auto" w:frame="1"/>
                         </w:rPr>
-                        <w:t>return</w:t>
-                      </w:r>
-                      <w:proofErr w:type="spellEnd"/>
+                        <w:t>retur</w:t>
+                      </w:r>
+                      <w:r>
+                        <w:rPr>
+                          <w:rStyle w:val="HTML"/>
+                          <w:b/>
+                          <w:bCs/>
+                          <w:i/>
+                          <w:iCs/>
+                          <w:color w:val="006699"/>
+                          <w:sz w:val="24"/>
+                          <w:szCs w:val="24"/>
+                          <w:bdr w:val="none" w:sz="0" w:space="0" w:color="auto" w:frame="1"/>
+                        </w:rPr>
+                        <w:t>n</w:t>
+                      </w:r>
                       <w:r>
                         <w:rPr>
                           <w:rFonts w:ascii="inherit" w:hAnsi="inherit" w:cs="Courier New"/>
@@ -7735,7 +8472,6 @@
                         </w:rPr>
                         <w:t xml:space="preserve"> </w:t>
                       </w:r>
-                      <w:proofErr w:type="spellStart"/>
                       <w:r>
                         <w:rPr>
                           <w:rStyle w:val="HTML"/>
@@ -7746,7 +8482,6 @@
                         </w:rPr>
                         <w:t>False</w:t>
                       </w:r>
-                      <w:proofErr w:type="spellEnd"/>
                     </w:p>
                     <w:p>
                       <w:pPr>
@@ -7774,7 +8509,16 @@
                         </w:rPr>
                         <w:t>    </w:t>
                       </w:r>
-                      <w:proofErr w:type="spellStart"/>
+                      <w:r>
+                        <w:rPr>
+                          <w:rStyle w:val="HTML"/>
+                          <w:color w:val="000000"/>
+                          <w:sz w:val="24"/>
+                          <w:szCs w:val="24"/>
+                          <w:bdr w:val="none" w:sz="0" w:space="0" w:color="auto" w:frame="1"/>
+                        </w:rPr>
+                        <w:t xml:space="preserve">i </w:t>
+                      </w:r>
                       <w:r>
                         <w:rPr>
                           <w:rStyle w:val="HTML"/>
@@ -7785,9 +8529,8 @@
                           <w:szCs w:val="24"/>
                           <w:bdr w:val="none" w:sz="0" w:space="0" w:color="auto" w:frame="1"/>
                         </w:rPr>
-                        <w:t>if</w:t>
-                      </w:r>
-                      <w:proofErr w:type="spellEnd"/>
+                        <w:t>=</w:t>
+                      </w:r>
                       <w:r>
                         <w:rPr>
                           <w:rFonts w:ascii="inherit" w:hAnsi="inherit" w:cs="Courier New"/>
@@ -7798,51 +8541,12 @@
                       <w:r>
                         <w:rPr>
                           <w:rStyle w:val="HTML"/>
-                          <w:color w:val="000000"/>
-                          <w:sz w:val="24"/>
-                          <w:szCs w:val="24"/>
-                          <w:bdr w:val="none" w:sz="0" w:space="0" w:color="auto" w:frame="1"/>
-                        </w:rPr>
-                        <w:t>n &lt;</w:t>
-                      </w:r>
-                      <w:r>
-                        <w:rPr>
-                          <w:rStyle w:val="HTML"/>
-                          <w:b/>
-                          <w:bCs/>
-                          <w:color w:val="006699"/>
-                          <w:sz w:val="24"/>
-                          <w:szCs w:val="24"/>
-                          <w:bdr w:val="none" w:sz="0" w:space="0" w:color="auto" w:frame="1"/>
-                        </w:rPr>
-                        <w:t>=</w:t>
-                      </w:r>
-                      <w:r>
-                        <w:rPr>
-                          <w:rFonts w:ascii="inherit" w:hAnsi="inherit" w:cs="Courier New"/>
-                          <w:color w:val="666666"/>
-                        </w:rPr>
-                        <w:t xml:space="preserve"> </w:t>
-                      </w:r>
-                      <w:r>
-                        <w:rPr>
-                          <w:rStyle w:val="HTML"/>
                           <w:color w:val="009900"/>
                           <w:sz w:val="24"/>
                           <w:szCs w:val="24"/>
                           <w:bdr w:val="none" w:sz="0" w:space="0" w:color="auto" w:frame="1"/>
                         </w:rPr>
-                        <w:t>3</w:t>
-                      </w:r>
-                      <w:r>
-                        <w:rPr>
-                          <w:rStyle w:val="HTML"/>
-                          <w:color w:val="000000"/>
-                          <w:sz w:val="24"/>
-                          <w:szCs w:val="24"/>
-                          <w:bdr w:val="none" w:sz="0" w:space="0" w:color="auto" w:frame="1"/>
-                        </w:rPr>
-                        <w:t>:</w:t>
+                        <w:t>5</w:t>
                       </w:r>
                     </w:p>
                     <w:p>
@@ -7869,9 +8573,8 @@
                           <w:rFonts w:ascii="inherit" w:hAnsi="inherit" w:cs="Courier New"/>
                           <w:color w:val="666666"/>
                         </w:rPr>
-                        <w:t>        </w:t>
-                      </w:r>
-                      <w:proofErr w:type="spellStart"/>
+                        <w:t>    </w:t>
+                      </w:r>
                       <w:r>
                         <w:rPr>
                           <w:rStyle w:val="HTML"/>
@@ -7882,9 +8585,8 @@
                           <w:szCs w:val="24"/>
                           <w:bdr w:val="none" w:sz="0" w:space="0" w:color="auto" w:frame="1"/>
                         </w:rPr>
-                        <w:t>return</w:t>
-                      </w:r>
-                      <w:proofErr w:type="spellEnd"/>
+                        <w:t>while</w:t>
+                      </w:r>
                       <w:r>
                         <w:rPr>
                           <w:rFonts w:ascii="inherit" w:hAnsi="inherit" w:cs="Courier New"/>
@@ -7892,18 +8594,86 @@
                         </w:rPr>
                         <w:t xml:space="preserve"> </w:t>
                       </w:r>
-                      <w:proofErr w:type="spellStart"/>
-                      <w:r>
-                        <w:rPr>
-                          <w:rStyle w:val="HTML"/>
-                          <w:color w:val="808080"/>
-                          <w:sz w:val="24"/>
-                          <w:szCs w:val="24"/>
-                          <w:bdr w:val="none" w:sz="0" w:space="0" w:color="auto" w:frame="1"/>
-                        </w:rPr>
-                        <w:t>True</w:t>
-                      </w:r>
-                      <w:proofErr w:type="spellEnd"/>
+                      <w:r>
+                        <w:rPr>
+                          <w:rStyle w:val="HTML"/>
+                          <w:color w:val="000000"/>
+                          <w:sz w:val="24"/>
+                          <w:szCs w:val="24"/>
+                          <w:bdr w:val="none" w:sz="0" w:space="0" w:color="auto" w:frame="1"/>
+                        </w:rPr>
+                        <w:t xml:space="preserve">i </w:t>
+                      </w:r>
+                      <w:r>
+                        <w:rPr>
+                          <w:rStyle w:val="HTML"/>
+                          <w:b/>
+                          <w:bCs/>
+                          <w:color w:val="006699"/>
+                          <w:sz w:val="24"/>
+                          <w:szCs w:val="24"/>
+                          <w:bdr w:val="none" w:sz="0" w:space="0" w:color="auto" w:frame="1"/>
+                        </w:rPr>
+                        <w:t>*</w:t>
+                      </w:r>
+                      <w:r>
+                        <w:rPr>
+                          <w:rFonts w:ascii="inherit" w:hAnsi="inherit" w:cs="Courier New"/>
+                          <w:color w:val="666666"/>
+                        </w:rPr>
+                        <w:t xml:space="preserve"> </w:t>
+                      </w:r>
+                      <w:r>
+                        <w:rPr>
+                          <w:rStyle w:val="HTML"/>
+                          <w:color w:val="000000"/>
+                          <w:sz w:val="24"/>
+                          <w:szCs w:val="24"/>
+                          <w:bdr w:val="none" w:sz="0" w:space="0" w:color="auto" w:frame="1"/>
+                        </w:rPr>
+                        <w:t>i &lt;</w:t>
+                      </w:r>
+                      <w:r>
+                        <w:rPr>
+                          <w:rStyle w:val="HTML"/>
+                          <w:b/>
+                          <w:bCs/>
+                          <w:color w:val="006699"/>
+                          <w:sz w:val="24"/>
+                          <w:szCs w:val="24"/>
+                          <w:bdr w:val="none" w:sz="0" w:space="0" w:color="auto" w:frame="1"/>
+                        </w:rPr>
+                        <w:t>=</w:t>
+                      </w:r>
+                      <w:r>
+                        <w:rPr>
+                          <w:rFonts w:ascii="inherit" w:hAnsi="inherit" w:cs="Courier New"/>
+                          <w:color w:val="666666"/>
+                        </w:rPr>
+                        <w:t xml:space="preserve"> </w:t>
+                      </w:r>
+                      <w:r>
+                        <w:rPr>
+                          <w:rStyle w:val="HTML"/>
+                          <w:i/>
+                          <w:iCs/>
+                          <w:color w:val="000000"/>
+                          <w:sz w:val="24"/>
+                          <w:szCs w:val="24"/>
+                          <w:bdr w:val="none" w:sz="0" w:space="0" w:color="auto" w:frame="1"/>
+                        </w:rPr>
+                        <w:t>n</w:t>
+                      </w:r>
+                      <w:r>
+                        <w:rPr>
+                          <w:rStyle w:val="HTML"/>
+                          <w:color w:val="000000"/>
+                          <w:sz w:val="24"/>
+                          <w:szCs w:val="24"/>
+                          <w:bdr w:val="none" w:sz="0" w:space="0" w:color="auto" w:frame="1"/>
+                        </w:rPr>
+                        <w:t>:</w:t>
+                      </w:r>
                     </w:p>
                     <w:p>
                       <w:pPr>
@@ -7929,9 +8699,8 @@
                           <w:rFonts w:ascii="inherit" w:hAnsi="inherit" w:cs="Courier New"/>
                           <w:color w:val="666666"/>
                         </w:rPr>
-                        <w:t>    </w:t>
-                      </w:r>
-                      <w:proofErr w:type="spellStart"/>
+                        <w:t>        </w:t>
+                      </w:r>
                       <w:r>
                         <w:rPr>
                           <w:rStyle w:val="HTML"/>
@@ -7944,7 +8713,6 @@
                         </w:rPr>
                         <w:t>if</w:t>
                       </w:r>
-                      <w:proofErr w:type="spellEnd"/>
                       <w:r>
                         <w:rPr>
                           <w:rFonts w:ascii="inherit" w:hAnsi="inherit" w:cs="Courier New"/>
@@ -7955,12 +8723,24 @@
                       <w:r>
                         <w:rPr>
                           <w:rStyle w:val="HTML"/>
+                          <w:i/>
+                          <w:iCs/>
                           <w:color w:val="000000"/>
                           <w:sz w:val="24"/>
                           <w:szCs w:val="24"/>
                           <w:bdr w:val="none" w:sz="0" w:space="0" w:color="auto" w:frame="1"/>
                         </w:rPr>
-                        <w:t xml:space="preserve">n </w:t>
+                        <w:t>n</w:t>
+                      </w:r>
+                      <w:r>
+                        <w:rPr>
+                          <w:rStyle w:val="HTML"/>
+                          <w:color w:val="000000"/>
+                          <w:sz w:val="24"/>
+                          <w:szCs w:val="24"/>
+                          <w:bdr w:val="none" w:sz="0" w:space="0" w:color="auto" w:frame="1"/>
+                        </w:rPr>
+                        <w:t xml:space="preserve"> </w:t>
                       </w:r>
                       <w:r>
                         <w:rPr>
@@ -7984,19 +8764,12 @@
                       <w:r>
                         <w:rPr>
                           <w:rStyle w:val="HTML"/>
-                          <w:color w:val="009900"/>
-                          <w:sz w:val="24"/>
-                          <w:szCs w:val="24"/>
-                          <w:bdr w:val="none" w:sz="0" w:space="0" w:color="auto" w:frame="1"/>
-                        </w:rPr>
-                        <w:t>2</w:t>
-                      </w:r>
-                      <w:r>
-                        <w:rPr>
-                          <w:rFonts w:ascii="inherit" w:hAnsi="inherit" w:cs="Courier New"/>
-                          <w:color w:val="666666"/>
-                        </w:rPr>
-                        <w:t xml:space="preserve"> </w:t>
+                          <w:color w:val="000000"/>
+                          <w:sz w:val="24"/>
+                          <w:szCs w:val="24"/>
+                          <w:bdr w:val="none" w:sz="0" w:space="0" w:color="auto" w:frame="1"/>
+                        </w:rPr>
+                        <w:t xml:space="preserve">i </w:t>
                       </w:r>
                       <w:r>
                         <w:rPr>
@@ -8034,7 +8807,6 @@
                         </w:rPr>
                         <w:t xml:space="preserve"> </w:t>
                       </w:r>
-                      <w:proofErr w:type="spellStart"/>
                       <w:r>
                         <w:rPr>
                           <w:rStyle w:val="HTML"/>
@@ -8047,7 +8819,6 @@
                         </w:rPr>
                         <w:t>or</w:t>
                       </w:r>
-                      <w:proofErr w:type="spellEnd"/>
                       <w:r>
                         <w:rPr>
                           <w:rFonts w:ascii="inherit" w:hAnsi="inherit" w:cs="Courier New"/>
@@ -8058,12 +8829,24 @@
                       <w:r>
                         <w:rPr>
                           <w:rStyle w:val="HTML"/>
+                          <w:i/>
+                          <w:iCs/>
                           <w:color w:val="000000"/>
                           <w:sz w:val="24"/>
                           <w:szCs w:val="24"/>
                           <w:bdr w:val="none" w:sz="0" w:space="0" w:color="auto" w:frame="1"/>
                         </w:rPr>
-                        <w:t xml:space="preserve">n </w:t>
+                        <w:t>n</w:t>
+                      </w:r>
+                      <w:r>
+                        <w:rPr>
+                          <w:rStyle w:val="HTML"/>
+                          <w:color w:val="000000"/>
+                          <w:sz w:val="24"/>
+                          <w:szCs w:val="24"/>
+                          <w:bdr w:val="none" w:sz="0" w:space="0" w:color="auto" w:frame="1"/>
+                        </w:rPr>
+                        <w:t xml:space="preserve"> </w:t>
                       </w:r>
                       <w:r>
                         <w:rPr>
@@ -8087,12 +8870,24 @@
                       <w:r>
                         <w:rPr>
                           <w:rStyle w:val="HTML"/>
-                          <w:color w:val="009900"/>
-                          <w:sz w:val="24"/>
-                          <w:szCs w:val="24"/>
-                          <w:bdr w:val="none" w:sz="0" w:space="0" w:color="auto" w:frame="1"/>
-                        </w:rPr>
-                        <w:t>3</w:t>
+                          <w:color w:val="000000"/>
+                          <w:sz w:val="24"/>
+                          <w:szCs w:val="24"/>
+                          <w:bdr w:val="none" w:sz="0" w:space="0" w:color="auto" w:frame="1"/>
+                        </w:rPr>
+                        <w:t xml:space="preserve">(i </w:t>
+                      </w:r>
+                      <w:r>
+                        <w:rPr>
+                          <w:rStyle w:val="HTML"/>
+                          <w:b/>
+                          <w:bCs/>
+                          <w:color w:val="006699"/>
+                          <w:sz w:val="24"/>
+                          <w:szCs w:val="24"/>
+                          <w:bdr w:val="none" w:sz="0" w:space="0" w:color="auto" w:frame="1"/>
+                        </w:rPr>
+                        <w:t>+</w:t>
                       </w:r>
                       <w:r>
                         <w:rPr>
@@ -8100,6 +8895,26 @@
                           <w:color w:val="666666"/>
                         </w:rPr>
                         <w:t xml:space="preserve"> </w:t>
+                      </w:r>
+                      <w:r>
+                        <w:rPr>
+                          <w:rStyle w:val="HTML"/>
+                          <w:color w:val="009900"/>
+                          <w:sz w:val="24"/>
+                          <w:szCs w:val="24"/>
+                          <w:bdr w:val="none" w:sz="0" w:space="0" w:color="auto" w:frame="1"/>
+                        </w:rPr>
+                        <w:t>2</w:t>
+                      </w:r>
+                      <w:r>
+                        <w:rPr>
+                          <w:rStyle w:val="HTML"/>
+                          <w:color w:val="000000"/>
+                          <w:sz w:val="24"/>
+                          <w:szCs w:val="24"/>
+                          <w:bdr w:val="none" w:sz="0" w:space="0" w:color="auto" w:frame="1"/>
+                        </w:rPr>
+                        <w:t xml:space="preserve">) </w:t>
                       </w:r>
                       <w:r>
                         <w:rPr>
@@ -8165,9 +8980,8 @@
                           <w:rFonts w:ascii="inherit" w:hAnsi="inherit" w:cs="Courier New"/>
                           <w:color w:val="666666"/>
                         </w:rPr>
-                        <w:t>        </w:t>
-                      </w:r>
-                      <w:proofErr w:type="spellStart"/>
+                        <w:t>            </w:t>
+                      </w:r>
                       <w:r>
                         <w:rPr>
                           <w:rStyle w:val="HTML"/>
@@ -8178,9 +8992,22 @@
                           <w:szCs w:val="24"/>
                           <w:bdr w:val="none" w:sz="0" w:space="0" w:color="auto" w:frame="1"/>
                         </w:rPr>
-                        <w:t>return</w:t>
-                      </w:r>
-                      <w:proofErr w:type="spellEnd"/>
+                        <w:t>retur</w:t>
+                      </w:r>
+                      <w:r>
+                        <w:rPr>
+                          <w:rStyle w:val="HTML"/>
+                          <w:b/>
+                          <w:bCs/>
+                          <w:i/>
+                          <w:iCs/>
+                          <w:color w:val="006699"/>
+                          <w:sz w:val="24"/>
+                          <w:szCs w:val="24"/>
+                          <w:bdr w:val="none" w:sz="0" w:space="0" w:color="auto" w:frame="1"/>
+                        </w:rPr>
+                        <w:t>n</w:t>
+                      </w:r>
                       <w:r>
                         <w:rPr>
                           <w:rFonts w:ascii="inherit" w:hAnsi="inherit" w:cs="Courier New"/>
@@ -8188,7 +9015,6 @@
                         </w:rPr>
                         <w:t xml:space="preserve"> </w:t>
                       </w:r>
-                      <w:proofErr w:type="spellStart"/>
                       <w:r>
                         <w:rPr>
                           <w:rStyle w:val="HTML"/>
@@ -8199,7 +9025,6 @@
                         </w:rPr>
                         <w:t>False</w:t>
                       </w:r>
-                      <w:proofErr w:type="spellEnd"/>
                     </w:p>
                     <w:p>
                       <w:pPr>
@@ -8225,7 +9050,7 @@
                           <w:rFonts w:ascii="inherit" w:hAnsi="inherit" w:cs="Courier New"/>
                           <w:color w:val="666666"/>
                         </w:rPr>
-                        <w:t>    </w:t>
+                        <w:t>        </w:t>
                       </w:r>
                       <w:r>
                         <w:rPr>
@@ -8247,7 +9072,7 @@
                           <w:szCs w:val="24"/>
                           <w:bdr w:val="none" w:sz="0" w:space="0" w:color="auto" w:frame="1"/>
                         </w:rPr>
-                        <w:t>=</w:t>
+                        <w:t>+=</w:t>
                       </w:r>
                       <w:r>
                         <w:rPr>
@@ -8264,7 +9089,7 @@
                           <w:szCs w:val="24"/>
                           <w:bdr w:val="none" w:sz="0" w:space="0" w:color="auto" w:frame="1"/>
                         </w:rPr>
-                        <w:t>5</w:t>
+                        <w:t>6</w:t>
                       </w:r>
                     </w:p>
                     <w:p>
@@ -8293,7 +9118,6 @@
                         </w:rPr>
                         <w:t>    </w:t>
                       </w:r>
-                      <w:proofErr w:type="spellStart"/>
                       <w:r>
                         <w:rPr>
                           <w:rStyle w:val="HTML"/>
@@ -8304,9 +9128,22 @@
                           <w:szCs w:val="24"/>
                           <w:bdr w:val="none" w:sz="0" w:space="0" w:color="auto" w:frame="1"/>
                         </w:rPr>
-                        <w:t>while</w:t>
-                      </w:r>
-                      <w:proofErr w:type="spellEnd"/>
+                        <w:t>retur</w:t>
+                      </w:r>
+                      <w:r>
+                        <w:rPr>
+                          <w:rStyle w:val="HTML"/>
+                          <w:b/>
+                          <w:bCs/>
+                          <w:i/>
+                          <w:iCs/>
+                          <w:color w:val="006699"/>
+                          <w:sz w:val="24"/>
+                          <w:szCs w:val="24"/>
+                          <w:bdr w:val="none" w:sz="0" w:space="0" w:color="auto" w:frame="1"/>
+                        </w:rPr>
+                        <w:t>n</w:t>
+                      </w:r>
                       <w:r>
                         <w:rPr>
                           <w:rFonts w:ascii="inherit" w:hAnsi="inherit" w:cs="Courier New"/>
@@ -8317,70 +9154,42 @@
                       <w:r>
                         <w:rPr>
                           <w:rStyle w:val="HTML"/>
-                          <w:color w:val="000000"/>
-                          <w:sz w:val="24"/>
-                          <w:szCs w:val="24"/>
-                          <w:bdr w:val="none" w:sz="0" w:space="0" w:color="auto" w:frame="1"/>
-                        </w:rPr>
-                        <w:t xml:space="preserve">i </w:t>
-                      </w:r>
-                      <w:r>
-                        <w:rPr>
-                          <w:rStyle w:val="HTML"/>
-                          <w:b/>
-                          <w:bCs/>
-                          <w:color w:val="006699"/>
-                          <w:sz w:val="24"/>
-                          <w:szCs w:val="24"/>
-                          <w:bdr w:val="none" w:sz="0" w:space="0" w:color="auto" w:frame="1"/>
-                        </w:rPr>
-                        <w:t>*</w:t>
-                      </w:r>
-                      <w:r>
+                          <w:color w:val="808080"/>
+                          <w:sz w:val="24"/>
+                          <w:szCs w:val="24"/>
+                          <w:bdr w:val="none" w:sz="0" w:space="0" w:color="auto" w:frame="1"/>
+                        </w:rPr>
+                        <w:t>True</w:t>
+                      </w:r>
+                    </w:p>
+                    <w:p>
+                      <w:pPr>
+                        <w:pStyle w:val="alt2"/>
+                        <w:numPr>
+                          <w:ilvl w:val="0"/>
+                          <w:numId w:val="3"/>
+                        </w:numPr>
+                        <w:pBdr>
+                          <w:left w:val="single" w:sz="18" w:space="12" w:color="CCCCCC"/>
+                        </w:pBdr>
+                        <w:shd w:val="clear" w:color="auto" w:fill="F8F8F8"/>
+                        <w:spacing w:before="0" w:beforeAutospacing="0" w:after="0" w:afterAutospacing="0" w:line="324" w:lineRule="atLeast"/>
+                        <w:ind w:left="567"/>
+                        <w:textAlignment w:val="baseline"/>
                         <w:rPr>
                           <w:rFonts w:ascii="inherit" w:hAnsi="inherit" w:cs="Courier New"/>
                           <w:color w:val="666666"/>
                         </w:rPr>
-                        <w:t xml:space="preserve"> </w:t>
-                      </w:r>
-                      <w:r>
-                        <w:rPr>
-                          <w:rStyle w:val="HTML"/>
-                          <w:color w:val="000000"/>
-                          <w:sz w:val="24"/>
-                          <w:szCs w:val="24"/>
-                          <w:bdr w:val="none" w:sz="0" w:space="0" w:color="auto" w:frame="1"/>
-                        </w:rPr>
-                        <w:t>i &lt;</w:t>
-                      </w:r>
-                      <w:r>
-                        <w:rPr>
-                          <w:rStyle w:val="HTML"/>
-                          <w:b/>
-                          <w:bCs/>
-                          <w:color w:val="006699"/>
-                          <w:sz w:val="24"/>
-                          <w:szCs w:val="24"/>
-                          <w:bdr w:val="none" w:sz="0" w:space="0" w:color="auto" w:frame="1"/>
-                        </w:rPr>
-                        <w:t>=</w:t>
-                      </w:r>
-                      <w:r>
-                        <w:rPr>
-                          <w:rFonts w:ascii="inherit" w:hAnsi="inherit" w:cs="Courier New"/>
-                          <w:color w:val="666666"/>
-                        </w:rPr>
-                        <w:t xml:space="preserve"> </w:t>
-                      </w:r>
-                      <w:r>
-                        <w:rPr>
-                          <w:rStyle w:val="HTML"/>
-                          <w:color w:val="000000"/>
-                          <w:sz w:val="24"/>
-                          <w:szCs w:val="24"/>
-                          <w:bdr w:val="none" w:sz="0" w:space="0" w:color="auto" w:frame="1"/>
-                        </w:rPr>
-                        <w:t>n:</w:t>
+                      </w:pPr>
+                      <w:r>
+                        <w:rPr>
+                          <w:rStyle w:val="HTML"/>
+                          <w:color w:val="008200"/>
+                          <w:sz w:val="24"/>
+                          <w:szCs w:val="24"/>
+                          <w:bdr w:val="none" w:sz="0" w:space="0" w:color="auto" w:frame="1"/>
+                        </w:rPr>
+                        <w:t># Поиск простых чисел в заданном диапазоне</w:t>
                       </w:r>
                     </w:p>
                     <w:p>
@@ -8404,14 +9213,6 @@
                       </w:pPr>
                       <w:r>
                         <w:rPr>
-                          <w:rFonts w:ascii="inherit" w:hAnsi="inherit" w:cs="Courier New"/>
-                          <w:color w:val="666666"/>
-                        </w:rPr>
-                        <w:t>        </w:t>
-                      </w:r>
-                      <w:proofErr w:type="spellStart"/>
-                      <w:r>
-                        <w:rPr>
                           <w:rStyle w:val="HTML"/>
                           <w:b/>
                           <w:bCs/>
@@ -8420,9 +9221,8 @@
                           <w:szCs w:val="24"/>
                           <w:bdr w:val="none" w:sz="0" w:space="0" w:color="auto" w:frame="1"/>
                         </w:rPr>
-                        <w:t>if</w:t>
-                      </w:r>
-                      <w:proofErr w:type="spellEnd"/>
+                        <w:t>def</w:t>
+                      </w:r>
                       <w:r>
                         <w:rPr>
                           <w:rFonts w:ascii="inherit" w:hAnsi="inherit" w:cs="Courier New"/>
@@ -8438,93 +9238,19 @@
                           <w:szCs w:val="24"/>
                           <w:bdr w:val="none" w:sz="0" w:space="0" w:color="auto" w:frame="1"/>
                         </w:rPr>
-                        <w:t xml:space="preserve">n </w:t>
-                      </w:r>
-                      <w:r>
-                        <w:rPr>
-                          <w:rStyle w:val="HTML"/>
-                          <w:b/>
-                          <w:bCs/>
-                          <w:color w:val="006699"/>
-                          <w:sz w:val="24"/>
-                          <w:szCs w:val="24"/>
-                          <w:bdr w:val="none" w:sz="0" w:space="0" w:color="auto" w:frame="1"/>
-                        </w:rPr>
-                        <w:t>%</w:t>
-                      </w:r>
-                      <w:r>
-                        <w:rPr>
-                          <w:rFonts w:ascii="inherit" w:hAnsi="inherit" w:cs="Courier New"/>
-                          <w:color w:val="666666"/>
-                        </w:rPr>
-                        <w:t xml:space="preserve"> </w:t>
-                      </w:r>
-                      <w:r>
-                        <w:rPr>
-                          <w:rStyle w:val="HTML"/>
+                        <w:t>fi</w:t>
+                      </w:r>
+                      <w:r>
+                        <w:rPr>
+                          <w:rStyle w:val="HTML"/>
+                          <w:i/>
+                          <w:iCs/>
                           <w:color w:val="000000"/>
                           <w:sz w:val="24"/>
                           <w:szCs w:val="24"/>
                           <w:bdr w:val="none" w:sz="0" w:space="0" w:color="auto" w:frame="1"/>
                         </w:rPr>
-                        <w:t xml:space="preserve">i </w:t>
-                      </w:r>
-                      <w:r>
-                        <w:rPr>
-                          <w:rStyle w:val="HTML"/>
-                          <w:b/>
-                          <w:bCs/>
-                          <w:color w:val="006699"/>
-                          <w:sz w:val="24"/>
-                          <w:szCs w:val="24"/>
-                          <w:bdr w:val="none" w:sz="0" w:space="0" w:color="auto" w:frame="1"/>
-                        </w:rPr>
-                        <w:t>==</w:t>
-                      </w:r>
-                      <w:r>
-                        <w:rPr>
-                          <w:rFonts w:ascii="inherit" w:hAnsi="inherit" w:cs="Courier New"/>
-                          <w:color w:val="666666"/>
-                        </w:rPr>
-                        <w:t xml:space="preserve"> </w:t>
-                      </w:r>
-                      <w:r>
-                        <w:rPr>
-                          <w:rStyle w:val="HTML"/>
-                          <w:color w:val="009900"/>
-                          <w:sz w:val="24"/>
-                          <w:szCs w:val="24"/>
-                          <w:bdr w:val="none" w:sz="0" w:space="0" w:color="auto" w:frame="1"/>
-                        </w:rPr>
-                        <w:t>0</w:t>
-                      </w:r>
-                      <w:r>
-                        <w:rPr>
-                          <w:rFonts w:ascii="inherit" w:hAnsi="inherit" w:cs="Courier New"/>
-                          <w:color w:val="666666"/>
-                        </w:rPr>
-                        <w:t xml:space="preserve"> </w:t>
-                      </w:r>
-                      <w:proofErr w:type="spellStart"/>
-                      <w:r>
-                        <w:rPr>
-                          <w:rStyle w:val="HTML"/>
-                          <w:b/>
-                          <w:bCs/>
-                          <w:color w:val="006699"/>
-                          <w:sz w:val="24"/>
-                          <w:szCs w:val="24"/>
-                          <w:bdr w:val="none" w:sz="0" w:space="0" w:color="auto" w:frame="1"/>
-                        </w:rPr>
-                        <w:t>or</w:t>
-                      </w:r>
-                      <w:proofErr w:type="spellEnd"/>
-                      <w:r>
-                        <w:rPr>
-                          <w:rFonts w:ascii="inherit" w:hAnsi="inherit" w:cs="Courier New"/>
-                          <w:color w:val="666666"/>
-                        </w:rPr>
-                        <w:t xml:space="preserve"> </w:t>
+                        <w:t>n</w:t>
                       </w:r>
                       <w:r>
                         <w:rPr>
@@ -8534,65 +9260,19 @@
                           <w:szCs w:val="24"/>
                           <w:bdr w:val="none" w:sz="0" w:space="0" w:color="auto" w:frame="1"/>
                         </w:rPr>
-                        <w:t xml:space="preserve">n </w:t>
-                      </w:r>
-                      <w:r>
-                        <w:rPr>
-                          <w:rStyle w:val="HTML"/>
-                          <w:b/>
-                          <w:bCs/>
-                          <w:color w:val="006699"/>
-                          <w:sz w:val="24"/>
-                          <w:szCs w:val="24"/>
-                          <w:bdr w:val="none" w:sz="0" w:space="0" w:color="auto" w:frame="1"/>
-                        </w:rPr>
-                        <w:t>%</w:t>
-                      </w:r>
-                      <w:r>
-                        <w:rPr>
-                          <w:rFonts w:ascii="inherit" w:hAnsi="inherit" w:cs="Courier New"/>
-                          <w:color w:val="666666"/>
-                        </w:rPr>
-                        <w:t xml:space="preserve"> </w:t>
-                      </w:r>
-                      <w:r>
-                        <w:rPr>
-                          <w:rStyle w:val="HTML"/>
+                        <w:t>d_pri</w:t>
+                      </w:r>
+                      <w:r>
+                        <w:rPr>
+                          <w:rStyle w:val="HTML"/>
+                          <w:i/>
+                          <w:iCs/>
                           <w:color w:val="000000"/>
                           <w:sz w:val="24"/>
                           <w:szCs w:val="24"/>
                           <w:bdr w:val="none" w:sz="0" w:space="0" w:color="auto" w:frame="1"/>
                         </w:rPr>
-                        <w:t xml:space="preserve">(i </w:t>
-                      </w:r>
-                      <w:r>
-                        <w:rPr>
-                          <w:rStyle w:val="HTML"/>
-                          <w:b/>
-                          <w:bCs/>
-                          <w:color w:val="006699"/>
-                          <w:sz w:val="24"/>
-                          <w:szCs w:val="24"/>
-                          <w:bdr w:val="none" w:sz="0" w:space="0" w:color="auto" w:frame="1"/>
-                        </w:rPr>
-                        <w:t>+</w:t>
-                      </w:r>
-                      <w:r>
-                        <w:rPr>
-                          <w:rFonts w:ascii="inherit" w:hAnsi="inherit" w:cs="Courier New"/>
-                          <w:color w:val="666666"/>
-                        </w:rPr>
-                        <w:t xml:space="preserve"> </w:t>
-                      </w:r>
-                      <w:r>
-                        <w:rPr>
-                          <w:rStyle w:val="HTML"/>
-                          <w:color w:val="009900"/>
-                          <w:sz w:val="24"/>
-                          <w:szCs w:val="24"/>
-                          <w:bdr w:val="none" w:sz="0" w:space="0" w:color="auto" w:frame="1"/>
-                        </w:rPr>
-                        <w:t>2</w:t>
+                        <w:t>m</w:t>
                       </w:r>
                       <w:r>
                         <w:rPr>
@@ -8602,46 +9282,29 @@
                           <w:szCs w:val="24"/>
                           <w:bdr w:val="none" w:sz="0" w:space="0" w:color="auto" w:frame="1"/>
                         </w:rPr>
-                        <w:t xml:space="preserve">) </w:t>
-                      </w:r>
-                      <w:r>
-                        <w:rPr>
-                          <w:rStyle w:val="HTML"/>
-                          <w:b/>
-                          <w:bCs/>
-                          <w:color w:val="006699"/>
-                          <w:sz w:val="24"/>
-                          <w:szCs w:val="24"/>
-                          <w:bdr w:val="none" w:sz="0" w:space="0" w:color="auto" w:frame="1"/>
-                        </w:rPr>
-                        <w:t>==</w:t>
-                      </w:r>
-                      <w:r>
-                        <w:rPr>
-                          <w:rFonts w:ascii="inherit" w:hAnsi="inherit" w:cs="Courier New"/>
-                          <w:color w:val="666666"/>
-                        </w:rPr>
-                        <w:t xml:space="preserve"> </w:t>
-                      </w:r>
-                      <w:r>
-                        <w:rPr>
-                          <w:rStyle w:val="HTML"/>
-                          <w:color w:val="009900"/>
-                          <w:sz w:val="24"/>
-                          <w:szCs w:val="24"/>
-                          <w:bdr w:val="none" w:sz="0" w:space="0" w:color="auto" w:frame="1"/>
-                        </w:rPr>
-                        <w:t>0</w:t>
-                      </w:r>
-                      <w:r>
-                        <w:rPr>
-                          <w:rStyle w:val="HTML"/>
+                        <w:t>es(start, e</w:t>
+                      </w:r>
+                      <w:r>
+                        <w:rPr>
+                          <w:rStyle w:val="HTML"/>
+                          <w:i/>
+                          <w:iCs/>
                           <w:color w:val="000000"/>
                           <w:sz w:val="24"/>
                           <w:szCs w:val="24"/>
                           <w:bdr w:val="none" w:sz="0" w:space="0" w:color="auto" w:frame="1"/>
                         </w:rPr>
-                        <w:t>:</w:t>
+                        <w:t>n</w:t>
+                      </w:r>
+                      <w:r>
+                        <w:rPr>
+                          <w:rStyle w:val="HTML"/>
+                          <w:color w:val="000000"/>
+                          <w:sz w:val="24"/>
+                          <w:szCs w:val="24"/>
+                          <w:bdr w:val="none" w:sz="0" w:space="0" w:color="auto" w:frame="1"/>
+                        </w:rPr>
+                        <w:t>d):</w:t>
                       </w:r>
                     </w:p>
                     <w:p>
@@ -8668,9 +9331,40 @@
                           <w:rFonts w:ascii="inherit" w:hAnsi="inherit" w:cs="Courier New"/>
                           <w:color w:val="666666"/>
                         </w:rPr>
-                        <w:t>            </w:t>
-                      </w:r>
-                      <w:proofErr w:type="spellStart"/>
+                        <w:t>    </w:t>
+                      </w:r>
+                      <w:r>
+                        <w:rPr>
+                          <w:rStyle w:val="HTML"/>
+                          <w:color w:val="000000"/>
+                          <w:sz w:val="24"/>
+                          <w:szCs w:val="24"/>
+                          <w:bdr w:val="none" w:sz="0" w:space="0" w:color="auto" w:frame="1"/>
+                        </w:rPr>
+                        <w:t>pri</w:t>
+                      </w:r>
+                      <w:r>
+                        <w:rPr>
+                          <w:rStyle w:val="HTML"/>
+                          <w:i/>
+                          <w:iCs/>
+                          <w:color w:val="000000"/>
+                          <w:sz w:val="24"/>
+                          <w:szCs w:val="24"/>
+                          <w:bdr w:val="none" w:sz="0" w:space="0" w:color="auto" w:frame="1"/>
+                        </w:rPr>
+                        <w:t>m</w:t>
+                      </w:r>
+                      <w:r>
+                        <w:rPr>
+                          <w:rStyle w:val="HTML"/>
+                          <w:color w:val="000000"/>
+                          <w:sz w:val="24"/>
+                          <w:szCs w:val="24"/>
+                          <w:bdr w:val="none" w:sz="0" w:space="0" w:color="auto" w:frame="1"/>
+                        </w:rPr>
+                        <w:t xml:space="preserve">es </w:t>
+                      </w:r>
                       <w:r>
                         <w:rPr>
                           <w:rStyle w:val="HTML"/>
@@ -8681,9 +9375,8 @@
                           <w:szCs w:val="24"/>
                           <w:bdr w:val="none" w:sz="0" w:space="0" w:color="auto" w:frame="1"/>
                         </w:rPr>
-                        <w:t>return</w:t>
-                      </w:r>
-                      <w:proofErr w:type="spellEnd"/>
+                        <w:t>=</w:t>
+                      </w:r>
                       <w:r>
                         <w:rPr>
                           <w:rFonts w:ascii="inherit" w:hAnsi="inherit" w:cs="Courier New"/>
@@ -8691,18 +9384,16 @@
                         </w:rPr>
                         <w:t xml:space="preserve"> </w:t>
                       </w:r>
-                      <w:proofErr w:type="spellStart"/>
-                      <w:r>
-                        <w:rPr>
-                          <w:rStyle w:val="HTML"/>
-                          <w:color w:val="808080"/>
-                          <w:sz w:val="24"/>
-                          <w:szCs w:val="24"/>
-                          <w:bdr w:val="none" w:sz="0" w:space="0" w:color="auto" w:frame="1"/>
-                        </w:rPr>
-                        <w:t>False</w:t>
-                      </w:r>
-                      <w:proofErr w:type="spellEnd"/>
+                      <w:r>
+                        <w:rPr>
+                          <w:rStyle w:val="HTML"/>
+                          <w:color w:val="000000"/>
+                          <w:sz w:val="24"/>
+                          <w:szCs w:val="24"/>
+                          <w:bdr w:val="none" w:sz="0" w:space="0" w:color="auto" w:frame="1"/>
+                        </w:rPr>
+                        <w:t>[]</w:t>
+                      </w:r>
                     </w:p>
                     <w:p>
                       <w:pPr>
@@ -8728,17 +9419,7 @@
                           <w:rFonts w:ascii="inherit" w:hAnsi="inherit" w:cs="Courier New"/>
                           <w:color w:val="666666"/>
                         </w:rPr>
-                        <w:t>        </w:t>
-                      </w:r>
-                      <w:r>
-                        <w:rPr>
-                          <w:rStyle w:val="HTML"/>
-                          <w:color w:val="000000"/>
-                          <w:sz w:val="24"/>
-                          <w:szCs w:val="24"/>
-                          <w:bdr w:val="none" w:sz="0" w:space="0" w:color="auto" w:frame="1"/>
-                        </w:rPr>
-                        <w:t xml:space="preserve">i </w:t>
+                        <w:t>    </w:t>
                       </w:r>
                       <w:r>
                         <w:rPr>
@@ -8750,7 +9431,7 @@
                           <w:szCs w:val="24"/>
                           <w:bdr w:val="none" w:sz="0" w:space="0" w:color="auto" w:frame="1"/>
                         </w:rPr>
-                        <w:t>+=</w:t>
+                        <w:t>for</w:t>
                       </w:r>
                       <w:r>
                         <w:rPr>
@@ -8762,12 +9443,182 @@
                       <w:r>
                         <w:rPr>
                           <w:rStyle w:val="HTML"/>
+                          <w:i/>
+                          <w:iCs/>
+                          <w:color w:val="000000"/>
+                          <w:sz w:val="24"/>
+                          <w:szCs w:val="24"/>
+                          <w:bdr w:val="none" w:sz="0" w:space="0" w:color="auto" w:frame="1"/>
+                        </w:rPr>
+                        <w:t>n</w:t>
+                      </w:r>
+                      <w:r>
+                        <w:rPr>
+                          <w:rStyle w:val="HTML"/>
+                          <w:color w:val="000000"/>
+                          <w:sz w:val="24"/>
+                          <w:szCs w:val="24"/>
+                          <w:bdr w:val="none" w:sz="0" w:space="0" w:color="auto" w:frame="1"/>
+                        </w:rPr>
+                        <w:t>u</w:t>
+                      </w:r>
+                      <w:r>
+                        <w:rPr>
+                          <w:rStyle w:val="HTML"/>
+                          <w:i/>
+                          <w:iCs/>
+                          <w:color w:val="000000"/>
+                          <w:sz w:val="24"/>
+                          <w:szCs w:val="24"/>
+                          <w:bdr w:val="none" w:sz="0" w:space="0" w:color="auto" w:frame="1"/>
+                        </w:rPr>
+                        <w:t>m</w:t>
+                      </w:r>
+                      <w:r>
+                        <w:rPr>
+                          <w:rStyle w:val="HTML"/>
+                          <w:color w:val="000000"/>
+                          <w:sz w:val="24"/>
+                          <w:szCs w:val="24"/>
+                          <w:bdr w:val="none" w:sz="0" w:space="0" w:color="auto" w:frame="1"/>
+                        </w:rPr>
+                        <w:t xml:space="preserve"> </w:t>
+                      </w:r>
+                      <w:r>
+                        <w:rPr>
+                          <w:rStyle w:val="HTML"/>
+                          <w:b/>
+                          <w:bCs/>
+                          <w:color w:val="006699"/>
+                          <w:sz w:val="24"/>
+                          <w:szCs w:val="24"/>
+                          <w:bdr w:val="none" w:sz="0" w:space="0" w:color="auto" w:frame="1"/>
+                        </w:rPr>
+                        <w:t>i</w:t>
+                      </w:r>
+                      <w:r>
+                        <w:rPr>
+                          <w:rStyle w:val="HTML"/>
+                          <w:b/>
+                          <w:bCs/>
+                          <w:i/>
+                          <w:iCs/>
+                          <w:color w:val="006699"/>
+                          <w:sz w:val="24"/>
+                          <w:szCs w:val="24"/>
+                          <w:bdr w:val="none" w:sz="0" w:space="0" w:color="auto" w:frame="1"/>
+                        </w:rPr>
+                        <w:t>n</w:t>
+                      </w:r>
+                      <w:r>
+                        <w:rPr>
+                          <w:rFonts w:ascii="inherit" w:hAnsi="inherit" w:cs="Courier New"/>
+                          <w:color w:val="666666"/>
+                        </w:rPr>
+                        <w:t xml:space="preserve"> </w:t>
+                      </w:r>
+                      <w:r>
+                        <w:rPr>
+                          <w:rStyle w:val="HTML"/>
+                          <w:color w:val="FF1493"/>
+                          <w:sz w:val="24"/>
+                          <w:szCs w:val="24"/>
+                          <w:bdr w:val="none" w:sz="0" w:space="0" w:color="auto" w:frame="1"/>
+                        </w:rPr>
+                        <w:t>ra</w:t>
+                      </w:r>
+                      <w:r>
+                        <w:rPr>
+                          <w:rStyle w:val="HTML"/>
+                          <w:i/>
+                          <w:iCs/>
+                          <w:color w:val="FF1493"/>
+                          <w:sz w:val="24"/>
+                          <w:szCs w:val="24"/>
+                          <w:bdr w:val="none" w:sz="0" w:space="0" w:color="auto" w:frame="1"/>
+                        </w:rPr>
+                        <w:t>n</w:t>
+                      </w:r>
+                      <w:r>
+                        <w:rPr>
+                          <w:rStyle w:val="HTML"/>
+                          <w:color w:val="FF1493"/>
+                          <w:sz w:val="24"/>
+                          <w:szCs w:val="24"/>
+                          <w:bdr w:val="none" w:sz="0" w:space="0" w:color="auto" w:frame="1"/>
+                        </w:rPr>
+                        <w:t>ge</w:t>
+                      </w:r>
+                      <w:r>
+                        <w:rPr>
+                          <w:rStyle w:val="HTML"/>
+                          <w:color w:val="000000"/>
+                          <w:sz w:val="24"/>
+                          <w:szCs w:val="24"/>
+                          <w:bdr w:val="none" w:sz="0" w:space="0" w:color="auto" w:frame="1"/>
+                        </w:rPr>
+                        <w:t>(start, e</w:t>
+                      </w:r>
+                      <w:r>
+                        <w:rPr>
+                          <w:rStyle w:val="HTML"/>
+                          <w:i/>
+                          <w:iCs/>
+                          <w:color w:val="000000"/>
+                          <w:sz w:val="24"/>
+                          <w:szCs w:val="24"/>
+                          <w:bdr w:val="none" w:sz="0" w:space="0" w:color="auto" w:frame="1"/>
+                        </w:rPr>
+                        <w:t>n</w:t>
+                      </w:r>
+                      <w:r>
+                        <w:rPr>
+                          <w:rStyle w:val="HTML"/>
+                          <w:color w:val="000000"/>
+                          <w:sz w:val="24"/>
+                          <w:szCs w:val="24"/>
+                          <w:bdr w:val="none" w:sz="0" w:space="0" w:color="auto" w:frame="1"/>
+                        </w:rPr>
+                        <w:t xml:space="preserve">d </w:t>
+                      </w:r>
+                      <w:r>
+                        <w:rPr>
+                          <w:rStyle w:val="HTML"/>
+                          <w:b/>
+                          <w:bCs/>
+                          <w:color w:val="006699"/>
+                          <w:sz w:val="24"/>
+                          <w:szCs w:val="24"/>
+                          <w:bdr w:val="none" w:sz="0" w:space="0" w:color="auto" w:frame="1"/>
+                        </w:rPr>
+                        <w:t>+</w:t>
+                      </w:r>
+                      <w:r>
+                        <w:rPr>
+                          <w:rFonts w:ascii="inherit" w:hAnsi="inherit" w:cs="Courier New"/>
+                          <w:color w:val="666666"/>
+                        </w:rPr>
+                        <w:t xml:space="preserve"> </w:t>
+                      </w:r>
+                      <w:r>
+                        <w:rPr>
+                          <w:rStyle w:val="HTML"/>
                           <w:color w:val="009900"/>
                           <w:sz w:val="24"/>
                           <w:szCs w:val="24"/>
                           <w:bdr w:val="none" w:sz="0" w:space="0" w:color="auto" w:frame="1"/>
                         </w:rPr>
-                        <w:t>6</w:t>
+                        <w:t>1</w:t>
+                      </w:r>
+                      <w:r>
+                        <w:rPr>
+                          <w:rStyle w:val="HTML"/>
+                          <w:color w:val="000000"/>
+                          <w:sz w:val="24"/>
+                          <w:szCs w:val="24"/>
+                          <w:bdr w:val="none" w:sz="0" w:space="0" w:color="auto" w:frame="1"/>
+                        </w:rPr>
+                        <w:t>):</w:t>
                       </w:r>
                     </w:p>
                     <w:p>
@@ -8794,9 +9645,8 @@
                           <w:rFonts w:ascii="inherit" w:hAnsi="inherit" w:cs="Courier New"/>
                           <w:color w:val="666666"/>
                         </w:rPr>
-                        <w:t>    </w:t>
-                      </w:r>
-                      <w:proofErr w:type="spellStart"/>
+                        <w:t>        </w:t>
+                      </w:r>
                       <w:r>
                         <w:rPr>
                           <w:rStyle w:val="HTML"/>
@@ -8807,9 +9657,8 @@
                           <w:szCs w:val="24"/>
                           <w:bdr w:val="none" w:sz="0" w:space="0" w:color="auto" w:frame="1"/>
                         </w:rPr>
-                        <w:t>return</w:t>
-                      </w:r>
-                      <w:proofErr w:type="spellEnd"/>
+                        <w:t>if</w:t>
+                      </w:r>
                       <w:r>
                         <w:rPr>
                           <w:rFonts w:ascii="inherit" w:hAnsi="inherit" w:cs="Courier New"/>
@@ -8817,18 +9666,82 @@
                         </w:rPr>
                         <w:t xml:space="preserve"> </w:t>
                       </w:r>
-                      <w:proofErr w:type="spellStart"/>
-                      <w:r>
-                        <w:rPr>
-                          <w:rStyle w:val="HTML"/>
-                          <w:color w:val="808080"/>
-                          <w:sz w:val="24"/>
-                          <w:szCs w:val="24"/>
-                          <w:bdr w:val="none" w:sz="0" w:space="0" w:color="auto" w:frame="1"/>
-                        </w:rPr>
-                        <w:t>True</w:t>
-                      </w:r>
-                      <w:proofErr w:type="spellEnd"/>
+                      <w:r>
+                        <w:rPr>
+                          <w:rStyle w:val="HTML"/>
+                          <w:color w:val="000000"/>
+                          <w:sz w:val="24"/>
+                          <w:szCs w:val="24"/>
+                          <w:bdr w:val="none" w:sz="0" w:space="0" w:color="auto" w:frame="1"/>
+                        </w:rPr>
+                        <w:t>is_pri</w:t>
+                      </w:r>
+                      <w:r>
+                        <w:rPr>
+                          <w:rStyle w:val="HTML"/>
+                          <w:i/>
+                          <w:iCs/>
+                          <w:color w:val="000000"/>
+                          <w:sz w:val="24"/>
+                          <w:szCs w:val="24"/>
+                          <w:bdr w:val="none" w:sz="0" w:space="0" w:color="auto" w:frame="1"/>
+                        </w:rPr>
+                        <w:t>m</w:t>
+                      </w:r>
+                      <w:r>
+                        <w:rPr>
+                          <w:rStyle w:val="HTML"/>
+                          <w:color w:val="000000"/>
+                          <w:sz w:val="24"/>
+                          <w:szCs w:val="24"/>
+                          <w:bdr w:val="none" w:sz="0" w:space="0" w:color="auto" w:frame="1"/>
+                        </w:rPr>
+                        <w:t>e(</w:t>
+                      </w:r>
+                      <w:r>
+                        <w:rPr>
+                          <w:rStyle w:val="HTML"/>
+                          <w:i/>
+                          <w:iCs/>
+                          <w:color w:val="000000"/>
+                          <w:sz w:val="24"/>
+                          <w:szCs w:val="24"/>
+                          <w:bdr w:val="none" w:sz="0" w:space="0" w:color="auto" w:frame="1"/>
+                        </w:rPr>
+                        <w:t>n</w:t>
+                      </w:r>
+                      <w:r>
+                        <w:rPr>
+                          <w:rStyle w:val="HTML"/>
+                          <w:color w:val="000000"/>
+                          <w:sz w:val="24"/>
+                          <w:szCs w:val="24"/>
+                          <w:bdr w:val="none" w:sz="0" w:space="0" w:color="auto" w:frame="1"/>
+                        </w:rPr>
+                        <w:t>u</w:t>
+                      </w:r>
+                      <w:r>
+                        <w:rPr>
+                          <w:rStyle w:val="HTML"/>
+                          <w:i/>
+                          <w:iCs/>
+                          <w:color w:val="000000"/>
+                          <w:sz w:val="24"/>
+                          <w:szCs w:val="24"/>
+                          <w:bdr w:val="none" w:sz="0" w:space="0" w:color="auto" w:frame="1"/>
+                        </w:rPr>
+                        <w:t>m</w:t>
+                      </w:r>
+                      <w:r>
+                        <w:rPr>
+                          <w:rStyle w:val="HTML"/>
+                          <w:color w:val="000000"/>
+                          <w:sz w:val="24"/>
+                          <w:szCs w:val="24"/>
+                          <w:bdr w:val="none" w:sz="0" w:space="0" w:color="auto" w:frame="1"/>
+                        </w:rPr>
+                        <w:t>):</w:t>
+                      </w:r>
                     </w:p>
                     <w:p>
                       <w:pPr>
@@ -8854,7 +9767,105 @@
                           <w:rFonts w:ascii="inherit" w:hAnsi="inherit" w:cs="Courier New"/>
                           <w:color w:val="666666"/>
                         </w:rPr>
-                        <w:t> </w:t>
+                        <w:t>            </w:t>
+                      </w:r>
+                      <w:r>
+                        <w:rPr>
+                          <w:rStyle w:val="HTML"/>
+                          <w:color w:val="000000"/>
+                          <w:sz w:val="24"/>
+                          <w:szCs w:val="24"/>
+                          <w:bdr w:val="none" w:sz="0" w:space="0" w:color="auto" w:frame="1"/>
+                        </w:rPr>
+                        <w:t>pri</w:t>
+                      </w:r>
+                      <w:r>
+                        <w:rPr>
+                          <w:rStyle w:val="HTML"/>
+                          <w:i/>
+                          <w:iCs/>
+                          <w:color w:val="000000"/>
+                          <w:sz w:val="24"/>
+                          <w:szCs w:val="24"/>
+                          <w:bdr w:val="none" w:sz="0" w:space="0" w:color="auto" w:frame="1"/>
+                        </w:rPr>
+                        <w:t>m</w:t>
+                      </w:r>
+                      <w:r>
+                        <w:rPr>
+                          <w:rStyle w:val="HTML"/>
+                          <w:color w:val="000000"/>
+                          <w:sz w:val="24"/>
+                          <w:szCs w:val="24"/>
+                          <w:bdr w:val="none" w:sz="0" w:space="0" w:color="auto" w:frame="1"/>
+                        </w:rPr>
+                        <w:t>es.appe</w:t>
+                      </w:r>
+                      <w:r>
+                        <w:rPr>
+                          <w:rStyle w:val="HTML"/>
+                          <w:i/>
+                          <w:iCs/>
+                          <w:color w:val="000000"/>
+                          <w:sz w:val="24"/>
+                          <w:szCs w:val="24"/>
+                          <w:bdr w:val="none" w:sz="0" w:space="0" w:color="auto" w:frame="1"/>
+                        </w:rPr>
+                        <w:t>n</w:t>
+                      </w:r>
+                      <w:r>
+                        <w:rPr>
+                          <w:rStyle w:val="HTML"/>
+                          <w:color w:val="000000"/>
+                          <w:sz w:val="24"/>
+                          <w:szCs w:val="24"/>
+                          <w:bdr w:val="none" w:sz="0" w:space="0" w:color="auto" w:frame="1"/>
+                        </w:rPr>
+                        <w:t>d(</w:t>
+                      </w:r>
+                      <w:r>
+                        <w:rPr>
+                          <w:rStyle w:val="HTML"/>
+                          <w:i/>
+                          <w:iCs/>
+                          <w:color w:val="000000"/>
+                          <w:sz w:val="24"/>
+                          <w:szCs w:val="24"/>
+                          <w:bdr w:val="none" w:sz="0" w:space="0" w:color="auto" w:frame="1"/>
+                        </w:rPr>
+                        <w:t>n</w:t>
+                      </w:r>
+                      <w:r>
+                        <w:rPr>
+                          <w:rStyle w:val="HTML"/>
+                          <w:color w:val="000000"/>
+                          <w:sz w:val="24"/>
+                          <w:szCs w:val="24"/>
+                          <w:bdr w:val="none" w:sz="0" w:space="0" w:color="auto" w:frame="1"/>
+                        </w:rPr>
+                        <w:t>u</w:t>
+                      </w:r>
+                      <w:r>
+                        <w:rPr>
+                          <w:rStyle w:val="HTML"/>
+                          <w:i/>
+                          <w:iCs/>
+                          <w:color w:val="000000"/>
+                          <w:sz w:val="24"/>
+                          <w:szCs w:val="24"/>
+                          <w:bdr w:val="none" w:sz="0" w:space="0" w:color="auto" w:frame="1"/>
+                        </w:rPr>
+                        <w:t>m</w:t>
+                      </w:r>
+                      <w:r>
+                        <w:rPr>
+                          <w:rStyle w:val="HTML"/>
+                          <w:color w:val="000000"/>
+                          <w:sz w:val="24"/>
+                          <w:szCs w:val="24"/>
+                          <w:bdr w:val="none" w:sz="0" w:space="0" w:color="auto" w:frame="1"/>
+                        </w:rPr>
+                        <w:t>)</w:t>
                       </w:r>
                     </w:p>
                     <w:p>
@@ -8878,35 +9889,11 @@
                       </w:pPr>
                       <w:r>
                         <w:rPr>
-                          <w:rStyle w:val="HTML"/>
-                          <w:color w:val="008200"/>
-                          <w:sz w:val="24"/>
-                          <w:szCs w:val="24"/>
-                          <w:bdr w:val="none" w:sz="0" w:space="0" w:color="auto" w:frame="1"/>
-                        </w:rPr>
-                        <w:t># Поиск простых чисел в заданном диапазоне</w:t>
-                      </w:r>
-                    </w:p>
-                    <w:p>
-                      <w:pPr>
-                        <w:pStyle w:val="alt1"/>
-                        <w:numPr>
-                          <w:ilvl w:val="0"/>
-                          <w:numId w:val="3"/>
-                        </w:numPr>
-                        <w:pBdr>
-                          <w:left w:val="single" w:sz="18" w:space="12" w:color="CCCCCC"/>
-                        </w:pBdr>
-                        <w:shd w:val="clear" w:color="auto" w:fill="FFFFFF"/>
-                        <w:spacing w:before="0" w:beforeAutospacing="0" w:after="0" w:afterAutospacing="0" w:line="324" w:lineRule="atLeast"/>
-                        <w:ind w:left="567"/>
-                        <w:textAlignment w:val="baseline"/>
-                        <w:rPr>
                           <w:rFonts w:ascii="inherit" w:hAnsi="inherit" w:cs="Courier New"/>
                           <w:color w:val="666666"/>
                         </w:rPr>
-                      </w:pPr>
-                      <w:proofErr w:type="spellStart"/>
+                        <w:t>    </w:t>
+                      </w:r>
                       <w:r>
                         <w:rPr>
                           <w:rStyle w:val="HTML"/>
@@ -8917,9 +9904,22 @@
                           <w:szCs w:val="24"/>
                           <w:bdr w:val="none" w:sz="0" w:space="0" w:color="auto" w:frame="1"/>
                         </w:rPr>
-                        <w:t>def</w:t>
-                      </w:r>
-                      <w:proofErr w:type="spellEnd"/>
+                        <w:t>retur</w:t>
+                      </w:r>
+                      <w:r>
+                        <w:rPr>
+                          <w:rStyle w:val="HTML"/>
+                          <w:b/>
+                          <w:bCs/>
+                          <w:i/>
+                          <w:iCs/>
+                          <w:color w:val="006699"/>
+                          <w:sz w:val="24"/>
+                          <w:szCs w:val="24"/>
+                          <w:bdr w:val="none" w:sz="0" w:space="0" w:color="auto" w:frame="1"/>
+                        </w:rPr>
+                        <w:t>n</w:t>
+                      </w:r>
                       <w:r>
                         <w:rPr>
                           <w:rFonts w:ascii="inherit" w:hAnsi="inherit" w:cs="Courier New"/>
@@ -8927,7 +9927,6 @@
                         </w:rPr>
                         <w:t xml:space="preserve"> </w:t>
                       </w:r>
-                      <w:proofErr w:type="spellStart"/>
                       <w:r>
                         <w:rPr>
                           <w:rStyle w:val="HTML"/>
@@ -8936,20 +9935,20 @@
                           <w:szCs w:val="24"/>
                           <w:bdr w:val="none" w:sz="0" w:space="0" w:color="auto" w:frame="1"/>
                         </w:rPr>
-                        <w:t>find_primes</w:t>
-                      </w:r>
-                      <w:proofErr w:type="spellEnd"/>
-                      <w:r>
-                        <w:rPr>
-                          <w:rStyle w:val="HTML"/>
+                        <w:t>pri</w:t>
+                      </w:r>
+                      <w:r>
+                        <w:rPr>
+                          <w:rStyle w:val="HTML"/>
+                          <w:i/>
+                          <w:iCs/>
                           <w:color w:val="000000"/>
                           <w:sz w:val="24"/>
                           <w:szCs w:val="24"/>
                           <w:bdr w:val="none" w:sz="0" w:space="0" w:color="auto" w:frame="1"/>
                         </w:rPr>
-                        <w:t>(</w:t>
-                      </w:r>
-                      <w:proofErr w:type="spellStart"/>
+                        <w:t>m</w:t>
+                      </w:r>
                       <w:r>
                         <w:rPr>
                           <w:rStyle w:val="HTML"/>
@@ -8958,538 +9957,8 @@
                           <w:szCs w:val="24"/>
                           <w:bdr w:val="none" w:sz="0" w:space="0" w:color="auto" w:frame="1"/>
                         </w:rPr>
-                        <w:t>start</w:t>
-                      </w:r>
-                      <w:proofErr w:type="spellEnd"/>
-                      <w:r>
-                        <w:rPr>
-                          <w:rStyle w:val="HTML"/>
-                          <w:color w:val="000000"/>
-                          <w:sz w:val="24"/>
-                          <w:szCs w:val="24"/>
-                          <w:bdr w:val="none" w:sz="0" w:space="0" w:color="auto" w:frame="1"/>
-                        </w:rPr>
-                        <w:t xml:space="preserve">, </w:t>
-                      </w:r>
-                      <w:proofErr w:type="spellStart"/>
-                      <w:r>
-                        <w:rPr>
-                          <w:rStyle w:val="HTML"/>
-                          <w:color w:val="000000"/>
-                          <w:sz w:val="24"/>
-                          <w:szCs w:val="24"/>
-                          <w:bdr w:val="none" w:sz="0" w:space="0" w:color="auto" w:frame="1"/>
-                        </w:rPr>
-                        <w:t>end</w:t>
-                      </w:r>
-                      <w:proofErr w:type="spellEnd"/>
-                      <w:r>
-                        <w:rPr>
-                          <w:rStyle w:val="HTML"/>
-                          <w:color w:val="000000"/>
-                          <w:sz w:val="24"/>
-                          <w:szCs w:val="24"/>
-                          <w:bdr w:val="none" w:sz="0" w:space="0" w:color="auto" w:frame="1"/>
-                        </w:rPr>
-                        <w:t>):</w:t>
-                      </w:r>
-                    </w:p>
-                    <w:p>
-                      <w:pPr>
-                        <w:pStyle w:val="alt2"/>
-                        <w:numPr>
-                          <w:ilvl w:val="0"/>
-                          <w:numId w:val="3"/>
-                        </w:numPr>
-                        <w:pBdr>
-                          <w:left w:val="single" w:sz="18" w:space="12" w:color="CCCCCC"/>
-                        </w:pBdr>
-                        <w:shd w:val="clear" w:color="auto" w:fill="F8F8F8"/>
-                        <w:spacing w:before="0" w:beforeAutospacing="0" w:after="0" w:afterAutospacing="0" w:line="324" w:lineRule="atLeast"/>
-                        <w:ind w:left="567"/>
-                        <w:textAlignment w:val="baseline"/>
-                        <w:rPr>
-                          <w:rFonts w:ascii="inherit" w:hAnsi="inherit" w:cs="Courier New"/>
-                          <w:color w:val="666666"/>
-                        </w:rPr>
-                      </w:pPr>
-                      <w:r>
-                        <w:rPr>
-                          <w:rFonts w:ascii="inherit" w:hAnsi="inherit" w:cs="Courier New"/>
-                          <w:color w:val="666666"/>
-                        </w:rPr>
-                        <w:t>    </w:t>
-                      </w:r>
-                      <w:proofErr w:type="spellStart"/>
-                      <w:r>
-                        <w:rPr>
-                          <w:rStyle w:val="HTML"/>
-                          <w:color w:val="000000"/>
-                          <w:sz w:val="24"/>
-                          <w:szCs w:val="24"/>
-                          <w:bdr w:val="none" w:sz="0" w:space="0" w:color="auto" w:frame="1"/>
-                        </w:rPr>
-                        <w:t>primes</w:t>
-                      </w:r>
-                      <w:proofErr w:type="spellEnd"/>
-                      <w:r>
-                        <w:rPr>
-                          <w:rStyle w:val="HTML"/>
-                          <w:color w:val="000000"/>
-                          <w:sz w:val="24"/>
-                          <w:szCs w:val="24"/>
-                          <w:bdr w:val="none" w:sz="0" w:space="0" w:color="auto" w:frame="1"/>
-                        </w:rPr>
-                        <w:t xml:space="preserve"> </w:t>
-                      </w:r>
-                      <w:r>
-                        <w:rPr>
-                          <w:rStyle w:val="HTML"/>
-                          <w:b/>
-                          <w:bCs/>
-                          <w:color w:val="006699"/>
-                          <w:sz w:val="24"/>
-                          <w:szCs w:val="24"/>
-                          <w:bdr w:val="none" w:sz="0" w:space="0" w:color="auto" w:frame="1"/>
-                        </w:rPr>
-                        <w:t>=</w:t>
-                      </w:r>
-                      <w:r>
-                        <w:rPr>
-                          <w:rFonts w:ascii="inherit" w:hAnsi="inherit" w:cs="Courier New"/>
-                          <w:color w:val="666666"/>
-                        </w:rPr>
-                        <w:t xml:space="preserve"> </w:t>
-                      </w:r>
-                      <w:r>
-                        <w:rPr>
-                          <w:rStyle w:val="HTML"/>
-                          <w:color w:val="000000"/>
-                          <w:sz w:val="24"/>
-                          <w:szCs w:val="24"/>
-                          <w:bdr w:val="none" w:sz="0" w:space="0" w:color="auto" w:frame="1"/>
-                        </w:rPr>
-                        <w:t>[]</w:t>
-                      </w:r>
-                    </w:p>
-                    <w:p>
-                      <w:pPr>
-                        <w:pStyle w:val="alt1"/>
-                        <w:numPr>
-                          <w:ilvl w:val="0"/>
-                          <w:numId w:val="3"/>
-                        </w:numPr>
-                        <w:pBdr>
-                          <w:left w:val="single" w:sz="18" w:space="12" w:color="CCCCCC"/>
-                        </w:pBdr>
-                        <w:shd w:val="clear" w:color="auto" w:fill="FFFFFF"/>
-                        <w:spacing w:before="0" w:beforeAutospacing="0" w:after="0" w:afterAutospacing="0" w:line="324" w:lineRule="atLeast"/>
-                        <w:ind w:left="567"/>
-                        <w:textAlignment w:val="baseline"/>
-                        <w:rPr>
-                          <w:rFonts w:ascii="inherit" w:hAnsi="inherit" w:cs="Courier New"/>
-                          <w:color w:val="666666"/>
-                        </w:rPr>
-                      </w:pPr>
-                      <w:r>
-                        <w:rPr>
-                          <w:rFonts w:ascii="inherit" w:hAnsi="inherit" w:cs="Courier New"/>
-                          <w:color w:val="666666"/>
-                        </w:rPr>
-                        <w:t>    </w:t>
-                      </w:r>
-                      <w:proofErr w:type="spellStart"/>
-                      <w:r>
-                        <w:rPr>
-                          <w:rStyle w:val="HTML"/>
-                          <w:b/>
-                          <w:bCs/>
-                          <w:color w:val="006699"/>
-                          <w:sz w:val="24"/>
-                          <w:szCs w:val="24"/>
-                          <w:bdr w:val="none" w:sz="0" w:space="0" w:color="auto" w:frame="1"/>
-                        </w:rPr>
-                        <w:t>for</w:t>
-                      </w:r>
-                      <w:proofErr w:type="spellEnd"/>
-                      <w:r>
-                        <w:rPr>
-                          <w:rFonts w:ascii="inherit" w:hAnsi="inherit" w:cs="Courier New"/>
-                          <w:color w:val="666666"/>
-                        </w:rPr>
-                        <w:t xml:space="preserve"> </w:t>
-                      </w:r>
-                      <w:proofErr w:type="spellStart"/>
-                      <w:r>
-                        <w:rPr>
-                          <w:rStyle w:val="HTML"/>
-                          <w:color w:val="000000"/>
-                          <w:sz w:val="24"/>
-                          <w:szCs w:val="24"/>
-                          <w:bdr w:val="none" w:sz="0" w:space="0" w:color="auto" w:frame="1"/>
-                        </w:rPr>
-                        <w:t>num</w:t>
-                      </w:r>
-                      <w:proofErr w:type="spellEnd"/>
-                      <w:r>
-                        <w:rPr>
-                          <w:rStyle w:val="HTML"/>
-                          <w:color w:val="000000"/>
-                          <w:sz w:val="24"/>
-                          <w:szCs w:val="24"/>
-                          <w:bdr w:val="none" w:sz="0" w:space="0" w:color="auto" w:frame="1"/>
-                        </w:rPr>
-                        <w:t xml:space="preserve"> </w:t>
-                      </w:r>
-                      <w:proofErr w:type="spellStart"/>
-                      <w:r>
-                        <w:rPr>
-                          <w:rStyle w:val="HTML"/>
-                          <w:b/>
-                          <w:bCs/>
-                          <w:color w:val="006699"/>
-                          <w:sz w:val="24"/>
-                          <w:szCs w:val="24"/>
-                          <w:bdr w:val="none" w:sz="0" w:space="0" w:color="auto" w:frame="1"/>
-                        </w:rPr>
-                        <w:t>in</w:t>
-                      </w:r>
-                      <w:proofErr w:type="spellEnd"/>
-                      <w:r>
-                        <w:rPr>
-                          <w:rFonts w:ascii="inherit" w:hAnsi="inherit" w:cs="Courier New"/>
-                          <w:color w:val="666666"/>
-                        </w:rPr>
-                        <w:t xml:space="preserve"> </w:t>
-                      </w:r>
-                      <w:proofErr w:type="spellStart"/>
-                      <w:r>
-                        <w:rPr>
-                          <w:rStyle w:val="HTML"/>
-                          <w:color w:val="FF1493"/>
-                          <w:sz w:val="24"/>
-                          <w:szCs w:val="24"/>
-                          <w:bdr w:val="none" w:sz="0" w:space="0" w:color="auto" w:frame="1"/>
-                        </w:rPr>
-                        <w:t>range</w:t>
-                      </w:r>
-                      <w:proofErr w:type="spellEnd"/>
-                      <w:r>
-                        <w:rPr>
-                          <w:rStyle w:val="HTML"/>
-                          <w:color w:val="000000"/>
-                          <w:sz w:val="24"/>
-                          <w:szCs w:val="24"/>
-                          <w:bdr w:val="none" w:sz="0" w:space="0" w:color="auto" w:frame="1"/>
-                        </w:rPr>
-                        <w:t>(</w:t>
-                      </w:r>
-                      <w:proofErr w:type="spellStart"/>
-                      <w:r>
-                        <w:rPr>
-                          <w:rStyle w:val="HTML"/>
-                          <w:color w:val="000000"/>
-                          <w:sz w:val="24"/>
-                          <w:szCs w:val="24"/>
-                          <w:bdr w:val="none" w:sz="0" w:space="0" w:color="auto" w:frame="1"/>
-                        </w:rPr>
-                        <w:t>start</w:t>
-                      </w:r>
-                      <w:proofErr w:type="spellEnd"/>
-                      <w:r>
-                        <w:rPr>
-                          <w:rStyle w:val="HTML"/>
-                          <w:color w:val="000000"/>
-                          <w:sz w:val="24"/>
-                          <w:szCs w:val="24"/>
-                          <w:bdr w:val="none" w:sz="0" w:space="0" w:color="auto" w:frame="1"/>
-                        </w:rPr>
-                        <w:t xml:space="preserve">, </w:t>
-                      </w:r>
-                      <w:proofErr w:type="spellStart"/>
-                      <w:r>
-                        <w:rPr>
-                          <w:rStyle w:val="HTML"/>
-                          <w:color w:val="000000"/>
-                          <w:sz w:val="24"/>
-                          <w:szCs w:val="24"/>
-                          <w:bdr w:val="none" w:sz="0" w:space="0" w:color="auto" w:frame="1"/>
-                        </w:rPr>
-                        <w:t>end</w:t>
-                      </w:r>
-                      <w:proofErr w:type="spellEnd"/>
-                      <w:r>
-                        <w:rPr>
-                          <w:rStyle w:val="HTML"/>
-                          <w:color w:val="000000"/>
-                          <w:sz w:val="24"/>
-                          <w:szCs w:val="24"/>
-                          <w:bdr w:val="none" w:sz="0" w:space="0" w:color="auto" w:frame="1"/>
-                        </w:rPr>
-                        <w:t xml:space="preserve"> </w:t>
-                      </w:r>
-                      <w:r>
-                        <w:rPr>
-                          <w:rStyle w:val="HTML"/>
-                          <w:b/>
-                          <w:bCs/>
-                          <w:color w:val="006699"/>
-                          <w:sz w:val="24"/>
-                          <w:szCs w:val="24"/>
-                          <w:bdr w:val="none" w:sz="0" w:space="0" w:color="auto" w:frame="1"/>
-                        </w:rPr>
-                        <w:t>+</w:t>
-                      </w:r>
-                      <w:r>
-                        <w:rPr>
-                          <w:rFonts w:ascii="inherit" w:hAnsi="inherit" w:cs="Courier New"/>
-                          <w:color w:val="666666"/>
-                        </w:rPr>
-                        <w:t xml:space="preserve"> </w:t>
-                      </w:r>
-                      <w:r>
-                        <w:rPr>
-                          <w:rStyle w:val="HTML"/>
-                          <w:color w:val="009900"/>
-                          <w:sz w:val="24"/>
-                          <w:szCs w:val="24"/>
-                          <w:bdr w:val="none" w:sz="0" w:space="0" w:color="auto" w:frame="1"/>
-                        </w:rPr>
-                        <w:t>1</w:t>
-                      </w:r>
-                      <w:r>
-                        <w:rPr>
-                          <w:rStyle w:val="HTML"/>
-                          <w:color w:val="000000"/>
-                          <w:sz w:val="24"/>
-                          <w:szCs w:val="24"/>
-                          <w:bdr w:val="none" w:sz="0" w:space="0" w:color="auto" w:frame="1"/>
-                        </w:rPr>
-                        <w:t>):</w:t>
-                      </w:r>
-                    </w:p>
-                    <w:p>
-                      <w:pPr>
-                        <w:pStyle w:val="alt2"/>
-                        <w:numPr>
-                          <w:ilvl w:val="0"/>
-                          <w:numId w:val="3"/>
-                        </w:numPr>
-                        <w:pBdr>
-                          <w:left w:val="single" w:sz="18" w:space="12" w:color="CCCCCC"/>
-                        </w:pBdr>
-                        <w:shd w:val="clear" w:color="auto" w:fill="F8F8F8"/>
-                        <w:spacing w:before="0" w:beforeAutospacing="0" w:after="0" w:afterAutospacing="0" w:line="324" w:lineRule="atLeast"/>
-                        <w:ind w:left="567"/>
-                        <w:textAlignment w:val="baseline"/>
-                        <w:rPr>
-                          <w:rFonts w:ascii="inherit" w:hAnsi="inherit" w:cs="Courier New"/>
-                          <w:color w:val="666666"/>
-                        </w:rPr>
-                      </w:pPr>
-                      <w:r>
-                        <w:rPr>
-                          <w:rFonts w:ascii="inherit" w:hAnsi="inherit" w:cs="Courier New"/>
-                          <w:color w:val="666666"/>
-                        </w:rPr>
-                        <w:t>        </w:t>
-                      </w:r>
-                      <w:proofErr w:type="spellStart"/>
-                      <w:r>
-                        <w:rPr>
-                          <w:rStyle w:val="HTML"/>
-                          <w:b/>
-                          <w:bCs/>
-                          <w:color w:val="006699"/>
-                          <w:sz w:val="24"/>
-                          <w:szCs w:val="24"/>
-                          <w:bdr w:val="none" w:sz="0" w:space="0" w:color="auto" w:frame="1"/>
-                        </w:rPr>
-                        <w:t>if</w:t>
-                      </w:r>
-                      <w:proofErr w:type="spellEnd"/>
-                      <w:r>
-                        <w:rPr>
-                          <w:rFonts w:ascii="inherit" w:hAnsi="inherit" w:cs="Courier New"/>
-                          <w:color w:val="666666"/>
-                        </w:rPr>
-                        <w:t xml:space="preserve"> </w:t>
-                      </w:r>
-                      <w:proofErr w:type="spellStart"/>
-                      <w:r>
-                        <w:rPr>
-                          <w:rStyle w:val="HTML"/>
-                          <w:color w:val="000000"/>
-                          <w:sz w:val="24"/>
-                          <w:szCs w:val="24"/>
-                          <w:bdr w:val="none" w:sz="0" w:space="0" w:color="auto" w:frame="1"/>
-                        </w:rPr>
-                        <w:t>is_prime</w:t>
-                      </w:r>
-                      <w:proofErr w:type="spellEnd"/>
-                      <w:r>
-                        <w:rPr>
-                          <w:rStyle w:val="HTML"/>
-                          <w:color w:val="000000"/>
-                          <w:sz w:val="24"/>
-                          <w:szCs w:val="24"/>
-                          <w:bdr w:val="none" w:sz="0" w:space="0" w:color="auto" w:frame="1"/>
-                        </w:rPr>
-                        <w:t>(</w:t>
-                      </w:r>
-                      <w:proofErr w:type="spellStart"/>
-                      <w:r>
-                        <w:rPr>
-                          <w:rStyle w:val="HTML"/>
-                          <w:color w:val="000000"/>
-                          <w:sz w:val="24"/>
-                          <w:szCs w:val="24"/>
-                          <w:bdr w:val="none" w:sz="0" w:space="0" w:color="auto" w:frame="1"/>
-                        </w:rPr>
-                        <w:t>num</w:t>
-                      </w:r>
-                      <w:proofErr w:type="spellEnd"/>
-                      <w:r>
-                        <w:rPr>
-                          <w:rStyle w:val="HTML"/>
-                          <w:color w:val="000000"/>
-                          <w:sz w:val="24"/>
-                          <w:szCs w:val="24"/>
-                          <w:bdr w:val="none" w:sz="0" w:space="0" w:color="auto" w:frame="1"/>
-                        </w:rPr>
-                        <w:t>):</w:t>
-                      </w:r>
-                    </w:p>
-                    <w:p>
-                      <w:pPr>
-                        <w:pStyle w:val="alt1"/>
-                        <w:numPr>
-                          <w:ilvl w:val="0"/>
-                          <w:numId w:val="3"/>
-                        </w:numPr>
-                        <w:pBdr>
-                          <w:left w:val="single" w:sz="18" w:space="12" w:color="CCCCCC"/>
-                        </w:pBdr>
-                        <w:shd w:val="clear" w:color="auto" w:fill="FFFFFF"/>
-                        <w:spacing w:before="0" w:beforeAutospacing="0" w:after="0" w:afterAutospacing="0" w:line="324" w:lineRule="atLeast"/>
-                        <w:ind w:left="567"/>
-                        <w:textAlignment w:val="baseline"/>
-                        <w:rPr>
-                          <w:rFonts w:ascii="inherit" w:hAnsi="inherit" w:cs="Courier New"/>
-                          <w:color w:val="666666"/>
-                        </w:rPr>
-                      </w:pPr>
-                      <w:r>
-                        <w:rPr>
-                          <w:rFonts w:ascii="inherit" w:hAnsi="inherit" w:cs="Courier New"/>
-                          <w:color w:val="666666"/>
-                        </w:rPr>
-                        <w:t>            </w:t>
-                      </w:r>
-                      <w:proofErr w:type="spellStart"/>
-                      <w:r>
-                        <w:rPr>
-                          <w:rStyle w:val="HTML"/>
-                          <w:color w:val="000000"/>
-                          <w:sz w:val="24"/>
-                          <w:szCs w:val="24"/>
-                          <w:bdr w:val="none" w:sz="0" w:space="0" w:color="auto" w:frame="1"/>
-                        </w:rPr>
-                        <w:t>primes.append</w:t>
-                      </w:r>
-                      <w:proofErr w:type="spellEnd"/>
-                      <w:r>
-                        <w:rPr>
-                          <w:rStyle w:val="HTML"/>
-                          <w:color w:val="000000"/>
-                          <w:sz w:val="24"/>
-                          <w:szCs w:val="24"/>
-                          <w:bdr w:val="none" w:sz="0" w:space="0" w:color="auto" w:frame="1"/>
-                        </w:rPr>
-                        <w:t>(</w:t>
-                      </w:r>
-                      <w:proofErr w:type="spellStart"/>
-                      <w:r>
-                        <w:rPr>
-                          <w:rStyle w:val="HTML"/>
-                          <w:color w:val="000000"/>
-                          <w:sz w:val="24"/>
-                          <w:szCs w:val="24"/>
-                          <w:bdr w:val="none" w:sz="0" w:space="0" w:color="auto" w:frame="1"/>
-                        </w:rPr>
-                        <w:t>num</w:t>
-                      </w:r>
-                      <w:proofErr w:type="spellEnd"/>
-                      <w:r>
-                        <w:rPr>
-                          <w:rStyle w:val="HTML"/>
-                          <w:color w:val="000000"/>
-                          <w:sz w:val="24"/>
-                          <w:szCs w:val="24"/>
-                          <w:bdr w:val="none" w:sz="0" w:space="0" w:color="auto" w:frame="1"/>
-                        </w:rPr>
-                        <w:t>)</w:t>
-                      </w:r>
-                    </w:p>
-                    <w:p>
-                      <w:pPr>
-                        <w:pStyle w:val="alt2"/>
-                        <w:numPr>
-                          <w:ilvl w:val="0"/>
-                          <w:numId w:val="3"/>
-                        </w:numPr>
-                        <w:pBdr>
-                          <w:left w:val="single" w:sz="18" w:space="12" w:color="CCCCCC"/>
-                        </w:pBdr>
-                        <w:shd w:val="clear" w:color="auto" w:fill="F8F8F8"/>
-                        <w:spacing w:before="0" w:beforeAutospacing="0" w:after="0" w:afterAutospacing="0" w:line="324" w:lineRule="atLeast"/>
-                        <w:ind w:left="567"/>
-                        <w:textAlignment w:val="baseline"/>
-                        <w:rPr>
-                          <w:rFonts w:ascii="inherit" w:hAnsi="inherit" w:cs="Courier New"/>
-                          <w:color w:val="666666"/>
-                        </w:rPr>
-                      </w:pPr>
-                      <w:r>
-                        <w:rPr>
-                          <w:rFonts w:ascii="inherit" w:hAnsi="inherit" w:cs="Courier New"/>
-                          <w:color w:val="666666"/>
-                        </w:rPr>
-                        <w:t>    </w:t>
-                      </w:r>
-                      <w:proofErr w:type="spellStart"/>
-                      <w:r>
-                        <w:rPr>
-                          <w:rStyle w:val="HTML"/>
-                          <w:b/>
-                          <w:bCs/>
-                          <w:color w:val="006699"/>
-                          <w:sz w:val="24"/>
-                          <w:szCs w:val="24"/>
-                          <w:bdr w:val="none" w:sz="0" w:space="0" w:color="auto" w:frame="1"/>
-                        </w:rPr>
-                        <w:t>return</w:t>
-                      </w:r>
-                      <w:proofErr w:type="spellEnd"/>
-                      <w:r>
-                        <w:rPr>
-                          <w:rFonts w:ascii="inherit" w:hAnsi="inherit" w:cs="Courier New"/>
-                          <w:color w:val="666666"/>
-                        </w:rPr>
-                        <w:t xml:space="preserve"> </w:t>
-                      </w:r>
-                      <w:proofErr w:type="spellStart"/>
-                      <w:r>
-                        <w:rPr>
-                          <w:rStyle w:val="HTML"/>
-                          <w:color w:val="000000"/>
-                          <w:sz w:val="24"/>
-                          <w:szCs w:val="24"/>
-                          <w:bdr w:val="none" w:sz="0" w:space="0" w:color="auto" w:frame="1"/>
-                        </w:rPr>
-                        <w:t>primes</w:t>
-                      </w:r>
-                      <w:proofErr w:type="spellEnd"/>
+                        <w:t>es</w:t>
+                      </w:r>
                     </w:p>
                     <w:p>
                       <w:pPr>
@@ -9685,7 +10154,6 @@
           <w:sz w:val="28"/>
           <w:szCs w:val="28"/>
         </w:rPr>
-        <w:lastRenderedPageBreak/>
         <w:t>Рисунок 7.1 – Результат вычисления НОД и нахождения простых чисел в диапазоне</w:t>
       </w:r>
     </w:p>
@@ -10461,6 +10929,7 @@
   <w:style w:type="character" w:default="1" w:styleId="a0">
     <w:name w:val="Default Paragraph Font"/>
     <w:uiPriority w:val="1"/>
+    <w:semiHidden/>
     <w:unhideWhenUsed/>
   </w:style>
   <w:style w:type="table" w:default="1" w:styleId="a1">

--- a/ИБ/Отчеты/Отчет лаб 3.docx
+++ b/ИБ/Отчеты/Отчет лаб 3.docx
@@ -508,7 +508,16 @@
           <w:sz w:val="28"/>
           <w:szCs w:val="28"/>
         </w:rPr>
-        <w:t>/l</w:t>
+        <w:t>/</w:t>
+      </w:r>
+      <w:proofErr w:type="spellStart"/>
+      <w:r>
+        <w:rPr>
+          <w:rFonts w:ascii="Times New Roman" w:hAnsi="Times New Roman" w:cs="Times New Roman"/>
+          <w:sz w:val="28"/>
+          <w:szCs w:val="28"/>
+        </w:rPr>
+        <w:t>l</w:t>
       </w:r>
       <w:r>
         <w:rPr>
@@ -520,6 +529,7 @@
         </w:rPr>
         <w:t>n</w:t>
       </w:r>
+      <w:proofErr w:type="spellEnd"/>
       <w:r>
         <w:rPr>
           <w:rFonts w:ascii="Times New Roman" w:hAnsi="Times New Roman" w:cs="Times New Roman"/>
@@ -2403,7 +2413,27 @@
           <w:szCs w:val="28"/>
           <w:lang w:val="ru-BY"/>
         </w:rPr>
-        <w:t>Шаг 1: Выпишем все числа в интервале от 540 до 577:</w:t>
+        <w:t>Шаг 1</w:t>
+      </w:r>
+      <w:proofErr w:type="gramStart"/>
+      <w:r>
+        <w:rPr>
+          <w:rFonts w:ascii="Times New Roman" w:hAnsi="Times New Roman" w:cs="Times New Roman"/>
+          <w:sz w:val="28"/>
+          <w:szCs w:val="28"/>
+          <w:lang w:val="ru-BY"/>
+        </w:rPr>
+        <w:t>: Выпишем</w:t>
+      </w:r>
+      <w:proofErr w:type="gramEnd"/>
+      <w:r>
+        <w:rPr>
+          <w:rFonts w:ascii="Times New Roman" w:hAnsi="Times New Roman" w:cs="Times New Roman"/>
+          <w:sz w:val="28"/>
+          <w:szCs w:val="28"/>
+          <w:lang w:val="ru-BY"/>
+        </w:rPr>
+        <w:t xml:space="preserve"> все числа в интервале от 540 до 577:</w:t>
       </w:r>
     </w:p>
     <w:p>
@@ -2443,7 +2473,84 @@
           <w:szCs w:val="28"/>
           <w:lang w:val="ru-BY"/>
         </w:rPr>
-        <w:t>Шаг 2: Инициализируем список булевых значений для всех чисел в интервале, где True означает, что число является простым, а False - составным.</w:t>
+        <w:t>Шаг 2</w:t>
+      </w:r>
+      <w:proofErr w:type="gramStart"/>
+      <w:r>
+        <w:rPr>
+          <w:rFonts w:ascii="Times New Roman" w:hAnsi="Times New Roman" w:cs="Times New Roman"/>
+          <w:sz w:val="28"/>
+          <w:szCs w:val="28"/>
+          <w:lang w:val="ru-BY"/>
+        </w:rPr>
+        <w:t>: Инициализируем</w:t>
+      </w:r>
+      <w:proofErr w:type="gramEnd"/>
+      <w:r>
+        <w:rPr>
+          <w:rFonts w:ascii="Times New Roman" w:hAnsi="Times New Roman" w:cs="Times New Roman"/>
+          <w:sz w:val="28"/>
+          <w:szCs w:val="28"/>
+          <w:lang w:val="ru-BY"/>
+        </w:rPr>
+        <w:t xml:space="preserve"> список булевых значений для всех чисел в интервале, где </w:t>
+      </w:r>
+      <w:proofErr w:type="spellStart"/>
+      <w:r>
+        <w:rPr>
+          <w:rFonts w:ascii="Times New Roman" w:hAnsi="Times New Roman" w:cs="Times New Roman"/>
+          <w:sz w:val="28"/>
+          <w:szCs w:val="28"/>
+          <w:lang w:val="ru-BY"/>
+        </w:rPr>
+        <w:t>True</w:t>
+      </w:r>
+      <w:proofErr w:type="spellEnd"/>
+      <w:r>
+        <w:rPr>
+          <w:rFonts w:ascii="Times New Roman" w:hAnsi="Times New Roman" w:cs="Times New Roman"/>
+          <w:sz w:val="28"/>
+          <w:szCs w:val="28"/>
+          <w:lang w:val="ru-BY"/>
+        </w:rPr>
+        <w:t xml:space="preserve"> означает, что число является простым, а </w:t>
+      </w:r>
+      <w:proofErr w:type="spellStart"/>
+      <w:r>
+        <w:rPr>
+          <w:rFonts w:ascii="Times New Roman" w:hAnsi="Times New Roman" w:cs="Times New Roman"/>
+          <w:sz w:val="28"/>
+          <w:szCs w:val="28"/>
+          <w:lang w:val="ru-BY"/>
+        </w:rPr>
+        <w:t>False</w:t>
+      </w:r>
+      <w:proofErr w:type="spellEnd"/>
+      <w:r>
+        <w:rPr>
+          <w:rFonts w:ascii="Times New Roman" w:hAnsi="Times New Roman" w:cs="Times New Roman"/>
+          <w:sz w:val="28"/>
+          <w:szCs w:val="28"/>
+          <w:lang w:val="ru-BY"/>
+        </w:rPr>
+        <w:t xml:space="preserve"> </w:t>
+      </w:r>
+      <w:r>
+        <w:rPr>
+          <w:rFonts w:ascii="Times New Roman" w:hAnsi="Times New Roman" w:cs="Times New Roman"/>
+          <w:sz w:val="28"/>
+          <w:szCs w:val="28"/>
+        </w:rPr>
+        <w:t>–</w:t>
+      </w:r>
+      <w:r>
+        <w:rPr>
+          <w:rFonts w:ascii="Times New Roman" w:hAnsi="Times New Roman" w:cs="Times New Roman"/>
+          <w:sz w:val="28"/>
+          <w:szCs w:val="28"/>
+          <w:lang w:val="ru-BY"/>
+        </w:rPr>
+        <w:t xml:space="preserve"> составным.</w:t>
       </w:r>
     </w:p>
     <w:p>
@@ -2463,7 +2570,27 @@
           <w:szCs w:val="28"/>
           <w:lang w:val="ru-BY"/>
         </w:rPr>
-        <w:t>Шаг 3: Начинаем с числа 2, которое является первым простым числом, и вычеркиваем все его кратные числа из списка:</w:t>
+        <w:t>Шаг 3</w:t>
+      </w:r>
+      <w:proofErr w:type="gramStart"/>
+      <w:r>
+        <w:rPr>
+          <w:rFonts w:ascii="Times New Roman" w:hAnsi="Times New Roman" w:cs="Times New Roman"/>
+          <w:sz w:val="28"/>
+          <w:szCs w:val="28"/>
+          <w:lang w:val="ru-BY"/>
+        </w:rPr>
+        <w:t>: Начинаем</w:t>
+      </w:r>
+      <w:proofErr w:type="gramEnd"/>
+      <w:r>
+        <w:rPr>
+          <w:rFonts w:ascii="Times New Roman" w:hAnsi="Times New Roman" w:cs="Times New Roman"/>
+          <w:sz w:val="28"/>
+          <w:szCs w:val="28"/>
+          <w:lang w:val="ru-BY"/>
+        </w:rPr>
+        <w:t xml:space="preserve"> с числа 2, которое является первым простым числом, и вычеркиваем все его кратные числа из списка:</w:t>
       </w:r>
     </w:p>
     <w:p>
@@ -2523,7 +2650,47 @@
           <w:szCs w:val="28"/>
           <w:lang w:val="ru-BY"/>
         </w:rPr>
-        <w:t>Шаг 4: Переходим к следующему невычеркнутому числу, которое является 3, и вычеркиваем все его кратные числа:</w:t>
+        <w:t>Шаг 4</w:t>
+      </w:r>
+      <w:proofErr w:type="gramStart"/>
+      <w:r>
+        <w:rPr>
+          <w:rFonts w:ascii="Times New Roman" w:hAnsi="Times New Roman" w:cs="Times New Roman"/>
+          <w:sz w:val="28"/>
+          <w:szCs w:val="28"/>
+          <w:lang w:val="ru-BY"/>
+        </w:rPr>
+        <w:t>: Переходим</w:t>
+      </w:r>
+      <w:proofErr w:type="gramEnd"/>
+      <w:r>
+        <w:rPr>
+          <w:rFonts w:ascii="Times New Roman" w:hAnsi="Times New Roman" w:cs="Times New Roman"/>
+          <w:sz w:val="28"/>
+          <w:szCs w:val="28"/>
+          <w:lang w:val="ru-BY"/>
+        </w:rPr>
+        <w:t xml:space="preserve"> к следующему </w:t>
+      </w:r>
+      <w:proofErr w:type="spellStart"/>
+      <w:r>
+        <w:rPr>
+          <w:rFonts w:ascii="Times New Roman" w:hAnsi="Times New Roman" w:cs="Times New Roman"/>
+          <w:sz w:val="28"/>
+          <w:szCs w:val="28"/>
+          <w:lang w:val="ru-BY"/>
+        </w:rPr>
+        <w:t>невычеркнутому</w:t>
+      </w:r>
+      <w:proofErr w:type="spellEnd"/>
+      <w:r>
+        <w:rPr>
+          <w:rFonts w:ascii="Times New Roman" w:hAnsi="Times New Roman" w:cs="Times New Roman"/>
+          <w:sz w:val="28"/>
+          <w:szCs w:val="28"/>
+          <w:lang w:val="ru-BY"/>
+        </w:rPr>
+        <w:t xml:space="preserve"> числу, которое является 3, и вычеркиваем все его кратные числа:</w:t>
       </w:r>
     </w:p>
     <w:p>
@@ -2583,7 +2750,47 @@
           <w:szCs w:val="28"/>
           <w:lang w:val="ru-BY"/>
         </w:rPr>
-        <w:t>Шаг 5: Переходим к следующему невычеркнутому числу, которое является 5, и вычеркиваем все его кратные числа:</w:t>
+        <w:t>Шаг 5</w:t>
+      </w:r>
+      <w:proofErr w:type="gramStart"/>
+      <w:r>
+        <w:rPr>
+          <w:rFonts w:ascii="Times New Roman" w:hAnsi="Times New Roman" w:cs="Times New Roman"/>
+          <w:sz w:val="28"/>
+          <w:szCs w:val="28"/>
+          <w:lang w:val="ru-BY"/>
+        </w:rPr>
+        <w:t>: Переходим</w:t>
+      </w:r>
+      <w:proofErr w:type="gramEnd"/>
+      <w:r>
+        <w:rPr>
+          <w:rFonts w:ascii="Times New Roman" w:hAnsi="Times New Roman" w:cs="Times New Roman"/>
+          <w:sz w:val="28"/>
+          <w:szCs w:val="28"/>
+          <w:lang w:val="ru-BY"/>
+        </w:rPr>
+        <w:t xml:space="preserve"> к следующему </w:t>
+      </w:r>
+      <w:proofErr w:type="spellStart"/>
+      <w:r>
+        <w:rPr>
+          <w:rFonts w:ascii="Times New Roman" w:hAnsi="Times New Roman" w:cs="Times New Roman"/>
+          <w:sz w:val="28"/>
+          <w:szCs w:val="28"/>
+          <w:lang w:val="ru-BY"/>
+        </w:rPr>
+        <w:t>невычеркнутому</w:t>
+      </w:r>
+      <w:proofErr w:type="spellEnd"/>
+      <w:r>
+        <w:rPr>
+          <w:rFonts w:ascii="Times New Roman" w:hAnsi="Times New Roman" w:cs="Times New Roman"/>
+          <w:sz w:val="28"/>
+          <w:szCs w:val="28"/>
+          <w:lang w:val="ru-BY"/>
+        </w:rPr>
+        <w:t xml:space="preserve"> числу, которое является 5, и вычеркиваем все его кратные числа:</w:t>
       </w:r>
     </w:p>
     <w:p>
@@ -2643,7 +2850,47 @@
           <w:szCs w:val="28"/>
           <w:lang w:val="ru-BY"/>
         </w:rPr>
-        <w:t>Шаг 6: Переходим к следующему невычеркнутому числу, которое является 7, и вычеркиваем все его кратные числа:</w:t>
+        <w:t>Шаг 6</w:t>
+      </w:r>
+      <w:proofErr w:type="gramStart"/>
+      <w:r>
+        <w:rPr>
+          <w:rFonts w:ascii="Times New Roman" w:hAnsi="Times New Roman" w:cs="Times New Roman"/>
+          <w:sz w:val="28"/>
+          <w:szCs w:val="28"/>
+          <w:lang w:val="ru-BY"/>
+        </w:rPr>
+        <w:t>: Переходим</w:t>
+      </w:r>
+      <w:proofErr w:type="gramEnd"/>
+      <w:r>
+        <w:rPr>
+          <w:rFonts w:ascii="Times New Roman" w:hAnsi="Times New Roman" w:cs="Times New Roman"/>
+          <w:sz w:val="28"/>
+          <w:szCs w:val="28"/>
+          <w:lang w:val="ru-BY"/>
+        </w:rPr>
+        <w:t xml:space="preserve"> к следующему </w:t>
+      </w:r>
+      <w:proofErr w:type="spellStart"/>
+      <w:r>
+        <w:rPr>
+          <w:rFonts w:ascii="Times New Roman" w:hAnsi="Times New Roman" w:cs="Times New Roman"/>
+          <w:sz w:val="28"/>
+          <w:szCs w:val="28"/>
+          <w:lang w:val="ru-BY"/>
+        </w:rPr>
+        <w:t>невычеркнутому</w:t>
+      </w:r>
+      <w:proofErr w:type="spellEnd"/>
+      <w:r>
+        <w:rPr>
+          <w:rFonts w:ascii="Times New Roman" w:hAnsi="Times New Roman" w:cs="Times New Roman"/>
+          <w:sz w:val="28"/>
+          <w:szCs w:val="28"/>
+          <w:lang w:val="ru-BY"/>
+        </w:rPr>
+        <w:t xml:space="preserve"> числу, которое является 7, и вычеркиваем все его кратные числа:</w:t>
       </w:r>
     </w:p>
     <w:p>
@@ -2703,7 +2950,47 @@
           <w:szCs w:val="28"/>
           <w:lang w:val="ru-BY"/>
         </w:rPr>
-        <w:t>Шаг 7: Переходим к следующему невычеркнутому числу, которое является 11, и вычеркиваем все его кратные числа:</w:t>
+        <w:t>Шаг 7</w:t>
+      </w:r>
+      <w:proofErr w:type="gramStart"/>
+      <w:r>
+        <w:rPr>
+          <w:rFonts w:ascii="Times New Roman" w:hAnsi="Times New Roman" w:cs="Times New Roman"/>
+          <w:sz w:val="28"/>
+          <w:szCs w:val="28"/>
+          <w:lang w:val="ru-BY"/>
+        </w:rPr>
+        <w:t>: Переходим</w:t>
+      </w:r>
+      <w:proofErr w:type="gramEnd"/>
+      <w:r>
+        <w:rPr>
+          <w:rFonts w:ascii="Times New Roman" w:hAnsi="Times New Roman" w:cs="Times New Roman"/>
+          <w:sz w:val="28"/>
+          <w:szCs w:val="28"/>
+          <w:lang w:val="ru-BY"/>
+        </w:rPr>
+        <w:t xml:space="preserve"> к следующему </w:t>
+      </w:r>
+      <w:proofErr w:type="spellStart"/>
+      <w:r>
+        <w:rPr>
+          <w:rFonts w:ascii="Times New Roman" w:hAnsi="Times New Roman" w:cs="Times New Roman"/>
+          <w:sz w:val="28"/>
+          <w:szCs w:val="28"/>
+          <w:lang w:val="ru-BY"/>
+        </w:rPr>
+        <w:t>невычеркнутому</w:t>
+      </w:r>
+      <w:proofErr w:type="spellEnd"/>
+      <w:r>
+        <w:rPr>
+          <w:rFonts w:ascii="Times New Roman" w:hAnsi="Times New Roman" w:cs="Times New Roman"/>
+          <w:sz w:val="28"/>
+          <w:szCs w:val="28"/>
+          <w:lang w:val="ru-BY"/>
+        </w:rPr>
+        <w:t xml:space="preserve"> числу, которое является 11, и вычеркиваем все его кратные числа:</w:t>
       </w:r>
     </w:p>
     <w:p>
@@ -2764,7 +3051,47 @@
           <w:szCs w:val="28"/>
           <w:lang w:val="ru-BY"/>
         </w:rPr>
-        <w:t>Шаг 8: Переходим к следующему невычеркнутому числу, которое является 13, и вычеркиваем все его кратные числа:</w:t>
+        <w:t>Шаг 8</w:t>
+      </w:r>
+      <w:proofErr w:type="gramStart"/>
+      <w:r>
+        <w:rPr>
+          <w:rFonts w:ascii="Times New Roman" w:hAnsi="Times New Roman" w:cs="Times New Roman"/>
+          <w:sz w:val="28"/>
+          <w:szCs w:val="28"/>
+          <w:lang w:val="ru-BY"/>
+        </w:rPr>
+        <w:t>: Переходим</w:t>
+      </w:r>
+      <w:proofErr w:type="gramEnd"/>
+      <w:r>
+        <w:rPr>
+          <w:rFonts w:ascii="Times New Roman" w:hAnsi="Times New Roman" w:cs="Times New Roman"/>
+          <w:sz w:val="28"/>
+          <w:szCs w:val="28"/>
+          <w:lang w:val="ru-BY"/>
+        </w:rPr>
+        <w:t xml:space="preserve"> к следующему </w:t>
+      </w:r>
+      <w:proofErr w:type="spellStart"/>
+      <w:r>
+        <w:rPr>
+          <w:rFonts w:ascii="Times New Roman" w:hAnsi="Times New Roman" w:cs="Times New Roman"/>
+          <w:sz w:val="28"/>
+          <w:szCs w:val="28"/>
+          <w:lang w:val="ru-BY"/>
+        </w:rPr>
+        <w:t>невычеркнутому</w:t>
+      </w:r>
+      <w:proofErr w:type="spellEnd"/>
+      <w:r>
+        <w:rPr>
+          <w:rFonts w:ascii="Times New Roman" w:hAnsi="Times New Roman" w:cs="Times New Roman"/>
+          <w:sz w:val="28"/>
+          <w:szCs w:val="28"/>
+          <w:lang w:val="ru-BY"/>
+        </w:rPr>
+        <w:t xml:space="preserve"> числу, которое является 13, и вычеркиваем все его кратные числа:</w:t>
       </w:r>
     </w:p>
     <w:p>
@@ -3180,14 +3507,25 @@
           <w:szCs w:val="28"/>
         </w:rPr>
       </w:pPr>
-      <w:r>
-        <w:rPr>
-          <w:rFonts w:ascii="Times New Roman" w:hAnsi="Times New Roman" w:cs="Times New Roman"/>
-          <w:sz w:val="28"/>
-          <w:szCs w:val="28"/>
-          <w:lang w:val="ru-BY"/>
-        </w:rPr>
-        <w:t>577  уже является простым числом, поэтому его каноническая форма записи остается неизменной: 577 = 577</w:t>
+      <w:proofErr w:type="gramStart"/>
+      <w:r>
+        <w:rPr>
+          <w:rFonts w:ascii="Times New Roman" w:hAnsi="Times New Roman" w:cs="Times New Roman"/>
+          <w:sz w:val="28"/>
+          <w:szCs w:val="28"/>
+          <w:lang w:val="ru-BY"/>
+        </w:rPr>
+        <w:t>577  уже</w:t>
+      </w:r>
+      <w:proofErr w:type="gramEnd"/>
+      <w:r>
+        <w:rPr>
+          <w:rFonts w:ascii="Times New Roman" w:hAnsi="Times New Roman" w:cs="Times New Roman"/>
+          <w:sz w:val="28"/>
+          <w:szCs w:val="28"/>
+          <w:lang w:val="ru-BY"/>
+        </w:rPr>
+        <w:t xml:space="preserve"> является простым числом, поэтому его каноническая форма записи остается неизменной: 577 = 577</w:t>
       </w:r>
       <w:r>
         <w:rPr>
@@ -3268,7 +3606,25 @@
           <w:sz w:val="28"/>
           <w:szCs w:val="28"/>
         </w:rPr>
-        <w:t xml:space="preserve"> ǀǀ </w:t>
+        <w:t xml:space="preserve"> </w:t>
+      </w:r>
+      <w:proofErr w:type="spellStart"/>
+      <w:r>
+        <w:rPr>
+          <w:rFonts w:ascii="Times New Roman" w:hAnsi="Times New Roman" w:cs="Times New Roman"/>
+          <w:sz w:val="28"/>
+          <w:szCs w:val="28"/>
+        </w:rPr>
+        <w:t>ǀǀ</w:t>
+      </w:r>
+      <w:proofErr w:type="spellEnd"/>
+      <w:r>
+        <w:rPr>
+          <w:rFonts w:ascii="Times New Roman" w:hAnsi="Times New Roman" w:cs="Times New Roman"/>
+          <w:sz w:val="28"/>
+          <w:szCs w:val="28"/>
+        </w:rPr>
+        <w:t xml:space="preserve"> </w:t>
       </w:r>
       <w:r>
         <w:rPr>
@@ -3827,9 +4183,17 @@
           <w:rFonts w:ascii="Times New Roman" w:hAnsi="Times New Roman" w:cs="Times New Roman"/>
           <w:sz w:val="28"/>
           <w:szCs w:val="28"/>
-          <w:lang w:val="ru-BY"/>
-        </w:rPr>
-        <w:t>- простое число.</w:t>
+        </w:rPr>
+        <w:t>–</w:t>
+      </w:r>
+      <w:r>
+        <w:rPr>
+          <w:rFonts w:ascii="Times New Roman" w:hAnsi="Times New Roman" w:cs="Times New Roman"/>
+          <w:sz w:val="28"/>
+          <w:szCs w:val="28"/>
+          <w:lang w:val="ru-BY"/>
+        </w:rPr>
+        <w:t xml:space="preserve"> простое число.</w:t>
       </w:r>
     </w:p>
     <w:p>
@@ -3928,6 +4292,7 @@
         </w:rPr>
         <w:t>Найти НОД(</w:t>
       </w:r>
+      <w:proofErr w:type="gramStart"/>
       <w:r>
         <w:rPr>
           <w:rFonts w:ascii="Times New Roman" w:hAnsi="Times New Roman" w:cs="Times New Roman"/>
@@ -3958,6 +4323,7 @@
         </w:rPr>
         <w:t>n</w:t>
       </w:r>
+      <w:proofErr w:type="gramEnd"/>
       <w:r>
         <w:rPr>
           <w:rFonts w:ascii="Times New Roman" w:hAnsi="Times New Roman" w:cs="Times New Roman"/>
@@ -4008,7 +4374,23 @@
           <w:sz w:val="28"/>
           <w:szCs w:val="28"/>
         </w:rPr>
-        <w:t>Алгоритм Евклида состоит из последовательных делений с остатком, пока не получится деление без остатка. Остаток предыдущего деления становится делимым для следующего деления. Когда остаток становится равным нулю, предыдущий делитель - это и есть наибольший общий делитель исходных чисел.</w:t>
+        <w:t xml:space="preserve">Алгоритм Евклида состоит из последовательных делений с остатком, пока не получится деление без остатка. Остаток предыдущего деления становится делимым для следующего деления. Когда остаток становится равным нулю, предыдущий делитель </w:t>
+      </w:r>
+      <w:r>
+        <w:rPr>
+          <w:rFonts w:ascii="Times New Roman" w:hAnsi="Times New Roman" w:cs="Times New Roman"/>
+          <w:sz w:val="28"/>
+          <w:szCs w:val="28"/>
+        </w:rPr>
+        <w:t>–</w:t>
+      </w:r>
+      <w:r>
+        <w:rPr>
+          <w:rFonts w:ascii="Times New Roman" w:hAnsi="Times New Roman" w:cs="Times New Roman"/>
+          <w:sz w:val="28"/>
+          <w:szCs w:val="28"/>
+        </w:rPr>
+        <w:t xml:space="preserve"> это и есть наибольший общий делитель исходных чисел.</w:t>
       </w:r>
     </w:p>
     <w:p>
@@ -4052,7 +4434,24 @@
           <w:sz w:val="28"/>
           <w:szCs w:val="28"/>
         </w:rPr>
-        <w:t>577 = 1 * 540 + 37</w:t>
+        <w:t xml:space="preserve">577 = 1 </w:t>
+      </w:r>
+      <w:r>
+        <w:rPr>
+          <w:rFonts w:ascii="Times New Roman" w:hAnsi="Times New Roman" w:cs="Times New Roman"/>
+          <w:sz w:val="28"/>
+          <w:szCs w:val="28"/>
+          <w:lang w:val="ru-BY"/>
+        </w:rPr>
+        <w:t>×</w:t>
+      </w:r>
+      <w:r>
+        <w:rPr>
+          <w:rFonts w:ascii="Times New Roman" w:hAnsi="Times New Roman" w:cs="Times New Roman"/>
+          <w:sz w:val="28"/>
+          <w:szCs w:val="28"/>
+        </w:rPr>
+        <w:t xml:space="preserve"> 540 + 37</w:t>
       </w:r>
     </w:p>
     <w:p>
@@ -4070,7 +4469,24 @@
           <w:sz w:val="28"/>
           <w:szCs w:val="28"/>
         </w:rPr>
-        <w:t>540 = 14 * 37 + 2</w:t>
+        <w:t xml:space="preserve">540 = 14 </w:t>
+      </w:r>
+      <w:r>
+        <w:rPr>
+          <w:rFonts w:ascii="Times New Roman" w:hAnsi="Times New Roman" w:cs="Times New Roman"/>
+          <w:sz w:val="28"/>
+          <w:szCs w:val="28"/>
+          <w:lang w:val="ru-BY"/>
+        </w:rPr>
+        <w:t>×</w:t>
+      </w:r>
+      <w:r>
+        <w:rPr>
+          <w:rFonts w:ascii="Times New Roman" w:hAnsi="Times New Roman" w:cs="Times New Roman"/>
+          <w:sz w:val="28"/>
+          <w:szCs w:val="28"/>
+        </w:rPr>
+        <w:t xml:space="preserve"> 37 + 2</w:t>
       </w:r>
     </w:p>
     <w:p>
@@ -4088,7 +4504,24 @@
           <w:sz w:val="28"/>
           <w:szCs w:val="28"/>
         </w:rPr>
-        <w:t>37 = 18 * 2 + 1</w:t>
+        <w:t xml:space="preserve">37 = 18 </w:t>
+      </w:r>
+      <w:r>
+        <w:rPr>
+          <w:rFonts w:ascii="Times New Roman" w:hAnsi="Times New Roman" w:cs="Times New Roman"/>
+          <w:sz w:val="28"/>
+          <w:szCs w:val="28"/>
+          <w:lang w:val="ru-BY"/>
+        </w:rPr>
+        <w:t>×</w:t>
+      </w:r>
+      <w:r>
+        <w:rPr>
+          <w:rFonts w:ascii="Times New Roman" w:hAnsi="Times New Roman" w:cs="Times New Roman"/>
+          <w:sz w:val="28"/>
+          <w:szCs w:val="28"/>
+        </w:rPr>
+        <w:t xml:space="preserve"> 2 + 1</w:t>
       </w:r>
     </w:p>
     <w:p>
@@ -4106,7 +4539,24 @@
           <w:sz w:val="28"/>
           <w:szCs w:val="28"/>
         </w:rPr>
-        <w:t>2 = 2 * 1 + 0</w:t>
+        <w:t xml:space="preserve">2 = 2 </w:t>
+      </w:r>
+      <w:r>
+        <w:rPr>
+          <w:rFonts w:ascii="Times New Roman" w:hAnsi="Times New Roman" w:cs="Times New Roman"/>
+          <w:sz w:val="28"/>
+          <w:szCs w:val="28"/>
+          <w:lang w:val="ru-BY"/>
+        </w:rPr>
+        <w:t>×</w:t>
+      </w:r>
+      <w:r>
+        <w:rPr>
+          <w:rFonts w:ascii="Times New Roman" w:hAnsi="Times New Roman" w:cs="Times New Roman"/>
+          <w:sz w:val="28"/>
+          <w:szCs w:val="28"/>
+        </w:rPr>
+        <w:t xml:space="preserve"> 1 + 0</w:t>
       </w:r>
     </w:p>
     <w:p>
@@ -4150,7 +4600,25 @@
           <w:sz w:val="28"/>
           <w:szCs w:val="28"/>
         </w:rPr>
-        <w:t xml:space="preserve">Таким образом, НОД(540, 577) = </w:t>
+        <w:t xml:space="preserve">Таким образом, </w:t>
+      </w:r>
+      <w:proofErr w:type="gramStart"/>
+      <w:r>
+        <w:rPr>
+          <w:rFonts w:ascii="Times New Roman" w:hAnsi="Times New Roman" w:cs="Times New Roman"/>
+          <w:sz w:val="28"/>
+          <w:szCs w:val="28"/>
+        </w:rPr>
+        <w:t>НОД(</w:t>
+      </w:r>
+      <w:proofErr w:type="gramEnd"/>
+      <w:r>
+        <w:rPr>
+          <w:rFonts w:ascii="Times New Roman" w:hAnsi="Times New Roman" w:cs="Times New Roman"/>
+          <w:sz w:val="28"/>
+          <w:szCs w:val="28"/>
+        </w:rPr>
+        <w:t xml:space="preserve">540, 577) = </w:t>
       </w:r>
       <w:r>
         <w:rPr>
@@ -4230,13 +4698,23 @@
         </w:rPr>
         <w:t xml:space="preserve"> </w:t>
       </w:r>
-      <w:r>
-        <w:rPr>
-          <w:rFonts w:ascii="Times New Roman" w:hAnsi="Times New Roman" w:cs="Times New Roman"/>
-          <w:sz w:val="28"/>
-          <w:szCs w:val="28"/>
-        </w:rPr>
-        <w:t>перации:</w:t>
+      <w:proofErr w:type="spellStart"/>
+      <w:r>
+        <w:rPr>
+          <w:rFonts w:ascii="Times New Roman" w:hAnsi="Times New Roman" w:cs="Times New Roman"/>
+          <w:sz w:val="28"/>
+          <w:szCs w:val="28"/>
+        </w:rPr>
+        <w:t>перации</w:t>
+      </w:r>
+      <w:proofErr w:type="spellEnd"/>
+      <w:r>
+        <w:rPr>
+          <w:rFonts w:ascii="Times New Roman" w:hAnsi="Times New Roman" w:cs="Times New Roman"/>
+          <w:sz w:val="28"/>
+          <w:szCs w:val="28"/>
+        </w:rPr>
+        <w:t>:</w:t>
       </w:r>
     </w:p>
     <w:p>
@@ -4442,6 +4920,7 @@
                                 <w:color w:val="666666"/>
                               </w:rPr>
                             </w:pPr>
+                            <w:proofErr w:type="spellStart"/>
                             <w:r>
                               <w:rPr>
                                 <w:rStyle w:val="HTML"/>
@@ -4454,6 +4933,7 @@
                               </w:rPr>
                               <w:t>def</w:t>
                             </w:r>
+                            <w:proofErr w:type="spellEnd"/>
                             <w:r>
                               <w:rPr>
                                 <w:rFonts w:ascii="inherit" w:hAnsi="inherit" w:cs="Courier New"/>
@@ -4461,6 +4941,8 @@
                               </w:rPr>
                               <w:t xml:space="preserve"> </w:t>
                             </w:r>
+                            <w:proofErr w:type="spellStart"/>
+                            <w:proofErr w:type="gramStart"/>
                             <w:r>
                               <w:rPr>
                                 <w:rStyle w:val="HTML"/>
@@ -4469,7 +4951,29 @@
                                 <w:szCs w:val="24"/>
                                 <w:bdr w:val="none" w:sz="0" w:space="0" w:color="auto" w:frame="1"/>
                               </w:rPr>
-                              <w:t>gcd(a, b):</w:t>
+                              <w:t>gcd</w:t>
+                            </w:r>
+                            <w:proofErr w:type="spellEnd"/>
+                            <w:r>
+                              <w:rPr>
+                                <w:rStyle w:val="HTML"/>
+                                <w:color w:val="000000"/>
+                                <w:sz w:val="24"/>
+                                <w:szCs w:val="24"/>
+                                <w:bdr w:val="none" w:sz="0" w:space="0" w:color="auto" w:frame="1"/>
+                              </w:rPr>
+                              <w:t>(</w:t>
+                            </w:r>
+                            <w:proofErr w:type="gramEnd"/>
+                            <w:r>
+                              <w:rPr>
+                                <w:rStyle w:val="HTML"/>
+                                <w:color w:val="000000"/>
+                                <w:sz w:val="24"/>
+                                <w:szCs w:val="24"/>
+                                <w:bdr w:val="none" w:sz="0" w:space="0" w:color="auto" w:frame="1"/>
+                              </w:rPr>
+                              <w:t>a, b):</w:t>
                             </w:r>
                           </w:p>
                           <w:p>
@@ -4498,6 +5002,7 @@
                               </w:rPr>
                               <w:t>    </w:t>
                             </w:r>
+                            <w:proofErr w:type="spellStart"/>
                             <w:r>
                               <w:rPr>
                                 <w:rStyle w:val="HTML"/>
@@ -4510,6 +5015,7 @@
                               </w:rPr>
                               <w:t>while</w:t>
                             </w:r>
+                            <w:proofErr w:type="spellEnd"/>
                             <w:r>
                               <w:rPr>
                                 <w:rFonts w:ascii="inherit" w:hAnsi="inherit" w:cs="Courier New"/>
@@ -4517,6 +5023,7 @@
                               </w:rPr>
                               <w:t xml:space="preserve"> </w:t>
                             </w:r>
+                            <w:proofErr w:type="gramStart"/>
                             <w:r>
                               <w:rPr>
                                 <w:rStyle w:val="HTML"/>
@@ -4527,6 +5034,7 @@
                               </w:rPr>
                               <w:t>b !</w:t>
                             </w:r>
+                            <w:proofErr w:type="gramEnd"/>
                             <w:r>
                               <w:rPr>
                                 <w:rStyle w:val="HTML"/>
@@ -4688,6 +5196,7 @@
                               </w:rPr>
                               <w:t>    </w:t>
                             </w:r>
+                            <w:proofErr w:type="spellStart"/>
                             <w:r>
                               <w:rPr>
                                 <w:rStyle w:val="HTML"/>
@@ -4714,6 +5223,7 @@
                               </w:rPr>
                               <w:t>n</w:t>
                             </w:r>
+                            <w:proofErr w:type="spellEnd"/>
                             <w:r>
                               <w:rPr>
                                 <w:rFonts w:ascii="inherit" w:hAnsi="inherit" w:cs="Courier New"/>
@@ -4781,6 +5291,7 @@
                                 <w:color w:val="666666"/>
                               </w:rPr>
                             </w:pPr>
+                            <w:proofErr w:type="spellStart"/>
                             <w:r>
                               <w:rPr>
                                 <w:rStyle w:val="HTML"/>
@@ -4793,6 +5304,7 @@
                               </w:rPr>
                               <w:t>def</w:t>
                             </w:r>
+                            <w:proofErr w:type="spellEnd"/>
                             <w:r>
                               <w:rPr>
                                 <w:rFonts w:ascii="inherit" w:hAnsi="inherit" w:cs="Courier New"/>
@@ -4800,6 +5312,7 @@
                               </w:rPr>
                               <w:t xml:space="preserve"> </w:t>
                             </w:r>
+                            <w:proofErr w:type="spellStart"/>
                             <w:r>
                               <w:rPr>
                                 <w:rStyle w:val="HTML"/>
@@ -4808,7 +5321,40 @@
                                 <w:szCs w:val="24"/>
                                 <w:bdr w:val="none" w:sz="0" w:space="0" w:color="auto" w:frame="1"/>
                               </w:rPr>
-                              <w:t>gcd_three(a, b, c):</w:t>
+                              <w:t>gcd_</w:t>
+                            </w:r>
+                            <w:proofErr w:type="gramStart"/>
+                            <w:r>
+                              <w:rPr>
+                                <w:rStyle w:val="HTML"/>
+                                <w:color w:val="000000"/>
+                                <w:sz w:val="24"/>
+                                <w:szCs w:val="24"/>
+                                <w:bdr w:val="none" w:sz="0" w:space="0" w:color="auto" w:frame="1"/>
+                              </w:rPr>
+                              <w:t>three</w:t>
+                            </w:r>
+                            <w:proofErr w:type="spellEnd"/>
+                            <w:r>
+                              <w:rPr>
+                                <w:rStyle w:val="HTML"/>
+                                <w:color w:val="000000"/>
+                                <w:sz w:val="24"/>
+                                <w:szCs w:val="24"/>
+                                <w:bdr w:val="none" w:sz="0" w:space="0" w:color="auto" w:frame="1"/>
+                              </w:rPr>
+                              <w:t>(</w:t>
+                            </w:r>
+                            <w:proofErr w:type="gramEnd"/>
+                            <w:r>
+                              <w:rPr>
+                                <w:rStyle w:val="HTML"/>
+                                <w:color w:val="000000"/>
+                                <w:sz w:val="24"/>
+                                <w:szCs w:val="24"/>
+                                <w:bdr w:val="none" w:sz="0" w:space="0" w:color="auto" w:frame="1"/>
+                              </w:rPr>
+                              <w:t>a, b, c):</w:t>
                             </w:r>
                           </w:p>
                           <w:p>
@@ -4837,6 +5383,7 @@
                               </w:rPr>
                               <w:t>    </w:t>
                             </w:r>
+                            <w:proofErr w:type="spellStart"/>
                             <w:r>
                               <w:rPr>
                                 <w:rStyle w:val="HTML"/>
@@ -4863,6 +5410,7 @@
                               </w:rPr>
                               <w:t>n</w:t>
                             </w:r>
+                            <w:proofErr w:type="spellEnd"/>
                             <w:r>
                               <w:rPr>
                                 <w:rFonts w:ascii="inherit" w:hAnsi="inherit" w:cs="Courier New"/>
@@ -4870,6 +5418,8 @@
                               </w:rPr>
                               <w:t xml:space="preserve"> </w:t>
                             </w:r>
+                            <w:proofErr w:type="spellStart"/>
+                            <w:proofErr w:type="gramStart"/>
                             <w:r>
                               <w:rPr>
                                 <w:rStyle w:val="HTML"/>
@@ -4878,7 +5428,41 @@
                                 <w:szCs w:val="24"/>
                                 <w:bdr w:val="none" w:sz="0" w:space="0" w:color="auto" w:frame="1"/>
                               </w:rPr>
-                              <w:t>gcd(gcd(a, b), c)</w:t>
+                              <w:t>gcd</w:t>
+                            </w:r>
+                            <w:proofErr w:type="spellEnd"/>
+                            <w:r>
+                              <w:rPr>
+                                <w:rStyle w:val="HTML"/>
+                                <w:color w:val="000000"/>
+                                <w:sz w:val="24"/>
+                                <w:szCs w:val="24"/>
+                                <w:bdr w:val="none" w:sz="0" w:space="0" w:color="auto" w:frame="1"/>
+                              </w:rPr>
+                              <w:t>(</w:t>
+                            </w:r>
+                            <w:proofErr w:type="spellStart"/>
+                            <w:proofErr w:type="gramEnd"/>
+                            <w:r>
+                              <w:rPr>
+                                <w:rStyle w:val="HTML"/>
+                                <w:color w:val="000000"/>
+                                <w:sz w:val="24"/>
+                                <w:szCs w:val="24"/>
+                                <w:bdr w:val="none" w:sz="0" w:space="0" w:color="auto" w:frame="1"/>
+                              </w:rPr>
+                              <w:t>gcd</w:t>
+                            </w:r>
+                            <w:proofErr w:type="spellEnd"/>
+                            <w:r>
+                              <w:rPr>
+                                <w:rStyle w:val="HTML"/>
+                                <w:color w:val="000000"/>
+                                <w:sz w:val="24"/>
+                                <w:szCs w:val="24"/>
+                                <w:bdr w:val="none" w:sz="0" w:space="0" w:color="auto" w:frame="1"/>
+                              </w:rPr>
+                              <w:t>(a, b), c)</w:t>
                             </w:r>
                           </w:p>
                           <w:p>
@@ -4930,6 +5514,7 @@
                                 <w:color w:val="666666"/>
                               </w:rPr>
                             </w:pPr>
+                            <w:proofErr w:type="spellStart"/>
                             <w:r>
                               <w:rPr>
                                 <w:rStyle w:val="HTML"/>
@@ -4942,6 +5527,7 @@
                               </w:rPr>
                               <w:t>def</w:t>
                             </w:r>
+                            <w:proofErr w:type="spellEnd"/>
                             <w:r>
                               <w:rPr>
                                 <w:rFonts w:ascii="inherit" w:hAnsi="inherit" w:cs="Courier New"/>
@@ -4949,6 +5535,7 @@
                               </w:rPr>
                               <w:t xml:space="preserve"> </w:t>
                             </w:r>
+                            <w:proofErr w:type="spellStart"/>
                             <w:r>
                               <w:rPr>
                                 <w:rStyle w:val="HTML"/>
@@ -4979,7 +5566,18 @@
                                 <w:szCs w:val="24"/>
                                 <w:bdr w:val="none" w:sz="0" w:space="0" w:color="auto" w:frame="1"/>
                               </w:rPr>
-                              <w:t>e(</w:t>
+                              <w:t>e</w:t>
+                            </w:r>
+                            <w:proofErr w:type="spellEnd"/>
+                            <w:r>
+                              <w:rPr>
+                                <w:rStyle w:val="HTML"/>
+                                <w:color w:val="000000"/>
+                                <w:sz w:val="24"/>
+                                <w:szCs w:val="24"/>
+                                <w:bdr w:val="none" w:sz="0" w:space="0" w:color="auto" w:frame="1"/>
+                              </w:rPr>
+                              <w:t>(</w:t>
                             </w:r>
                             <w:r>
                               <w:rPr>
@@ -5030,6 +5628,7 @@
                               </w:rPr>
                               <w:t>    </w:t>
                             </w:r>
+                            <w:proofErr w:type="spellStart"/>
                             <w:r>
                               <w:rPr>
                                 <w:rStyle w:val="HTML"/>
@@ -5042,6 +5641,7 @@
                               </w:rPr>
                               <w:t>if</w:t>
                             </w:r>
+                            <w:proofErr w:type="spellEnd"/>
                             <w:r>
                               <w:rPr>
                                 <w:rFonts w:ascii="inherit" w:hAnsi="inherit" w:cs="Courier New"/>
@@ -5137,6 +5737,7 @@
                               </w:rPr>
                               <w:t>        </w:t>
                             </w:r>
+                            <w:proofErr w:type="spellStart"/>
                             <w:r>
                               <w:rPr>
                                 <w:rStyle w:val="HTML"/>
@@ -5163,6 +5764,7 @@
                               </w:rPr>
                               <w:t>n</w:t>
                             </w:r>
+                            <w:proofErr w:type="spellEnd"/>
                             <w:r>
                               <w:rPr>
                                 <w:rFonts w:ascii="inherit" w:hAnsi="inherit" w:cs="Courier New"/>
@@ -5170,6 +5772,7 @@
                               </w:rPr>
                               <w:t xml:space="preserve"> </w:t>
                             </w:r>
+                            <w:proofErr w:type="spellStart"/>
                             <w:r>
                               <w:rPr>
                                 <w:rStyle w:val="HTML"/>
@@ -5180,6 +5783,7 @@
                               </w:rPr>
                               <w:t>False</w:t>
                             </w:r>
+                            <w:proofErr w:type="spellEnd"/>
                           </w:p>
                           <w:p>
                             <w:pPr>
@@ -5207,6 +5811,7 @@
                               </w:rPr>
                               <w:t>    </w:t>
                             </w:r>
+                            <w:proofErr w:type="spellStart"/>
                             <w:r>
                               <w:rPr>
                                 <w:rStyle w:val="HTML"/>
@@ -5219,6 +5824,7 @@
                               </w:rPr>
                               <w:t>if</w:t>
                             </w:r>
+                            <w:proofErr w:type="spellEnd"/>
                             <w:r>
                               <w:rPr>
                                 <w:rFonts w:ascii="inherit" w:hAnsi="inherit" w:cs="Courier New"/>
@@ -5314,6 +5920,7 @@
                               </w:rPr>
                               <w:t>        </w:t>
                             </w:r>
+                            <w:proofErr w:type="spellStart"/>
                             <w:r>
                               <w:rPr>
                                 <w:rStyle w:val="HTML"/>
@@ -5340,6 +5947,7 @@
                               </w:rPr>
                               <w:t>n</w:t>
                             </w:r>
+                            <w:proofErr w:type="spellEnd"/>
                             <w:r>
                               <w:rPr>
                                 <w:rFonts w:ascii="inherit" w:hAnsi="inherit" w:cs="Courier New"/>
@@ -5347,6 +5955,7 @@
                               </w:rPr>
                               <w:t xml:space="preserve"> </w:t>
                             </w:r>
+                            <w:proofErr w:type="spellStart"/>
                             <w:r>
                               <w:rPr>
                                 <w:rStyle w:val="HTML"/>
@@ -5357,6 +5966,7 @@
                               </w:rPr>
                               <w:t>True</w:t>
                             </w:r>
+                            <w:proofErr w:type="spellEnd"/>
                           </w:p>
                           <w:p>
                             <w:pPr>
@@ -5384,6 +5994,7 @@
                               </w:rPr>
                               <w:t>    </w:t>
                             </w:r>
+                            <w:proofErr w:type="spellStart"/>
                             <w:r>
                               <w:rPr>
                                 <w:rStyle w:val="HTML"/>
@@ -5396,6 +6007,7 @@
                               </w:rPr>
                               <w:t>if</w:t>
                             </w:r>
+                            <w:proofErr w:type="spellEnd"/>
                             <w:r>
                               <w:rPr>
                                 <w:rFonts w:ascii="inherit" w:hAnsi="inherit" w:cs="Courier New"/>
@@ -5497,6 +6109,7 @@
                               </w:rPr>
                               <w:t xml:space="preserve"> </w:t>
                             </w:r>
+                            <w:proofErr w:type="spellStart"/>
                             <w:r>
                               <w:rPr>
                                 <w:rStyle w:val="HTML"/>
@@ -5509,6 +6122,7 @@
                               </w:rPr>
                               <w:t>or</w:t>
                             </w:r>
+                            <w:proofErr w:type="spellEnd"/>
                             <w:r>
                               <w:rPr>
                                 <w:rFonts w:ascii="inherit" w:hAnsi="inherit" w:cs="Courier New"/>
@@ -5640,6 +6254,7 @@
                               </w:rPr>
                               <w:t>        </w:t>
                             </w:r>
+                            <w:proofErr w:type="spellStart"/>
                             <w:r>
                               <w:rPr>
                                 <w:rStyle w:val="HTML"/>
@@ -5666,6 +6281,7 @@
                               </w:rPr>
                               <w:t>n</w:t>
                             </w:r>
+                            <w:proofErr w:type="spellEnd"/>
                             <w:r>
                               <w:rPr>
                                 <w:rFonts w:ascii="inherit" w:hAnsi="inherit" w:cs="Courier New"/>
@@ -5673,6 +6289,7 @@
                               </w:rPr>
                               <w:t xml:space="preserve"> </w:t>
                             </w:r>
+                            <w:proofErr w:type="spellStart"/>
                             <w:r>
                               <w:rPr>
                                 <w:rStyle w:val="HTML"/>
@@ -5683,6 +6300,7 @@
                               </w:rPr>
                               <w:t>False</w:t>
                             </w:r>
+                            <w:proofErr w:type="spellEnd"/>
                           </w:p>
                           <w:p>
                             <w:pPr>
@@ -5776,6 +6394,7 @@
                               </w:rPr>
                               <w:t>    </w:t>
                             </w:r>
+                            <w:proofErr w:type="spellStart"/>
                             <w:r>
                               <w:rPr>
                                 <w:rStyle w:val="HTML"/>
@@ -5788,6 +6407,7 @@
                               </w:rPr>
                               <w:t>while</w:t>
                             </w:r>
+                            <w:proofErr w:type="spellEnd"/>
                             <w:r>
                               <w:rPr>
                                 <w:rFonts w:ascii="inherit" w:hAnsi="inherit" w:cs="Courier New"/>
@@ -5902,6 +6522,7 @@
                               </w:rPr>
                               <w:t>        </w:t>
                             </w:r>
+                            <w:proofErr w:type="spellStart"/>
                             <w:r>
                               <w:rPr>
                                 <w:rStyle w:val="HTML"/>
@@ -5914,6 +6535,7 @@
                               </w:rPr>
                               <w:t>if</w:t>
                             </w:r>
+                            <w:proofErr w:type="spellEnd"/>
                             <w:r>
                               <w:rPr>
                                 <w:rFonts w:ascii="inherit" w:hAnsi="inherit" w:cs="Courier New"/>
@@ -6008,6 +6630,7 @@
                               </w:rPr>
                               <w:t xml:space="preserve"> </w:t>
                             </w:r>
+                            <w:proofErr w:type="spellStart"/>
                             <w:r>
                               <w:rPr>
                                 <w:rStyle w:val="HTML"/>
@@ -6020,6 +6643,7 @@
                               </w:rPr>
                               <w:t>or</w:t>
                             </w:r>
+                            <w:proofErr w:type="spellEnd"/>
                             <w:r>
                               <w:rPr>
                                 <w:rFonts w:ascii="inherit" w:hAnsi="inherit" w:cs="Courier New"/>
@@ -6183,6 +6807,7 @@
                               </w:rPr>
                               <w:t>            </w:t>
                             </w:r>
+                            <w:proofErr w:type="spellStart"/>
                             <w:r>
                               <w:rPr>
                                 <w:rStyle w:val="HTML"/>
@@ -6209,6 +6834,7 @@
                               </w:rPr>
                               <w:t>n</w:t>
                             </w:r>
+                            <w:proofErr w:type="spellEnd"/>
                             <w:r>
                               <w:rPr>
                                 <w:rFonts w:ascii="inherit" w:hAnsi="inherit" w:cs="Courier New"/>
@@ -6216,6 +6842,7 @@
                               </w:rPr>
                               <w:t xml:space="preserve"> </w:t>
                             </w:r>
+                            <w:proofErr w:type="spellStart"/>
                             <w:r>
                               <w:rPr>
                                 <w:rStyle w:val="HTML"/>
@@ -6226,6 +6853,7 @@
                               </w:rPr>
                               <w:t>False</w:t>
                             </w:r>
+                            <w:proofErr w:type="spellEnd"/>
                           </w:p>
                           <w:p>
                             <w:pPr>
@@ -6319,6 +6947,7 @@
                               </w:rPr>
                               <w:t>    </w:t>
                             </w:r>
+                            <w:proofErr w:type="spellStart"/>
                             <w:r>
                               <w:rPr>
                                 <w:rStyle w:val="HTML"/>
@@ -6345,6 +6974,7 @@
                               </w:rPr>
                               <w:t>n</w:t>
                             </w:r>
+                            <w:proofErr w:type="spellEnd"/>
                             <w:r>
                               <w:rPr>
                                 <w:rFonts w:ascii="inherit" w:hAnsi="inherit" w:cs="Courier New"/>
@@ -6352,6 +6982,7 @@
                               </w:rPr>
                               <w:t xml:space="preserve"> </w:t>
                             </w:r>
+                            <w:proofErr w:type="spellStart"/>
                             <w:r>
                               <w:rPr>
                                 <w:rStyle w:val="HTML"/>
@@ -6362,6 +6993,7 @@
                               </w:rPr>
                               <w:t>True</w:t>
                             </w:r>
+                            <w:proofErr w:type="spellEnd"/>
                           </w:p>
                           <w:p>
                             <w:pPr>
@@ -6412,6 +7044,7 @@
                                 <w:color w:val="666666"/>
                               </w:rPr>
                             </w:pPr>
+                            <w:proofErr w:type="spellStart"/>
                             <w:r>
                               <w:rPr>
                                 <w:rStyle w:val="HTML"/>
@@ -6424,6 +7057,7 @@
                               </w:rPr>
                               <w:t>def</w:t>
                             </w:r>
+                            <w:proofErr w:type="spellEnd"/>
                             <w:r>
                               <w:rPr>
                                 <w:rFonts w:ascii="inherit" w:hAnsi="inherit" w:cs="Courier New"/>
@@ -6431,6 +7065,7 @@
                               </w:rPr>
                               <w:t xml:space="preserve"> </w:t>
                             </w:r>
+                            <w:proofErr w:type="spellStart"/>
                             <w:r>
                               <w:rPr>
                                 <w:rStyle w:val="HTML"/>
@@ -6461,7 +7096,18 @@
                                 <w:szCs w:val="24"/>
                                 <w:bdr w:val="none" w:sz="0" w:space="0" w:color="auto" w:frame="1"/>
                               </w:rPr>
-                              <w:t>d_pri</w:t>
+                              <w:t>d_</w:t>
+                            </w:r>
+                            <w:proofErr w:type="gramStart"/>
+                            <w:r>
+                              <w:rPr>
+                                <w:rStyle w:val="HTML"/>
+                                <w:color w:val="000000"/>
+                                <w:sz w:val="24"/>
+                                <w:szCs w:val="24"/>
+                                <w:bdr w:val="none" w:sz="0" w:space="0" w:color="auto" w:frame="1"/>
+                              </w:rPr>
+                              <w:t>pri</w:t>
                             </w:r>
                             <w:r>
                               <w:rPr>
@@ -6483,7 +7129,52 @@
                                 <w:szCs w:val="24"/>
                                 <w:bdr w:val="none" w:sz="0" w:space="0" w:color="auto" w:frame="1"/>
                               </w:rPr>
-                              <w:t>es(start, e</w:t>
+                              <w:t>es</w:t>
+                            </w:r>
+                            <w:proofErr w:type="spellEnd"/>
+                            <w:r>
+                              <w:rPr>
+                                <w:rStyle w:val="HTML"/>
+                                <w:color w:val="000000"/>
+                                <w:sz w:val="24"/>
+                                <w:szCs w:val="24"/>
+                                <w:bdr w:val="none" w:sz="0" w:space="0" w:color="auto" w:frame="1"/>
+                              </w:rPr>
+                              <w:t>(</w:t>
+                            </w:r>
+                            <w:proofErr w:type="spellStart"/>
+                            <w:proofErr w:type="gramEnd"/>
+                            <w:r>
+                              <w:rPr>
+                                <w:rStyle w:val="HTML"/>
+                                <w:color w:val="000000"/>
+                                <w:sz w:val="24"/>
+                                <w:szCs w:val="24"/>
+                                <w:bdr w:val="none" w:sz="0" w:space="0" w:color="auto" w:frame="1"/>
+                              </w:rPr>
+                              <w:t>start</w:t>
+                            </w:r>
+                            <w:proofErr w:type="spellEnd"/>
+                            <w:r>
+                              <w:rPr>
+                                <w:rStyle w:val="HTML"/>
+                                <w:color w:val="000000"/>
+                                <w:sz w:val="24"/>
+                                <w:szCs w:val="24"/>
+                                <w:bdr w:val="none" w:sz="0" w:space="0" w:color="auto" w:frame="1"/>
+                              </w:rPr>
+                              <w:t xml:space="preserve">, </w:t>
+                            </w:r>
+                            <w:proofErr w:type="spellStart"/>
+                            <w:r>
+                              <w:rPr>
+                                <w:rStyle w:val="HTML"/>
+                                <w:color w:val="000000"/>
+                                <w:sz w:val="24"/>
+                                <w:szCs w:val="24"/>
+                                <w:bdr w:val="none" w:sz="0" w:space="0" w:color="auto" w:frame="1"/>
+                              </w:rPr>
+                              <w:t>e</w:t>
                             </w:r>
                             <w:r>
                               <w:rPr>
@@ -6505,7 +7196,18 @@
                                 <w:szCs w:val="24"/>
                                 <w:bdr w:val="none" w:sz="0" w:space="0" w:color="auto" w:frame="1"/>
                               </w:rPr>
-                              <w:t>d):</w:t>
+                              <w:t>d</w:t>
+                            </w:r>
+                            <w:proofErr w:type="spellEnd"/>
+                            <w:r>
+                              <w:rPr>
+                                <w:rStyle w:val="HTML"/>
+                                <w:color w:val="000000"/>
+                                <w:sz w:val="24"/>
+                                <w:szCs w:val="24"/>
+                                <w:bdr w:val="none" w:sz="0" w:space="0" w:color="auto" w:frame="1"/>
+                              </w:rPr>
+                              <w:t>):</w:t>
                             </w:r>
                           </w:p>
                           <w:p>
@@ -6534,6 +7236,7 @@
                               </w:rPr>
                               <w:t>    </w:t>
                             </w:r>
+                            <w:proofErr w:type="spellStart"/>
                             <w:r>
                               <w:rPr>
                                 <w:rStyle w:val="HTML"/>
@@ -6564,7 +7267,18 @@
                                 <w:szCs w:val="24"/>
                                 <w:bdr w:val="none" w:sz="0" w:space="0" w:color="auto" w:frame="1"/>
                               </w:rPr>
-                              <w:t xml:space="preserve">es </w:t>
+                              <w:t>es</w:t>
+                            </w:r>
+                            <w:proofErr w:type="spellEnd"/>
+                            <w:r>
+                              <w:rPr>
+                                <w:rStyle w:val="HTML"/>
+                                <w:color w:val="000000"/>
+                                <w:sz w:val="24"/>
+                                <w:szCs w:val="24"/>
+                                <w:bdr w:val="none" w:sz="0" w:space="0" w:color="auto" w:frame="1"/>
+                              </w:rPr>
+                              <w:t xml:space="preserve"> </w:t>
                             </w:r>
                             <w:r>
                               <w:rPr>
@@ -6622,6 +7336,7 @@
                               </w:rPr>
                               <w:t>    </w:t>
                             </w:r>
+                            <w:proofErr w:type="spellStart"/>
                             <w:r>
                               <w:rPr>
                                 <w:rStyle w:val="HTML"/>
@@ -6634,6 +7349,7 @@
                               </w:rPr>
                               <w:t>for</w:t>
                             </w:r>
+                            <w:proofErr w:type="spellEnd"/>
                             <w:r>
                               <w:rPr>
                                 <w:rFonts w:ascii="inherit" w:hAnsi="inherit" w:cs="Courier New"/>
@@ -6641,6 +7357,7 @@
                               </w:rPr>
                               <w:t xml:space="preserve"> </w:t>
                             </w:r>
+                            <w:proofErr w:type="spellStart"/>
                             <w:r>
                               <w:rPr>
                                 <w:rStyle w:val="HTML"/>
@@ -6675,6 +7392,7 @@
                               </w:rPr>
                               <w:t>m</w:t>
                             </w:r>
+                            <w:proofErr w:type="spellEnd"/>
                             <w:r>
                               <w:rPr>
                                 <w:rStyle w:val="HTML"/>
@@ -6685,6 +7403,7 @@
                               </w:rPr>
                               <w:t xml:space="preserve"> </w:t>
                             </w:r>
+                            <w:proofErr w:type="spellStart"/>
                             <w:r>
                               <w:rPr>
                                 <w:rStyle w:val="HTML"/>
@@ -6711,6 +7430,7 @@
                               </w:rPr>
                               <w:t>n</w:t>
                             </w:r>
+                            <w:proofErr w:type="spellEnd"/>
                             <w:r>
                               <w:rPr>
                                 <w:rFonts w:ascii="inherit" w:hAnsi="inherit" w:cs="Courier New"/>
@@ -6718,6 +7438,8 @@
                               </w:rPr>
                               <w:t xml:space="preserve"> </w:t>
                             </w:r>
+                            <w:proofErr w:type="spellStart"/>
+                            <w:proofErr w:type="gramStart"/>
                             <w:r>
                               <w:rPr>
                                 <w:rStyle w:val="HTML"/>
@@ -6750,6 +7472,7 @@
                               </w:rPr>
                               <w:t>ge</w:t>
                             </w:r>
+                            <w:proofErr w:type="spellEnd"/>
                             <w:r>
                               <w:rPr>
                                 <w:rStyle w:val="HTML"/>
@@ -6758,7 +7481,41 @@
                                 <w:szCs w:val="24"/>
                                 <w:bdr w:val="none" w:sz="0" w:space="0" w:color="auto" w:frame="1"/>
                               </w:rPr>
-                              <w:t>(start, e</w:t>
+                              <w:t>(</w:t>
+                            </w:r>
+                            <w:proofErr w:type="spellStart"/>
+                            <w:proofErr w:type="gramEnd"/>
+                            <w:r>
+                              <w:rPr>
+                                <w:rStyle w:val="HTML"/>
+                                <w:color w:val="000000"/>
+                                <w:sz w:val="24"/>
+                                <w:szCs w:val="24"/>
+                                <w:bdr w:val="none" w:sz="0" w:space="0" w:color="auto" w:frame="1"/>
+                              </w:rPr>
+                              <w:t>start</w:t>
+                            </w:r>
+                            <w:proofErr w:type="spellEnd"/>
+                            <w:r>
+                              <w:rPr>
+                                <w:rStyle w:val="HTML"/>
+                                <w:color w:val="000000"/>
+                                <w:sz w:val="24"/>
+                                <w:szCs w:val="24"/>
+                                <w:bdr w:val="none" w:sz="0" w:space="0" w:color="auto" w:frame="1"/>
+                              </w:rPr>
+                              <w:t xml:space="preserve">, </w:t>
+                            </w:r>
+                            <w:proofErr w:type="spellStart"/>
+                            <w:r>
+                              <w:rPr>
+                                <w:rStyle w:val="HTML"/>
+                                <w:color w:val="000000"/>
+                                <w:sz w:val="24"/>
+                                <w:szCs w:val="24"/>
+                                <w:bdr w:val="none" w:sz="0" w:space="0" w:color="auto" w:frame="1"/>
+                              </w:rPr>
+                              <w:t>e</w:t>
                             </w:r>
                             <w:r>
                               <w:rPr>
@@ -6780,7 +7537,18 @@
                                 <w:szCs w:val="24"/>
                                 <w:bdr w:val="none" w:sz="0" w:space="0" w:color="auto" w:frame="1"/>
                               </w:rPr>
-                              <w:t xml:space="preserve">d </w:t>
+                              <w:t>d</w:t>
+                            </w:r>
+                            <w:proofErr w:type="spellEnd"/>
+                            <w:r>
+                              <w:rPr>
+                                <w:rStyle w:val="HTML"/>
+                                <w:color w:val="000000"/>
+                                <w:sz w:val="24"/>
+                                <w:szCs w:val="24"/>
+                                <w:bdr w:val="none" w:sz="0" w:space="0" w:color="auto" w:frame="1"/>
+                              </w:rPr>
+                              <w:t xml:space="preserve"> </w:t>
                             </w:r>
                             <w:r>
                               <w:rPr>
@@ -6848,6 +7616,7 @@
                               </w:rPr>
                               <w:t>        </w:t>
                             </w:r>
+                            <w:proofErr w:type="spellStart"/>
                             <w:r>
                               <w:rPr>
                                 <w:rStyle w:val="HTML"/>
@@ -6860,6 +7629,7 @@
                               </w:rPr>
                               <w:t>if</w:t>
                             </w:r>
+                            <w:proofErr w:type="spellEnd"/>
                             <w:r>
                               <w:rPr>
                                 <w:rFonts w:ascii="inherit" w:hAnsi="inherit" w:cs="Courier New"/>
@@ -6867,6 +7637,7 @@
                               </w:rPr>
                               <w:t xml:space="preserve"> </w:t>
                             </w:r>
+                            <w:proofErr w:type="spellStart"/>
                             <w:r>
                               <w:rPr>
                                 <w:rStyle w:val="HTML"/>
@@ -6897,8 +7668,20 @@
                                 <w:szCs w:val="24"/>
                                 <w:bdr w:val="none" w:sz="0" w:space="0" w:color="auto" w:frame="1"/>
                               </w:rPr>
-                              <w:t>e(</w:t>
-                            </w:r>
+                              <w:t>e</w:t>
+                            </w:r>
+                            <w:proofErr w:type="spellEnd"/>
+                            <w:r>
+                              <w:rPr>
+                                <w:rStyle w:val="HTML"/>
+                                <w:color w:val="000000"/>
+                                <w:sz w:val="24"/>
+                                <w:szCs w:val="24"/>
+                                <w:bdr w:val="none" w:sz="0" w:space="0" w:color="auto" w:frame="1"/>
+                              </w:rPr>
+                              <w:t>(</w:t>
+                            </w:r>
+                            <w:proofErr w:type="spellStart"/>
                             <w:r>
                               <w:rPr>
                                 <w:rStyle w:val="HTML"/>
@@ -6933,6 +7716,7 @@
                               </w:rPr>
                               <w:t>m</w:t>
                             </w:r>
+                            <w:proofErr w:type="spellEnd"/>
                             <w:r>
                               <w:rPr>
                                 <w:rStyle w:val="HTML"/>
@@ -6970,6 +7754,8 @@
                               </w:rPr>
                               <w:t>            </w:t>
                             </w:r>
+                            <w:proofErr w:type="spellStart"/>
+                            <w:proofErr w:type="gramStart"/>
                             <w:r>
                               <w:rPr>
                                 <w:rStyle w:val="HTML"/>
@@ -7022,8 +7808,21 @@
                                 <w:szCs w:val="24"/>
                                 <w:bdr w:val="none" w:sz="0" w:space="0" w:color="auto" w:frame="1"/>
                               </w:rPr>
-                              <w:t>d(</w:t>
-                            </w:r>
+                              <w:t>d</w:t>
+                            </w:r>
+                            <w:proofErr w:type="spellEnd"/>
+                            <w:proofErr w:type="gramEnd"/>
+                            <w:r>
+                              <w:rPr>
+                                <w:rStyle w:val="HTML"/>
+                                <w:color w:val="000000"/>
+                                <w:sz w:val="24"/>
+                                <w:szCs w:val="24"/>
+                                <w:bdr w:val="none" w:sz="0" w:space="0" w:color="auto" w:frame="1"/>
+                              </w:rPr>
+                              <w:t>(</w:t>
+                            </w:r>
+                            <w:proofErr w:type="spellStart"/>
                             <w:r>
                               <w:rPr>
                                 <w:rStyle w:val="HTML"/>
@@ -7058,6 +7857,7 @@
                               </w:rPr>
                               <w:t>m</w:t>
                             </w:r>
+                            <w:proofErr w:type="spellEnd"/>
                             <w:r>
                               <w:rPr>
                                 <w:rStyle w:val="HTML"/>
@@ -7095,6 +7895,7 @@
                               </w:rPr>
                               <w:t>    </w:t>
                             </w:r>
+                            <w:proofErr w:type="spellStart"/>
                             <w:r>
                               <w:rPr>
                                 <w:rStyle w:val="HTML"/>
@@ -7121,6 +7922,7 @@
                               </w:rPr>
                               <w:t>n</w:t>
                             </w:r>
+                            <w:proofErr w:type="spellEnd"/>
                             <w:r>
                               <w:rPr>
                                 <w:rFonts w:ascii="inherit" w:hAnsi="inherit" w:cs="Courier New"/>
@@ -7128,6 +7930,7 @@
                               </w:rPr>
                               <w:t xml:space="preserve"> </w:t>
                             </w:r>
+                            <w:proofErr w:type="spellStart"/>
                             <w:r>
                               <w:rPr>
                                 <w:rStyle w:val="HTML"/>
@@ -7160,6 +7963,7 @@
                               </w:rPr>
                               <w:t>es</w:t>
                             </w:r>
+                            <w:proofErr w:type="spellEnd"/>
                           </w:p>
                           <w:p>
                             <w:pPr>
@@ -7241,6 +8045,7 @@
                           <w:color w:val="666666"/>
                         </w:rPr>
                       </w:pPr>
+                      <w:proofErr w:type="spellStart"/>
                       <w:r>
                         <w:rPr>
                           <w:rStyle w:val="HTML"/>
@@ -7253,6 +8058,7 @@
                         </w:rPr>
                         <w:t>def</w:t>
                       </w:r>
+                      <w:proofErr w:type="spellEnd"/>
                       <w:r>
                         <w:rPr>
                           <w:rFonts w:ascii="inherit" w:hAnsi="inherit" w:cs="Courier New"/>
@@ -7260,6 +8066,8 @@
                         </w:rPr>
                         <w:t xml:space="preserve"> </w:t>
                       </w:r>
+                      <w:proofErr w:type="spellStart"/>
+                      <w:proofErr w:type="gramStart"/>
                       <w:r>
                         <w:rPr>
                           <w:rStyle w:val="HTML"/>
@@ -7268,7 +8076,29 @@
                           <w:szCs w:val="24"/>
                           <w:bdr w:val="none" w:sz="0" w:space="0" w:color="auto" w:frame="1"/>
                         </w:rPr>
-                        <w:t>gcd(a, b):</w:t>
+                        <w:t>gcd</w:t>
+                      </w:r>
+                      <w:proofErr w:type="spellEnd"/>
+                      <w:r>
+                        <w:rPr>
+                          <w:rStyle w:val="HTML"/>
+                          <w:color w:val="000000"/>
+                          <w:sz w:val="24"/>
+                          <w:szCs w:val="24"/>
+                          <w:bdr w:val="none" w:sz="0" w:space="0" w:color="auto" w:frame="1"/>
+                        </w:rPr>
+                        <w:t>(</w:t>
+                      </w:r>
+                      <w:proofErr w:type="gramEnd"/>
+                      <w:r>
+                        <w:rPr>
+                          <w:rStyle w:val="HTML"/>
+                          <w:color w:val="000000"/>
+                          <w:sz w:val="24"/>
+                          <w:szCs w:val="24"/>
+                          <w:bdr w:val="none" w:sz="0" w:space="0" w:color="auto" w:frame="1"/>
+                        </w:rPr>
+                        <w:t>a, b):</w:t>
                       </w:r>
                     </w:p>
                     <w:p>
@@ -7297,6 +8127,7 @@
                         </w:rPr>
                         <w:t>    </w:t>
                       </w:r>
+                      <w:proofErr w:type="spellStart"/>
                       <w:r>
                         <w:rPr>
                           <w:rStyle w:val="HTML"/>
@@ -7309,6 +8140,7 @@
                         </w:rPr>
                         <w:t>while</w:t>
                       </w:r>
+                      <w:proofErr w:type="spellEnd"/>
                       <w:r>
                         <w:rPr>
                           <w:rFonts w:ascii="inherit" w:hAnsi="inherit" w:cs="Courier New"/>
@@ -7316,6 +8148,7 @@
                         </w:rPr>
                         <w:t xml:space="preserve"> </w:t>
                       </w:r>
+                      <w:proofErr w:type="gramStart"/>
                       <w:r>
                         <w:rPr>
                           <w:rStyle w:val="HTML"/>
@@ -7326,6 +8159,7 @@
                         </w:rPr>
                         <w:t>b !</w:t>
                       </w:r>
+                      <w:proofErr w:type="gramEnd"/>
                       <w:r>
                         <w:rPr>
                           <w:rStyle w:val="HTML"/>
@@ -7487,6 +8321,7 @@
                         </w:rPr>
                         <w:t>    </w:t>
                       </w:r>
+                      <w:proofErr w:type="spellStart"/>
                       <w:r>
                         <w:rPr>
                           <w:rStyle w:val="HTML"/>
@@ -7513,6 +8348,7 @@
                         </w:rPr>
                         <w:t>n</w:t>
                       </w:r>
+                      <w:proofErr w:type="spellEnd"/>
                       <w:r>
                         <w:rPr>
                           <w:rFonts w:ascii="inherit" w:hAnsi="inherit" w:cs="Courier New"/>
@@ -7580,6 +8416,7 @@
                           <w:color w:val="666666"/>
                         </w:rPr>
                       </w:pPr>
+                      <w:proofErr w:type="spellStart"/>
                       <w:r>
                         <w:rPr>
                           <w:rStyle w:val="HTML"/>
@@ -7592,6 +8429,7 @@
                         </w:rPr>
                         <w:t>def</w:t>
                       </w:r>
+                      <w:proofErr w:type="spellEnd"/>
                       <w:r>
                         <w:rPr>
                           <w:rFonts w:ascii="inherit" w:hAnsi="inherit" w:cs="Courier New"/>
@@ -7599,6 +8437,7 @@
                         </w:rPr>
                         <w:t xml:space="preserve"> </w:t>
                       </w:r>
+                      <w:proofErr w:type="spellStart"/>
                       <w:r>
                         <w:rPr>
                           <w:rStyle w:val="HTML"/>
@@ -7607,7 +8446,40 @@
                           <w:szCs w:val="24"/>
                           <w:bdr w:val="none" w:sz="0" w:space="0" w:color="auto" w:frame="1"/>
                         </w:rPr>
-                        <w:t>gcd_three(a, b, c):</w:t>
+                        <w:t>gcd_</w:t>
+                      </w:r>
+                      <w:proofErr w:type="gramStart"/>
+                      <w:r>
+                        <w:rPr>
+                          <w:rStyle w:val="HTML"/>
+                          <w:color w:val="000000"/>
+                          <w:sz w:val="24"/>
+                          <w:szCs w:val="24"/>
+                          <w:bdr w:val="none" w:sz="0" w:space="0" w:color="auto" w:frame="1"/>
+                        </w:rPr>
+                        <w:t>three</w:t>
+                      </w:r>
+                      <w:proofErr w:type="spellEnd"/>
+                      <w:r>
+                        <w:rPr>
+                          <w:rStyle w:val="HTML"/>
+                          <w:color w:val="000000"/>
+                          <w:sz w:val="24"/>
+                          <w:szCs w:val="24"/>
+                          <w:bdr w:val="none" w:sz="0" w:space="0" w:color="auto" w:frame="1"/>
+                        </w:rPr>
+                        <w:t>(</w:t>
+                      </w:r>
+                      <w:proofErr w:type="gramEnd"/>
+                      <w:r>
+                        <w:rPr>
+                          <w:rStyle w:val="HTML"/>
+                          <w:color w:val="000000"/>
+                          <w:sz w:val="24"/>
+                          <w:szCs w:val="24"/>
+                          <w:bdr w:val="none" w:sz="0" w:space="0" w:color="auto" w:frame="1"/>
+                        </w:rPr>
+                        <w:t>a, b, c):</w:t>
                       </w:r>
                     </w:p>
                     <w:p>
@@ -7636,6 +8508,7 @@
                         </w:rPr>
                         <w:t>    </w:t>
                       </w:r>
+                      <w:proofErr w:type="spellStart"/>
                       <w:r>
                         <w:rPr>
                           <w:rStyle w:val="HTML"/>
@@ -7662,6 +8535,7 @@
                         </w:rPr>
                         <w:t>n</w:t>
                       </w:r>
+                      <w:proofErr w:type="spellEnd"/>
                       <w:r>
                         <w:rPr>
                           <w:rFonts w:ascii="inherit" w:hAnsi="inherit" w:cs="Courier New"/>
@@ -7669,6 +8543,8 @@
                         </w:rPr>
                         <w:t xml:space="preserve"> </w:t>
                       </w:r>
+                      <w:proofErr w:type="spellStart"/>
+                      <w:proofErr w:type="gramStart"/>
                       <w:r>
                         <w:rPr>
                           <w:rStyle w:val="HTML"/>
@@ -7677,7 +8553,41 @@
                           <w:szCs w:val="24"/>
                           <w:bdr w:val="none" w:sz="0" w:space="0" w:color="auto" w:frame="1"/>
                         </w:rPr>
-                        <w:t>gcd(gcd(a, b), c)</w:t>
+                        <w:t>gcd</w:t>
+                      </w:r>
+                      <w:proofErr w:type="spellEnd"/>
+                      <w:r>
+                        <w:rPr>
+                          <w:rStyle w:val="HTML"/>
+                          <w:color w:val="000000"/>
+                          <w:sz w:val="24"/>
+                          <w:szCs w:val="24"/>
+                          <w:bdr w:val="none" w:sz="0" w:space="0" w:color="auto" w:frame="1"/>
+                        </w:rPr>
+                        <w:t>(</w:t>
+                      </w:r>
+                      <w:proofErr w:type="spellStart"/>
+                      <w:proofErr w:type="gramEnd"/>
+                      <w:r>
+                        <w:rPr>
+                          <w:rStyle w:val="HTML"/>
+                          <w:color w:val="000000"/>
+                          <w:sz w:val="24"/>
+                          <w:szCs w:val="24"/>
+                          <w:bdr w:val="none" w:sz="0" w:space="0" w:color="auto" w:frame="1"/>
+                        </w:rPr>
+                        <w:t>gcd</w:t>
+                      </w:r>
+                      <w:proofErr w:type="spellEnd"/>
+                      <w:r>
+                        <w:rPr>
+                          <w:rStyle w:val="HTML"/>
+                          <w:color w:val="000000"/>
+                          <w:sz w:val="24"/>
+                          <w:szCs w:val="24"/>
+                          <w:bdr w:val="none" w:sz="0" w:space="0" w:color="auto" w:frame="1"/>
+                        </w:rPr>
+                        <w:t>(a, b), c)</w:t>
                       </w:r>
                     </w:p>
                     <w:p>
@@ -7729,6 +8639,7 @@
                           <w:color w:val="666666"/>
                         </w:rPr>
                       </w:pPr>
+                      <w:proofErr w:type="spellStart"/>
                       <w:r>
                         <w:rPr>
                           <w:rStyle w:val="HTML"/>
@@ -7741,6 +8652,7 @@
                         </w:rPr>
                         <w:t>def</w:t>
                       </w:r>
+                      <w:proofErr w:type="spellEnd"/>
                       <w:r>
                         <w:rPr>
                           <w:rFonts w:ascii="inherit" w:hAnsi="inherit" w:cs="Courier New"/>
@@ -7748,6 +8660,7 @@
                         </w:rPr>
                         <w:t xml:space="preserve"> </w:t>
                       </w:r>
+                      <w:proofErr w:type="spellStart"/>
                       <w:r>
                         <w:rPr>
                           <w:rStyle w:val="HTML"/>
@@ -7778,7 +8691,18 @@
                           <w:szCs w:val="24"/>
                           <w:bdr w:val="none" w:sz="0" w:space="0" w:color="auto" w:frame="1"/>
                         </w:rPr>
-                        <w:t>e(</w:t>
+                        <w:t>e</w:t>
+                      </w:r>
+                      <w:proofErr w:type="spellEnd"/>
+                      <w:r>
+                        <w:rPr>
+                          <w:rStyle w:val="HTML"/>
+                          <w:color w:val="000000"/>
+                          <w:sz w:val="24"/>
+                          <w:szCs w:val="24"/>
+                          <w:bdr w:val="none" w:sz="0" w:space="0" w:color="auto" w:frame="1"/>
+                        </w:rPr>
+                        <w:t>(</w:t>
                       </w:r>
                       <w:r>
                         <w:rPr>
@@ -7829,6 +8753,7 @@
                         </w:rPr>
                         <w:t>    </w:t>
                       </w:r>
+                      <w:proofErr w:type="spellStart"/>
                       <w:r>
                         <w:rPr>
                           <w:rStyle w:val="HTML"/>
@@ -7841,6 +8766,7 @@
                         </w:rPr>
                         <w:t>if</w:t>
                       </w:r>
+                      <w:proofErr w:type="spellEnd"/>
                       <w:r>
                         <w:rPr>
                           <w:rFonts w:ascii="inherit" w:hAnsi="inherit" w:cs="Courier New"/>
@@ -7936,6 +8862,7 @@
                         </w:rPr>
                         <w:t>        </w:t>
                       </w:r>
+                      <w:proofErr w:type="spellStart"/>
                       <w:r>
                         <w:rPr>
                           <w:rStyle w:val="HTML"/>
@@ -7962,6 +8889,7 @@
                         </w:rPr>
                         <w:t>n</w:t>
                       </w:r>
+                      <w:proofErr w:type="spellEnd"/>
                       <w:r>
                         <w:rPr>
                           <w:rFonts w:ascii="inherit" w:hAnsi="inherit" w:cs="Courier New"/>
@@ -7969,6 +8897,7 @@
                         </w:rPr>
                         <w:t xml:space="preserve"> </w:t>
                       </w:r>
+                      <w:proofErr w:type="spellStart"/>
                       <w:r>
                         <w:rPr>
                           <w:rStyle w:val="HTML"/>
@@ -7979,6 +8908,7 @@
                         </w:rPr>
                         <w:t>False</w:t>
                       </w:r>
+                      <w:proofErr w:type="spellEnd"/>
                     </w:p>
                     <w:p>
                       <w:pPr>
@@ -8006,6 +8936,7 @@
                         </w:rPr>
                         <w:t>    </w:t>
                       </w:r>
+                      <w:proofErr w:type="spellStart"/>
                       <w:r>
                         <w:rPr>
                           <w:rStyle w:val="HTML"/>
@@ -8018,6 +8949,7 @@
                         </w:rPr>
                         <w:t>if</w:t>
                       </w:r>
+                      <w:proofErr w:type="spellEnd"/>
                       <w:r>
                         <w:rPr>
                           <w:rFonts w:ascii="inherit" w:hAnsi="inherit" w:cs="Courier New"/>
@@ -8113,6 +9045,7 @@
                         </w:rPr>
                         <w:t>        </w:t>
                       </w:r>
+                      <w:proofErr w:type="spellStart"/>
                       <w:r>
                         <w:rPr>
                           <w:rStyle w:val="HTML"/>
@@ -8139,6 +9072,7 @@
                         </w:rPr>
                         <w:t>n</w:t>
                       </w:r>
+                      <w:proofErr w:type="spellEnd"/>
                       <w:r>
                         <w:rPr>
                           <w:rFonts w:ascii="inherit" w:hAnsi="inherit" w:cs="Courier New"/>
@@ -8146,6 +9080,7 @@
                         </w:rPr>
                         <w:t xml:space="preserve"> </w:t>
                       </w:r>
+                      <w:proofErr w:type="spellStart"/>
                       <w:r>
                         <w:rPr>
                           <w:rStyle w:val="HTML"/>
@@ -8156,6 +9091,7 @@
                         </w:rPr>
                         <w:t>True</w:t>
                       </w:r>
+                      <w:proofErr w:type="spellEnd"/>
                     </w:p>
                     <w:p>
                       <w:pPr>
@@ -8183,6 +9119,7 @@
                         </w:rPr>
                         <w:t>    </w:t>
                       </w:r>
+                      <w:proofErr w:type="spellStart"/>
                       <w:r>
                         <w:rPr>
                           <w:rStyle w:val="HTML"/>
@@ -8195,6 +9132,7 @@
                         </w:rPr>
                         <w:t>if</w:t>
                       </w:r>
+                      <w:proofErr w:type="spellEnd"/>
                       <w:r>
                         <w:rPr>
                           <w:rFonts w:ascii="inherit" w:hAnsi="inherit" w:cs="Courier New"/>
@@ -8296,6 +9234,7 @@
                         </w:rPr>
                         <w:t xml:space="preserve"> </w:t>
                       </w:r>
+                      <w:proofErr w:type="spellStart"/>
                       <w:r>
                         <w:rPr>
                           <w:rStyle w:val="HTML"/>
@@ -8308,6 +9247,7 @@
                         </w:rPr>
                         <w:t>or</w:t>
                       </w:r>
+                      <w:proofErr w:type="spellEnd"/>
                       <w:r>
                         <w:rPr>
                           <w:rFonts w:ascii="inherit" w:hAnsi="inherit" w:cs="Courier New"/>
@@ -8439,6 +9379,7 @@
                         </w:rPr>
                         <w:t>        </w:t>
                       </w:r>
+                      <w:proofErr w:type="spellStart"/>
                       <w:r>
                         <w:rPr>
                           <w:rStyle w:val="HTML"/>
@@ -8465,6 +9406,7 @@
                         </w:rPr>
                         <w:t>n</w:t>
                       </w:r>
+                      <w:proofErr w:type="spellEnd"/>
                       <w:r>
                         <w:rPr>
                           <w:rFonts w:ascii="inherit" w:hAnsi="inherit" w:cs="Courier New"/>
@@ -8472,6 +9414,7 @@
                         </w:rPr>
                         <w:t xml:space="preserve"> </w:t>
                       </w:r>
+                      <w:proofErr w:type="spellStart"/>
                       <w:r>
                         <w:rPr>
                           <w:rStyle w:val="HTML"/>
@@ -8482,6 +9425,7 @@
                         </w:rPr>
                         <w:t>False</w:t>
                       </w:r>
+                      <w:proofErr w:type="spellEnd"/>
                     </w:p>
                     <w:p>
                       <w:pPr>
@@ -8575,6 +9519,7 @@
                         </w:rPr>
                         <w:t>    </w:t>
                       </w:r>
+                      <w:proofErr w:type="spellStart"/>
                       <w:r>
                         <w:rPr>
                           <w:rStyle w:val="HTML"/>
@@ -8587,6 +9532,7 @@
                         </w:rPr>
                         <w:t>while</w:t>
                       </w:r>
+                      <w:proofErr w:type="spellEnd"/>
                       <w:r>
                         <w:rPr>
                           <w:rFonts w:ascii="inherit" w:hAnsi="inherit" w:cs="Courier New"/>
@@ -8701,6 +9647,7 @@
                         </w:rPr>
                         <w:t>        </w:t>
                       </w:r>
+                      <w:proofErr w:type="spellStart"/>
                       <w:r>
                         <w:rPr>
                           <w:rStyle w:val="HTML"/>
@@ -8713,6 +9660,7 @@
                         </w:rPr>
                         <w:t>if</w:t>
                       </w:r>
+                      <w:proofErr w:type="spellEnd"/>
                       <w:r>
                         <w:rPr>
                           <w:rFonts w:ascii="inherit" w:hAnsi="inherit" w:cs="Courier New"/>
@@ -8807,6 +9755,7 @@
                         </w:rPr>
                         <w:t xml:space="preserve"> </w:t>
                       </w:r>
+                      <w:proofErr w:type="spellStart"/>
                       <w:r>
                         <w:rPr>
                           <w:rStyle w:val="HTML"/>
@@ -8819,6 +9768,7 @@
                         </w:rPr>
                         <w:t>or</w:t>
                       </w:r>
+                      <w:proofErr w:type="spellEnd"/>
                       <w:r>
                         <w:rPr>
                           <w:rFonts w:ascii="inherit" w:hAnsi="inherit" w:cs="Courier New"/>
@@ -8982,6 +9932,7 @@
                         </w:rPr>
                         <w:t>            </w:t>
                       </w:r>
+                      <w:proofErr w:type="spellStart"/>
                       <w:r>
                         <w:rPr>
                           <w:rStyle w:val="HTML"/>
@@ -9008,6 +9959,7 @@
                         </w:rPr>
                         <w:t>n</w:t>
                       </w:r>
+                      <w:proofErr w:type="spellEnd"/>
                       <w:r>
                         <w:rPr>
                           <w:rFonts w:ascii="inherit" w:hAnsi="inherit" w:cs="Courier New"/>
@@ -9015,6 +9967,7 @@
                         </w:rPr>
                         <w:t xml:space="preserve"> </w:t>
                       </w:r>
+                      <w:proofErr w:type="spellStart"/>
                       <w:r>
                         <w:rPr>
                           <w:rStyle w:val="HTML"/>
@@ -9025,6 +9978,7 @@
                         </w:rPr>
                         <w:t>False</w:t>
                       </w:r>
+                      <w:proofErr w:type="spellEnd"/>
                     </w:p>
                     <w:p>
                       <w:pPr>
@@ -9118,6 +10072,7 @@
                         </w:rPr>
                         <w:t>    </w:t>
                       </w:r>
+                      <w:proofErr w:type="spellStart"/>
                       <w:r>
                         <w:rPr>
                           <w:rStyle w:val="HTML"/>
@@ -9144,6 +10099,7 @@
                         </w:rPr>
                         <w:t>n</w:t>
                       </w:r>
+                      <w:proofErr w:type="spellEnd"/>
                       <w:r>
                         <w:rPr>
                           <w:rFonts w:ascii="inherit" w:hAnsi="inherit" w:cs="Courier New"/>
@@ -9151,6 +10107,7 @@
                         </w:rPr>
                         <w:t xml:space="preserve"> </w:t>
                       </w:r>
+                      <w:proofErr w:type="spellStart"/>
                       <w:r>
                         <w:rPr>
                           <w:rStyle w:val="HTML"/>
@@ -9161,6 +10118,7 @@
                         </w:rPr>
                         <w:t>True</w:t>
                       </w:r>
+                      <w:proofErr w:type="spellEnd"/>
                     </w:p>
                     <w:p>
                       <w:pPr>
@@ -9211,6 +10169,7 @@
                           <w:color w:val="666666"/>
                         </w:rPr>
                       </w:pPr>
+                      <w:proofErr w:type="spellStart"/>
                       <w:r>
                         <w:rPr>
                           <w:rStyle w:val="HTML"/>
@@ -9223,6 +10182,7 @@
                         </w:rPr>
                         <w:t>def</w:t>
                       </w:r>
+                      <w:proofErr w:type="spellEnd"/>
                       <w:r>
                         <w:rPr>
                           <w:rFonts w:ascii="inherit" w:hAnsi="inherit" w:cs="Courier New"/>
@@ -9230,6 +10190,7 @@
                         </w:rPr>
                         <w:t xml:space="preserve"> </w:t>
                       </w:r>
+                      <w:proofErr w:type="spellStart"/>
                       <w:r>
                         <w:rPr>
                           <w:rStyle w:val="HTML"/>
@@ -9260,7 +10221,18 @@
                           <w:szCs w:val="24"/>
                           <w:bdr w:val="none" w:sz="0" w:space="0" w:color="auto" w:frame="1"/>
                         </w:rPr>
-                        <w:t>d_pri</w:t>
+                        <w:t>d_</w:t>
+                      </w:r>
+                      <w:proofErr w:type="gramStart"/>
+                      <w:r>
+                        <w:rPr>
+                          <w:rStyle w:val="HTML"/>
+                          <w:color w:val="000000"/>
+                          <w:sz w:val="24"/>
+                          <w:szCs w:val="24"/>
+                          <w:bdr w:val="none" w:sz="0" w:space="0" w:color="auto" w:frame="1"/>
+                        </w:rPr>
+                        <w:t>pri</w:t>
                       </w:r>
                       <w:r>
                         <w:rPr>
@@ -9282,7 +10254,52 @@
                           <w:szCs w:val="24"/>
                           <w:bdr w:val="none" w:sz="0" w:space="0" w:color="auto" w:frame="1"/>
                         </w:rPr>
-                        <w:t>es(start, e</w:t>
+                        <w:t>es</w:t>
+                      </w:r>
+                      <w:proofErr w:type="spellEnd"/>
+                      <w:r>
+                        <w:rPr>
+                          <w:rStyle w:val="HTML"/>
+                          <w:color w:val="000000"/>
+                          <w:sz w:val="24"/>
+                          <w:szCs w:val="24"/>
+                          <w:bdr w:val="none" w:sz="0" w:space="0" w:color="auto" w:frame="1"/>
+                        </w:rPr>
+                        <w:t>(</w:t>
+                      </w:r>
+                      <w:proofErr w:type="spellStart"/>
+                      <w:proofErr w:type="gramEnd"/>
+                      <w:r>
+                        <w:rPr>
+                          <w:rStyle w:val="HTML"/>
+                          <w:color w:val="000000"/>
+                          <w:sz w:val="24"/>
+                          <w:szCs w:val="24"/>
+                          <w:bdr w:val="none" w:sz="0" w:space="0" w:color="auto" w:frame="1"/>
+                        </w:rPr>
+                        <w:t>start</w:t>
+                      </w:r>
+                      <w:proofErr w:type="spellEnd"/>
+                      <w:r>
+                        <w:rPr>
+                          <w:rStyle w:val="HTML"/>
+                          <w:color w:val="000000"/>
+                          <w:sz w:val="24"/>
+                          <w:szCs w:val="24"/>
+                          <w:bdr w:val="none" w:sz="0" w:space="0" w:color="auto" w:frame="1"/>
+                        </w:rPr>
+                        <w:t xml:space="preserve">, </w:t>
+                      </w:r>
+                      <w:proofErr w:type="spellStart"/>
+                      <w:r>
+                        <w:rPr>
+                          <w:rStyle w:val="HTML"/>
+                          <w:color w:val="000000"/>
+                          <w:sz w:val="24"/>
+                          <w:szCs w:val="24"/>
+                          <w:bdr w:val="none" w:sz="0" w:space="0" w:color="auto" w:frame="1"/>
+                        </w:rPr>
+                        <w:t>e</w:t>
                       </w:r>
                       <w:r>
                         <w:rPr>
@@ -9304,7 +10321,18 @@
                           <w:szCs w:val="24"/>
                           <w:bdr w:val="none" w:sz="0" w:space="0" w:color="auto" w:frame="1"/>
                         </w:rPr>
-                        <w:t>d):</w:t>
+                        <w:t>d</w:t>
+                      </w:r>
+                      <w:proofErr w:type="spellEnd"/>
+                      <w:r>
+                        <w:rPr>
+                          <w:rStyle w:val="HTML"/>
+                          <w:color w:val="000000"/>
+                          <w:sz w:val="24"/>
+                          <w:szCs w:val="24"/>
+                          <w:bdr w:val="none" w:sz="0" w:space="0" w:color="auto" w:frame="1"/>
+                        </w:rPr>
+                        <w:t>):</w:t>
                       </w:r>
                     </w:p>
                     <w:p>
@@ -9333,6 +10361,7 @@
                         </w:rPr>
                         <w:t>    </w:t>
                       </w:r>
+                      <w:proofErr w:type="spellStart"/>
                       <w:r>
                         <w:rPr>
                           <w:rStyle w:val="HTML"/>
@@ -9363,7 +10392,18 @@
                           <w:szCs w:val="24"/>
                           <w:bdr w:val="none" w:sz="0" w:space="0" w:color="auto" w:frame="1"/>
                         </w:rPr>
-                        <w:t xml:space="preserve">es </w:t>
+                        <w:t>es</w:t>
+                      </w:r>
+                      <w:proofErr w:type="spellEnd"/>
+                      <w:r>
+                        <w:rPr>
+                          <w:rStyle w:val="HTML"/>
+                          <w:color w:val="000000"/>
+                          <w:sz w:val="24"/>
+                          <w:szCs w:val="24"/>
+                          <w:bdr w:val="none" w:sz="0" w:space="0" w:color="auto" w:frame="1"/>
+                        </w:rPr>
+                        <w:t xml:space="preserve"> </w:t>
                       </w:r>
                       <w:r>
                         <w:rPr>
@@ -9421,6 +10461,7 @@
                         </w:rPr>
                         <w:t>    </w:t>
                       </w:r>
+                      <w:proofErr w:type="spellStart"/>
                       <w:r>
                         <w:rPr>
                           <w:rStyle w:val="HTML"/>
@@ -9433,6 +10474,7 @@
                         </w:rPr>
                         <w:t>for</w:t>
                       </w:r>
+                      <w:proofErr w:type="spellEnd"/>
                       <w:r>
                         <w:rPr>
                           <w:rFonts w:ascii="inherit" w:hAnsi="inherit" w:cs="Courier New"/>
@@ -9440,6 +10482,7 @@
                         </w:rPr>
                         <w:t xml:space="preserve"> </w:t>
                       </w:r>
+                      <w:proofErr w:type="spellStart"/>
                       <w:r>
                         <w:rPr>
                           <w:rStyle w:val="HTML"/>
@@ -9474,6 +10517,7 @@
                         </w:rPr>
                         <w:t>m</w:t>
                       </w:r>
+                      <w:proofErr w:type="spellEnd"/>
                       <w:r>
                         <w:rPr>
                           <w:rStyle w:val="HTML"/>
@@ -9484,6 +10528,7 @@
                         </w:rPr>
                         <w:t xml:space="preserve"> </w:t>
                       </w:r>
+                      <w:proofErr w:type="spellStart"/>
                       <w:r>
                         <w:rPr>
                           <w:rStyle w:val="HTML"/>
@@ -9510,6 +10555,7 @@
                         </w:rPr>
                         <w:t>n</w:t>
                       </w:r>
+                      <w:proofErr w:type="spellEnd"/>
                       <w:r>
                         <w:rPr>
                           <w:rFonts w:ascii="inherit" w:hAnsi="inherit" w:cs="Courier New"/>
@@ -9517,6 +10563,8 @@
                         </w:rPr>
                         <w:t xml:space="preserve"> </w:t>
                       </w:r>
+                      <w:proofErr w:type="spellStart"/>
+                      <w:proofErr w:type="gramStart"/>
                       <w:r>
                         <w:rPr>
                           <w:rStyle w:val="HTML"/>
@@ -9549,6 +10597,7 @@
                         </w:rPr>
                         <w:t>ge</w:t>
                       </w:r>
+                      <w:proofErr w:type="spellEnd"/>
                       <w:r>
                         <w:rPr>
                           <w:rStyle w:val="HTML"/>
@@ -9557,7 +10606,41 @@
                           <w:szCs w:val="24"/>
                           <w:bdr w:val="none" w:sz="0" w:space="0" w:color="auto" w:frame="1"/>
                         </w:rPr>
-                        <w:t>(start, e</w:t>
+                        <w:t>(</w:t>
+                      </w:r>
+                      <w:proofErr w:type="spellStart"/>
+                      <w:proofErr w:type="gramEnd"/>
+                      <w:r>
+                        <w:rPr>
+                          <w:rStyle w:val="HTML"/>
+                          <w:color w:val="000000"/>
+                          <w:sz w:val="24"/>
+                          <w:szCs w:val="24"/>
+                          <w:bdr w:val="none" w:sz="0" w:space="0" w:color="auto" w:frame="1"/>
+                        </w:rPr>
+                        <w:t>start</w:t>
+                      </w:r>
+                      <w:proofErr w:type="spellEnd"/>
+                      <w:r>
+                        <w:rPr>
+                          <w:rStyle w:val="HTML"/>
+                          <w:color w:val="000000"/>
+                          <w:sz w:val="24"/>
+                          <w:szCs w:val="24"/>
+                          <w:bdr w:val="none" w:sz="0" w:space="0" w:color="auto" w:frame="1"/>
+                        </w:rPr>
+                        <w:t xml:space="preserve">, </w:t>
+                      </w:r>
+                      <w:proofErr w:type="spellStart"/>
+                      <w:r>
+                        <w:rPr>
+                          <w:rStyle w:val="HTML"/>
+                          <w:color w:val="000000"/>
+                          <w:sz w:val="24"/>
+                          <w:szCs w:val="24"/>
+                          <w:bdr w:val="none" w:sz="0" w:space="0" w:color="auto" w:frame="1"/>
+                        </w:rPr>
+                        <w:t>e</w:t>
                       </w:r>
                       <w:r>
                         <w:rPr>
@@ -9579,7 +10662,18 @@
                           <w:szCs w:val="24"/>
                           <w:bdr w:val="none" w:sz="0" w:space="0" w:color="auto" w:frame="1"/>
                         </w:rPr>
-                        <w:t xml:space="preserve">d </w:t>
+                        <w:t>d</w:t>
+                      </w:r>
+                      <w:proofErr w:type="spellEnd"/>
+                      <w:r>
+                        <w:rPr>
+                          <w:rStyle w:val="HTML"/>
+                          <w:color w:val="000000"/>
+                          <w:sz w:val="24"/>
+                          <w:szCs w:val="24"/>
+                          <w:bdr w:val="none" w:sz="0" w:space="0" w:color="auto" w:frame="1"/>
+                        </w:rPr>
+                        <w:t xml:space="preserve"> </w:t>
                       </w:r>
                       <w:r>
                         <w:rPr>
@@ -9647,6 +10741,7 @@
                         </w:rPr>
                         <w:t>        </w:t>
                       </w:r>
+                      <w:proofErr w:type="spellStart"/>
                       <w:r>
                         <w:rPr>
                           <w:rStyle w:val="HTML"/>
@@ -9659,6 +10754,7 @@
                         </w:rPr>
                         <w:t>if</w:t>
                       </w:r>
+                      <w:proofErr w:type="spellEnd"/>
                       <w:r>
                         <w:rPr>
                           <w:rFonts w:ascii="inherit" w:hAnsi="inherit" w:cs="Courier New"/>
@@ -9666,6 +10762,7 @@
                         </w:rPr>
                         <w:t xml:space="preserve"> </w:t>
                       </w:r>
+                      <w:proofErr w:type="spellStart"/>
                       <w:r>
                         <w:rPr>
                           <w:rStyle w:val="HTML"/>
@@ -9696,8 +10793,20 @@
                           <w:szCs w:val="24"/>
                           <w:bdr w:val="none" w:sz="0" w:space="0" w:color="auto" w:frame="1"/>
                         </w:rPr>
-                        <w:t>e(</w:t>
-                      </w:r>
+                        <w:t>e</w:t>
+                      </w:r>
+                      <w:proofErr w:type="spellEnd"/>
+                      <w:r>
+                        <w:rPr>
+                          <w:rStyle w:val="HTML"/>
+                          <w:color w:val="000000"/>
+                          <w:sz w:val="24"/>
+                          <w:szCs w:val="24"/>
+                          <w:bdr w:val="none" w:sz="0" w:space="0" w:color="auto" w:frame="1"/>
+                        </w:rPr>
+                        <w:t>(</w:t>
+                      </w:r>
+                      <w:proofErr w:type="spellStart"/>
                       <w:r>
                         <w:rPr>
                           <w:rStyle w:val="HTML"/>
@@ -9732,6 +10841,7 @@
                         </w:rPr>
                         <w:t>m</w:t>
                       </w:r>
+                      <w:proofErr w:type="spellEnd"/>
                       <w:r>
                         <w:rPr>
                           <w:rStyle w:val="HTML"/>
@@ -9769,6 +10879,8 @@
                         </w:rPr>
                         <w:t>            </w:t>
                       </w:r>
+                      <w:proofErr w:type="spellStart"/>
+                      <w:proofErr w:type="gramStart"/>
                       <w:r>
                         <w:rPr>
                           <w:rStyle w:val="HTML"/>
@@ -9821,8 +10933,21 @@
                           <w:szCs w:val="24"/>
                           <w:bdr w:val="none" w:sz="0" w:space="0" w:color="auto" w:frame="1"/>
                         </w:rPr>
-                        <w:t>d(</w:t>
-                      </w:r>
+                        <w:t>d</w:t>
+                      </w:r>
+                      <w:proofErr w:type="spellEnd"/>
+                      <w:proofErr w:type="gramEnd"/>
+                      <w:r>
+                        <w:rPr>
+                          <w:rStyle w:val="HTML"/>
+                          <w:color w:val="000000"/>
+                          <w:sz w:val="24"/>
+                          <w:szCs w:val="24"/>
+                          <w:bdr w:val="none" w:sz="0" w:space="0" w:color="auto" w:frame="1"/>
+                        </w:rPr>
+                        <w:t>(</w:t>
+                      </w:r>
+                      <w:proofErr w:type="spellStart"/>
                       <w:r>
                         <w:rPr>
                           <w:rStyle w:val="HTML"/>
@@ -9857,6 +10982,7 @@
                         </w:rPr>
                         <w:t>m</w:t>
                       </w:r>
+                      <w:proofErr w:type="spellEnd"/>
                       <w:r>
                         <w:rPr>
                           <w:rStyle w:val="HTML"/>
@@ -9894,6 +11020,7 @@
                         </w:rPr>
                         <w:t>    </w:t>
                       </w:r>
+                      <w:proofErr w:type="spellStart"/>
                       <w:r>
                         <w:rPr>
                           <w:rStyle w:val="HTML"/>
@@ -9920,6 +11047,7 @@
                         </w:rPr>
                         <w:t>n</w:t>
                       </w:r>
+                      <w:proofErr w:type="spellEnd"/>
                       <w:r>
                         <w:rPr>
                           <w:rFonts w:ascii="inherit" w:hAnsi="inherit" w:cs="Courier New"/>
@@ -9927,6 +11055,7 @@
                         </w:rPr>
                         <w:t xml:space="preserve"> </w:t>
                       </w:r>
+                      <w:proofErr w:type="spellStart"/>
                       <w:r>
                         <w:rPr>
                           <w:rStyle w:val="HTML"/>
@@ -9959,6 +11088,7 @@
                         </w:rPr>
                         <w:t>es</w:t>
                       </w:r>
+                      <w:proofErr w:type="spellEnd"/>
                     </w:p>
                     <w:p>
                       <w:pPr>
@@ -10103,10 +11233,10 @@
           <w:noProof/>
         </w:rPr>
         <w:drawing>
-          <wp:inline distT="0" distB="0" distL="0" distR="0" wp14:anchorId="4A528052" wp14:editId="4CD24789">
-            <wp:extent cx="5568950" cy="516713"/>
+          <wp:inline distT="0" distB="0" distL="0" distR="0" wp14:anchorId="4A71D1AE" wp14:editId="46449B0B">
+            <wp:extent cx="4544971" cy="729236"/>
             <wp:effectExtent l="0" t="0" r="0" b="0"/>
-            <wp:docPr id="4" name="Рисунок 4"/>
+            <wp:docPr id="2" name="Рисунок 2"/>
             <wp:cNvGraphicFramePr>
               <a:graphicFrameLocks xmlns:a="http://schemas.openxmlformats.org/drawingml/2006/main" noChangeAspect="1"/>
             </wp:cNvGraphicFramePr>
@@ -10126,7 +11256,7 @@
                   <pic:spPr>
                     <a:xfrm>
                       <a:off x="0" y="0"/>
-                      <a:ext cx="5568950" cy="516713"/>
+                      <a:ext cx="4599369" cy="737964"/>
                     </a:xfrm>
                     <a:prstGeom prst="rect">
                       <a:avLst/>
@@ -10155,6 +11285,89 @@
           <w:szCs w:val="28"/>
         </w:rPr>
         <w:t>Рисунок 7.1 – Результат вычисления НОД и нахождения простых чисел в диапазоне</w:t>
+      </w:r>
+    </w:p>
+    <w:p>
+      <w:pPr>
+        <w:jc w:val="both"/>
+        <w:rPr>
+          <w:rFonts w:ascii="Times New Roman" w:hAnsi="Times New Roman" w:cs="Times New Roman"/>
+          <w:sz w:val="28"/>
+          <w:szCs w:val="28"/>
+        </w:rPr>
+      </w:pPr>
+      <w:r>
+        <w:rPr>
+          <w:rFonts w:ascii="Times New Roman" w:hAnsi="Times New Roman" w:cs="Times New Roman"/>
+          <w:sz w:val="28"/>
+          <w:szCs w:val="28"/>
+        </w:rPr>
+        <w:lastRenderedPageBreak/>
+        <w:tab/>
+      </w:r>
+      <w:r>
+        <w:rPr>
+          <w:rFonts w:ascii="Times New Roman" w:hAnsi="Times New Roman" w:cs="Times New Roman"/>
+          <w:b/>
+          <w:bCs/>
+          <w:sz w:val="28"/>
+          <w:szCs w:val="28"/>
+        </w:rPr>
+        <w:t>Вывод</w:t>
+      </w:r>
+      <w:r>
+        <w:rPr>
+          <w:rFonts w:ascii="Times New Roman" w:hAnsi="Times New Roman" w:cs="Times New Roman"/>
+          <w:b/>
+          <w:bCs/>
+          <w:sz w:val="28"/>
+          <w:szCs w:val="28"/>
+        </w:rPr>
+        <w:t xml:space="preserve">: </w:t>
+      </w:r>
+      <w:r>
+        <w:rPr>
+          <w:rFonts w:ascii="Times New Roman" w:hAnsi="Times New Roman" w:cs="Times New Roman"/>
+          <w:sz w:val="28"/>
+          <w:szCs w:val="28"/>
+        </w:rPr>
+        <w:t xml:space="preserve">Использование метода решета Эратосфена позволяет эффективно находить простые числа в заданном интервале. Этот метод также находит применение в криптографии, где он помогает генерировать большие простые числа, используемые, например, в алгоритмах RSA. Каноническая форма записи чисел </w:t>
+      </w:r>
+      <w:r>
+        <w:rPr>
+          <w:rFonts w:ascii="Times New Roman" w:hAnsi="Times New Roman" w:cs="Times New Roman"/>
+          <w:i/>
+          <w:iCs/>
+          <w:sz w:val="28"/>
+          <w:szCs w:val="28"/>
+        </w:rPr>
+        <w:t>m</w:t>
+      </w:r>
+      <w:r>
+        <w:rPr>
+          <w:rFonts w:ascii="Times New Roman" w:hAnsi="Times New Roman" w:cs="Times New Roman"/>
+          <w:sz w:val="28"/>
+          <w:szCs w:val="28"/>
+        </w:rPr>
+        <w:t xml:space="preserve"> и </w:t>
+      </w:r>
+      <w:r>
+        <w:rPr>
+          <w:rFonts w:ascii="Times New Roman" w:hAnsi="Times New Roman" w:cs="Times New Roman"/>
+          <w:i/>
+          <w:iCs/>
+          <w:sz w:val="28"/>
+          <w:szCs w:val="28"/>
+        </w:rPr>
+        <w:t>n</w:t>
+      </w:r>
+      <w:r>
+        <w:rPr>
+          <w:rFonts w:ascii="Times New Roman" w:hAnsi="Times New Roman" w:cs="Times New Roman"/>
+          <w:sz w:val="28"/>
+          <w:szCs w:val="28"/>
+        </w:rPr>
+        <w:t xml:space="preserve"> в виде произведения простых множителей облегчает анализ их свойств. Это важно в криптографии для различных операций, таких как нахождение наибольшего общего делителя (НОД) или проверка чисел на простоту</w:t>
       </w:r>
     </w:p>
     <w:sectPr>
